--- a/assets/files/113學年度高中職生運輸深耕競賽活動簡章.docx
+++ b/assets/files/113學年度高中職生運輸深耕競賽活動簡章.docx
@@ -4,7 +4,7 @@
   <w:body>
     <w:p>
       <w:pPr>
-        <w:pStyle w:val="a3"/>
+        <w:pStyle w:val="NoSpacing"/>
         <w:jc w:val="center"/>
         <w:rPr>
           <w:rFonts w:ascii="Times New Roman" w:eastAsia="DFKai-SB" w:hAnsi="Times New Roman" w:cs="PMingLiU"/>
@@ -100,7 +100,7 @@
     </w:p>
     <w:p>
       <w:pPr>
-        <w:pStyle w:val="a3"/>
+        <w:pStyle w:val="NoSpacing"/>
         <w:jc w:val="center"/>
         <w:rPr>
           <w:rFonts w:ascii="Times New Roman" w:eastAsia="DFKai-SB" w:hAnsi="Times New Roman"/>
@@ -130,27 +130,39 @@
     </w:p>
     <w:p>
       <w:pPr>
-        <w:pStyle w:val="a3"/>
+        <w:pStyle w:val="NoSpacing"/>
         <w:jc w:val="center"/>
-        <w:rPr>
-          <w:rFonts w:ascii="Times New Roman" w:eastAsia="DFKai-SB" w:hAnsi="Times New Roman" w:cs="PMingLiU"/>
-          <w:b/>
-          <w:szCs w:val="24"/>
-        </w:rPr>
-      </w:pPr>
-      <w:r>
         <w:rPr>
           <w:rFonts w:ascii="Times New Roman" w:eastAsia="DFKai-SB" w:hAnsi="Times New Roman"/>
           <w:b/>
           <w:sz w:val="44"/>
           <w:szCs w:val="44"/>
         </w:rPr>
+      </w:pPr>
+      <w:r>
+        <w:rPr>
+          <w:rFonts w:ascii="Times New Roman" w:eastAsia="DFKai-SB" w:hAnsi="Times New Roman"/>
+          <w:b/>
+          <w:sz w:val="44"/>
+          <w:szCs w:val="44"/>
+        </w:rPr>
         <w:t>創意規劃競賽</w:t>
       </w:r>
     </w:p>
     <w:p>
       <w:pPr>
-        <w:pStyle w:val="a3"/>
+        <w:pStyle w:val="NoSpacing"/>
+        <w:jc w:val="center"/>
+        <w:rPr>
+          <w:rFonts w:ascii="Times New Roman" w:eastAsia="DFKai-SB" w:hAnsi="Times New Roman" w:cs="PMingLiU"/>
+          <w:b/>
+          <w:szCs w:val="24"/>
+        </w:rPr>
+      </w:pPr>
+    </w:p>
+    <w:p>
+      <w:pPr>
+        <w:pStyle w:val="NoSpacing"/>
         <w:rPr>
           <w:rFonts w:ascii="Times New Roman" w:eastAsia="DFKai-SB" w:hAnsi="Times New Roman" w:cs="PMingLiU"/>
           <w:szCs w:val="24"/>
@@ -176,98 +188,103 @@
     </w:p>
     <w:p>
       <w:pPr>
-        <w:pStyle w:val="a3"/>
+        <w:pStyle w:val="NoSpacing"/>
+        <w:spacing w:after="120"/>
+        <w:ind w:firstLine="482"/>
+        <w:rPr>
+          <w:rFonts w:ascii="Times New Roman" w:eastAsia="DFKai-SB" w:hAnsi="Times New Roman"/>
+          <w:szCs w:val="24"/>
+        </w:rPr>
+      </w:pPr>
+      <w:r>
+        <w:rPr>
+          <w:rFonts w:ascii="Times New Roman" w:eastAsia="DFKai-SB" w:hAnsi="Times New Roman" w:hint="eastAsia"/>
+          <w:szCs w:val="24"/>
+        </w:rPr>
+        <w:t>運輸、物流與交通管理不僅是國家發展、社會進步以及人民生活品質的重要基石，更是推動智慧城市建構和永續發展的核心。隨著政府在交通建設和科技創新方面的持續大量投入，人工智慧（</w:t>
+      </w:r>
+      <w:r>
+        <w:rPr>
+          <w:rFonts w:ascii="Times New Roman" w:eastAsia="DFKai-SB" w:hAnsi="Times New Roman" w:hint="eastAsia"/>
+          <w:szCs w:val="24"/>
+        </w:rPr>
+        <w:t>AI</w:t>
+      </w:r>
+      <w:r>
+        <w:rPr>
+          <w:rFonts w:ascii="Times New Roman" w:eastAsia="DFKai-SB" w:hAnsi="Times New Roman" w:hint="eastAsia"/>
+          <w:szCs w:val="24"/>
+        </w:rPr>
+        <w:t>）等先進技術正逐步融入交通運輸系統，為提升道路安全、優化公共運輸服務及促進環境友善的都市交通模式帶來前所未有的機遇與挑戰。</w:t>
+      </w:r>
+    </w:p>
+    <w:p>
+      <w:pPr>
+        <w:pStyle w:val="NoSpacing"/>
+        <w:spacing w:after="120"/>
+        <w:ind w:firstLine="482"/>
+        <w:rPr>
+          <w:rFonts w:ascii="Times New Roman" w:eastAsia="DFKai-SB" w:hAnsi="Times New Roman"/>
+          <w:szCs w:val="24"/>
+        </w:rPr>
+      </w:pPr>
+      <w:r>
+        <w:rPr>
+          <w:rFonts w:ascii="Times New Roman" w:eastAsia="DFKai-SB" w:hAnsi="Times New Roman" w:hint="eastAsia"/>
+          <w:szCs w:val="24"/>
+        </w:rPr>
+        <w:t>儘管國內已成立多所運輸、物流及觀光相關科系，積極培育專業人才，但大部分高中職學生對於運輸相關科系的培養方向與未來就業發展仍缺乏足夠認識。而隨著龐大的交通建設經費及公私部門對運輸專業人才的迫切需求，運輸專業人才的供給明顯不足，如何有效宣傳並吸引優秀的高中職學生投身運輸領域，成為中華民國運輸學會及各相關單位亟待實現的重要使命。</w:t>
+      </w:r>
+    </w:p>
+    <w:p>
+      <w:pPr>
+        <w:pStyle w:val="NoSpacing"/>
+        <w:spacing w:after="120"/>
+        <w:ind w:firstLine="482"/>
+        <w:rPr>
+          <w:rFonts w:ascii="Times New Roman" w:eastAsia="DFKai-SB" w:hAnsi="Times New Roman"/>
+          <w:szCs w:val="24"/>
+        </w:rPr>
+      </w:pPr>
+      <w:r>
+        <w:rPr>
+          <w:rFonts w:ascii="Times New Roman" w:eastAsia="DFKai-SB" w:hAnsi="Times New Roman" w:hint="eastAsia"/>
+          <w:szCs w:val="24"/>
+        </w:rPr>
+        <w:t>本屆活動在保有「做中學」精神、激發學生對於生活周遭交通運輸服務關注與創意思考的基礎上，特別融入人工智慧技術的應用，進一步拓展研究與實踐的深度。參賽學生將組隊針對指定運輸課題進行深入分析與創意規劃，並有機會透過三天兩夜的青年運輸營，與國內交通運輸領域的專家、學者及業界實務人士直接交流，從中獲得寶貴經驗與專業知識，最終以精心製作的規劃報告參與決賽評審。</w:t>
+      </w:r>
+    </w:p>
+    <w:p>
+      <w:pPr>
+        <w:pStyle w:val="NoSpacing"/>
+        <w:spacing w:after="120"/>
+        <w:ind w:firstLine="482"/>
+        <w:rPr>
+          <w:rFonts w:ascii="Times New Roman" w:eastAsia="DFKai-SB" w:hAnsi="Times New Roman"/>
+          <w:szCs w:val="24"/>
+        </w:rPr>
+      </w:pPr>
+      <w:r>
+        <w:rPr>
+          <w:rFonts w:ascii="Times New Roman" w:eastAsia="DFKai-SB" w:hAnsi="Times New Roman" w:hint="eastAsia"/>
+          <w:szCs w:val="24"/>
+        </w:rPr>
+        <w:t>此外，主辦單位不僅提供高額獎金，更頒發競賽參與證明及獎狀，使參賽者能將研究成果納入學習歷程，激發對運輸領域的熱情，並作為未來升學及科系選擇的重要參考。</w:t>
+      </w:r>
+    </w:p>
+    <w:p>
+      <w:pPr>
+        <w:pStyle w:val="NoSpacing"/>
         <w:ind w:firstLine="480"/>
         <w:rPr>
-          <w:rFonts w:ascii="Times New Roman" w:eastAsia="DFKai-SB" w:hAnsi="Times New Roman" w:hint="eastAsia"/>
-          <w:szCs w:val="24"/>
-        </w:rPr>
-      </w:pPr>
-      <w:r>
-        <w:rPr>
-          <w:rFonts w:ascii="Times New Roman" w:eastAsia="DFKai-SB" w:hAnsi="Times New Roman" w:hint="eastAsia"/>
-          <w:szCs w:val="24"/>
-        </w:rPr>
-        <w:t>運輸、物流與交通管理不僅是國家發展、社會進步以及人民生活品質的重要基石，更是推動智慧城市建構和永續發展的核心。隨著政府在交通建設和科技創新方面的持續大量投入，人工智慧（</w:t>
-      </w:r>
-      <w:r>
-        <w:rPr>
-          <w:rFonts w:ascii="Times New Roman" w:eastAsia="DFKai-SB" w:hAnsi="Times New Roman" w:hint="eastAsia"/>
-          <w:szCs w:val="24"/>
-        </w:rPr>
-        <w:t>AI</w:t>
-      </w:r>
-      <w:r>
-        <w:rPr>
-          <w:rFonts w:ascii="Times New Roman" w:eastAsia="DFKai-SB" w:hAnsi="Times New Roman" w:hint="eastAsia"/>
-          <w:szCs w:val="24"/>
-        </w:rPr>
-        <w:t>）等先進技術正逐步融入交通運輸系統，為提升道路安全、優化公共運輸服務及促進環境友善的都市交通模式帶來前所未有的機遇與挑戰。</w:t>
-      </w:r>
-    </w:p>
-    <w:p>
-      <w:pPr>
-        <w:pStyle w:val="a3"/>
-        <w:ind w:firstLine="480"/>
-        <w:rPr>
-          <w:rFonts w:ascii="Times New Roman" w:eastAsia="DFKai-SB" w:hAnsi="Times New Roman" w:hint="eastAsia"/>
-          <w:szCs w:val="24"/>
-        </w:rPr>
-      </w:pPr>
-      <w:r>
-        <w:rPr>
-          <w:rFonts w:ascii="Times New Roman" w:eastAsia="DFKai-SB" w:hAnsi="Times New Roman" w:hint="eastAsia"/>
-          <w:szCs w:val="24"/>
-        </w:rPr>
-        <w:t>儘管國內已成立多所運輸、物流及觀光相關科系，積極培育專業人才，但大部分高中職學生對於運輸相關科系的培養方向與未來就業發展仍缺乏足夠認識。而隨著龐大的交通建設經費及公私部門對運輸專業人才的迫切需求，運輸專業人才的供給明顯不足，如何有效宣傳並吸引優秀的高中職學生投身運輸領域，成為中華民國運輸學會及各相關單位亟待實現的重要使命。</w:t>
-      </w:r>
-    </w:p>
-    <w:p>
-      <w:pPr>
-        <w:pStyle w:val="a3"/>
-        <w:ind w:firstLine="480"/>
-        <w:rPr>
-          <w:rFonts w:ascii="Times New Roman" w:eastAsia="DFKai-SB" w:hAnsi="Times New Roman"/>
-          <w:szCs w:val="24"/>
-        </w:rPr>
-      </w:pPr>
-      <w:r>
-        <w:rPr>
-          <w:rFonts w:ascii="Times New Roman" w:eastAsia="DFKai-SB" w:hAnsi="Times New Roman" w:hint="eastAsia"/>
-          <w:szCs w:val="24"/>
-        </w:rPr>
-        <w:t>本屆活動在保有「做中學」精神、激發學生對於生活周遭交通運輸服務關注與創意思考的基礎上，特別融入人工智慧技術的應用，進一步拓展研究與實踐的深度。參賽學生將組隊針對指定運輸課題進行深入分析與創意規劃，並有機會透過三天兩夜的青年運輸營，與國內交通運輸領域的專家、學者及業界實務人士直接交流，從中獲得寶貴經驗與專業知識，最終以精心製作的規劃報告參與決賽評審。</w:t>
-      </w:r>
-    </w:p>
-    <w:p>
-      <w:pPr>
-        <w:pStyle w:val="a3"/>
-        <w:ind w:firstLine="480"/>
-        <w:rPr>
           <w:rFonts w:ascii="Times New Roman" w:eastAsia="DFKai-SB" w:hAnsi="Times New Roman" w:cs="PMingLiU"/>
           <w:szCs w:val="24"/>
         </w:rPr>
       </w:pPr>
-      <w:proofErr w:type="gramStart"/>
-      <w:r>
-        <w:rPr>
-          <w:rFonts w:ascii="Times New Roman" w:eastAsia="DFKai-SB" w:hAnsi="Times New Roman" w:hint="eastAsia"/>
-          <w:szCs w:val="24"/>
-        </w:rPr>
-        <w:t>此外，</w:t>
-      </w:r>
-      <w:proofErr w:type="gramEnd"/>
-      <w:r>
-        <w:rPr>
-          <w:rFonts w:ascii="Times New Roman" w:eastAsia="DFKai-SB" w:hAnsi="Times New Roman" w:hint="eastAsia"/>
-          <w:szCs w:val="24"/>
-        </w:rPr>
-        <w:t>主辦單位不僅提供高額獎金，更頒發競賽參與證明及獎狀，使參賽者能將研究成果納入學習歷程，激發對運輸領域的熱情，並作為未來升學及科系選擇的重要參考。</w:t>
-      </w:r>
-    </w:p>
-    <w:p>
-      <w:pPr>
-        <w:pStyle w:val="a3"/>
+    </w:p>
+    <w:p>
+      <w:pPr>
+        <w:pStyle w:val="NoSpacing"/>
         <w:rPr>
           <w:rFonts w:ascii="Times New Roman" w:eastAsia="DFKai-SB" w:hAnsi="Times New Roman" w:cs="PMingLiU"/>
           <w:szCs w:val="24"/>
@@ -303,7 +320,7 @@
     </w:p>
     <w:p>
       <w:pPr>
-        <w:pStyle w:val="a3"/>
+        <w:pStyle w:val="NoSpacing"/>
         <w:ind w:firstLine="480"/>
         <w:jc w:val="both"/>
         <w:rPr>
@@ -328,7 +345,7 @@
     </w:p>
     <w:p>
       <w:pPr>
-        <w:pStyle w:val="a3"/>
+        <w:pStyle w:val="NoSpacing"/>
         <w:ind w:firstLine="480"/>
         <w:rPr>
           <w:rFonts w:ascii="Times New Roman" w:eastAsia="DFKai-SB" w:hAnsi="Times New Roman" w:cs="PMingLiU"/>
@@ -338,7 +355,7 @@
     </w:p>
     <w:p>
       <w:pPr>
-        <w:pStyle w:val="a3"/>
+        <w:pStyle w:val="NoSpacing"/>
         <w:rPr>
           <w:rFonts w:ascii="Times New Roman" w:eastAsia="DFKai-SB" w:hAnsi="Times New Roman" w:cs="PMingLiU"/>
           <w:b/>
@@ -375,87 +392,333 @@
     </w:p>
     <w:p>
       <w:pPr>
-        <w:pStyle w:val="a3"/>
+        <w:pStyle w:val="NoSpacing"/>
+        <w:spacing w:after="120"/>
+        <w:ind w:firstLine="482"/>
+        <w:jc w:val="both"/>
+        <w:rPr>
+          <w:rFonts w:ascii="Times New Roman" w:eastAsia="DFKai-SB" w:hAnsi="Times New Roman"/>
+          <w:szCs w:val="24"/>
+        </w:rPr>
+      </w:pPr>
+      <w:r>
+        <w:rPr>
+          <w:rFonts w:ascii="Times New Roman" w:eastAsia="DFKai-SB" w:hAnsi="Times New Roman" w:hint="eastAsia"/>
+          <w:szCs w:val="24"/>
+        </w:rPr>
+        <w:t>面對臺灣交通安全意識提升、道路設計與交通工程轉型的契機，政府及業界正積極推動前瞻計畫建設、數位轉型及淨零碳排放策略，以應對未來都市交通所</w:t>
+      </w:r>
+      <w:r>
+        <w:rPr>
+          <w:rFonts w:ascii="Times New Roman" w:eastAsia="DFKai-SB" w:hAnsi="Times New Roman" w:hint="eastAsia"/>
+          <w:szCs w:val="24"/>
+        </w:rPr>
+        <w:lastRenderedPageBreak/>
+        <w:t>面臨的多重挑戰。隨著人工智慧</w:t>
+      </w:r>
+      <w:r>
+        <w:rPr>
+          <w:rFonts w:ascii="Times New Roman" w:eastAsia="DFKai-SB" w:hAnsi="Times New Roman" w:hint="eastAsia"/>
+          <w:szCs w:val="24"/>
+        </w:rPr>
+        <w:t xml:space="preserve"> (Artificial Intelligence, </w:t>
+      </w:r>
+      <w:r>
+        <w:rPr>
+          <w:rFonts w:ascii="Times New Roman" w:eastAsia="DFKai-SB" w:hAnsi="Times New Roman" w:hint="eastAsia"/>
+          <w:szCs w:val="24"/>
+        </w:rPr>
+        <w:t>AI</w:t>
+      </w:r>
+      <w:r>
+        <w:rPr>
+          <w:rFonts w:ascii="Times New Roman" w:eastAsia="DFKai-SB" w:hAnsi="Times New Roman" w:hint="eastAsia"/>
+          <w:szCs w:val="24"/>
+        </w:rPr>
+        <w:t xml:space="preserve">) </w:t>
+      </w:r>
+      <w:r>
+        <w:rPr>
+          <w:rFonts w:ascii="Times New Roman" w:eastAsia="DFKai-SB" w:hAnsi="Times New Roman" w:hint="eastAsia"/>
+          <w:szCs w:val="24"/>
+        </w:rPr>
+        <w:t>技術的迅速發展及其在智慧交通管理、自動駕駛、車聯網和大數據分析等領域的廣泛應用，傳統的運輸系統正迎來一場革命性的轉變。</w:t>
+      </w:r>
+    </w:p>
+    <w:p>
+      <w:pPr>
+        <w:pStyle w:val="NoSpacing"/>
+        <w:spacing w:after="120"/>
+        <w:ind w:firstLine="482"/>
+        <w:jc w:val="both"/>
+        <w:rPr>
+          <w:rFonts w:ascii="Times New Roman" w:eastAsia="DFKai-SB" w:hAnsi="Times New Roman"/>
+          <w:szCs w:val="24"/>
+        </w:rPr>
+      </w:pPr>
+      <w:r>
+        <w:rPr>
+          <w:rFonts w:ascii="Times New Roman" w:eastAsia="DFKai-SB" w:hAnsi="Times New Roman" w:hint="eastAsia"/>
+          <w:szCs w:val="24"/>
+        </w:rPr>
+        <w:t>本屆競賽主題「</w:t>
+      </w:r>
+      <w:r>
+        <w:rPr>
+          <w:rFonts w:ascii="Times New Roman" w:eastAsia="DFKai-SB" w:hAnsi="Times New Roman" w:hint="eastAsia"/>
+          <w:szCs w:val="24"/>
+        </w:rPr>
+        <w:t>AI for All</w:t>
+      </w:r>
+      <w:r>
+        <w:rPr>
+          <w:rFonts w:ascii="Times New Roman" w:eastAsia="DFKai-SB" w:hAnsi="Times New Roman" w:hint="eastAsia"/>
+          <w:szCs w:val="24"/>
+        </w:rPr>
+        <w:t>：共創智慧、包容未來交通」，旨在激勵全國高中職學生跨足科技、設計與社會學等多領域，從生活中發現交通運輸的潛在問題，進而提出創新且具實踐性的解決方案。參賽隊伍需以「做中學」的精神，透過現場調查、資料蒐集與數據分析，並結合專家業者訪談，深入探討交通現狀與用路人需求，從而設計出兼具科技創新與人本關懷的智慧交通方案。</w:t>
+      </w:r>
+    </w:p>
+    <w:p>
+      <w:pPr>
+        <w:pStyle w:val="NoSpacing"/>
+        <w:spacing w:after="120"/>
+        <w:ind w:firstLine="482"/>
+        <w:jc w:val="both"/>
+        <w:rPr>
+          <w:rFonts w:ascii="Times New Roman" w:eastAsia="DFKai-SB" w:hAnsi="Times New Roman"/>
+          <w:szCs w:val="24"/>
+        </w:rPr>
+      </w:pPr>
+      <w:r>
+        <w:rPr>
+          <w:rFonts w:ascii="Times New Roman" w:eastAsia="DFKai-SB" w:hAnsi="Times New Roman" w:hint="eastAsia"/>
+          <w:szCs w:val="24"/>
+        </w:rPr>
+        <w:t>參賽作品可聚焦於下列核心方向：</w:t>
+      </w:r>
+    </w:p>
+    <w:p>
+      <w:pPr>
+        <w:pStyle w:val="NoSpacing"/>
+        <w:numPr>
+          <w:ilvl w:val="0"/>
+          <w:numId w:val="10"/>
+        </w:numPr>
+        <w:ind w:left="993" w:hanging="426"/>
+        <w:jc w:val="both"/>
+        <w:rPr>
+          <w:rFonts w:ascii="Times New Roman" w:eastAsia="DFKai-SB" w:hAnsi="Times New Roman"/>
+          <w:szCs w:val="24"/>
+        </w:rPr>
+      </w:pPr>
+      <w:r>
+        <w:rPr>
+          <w:rFonts w:ascii="Times New Roman" w:eastAsia="DFKai-SB" w:hAnsi="Times New Roman" w:hint="eastAsia"/>
+          <w:szCs w:val="24"/>
+          <w:u w:val="single"/>
+        </w:rPr>
+        <w:t>智慧交通安全管理</w:t>
+      </w:r>
+      <w:r>
+        <w:rPr>
+          <w:rFonts w:ascii="Times New Roman" w:eastAsia="DFKai-SB" w:hAnsi="Times New Roman" w:hint="eastAsia"/>
+          <w:szCs w:val="24"/>
+        </w:rPr>
+        <w:t>：運用</w:t>
+      </w:r>
+      <w:r>
+        <w:rPr>
+          <w:rFonts w:ascii="Times New Roman" w:eastAsia="DFKai-SB" w:hAnsi="Times New Roman" w:hint="eastAsia"/>
+          <w:szCs w:val="24"/>
+        </w:rPr>
+        <w:t>AI</w:t>
+      </w:r>
+      <w:r>
+        <w:rPr>
+          <w:rFonts w:ascii="Times New Roman" w:eastAsia="DFKai-SB" w:hAnsi="Times New Roman" w:hint="eastAsia"/>
+          <w:szCs w:val="24"/>
+        </w:rPr>
+        <w:t>技術建立即時監控與預警系統，提升道路安全性並減少交通事故發生。</w:t>
+      </w:r>
+    </w:p>
+    <w:p>
+      <w:pPr>
+        <w:pStyle w:val="NoSpacing"/>
+        <w:numPr>
+          <w:ilvl w:val="0"/>
+          <w:numId w:val="10"/>
+        </w:numPr>
+        <w:ind w:left="993" w:hanging="426"/>
+        <w:jc w:val="both"/>
+        <w:rPr>
+          <w:rFonts w:ascii="Times New Roman" w:eastAsia="DFKai-SB" w:hAnsi="Times New Roman"/>
+          <w:szCs w:val="24"/>
+        </w:rPr>
+      </w:pPr>
+      <w:r>
+        <w:rPr>
+          <w:rFonts w:ascii="Times New Roman" w:eastAsia="DFKai-SB" w:hAnsi="Times New Roman" w:hint="eastAsia"/>
+          <w:szCs w:val="24"/>
+          <w:u w:val="single"/>
+        </w:rPr>
+        <w:t>運輸效率與資源</w:t>
+      </w:r>
+      <w:r>
+        <w:rPr>
+          <w:rFonts w:ascii="Times New Roman" w:eastAsia="DFKai-SB" w:hAnsi="Times New Roman" w:hint="eastAsia"/>
+          <w:szCs w:val="24"/>
+          <w:u w:val="single"/>
+        </w:rPr>
+        <w:t>最佳</w:t>
+      </w:r>
+      <w:r>
+        <w:rPr>
+          <w:rFonts w:ascii="Times New Roman" w:eastAsia="DFKai-SB" w:hAnsi="Times New Roman" w:hint="eastAsia"/>
+          <w:szCs w:val="24"/>
+          <w:u w:val="single"/>
+        </w:rPr>
+        <w:t>化</w:t>
+      </w:r>
+      <w:r>
+        <w:rPr>
+          <w:rFonts w:ascii="Times New Roman" w:eastAsia="DFKai-SB" w:hAnsi="Times New Roman" w:hint="eastAsia"/>
+          <w:szCs w:val="24"/>
+        </w:rPr>
+        <w:t>：利用大數據與智能算法改善交通流量調控、公共運輸排班和路網規劃，提升整體運輸系統效能。</w:t>
+      </w:r>
+    </w:p>
+    <w:p>
+      <w:pPr>
+        <w:pStyle w:val="NoSpacing"/>
+        <w:numPr>
+          <w:ilvl w:val="0"/>
+          <w:numId w:val="10"/>
+        </w:numPr>
+        <w:ind w:left="993" w:hanging="426"/>
+        <w:jc w:val="both"/>
+        <w:rPr>
+          <w:rFonts w:ascii="Times New Roman" w:eastAsia="DFKai-SB" w:hAnsi="Times New Roman"/>
+          <w:szCs w:val="24"/>
+        </w:rPr>
+      </w:pPr>
+      <w:r>
+        <w:rPr>
+          <w:rFonts w:ascii="Times New Roman" w:eastAsia="DFKai-SB" w:hAnsi="Times New Roman" w:hint="eastAsia"/>
+          <w:szCs w:val="24"/>
+          <w:u w:val="single"/>
+        </w:rPr>
+        <w:t>包容性交通服務</w:t>
+      </w:r>
+      <w:r>
+        <w:rPr>
+          <w:rFonts w:ascii="Times New Roman" w:eastAsia="DFKai-SB" w:hAnsi="Times New Roman" w:hint="eastAsia"/>
+          <w:szCs w:val="24"/>
+        </w:rPr>
+        <w:t>：針對行人、自行車、老幼及行動不便者等多元用路族群，提出無障礙、友善且專屬的改善策略，打造以人為本的交通環境。</w:t>
+      </w:r>
+    </w:p>
+    <w:p>
+      <w:pPr>
+        <w:pStyle w:val="NoSpacing"/>
+        <w:numPr>
+          <w:ilvl w:val="0"/>
+          <w:numId w:val="10"/>
+        </w:numPr>
+        <w:spacing w:after="120"/>
+        <w:ind w:left="993" w:hanging="426"/>
+        <w:jc w:val="both"/>
+        <w:rPr>
+          <w:rFonts w:ascii="Times New Roman" w:eastAsia="DFKai-SB" w:hAnsi="Times New Roman"/>
+          <w:szCs w:val="24"/>
+        </w:rPr>
+      </w:pPr>
+      <w:r>
+        <w:rPr>
+          <w:rFonts w:ascii="Times New Roman" w:eastAsia="DFKai-SB" w:hAnsi="Times New Roman" w:hint="eastAsia"/>
+          <w:szCs w:val="24"/>
+          <w:u w:val="single"/>
+        </w:rPr>
+        <w:t>跨界整合與創新應用</w:t>
+      </w:r>
+      <w:r>
+        <w:rPr>
+          <w:rFonts w:ascii="Times New Roman" w:eastAsia="DFKai-SB" w:hAnsi="Times New Roman" w:hint="eastAsia"/>
+          <w:szCs w:val="24"/>
+        </w:rPr>
+        <w:t>：鼓勵隊伍從技術、設計與政策等多角度出發，整合不同專業知識，推動智慧交通的多元應用。</w:t>
+      </w:r>
+    </w:p>
+    <w:p>
+      <w:pPr>
+        <w:pStyle w:val="NoSpacing"/>
+        <w:spacing w:after="120"/>
         <w:ind w:firstLine="480"/>
         <w:jc w:val="both"/>
         <w:rPr>
-          <w:rFonts w:ascii="Times New Roman" w:eastAsia="DFKai-SB" w:hAnsi="Times New Roman" w:hint="eastAsia"/>
-          <w:szCs w:val="24"/>
-        </w:rPr>
-      </w:pPr>
-      <w:r>
-        <w:rPr>
-          <w:rFonts w:ascii="Times New Roman" w:eastAsia="DFKai-SB" w:hAnsi="Times New Roman" w:hint="eastAsia"/>
-          <w:szCs w:val="24"/>
-        </w:rPr>
-        <w:t>面對臺灣交通安全意識提升、道路設計與交通工程轉型的契機，政府及業界正積極推動前瞻計畫建設、數位轉型及</w:t>
-      </w:r>
-      <w:proofErr w:type="gramStart"/>
-      <w:r>
-        <w:rPr>
-          <w:rFonts w:ascii="Times New Roman" w:eastAsia="DFKai-SB" w:hAnsi="Times New Roman" w:hint="eastAsia"/>
-          <w:szCs w:val="24"/>
-        </w:rPr>
-        <w:t>淨零碳</w:t>
-      </w:r>
-      <w:proofErr w:type="gramEnd"/>
-      <w:r>
-        <w:rPr>
-          <w:rFonts w:ascii="Times New Roman" w:eastAsia="DFKai-SB" w:hAnsi="Times New Roman" w:hint="eastAsia"/>
-          <w:szCs w:val="24"/>
-        </w:rPr>
-        <w:t>排放策略，以應對未來都市交通所面臨的多重挑戰。隨著人工智慧（</w:t>
-      </w:r>
-      <w:r>
-        <w:rPr>
-          <w:rFonts w:ascii="Times New Roman" w:eastAsia="DFKai-SB" w:hAnsi="Times New Roman" w:hint="eastAsia"/>
-          <w:szCs w:val="24"/>
-        </w:rPr>
-        <w:t>AI</w:t>
-      </w:r>
-      <w:r>
-        <w:rPr>
-          <w:rFonts w:ascii="Times New Roman" w:eastAsia="DFKai-SB" w:hAnsi="Times New Roman" w:hint="eastAsia"/>
-          <w:szCs w:val="24"/>
-        </w:rPr>
-        <w:t>）技術的迅速發展及其在智慧交通管理、自動駕駛、</w:t>
-      </w:r>
-      <w:proofErr w:type="gramStart"/>
-      <w:r>
-        <w:rPr>
-          <w:rFonts w:ascii="Times New Roman" w:eastAsia="DFKai-SB" w:hAnsi="Times New Roman" w:hint="eastAsia"/>
-          <w:szCs w:val="24"/>
-        </w:rPr>
-        <w:t>車聯網</w:t>
-      </w:r>
-      <w:proofErr w:type="gramEnd"/>
-      <w:r>
-        <w:rPr>
-          <w:rFonts w:ascii="Times New Roman" w:eastAsia="DFKai-SB" w:hAnsi="Times New Roman" w:hint="eastAsia"/>
-          <w:szCs w:val="24"/>
-        </w:rPr>
-        <w:t>和大數據分析等領域的廣泛應用，傳統的運輸</w:t>
-      </w:r>
-      <w:proofErr w:type="gramStart"/>
-      <w:r>
-        <w:rPr>
-          <w:rFonts w:ascii="Times New Roman" w:eastAsia="DFKai-SB" w:hAnsi="Times New Roman" w:hint="eastAsia"/>
-          <w:szCs w:val="24"/>
-        </w:rPr>
-        <w:t>系統正迎來</w:t>
-      </w:r>
-      <w:proofErr w:type="gramEnd"/>
-      <w:r>
-        <w:rPr>
-          <w:rFonts w:ascii="Times New Roman" w:eastAsia="DFKai-SB" w:hAnsi="Times New Roman" w:hint="eastAsia"/>
-          <w:szCs w:val="24"/>
-        </w:rPr>
-        <w:t>一場革命性的轉變。</w:t>
-      </w:r>
-    </w:p>
-    <w:p>
-      <w:pPr>
-        <w:pStyle w:val="a3"/>
+          <w:rFonts w:ascii="Times New Roman" w:eastAsia="DFKai-SB" w:hAnsi="Times New Roman"/>
+          <w:szCs w:val="24"/>
+        </w:rPr>
+      </w:pPr>
+      <w:r>
+        <w:rPr>
+          <w:rFonts w:ascii="Times New Roman" w:eastAsia="DFKai-SB" w:hAnsi="Times New Roman" w:hint="eastAsia"/>
+          <w:szCs w:val="24"/>
+        </w:rPr>
+        <w:t>因此，本年度競賽以「</w:t>
+      </w:r>
+      <w:r>
+        <w:rPr>
+          <w:rFonts w:ascii="Times New Roman" w:eastAsia="DFKai-SB" w:hAnsi="Times New Roman" w:hint="eastAsia"/>
+          <w:szCs w:val="24"/>
+        </w:rPr>
+        <w:t>AI for All</w:t>
+      </w:r>
+      <w:r>
+        <w:rPr>
+          <w:rFonts w:ascii="Times New Roman" w:eastAsia="DFKai-SB" w:hAnsi="Times New Roman" w:hint="eastAsia"/>
+          <w:szCs w:val="24"/>
+        </w:rPr>
+        <w:t>：共創智慧、包容未來交通</w:t>
+      </w:r>
+      <w:r>
+        <w:rPr>
+          <w:rFonts w:ascii="Times New Roman" w:eastAsia="DFKai-SB" w:hAnsi="Times New Roman" w:hint="eastAsia"/>
+          <w:szCs w:val="24"/>
+        </w:rPr>
+        <w:t>」為主題，鼓勵參賽的高中職同學們自由探索並發想生活中潛在的交通問題，並組成</w:t>
+      </w:r>
+      <w:r>
+        <w:rPr>
+          <w:rFonts w:ascii="Times New Roman" w:eastAsia="DFKai-SB" w:hAnsi="Times New Roman" w:hint="eastAsia"/>
+          <w:szCs w:val="24"/>
+        </w:rPr>
+        <w:t xml:space="preserve"> 3 </w:t>
+      </w:r>
+      <w:r>
+        <w:rPr>
+          <w:rFonts w:ascii="Times New Roman" w:eastAsia="DFKai-SB" w:hAnsi="Times New Roman" w:hint="eastAsia"/>
+          <w:szCs w:val="24"/>
+        </w:rPr>
+        <w:t>至</w:t>
+      </w:r>
+      <w:r>
+        <w:rPr>
+          <w:rFonts w:ascii="Times New Roman" w:eastAsia="DFKai-SB" w:hAnsi="Times New Roman" w:hint="eastAsia"/>
+          <w:szCs w:val="24"/>
+        </w:rPr>
+        <w:t xml:space="preserve"> 4 </w:t>
+      </w:r>
+      <w:r>
+        <w:rPr>
+          <w:rFonts w:ascii="Times New Roman" w:eastAsia="DFKai-SB" w:hAnsi="Times New Roman" w:hint="eastAsia"/>
+          <w:szCs w:val="24"/>
+        </w:rPr>
+        <w:t>人的小組進行深入討論。透過資料蒐集、數據分析、業者訪談等多元方式，探討問題根源，再結合數位科技提出具創意與可行性的改善對策，最終以實際方案回饋臺灣的交通環境。</w:t>
+      </w:r>
+    </w:p>
+    <w:p>
+      <w:pPr>
+        <w:pStyle w:val="NoSpacing"/>
         <w:ind w:firstLine="480"/>
         <w:jc w:val="both"/>
         <w:rPr>
@@ -466,221 +729,7 @@
     </w:p>
     <w:p>
       <w:pPr>
-        <w:pStyle w:val="a3"/>
-        <w:ind w:firstLine="480"/>
-        <w:jc w:val="both"/>
-        <w:rPr>
-          <w:rFonts w:ascii="Times New Roman" w:eastAsia="DFKai-SB" w:hAnsi="Times New Roman" w:hint="eastAsia"/>
-          <w:szCs w:val="24"/>
-        </w:rPr>
-      </w:pPr>
-      <w:r>
-        <w:rPr>
-          <w:rFonts w:ascii="Times New Roman" w:eastAsia="DFKai-SB" w:hAnsi="Times New Roman" w:hint="eastAsia"/>
-          <w:szCs w:val="24"/>
-        </w:rPr>
-        <w:t>本屆競賽主題「</w:t>
-      </w:r>
-      <w:r>
-        <w:rPr>
-          <w:rFonts w:ascii="Times New Roman" w:eastAsia="DFKai-SB" w:hAnsi="Times New Roman" w:hint="eastAsia"/>
-          <w:szCs w:val="24"/>
-        </w:rPr>
-        <w:t>AI for All</w:t>
-      </w:r>
-      <w:r>
-        <w:rPr>
-          <w:rFonts w:ascii="Times New Roman" w:eastAsia="DFKai-SB" w:hAnsi="Times New Roman" w:hint="eastAsia"/>
-          <w:szCs w:val="24"/>
-        </w:rPr>
-        <w:t>：共創智慧、包容未來交通」，旨在激勵全國高中職學生跨足科技、設計與社會學等多領域，從生活中發現交通運輸的潛在問題，進而提出創新且具實踐性的解決方案。參賽隊伍需以「做中學」的精神，透過現場調查、資料蒐集與數據分析，並結合專家業者訪談，深入探討交通現狀與用路人需求，從而設計出兼具科技創新與人本關懷的智慧交通方案。</w:t>
-      </w:r>
-    </w:p>
-    <w:p>
-      <w:pPr>
-        <w:pStyle w:val="a3"/>
-        <w:ind w:firstLine="480"/>
-        <w:jc w:val="both"/>
-        <w:rPr>
-          <w:rFonts w:ascii="Times New Roman" w:eastAsia="DFKai-SB" w:hAnsi="Times New Roman" w:hint="eastAsia"/>
-          <w:szCs w:val="24"/>
-        </w:rPr>
-      </w:pPr>
-      <w:r>
-        <w:rPr>
-          <w:rFonts w:ascii="Times New Roman" w:eastAsia="DFKai-SB" w:hAnsi="Times New Roman" w:hint="eastAsia"/>
-          <w:szCs w:val="24"/>
-        </w:rPr>
-        <w:t>參賽作品可聚焦於下列核心方向：</w:t>
-      </w:r>
-    </w:p>
-    <w:p>
-      <w:pPr>
-        <w:pStyle w:val="a3"/>
-        <w:ind w:firstLine="480"/>
-        <w:jc w:val="both"/>
-        <w:rPr>
-          <w:rFonts w:ascii="Times New Roman" w:eastAsia="DFKai-SB" w:hAnsi="Times New Roman" w:hint="eastAsia"/>
-          <w:szCs w:val="24"/>
-        </w:rPr>
-      </w:pPr>
-      <w:r>
-        <w:rPr>
-          <w:rFonts w:ascii="Times New Roman" w:eastAsia="DFKai-SB" w:hAnsi="Times New Roman" w:hint="eastAsia"/>
-          <w:szCs w:val="24"/>
-        </w:rPr>
-        <w:t>智慧交通安全管理：運用</w:t>
-      </w:r>
-      <w:r>
-        <w:rPr>
-          <w:rFonts w:ascii="Times New Roman" w:eastAsia="DFKai-SB" w:hAnsi="Times New Roman" w:hint="eastAsia"/>
-          <w:szCs w:val="24"/>
-        </w:rPr>
-        <w:t>AI</w:t>
-      </w:r>
-      <w:r>
-        <w:rPr>
-          <w:rFonts w:ascii="Times New Roman" w:eastAsia="DFKai-SB" w:hAnsi="Times New Roman" w:hint="eastAsia"/>
-          <w:szCs w:val="24"/>
-        </w:rPr>
-        <w:t>技術建立即時監控與預警系統，提升道路安全性並減少交通事故發生。</w:t>
-      </w:r>
-    </w:p>
-    <w:p>
-      <w:pPr>
-        <w:pStyle w:val="a3"/>
-        <w:ind w:firstLine="480"/>
-        <w:jc w:val="both"/>
-        <w:rPr>
-          <w:rFonts w:ascii="Times New Roman" w:eastAsia="DFKai-SB" w:hAnsi="Times New Roman" w:hint="eastAsia"/>
-          <w:szCs w:val="24"/>
-        </w:rPr>
-      </w:pPr>
-      <w:r>
-        <w:rPr>
-          <w:rFonts w:ascii="Times New Roman" w:eastAsia="DFKai-SB" w:hAnsi="Times New Roman" w:hint="eastAsia"/>
-          <w:szCs w:val="24"/>
-        </w:rPr>
-        <w:t>運輸效率與資源優化：利用大數據與智能算法改善交通流量調控、公共運輸排班和路網規劃，提升整體運輸系統效能。</w:t>
-      </w:r>
-    </w:p>
-    <w:p>
-      <w:pPr>
-        <w:pStyle w:val="a3"/>
-        <w:ind w:firstLine="480"/>
-        <w:jc w:val="both"/>
-        <w:rPr>
-          <w:rFonts w:ascii="Times New Roman" w:eastAsia="DFKai-SB" w:hAnsi="Times New Roman" w:hint="eastAsia"/>
-          <w:szCs w:val="24"/>
-        </w:rPr>
-      </w:pPr>
-      <w:r>
-        <w:rPr>
-          <w:rFonts w:ascii="Times New Roman" w:eastAsia="DFKai-SB" w:hAnsi="Times New Roman" w:hint="eastAsia"/>
-          <w:szCs w:val="24"/>
-        </w:rPr>
-        <w:t>包容性交通服務：針對行人、自行車、老幼及行動不便者等多元用路族群，提出無障礙、友善且專屬的改善策略，打造以人為本的交通環境。</w:t>
-      </w:r>
-    </w:p>
-    <w:p>
-      <w:pPr>
-        <w:pStyle w:val="a3"/>
-        <w:ind w:firstLine="480"/>
-        <w:jc w:val="both"/>
-        <w:rPr>
-          <w:rFonts w:ascii="Times New Roman" w:eastAsia="DFKai-SB" w:hAnsi="Times New Roman"/>
-          <w:szCs w:val="24"/>
-        </w:rPr>
-      </w:pPr>
-      <w:r>
-        <w:rPr>
-          <w:rFonts w:ascii="Times New Roman" w:eastAsia="DFKai-SB" w:hAnsi="Times New Roman" w:hint="eastAsia"/>
-          <w:szCs w:val="24"/>
-        </w:rPr>
-        <w:t>跨界整合與創新應用：鼓勵隊伍從技術、設計與政策等多角度出發，整合不同專業知識，推動智慧交通的多元應用。</w:t>
-      </w:r>
-    </w:p>
-    <w:p>
-      <w:pPr>
-        <w:pStyle w:val="a3"/>
-        <w:ind w:firstLine="480"/>
-        <w:jc w:val="both"/>
-        <w:rPr>
-          <w:rFonts w:ascii="Times New Roman" w:eastAsia="DFKai-SB" w:hAnsi="Times New Roman"/>
-          <w:szCs w:val="24"/>
-        </w:rPr>
-      </w:pPr>
-      <w:r>
-        <w:rPr>
-          <w:rFonts w:ascii="Times New Roman" w:eastAsia="DFKai-SB" w:hAnsi="Times New Roman" w:hint="eastAsia"/>
-          <w:szCs w:val="24"/>
-        </w:rPr>
-        <w:t>因此，本年度競賽以「</w:t>
-      </w:r>
-      <w:r>
-        <w:rPr>
-          <w:rFonts w:ascii="Times New Roman" w:eastAsia="DFKai-SB" w:hAnsi="Times New Roman" w:hint="eastAsia"/>
-          <w:szCs w:val="24"/>
-        </w:rPr>
-        <w:t>AI for All</w:t>
-      </w:r>
-      <w:r>
-        <w:rPr>
-          <w:rFonts w:ascii="Times New Roman" w:eastAsia="DFKai-SB" w:hAnsi="Times New Roman" w:hint="eastAsia"/>
-          <w:szCs w:val="24"/>
-        </w:rPr>
-        <w:t>：共創智慧、包容未來交通</w:t>
-      </w:r>
-      <w:r>
-        <w:rPr>
-          <w:rFonts w:ascii="Times New Roman" w:eastAsia="DFKai-SB" w:hAnsi="Times New Roman" w:hint="eastAsia"/>
-          <w:szCs w:val="24"/>
-        </w:rPr>
-        <w:t>」為主題，鼓勵參賽的高中職同學們自由探索並發想生活中潛在的交通問題，並組成</w:t>
-      </w:r>
-      <w:r>
-        <w:rPr>
-          <w:rFonts w:ascii="Times New Roman" w:eastAsia="DFKai-SB" w:hAnsi="Times New Roman" w:hint="eastAsia"/>
-          <w:szCs w:val="24"/>
-        </w:rPr>
-        <w:t xml:space="preserve"> 3 </w:t>
-      </w:r>
-      <w:r>
-        <w:rPr>
-          <w:rFonts w:ascii="Times New Roman" w:eastAsia="DFKai-SB" w:hAnsi="Times New Roman" w:hint="eastAsia"/>
-          <w:szCs w:val="24"/>
-        </w:rPr>
-        <w:t>至</w:t>
-      </w:r>
-      <w:r>
-        <w:rPr>
-          <w:rFonts w:ascii="Times New Roman" w:eastAsia="DFKai-SB" w:hAnsi="Times New Roman" w:hint="eastAsia"/>
-          <w:szCs w:val="24"/>
-        </w:rPr>
-        <w:t xml:space="preserve"> 4 </w:t>
-      </w:r>
-      <w:r>
-        <w:rPr>
-          <w:rFonts w:ascii="Times New Roman" w:eastAsia="DFKai-SB" w:hAnsi="Times New Roman" w:hint="eastAsia"/>
-          <w:szCs w:val="24"/>
-        </w:rPr>
-        <w:t>人的小組進行深入討論。透過資料蒐集、數據分析、業者訪談等多元方式，探討問題根源，再結合數位科技提出具創意與可行性的改善對策，最終以實際方案回饋臺灣的交通環境。</w:t>
-      </w:r>
-    </w:p>
-    <w:p>
-      <w:pPr>
-        <w:pStyle w:val="a3"/>
-        <w:ind w:firstLine="480"/>
-        <w:jc w:val="both"/>
-        <w:rPr>
-          <w:rFonts w:ascii="Times New Roman" w:eastAsia="DFKai-SB" w:hAnsi="Times New Roman" w:hint="eastAsia"/>
-          <w:szCs w:val="24"/>
-        </w:rPr>
-      </w:pPr>
-    </w:p>
-    <w:p>
-      <w:pPr>
-        <w:pStyle w:val="a3"/>
+        <w:pStyle w:val="NoSpacing"/>
         <w:rPr>
           <w:rFonts w:ascii="Times New Roman" w:eastAsia="DFKai-SB" w:hAnsi="Times New Roman" w:cs="PMingLiU"/>
           <w:b/>
@@ -717,11 +766,13 @@
     </w:p>
     <w:p>
       <w:pPr>
-        <w:pStyle w:val="a3"/>
+        <w:pStyle w:val="NoSpacing"/>
         <w:numPr>
           <w:ilvl w:val="0"/>
           <w:numId w:val="3"/>
         </w:numPr>
+        <w:spacing w:after="120"/>
+        <w:ind w:left="1083" w:hanging="601"/>
         <w:jc w:val="both"/>
         <w:rPr>
           <w:rFonts w:ascii="Times New Roman" w:eastAsia="DFKai-SB" w:hAnsi="Times New Roman"/>
@@ -801,11 +852,13 @@
     </w:p>
     <w:p>
       <w:pPr>
-        <w:pStyle w:val="a3"/>
+        <w:pStyle w:val="NoSpacing"/>
         <w:numPr>
           <w:ilvl w:val="0"/>
           <w:numId w:val="3"/>
         </w:numPr>
+        <w:spacing w:after="120"/>
+        <w:ind w:left="1083" w:hanging="601"/>
         <w:jc w:val="both"/>
         <w:rPr>
           <w:rFonts w:ascii="Times New Roman" w:eastAsia="DFKai-SB" w:hAnsi="Times New Roman"/>
@@ -840,7 +893,6 @@
         </w:rPr>
         <w:t>(</w:t>
       </w:r>
-      <w:proofErr w:type="gramStart"/>
       <w:r>
         <w:rPr>
           <w:rFonts w:ascii="Times New Roman" w:eastAsia="DFKai-SB" w:hAnsi="Times New Roman" w:hint="eastAsia"/>
@@ -853,7 +905,7 @@
           <w:rFonts w:ascii="Times New Roman" w:eastAsia="DFKai-SB" w:hAnsi="Times New Roman" w:hint="eastAsia"/>
           <w:szCs w:val="24"/>
         </w:rPr>
-        <w:t>:</w:t>
+        <w:t>：</w:t>
       </w:r>
       <w:r>
         <w:rPr>
@@ -862,7 +914,6 @@
         </w:rPr>
         <w:t>基於</w:t>
       </w:r>
-      <w:proofErr w:type="gramEnd"/>
       <w:r>
         <w:rPr>
           <w:rFonts w:ascii="Times New Roman" w:eastAsia="DFKai-SB" w:hAnsi="Times New Roman" w:hint="eastAsia"/>
@@ -931,7 +982,15 @@
           <w:rFonts w:ascii="Times New Roman" w:eastAsia="DFKai-SB" w:hAnsi="Times New Roman" w:hint="eastAsia"/>
           <w:szCs w:val="24"/>
         </w:rPr>
-        <w:t>針對駕駛人行為分析與安全教育的輔導方案</w:t>
+        <w:t>針對駕駛人行為分析與安</w:t>
+      </w:r>
+      <w:r>
+        <w:rPr>
+          <w:rFonts w:ascii="Times New Roman" w:eastAsia="DFKai-SB" w:hAnsi="Times New Roman" w:hint="eastAsia"/>
+          <w:szCs w:val="24"/>
+        </w:rPr>
+        <w:lastRenderedPageBreak/>
+        <w:t>全教育的輔導方案</w:t>
       </w:r>
       <w:r>
         <w:rPr>
@@ -950,11 +1009,13 @@
     </w:p>
     <w:p>
       <w:pPr>
-        <w:pStyle w:val="a3"/>
+        <w:pStyle w:val="NoSpacing"/>
         <w:numPr>
           <w:ilvl w:val="0"/>
           <w:numId w:val="3"/>
         </w:numPr>
+        <w:spacing w:after="120"/>
+        <w:ind w:left="1083" w:hanging="601"/>
         <w:jc w:val="both"/>
         <w:rPr>
           <w:rFonts w:ascii="Times New Roman" w:eastAsia="DFKai-SB" w:hAnsi="Times New Roman"/>
@@ -1001,40 +1062,18 @@
           <w:rFonts w:ascii="Times New Roman" w:eastAsia="DFKai-SB" w:hAnsi="Times New Roman"/>
           <w:szCs w:val="24"/>
         </w:rPr>
-        <w:t>進行數據分析與調查，提出</w:t>
-      </w:r>
-      <w:proofErr w:type="gramStart"/>
-      <w:r>
-        <w:rPr>
-          <w:rFonts w:ascii="Times New Roman" w:eastAsia="DFKai-SB" w:hAnsi="Times New Roman"/>
-          <w:szCs w:val="24"/>
-        </w:rPr>
-        <w:t>一</w:t>
-      </w:r>
-      <w:proofErr w:type="gramEnd"/>
-      <w:r>
-        <w:rPr>
-          <w:rFonts w:ascii="Times New Roman" w:eastAsia="DFKai-SB" w:hAnsi="Times New Roman"/>
-          <w:szCs w:val="24"/>
-        </w:rPr>
-        <w:t>以「人」為核心之</w:t>
-      </w:r>
-      <w:r>
-        <w:rPr>
-          <w:rFonts w:ascii="Times New Roman" w:eastAsia="DFKai-SB" w:hAnsi="Times New Roman"/>
-          <w:szCs w:val="24"/>
-        </w:rPr>
-        <w:lastRenderedPageBreak/>
-        <w:t>交通系統優化方案。</w:t>
-      </w:r>
-    </w:p>
-    <w:p>
-      <w:pPr>
-        <w:pStyle w:val="a3"/>
+        <w:t>進行數據分析與調查，提出一以「人」為核心之交通系統優化方案。</w:t>
+      </w:r>
+    </w:p>
+    <w:p>
+      <w:pPr>
+        <w:pStyle w:val="NoSpacing"/>
         <w:numPr>
           <w:ilvl w:val="0"/>
           <w:numId w:val="3"/>
         </w:numPr>
+        <w:spacing w:after="120"/>
+        <w:ind w:left="1083" w:hanging="601"/>
         <w:jc w:val="both"/>
         <w:rPr>
           <w:rFonts w:ascii="Times New Roman" w:eastAsia="DFKai-SB" w:hAnsi="Times New Roman"/>
@@ -1142,11 +1181,13 @@
     </w:p>
     <w:p>
       <w:pPr>
-        <w:pStyle w:val="a3"/>
+        <w:pStyle w:val="NoSpacing"/>
         <w:numPr>
           <w:ilvl w:val="0"/>
           <w:numId w:val="3"/>
         </w:numPr>
+        <w:spacing w:after="120"/>
+        <w:ind w:left="1083" w:hanging="601"/>
         <w:jc w:val="both"/>
         <w:rPr>
           <w:rFonts w:ascii="Times New Roman" w:eastAsia="DFKai-SB" w:hAnsi="Times New Roman"/>
@@ -1158,32 +1199,18 @@
           <w:rFonts w:ascii="Times New Roman" w:eastAsia="DFKai-SB" w:hAnsi="Times New Roman" w:hint="eastAsia"/>
           <w:szCs w:val="24"/>
         </w:rPr>
-        <w:t>主辦單位將為每一入選決賽之隊伍配置一碩士生</w:t>
-      </w:r>
-      <w:proofErr w:type="gramStart"/>
-      <w:r>
-        <w:rPr>
-          <w:rFonts w:ascii="Times New Roman" w:eastAsia="DFKai-SB" w:hAnsi="Times New Roman" w:hint="eastAsia"/>
-          <w:szCs w:val="24"/>
-        </w:rPr>
-        <w:t>隊輔，</w:t>
-      </w:r>
-      <w:proofErr w:type="gramEnd"/>
-      <w:r>
-        <w:rPr>
-          <w:rFonts w:ascii="Times New Roman" w:eastAsia="DFKai-SB" w:hAnsi="Times New Roman" w:hint="eastAsia"/>
-          <w:szCs w:val="24"/>
-        </w:rPr>
-        <w:t>競賽期間將協助決賽隊伍對其報告內容給予建議與協助，提升參賽隊伍提案之研究品質與方法完整性。</w:t>
-      </w:r>
-    </w:p>
-    <w:p>
-      <w:pPr>
-        <w:pStyle w:val="a3"/>
+        <w:t>主辦單位將為每一入選決賽之隊伍配置一碩士生隊輔，競賽期間將協助決賽隊伍對其報告內容給予建議與協助，提升參賽隊伍提案之研究品質與方法完整性。</w:t>
+      </w:r>
+    </w:p>
+    <w:p>
+      <w:pPr>
+        <w:pStyle w:val="NoSpacing"/>
         <w:numPr>
           <w:ilvl w:val="0"/>
           <w:numId w:val="3"/>
         </w:numPr>
+        <w:spacing w:after="120"/>
+        <w:ind w:left="1083" w:hanging="601"/>
         <w:jc w:val="both"/>
         <w:rPr>
           <w:rFonts w:ascii="Times New Roman" w:eastAsia="DFKai-SB" w:hAnsi="Times New Roman"/>
@@ -1223,42 +1250,26 @@
           <w:rFonts w:ascii="Times New Roman" w:eastAsia="DFKai-SB" w:hAnsi="Times New Roman" w:cs="Microsoft JhengHei" w:hint="eastAsia"/>
           <w:color w:val="000000"/>
         </w:rPr>
-        <w:t>，並在營隊中完成其最終之決賽簡報等。決賽</w:t>
-      </w:r>
-      <w:proofErr w:type="gramStart"/>
+        <w:t>，並在營隊中完成其最終之決賽簡報等。決賽將於營隊最後一天舉行，將邀請國內運輸相關系所之學者</w:t>
+      </w:r>
       <w:r>
         <w:rPr>
           <w:rFonts w:ascii="Times New Roman" w:eastAsia="DFKai-SB" w:hAnsi="Times New Roman" w:cs="Microsoft JhengHei" w:hint="eastAsia"/>
           <w:color w:val="000000"/>
         </w:rPr>
-        <w:t>將於營隊</w:t>
-      </w:r>
-      <w:proofErr w:type="gramEnd"/>
+        <w:t>與專家</w:t>
+      </w:r>
       <w:r>
         <w:rPr>
           <w:rFonts w:ascii="Times New Roman" w:eastAsia="DFKai-SB" w:hAnsi="Times New Roman" w:cs="Microsoft JhengHei" w:hint="eastAsia"/>
           <w:color w:val="000000"/>
         </w:rPr>
-        <w:t>最後一天舉行，將邀請國內運輸相關系所之學者</w:t>
-      </w:r>
-      <w:r>
-        <w:rPr>
-          <w:rFonts w:ascii="Times New Roman" w:eastAsia="DFKai-SB" w:hAnsi="Times New Roman" w:cs="Microsoft JhengHei" w:hint="eastAsia"/>
-          <w:color w:val="000000"/>
-        </w:rPr>
-        <w:t>與專家</w:t>
-      </w:r>
-      <w:r>
-        <w:rPr>
-          <w:rFonts w:ascii="Times New Roman" w:eastAsia="DFKai-SB" w:hAnsi="Times New Roman" w:cs="Microsoft JhengHei" w:hint="eastAsia"/>
-          <w:color w:val="000000"/>
-        </w:rPr>
         <w:t>替參賽同學之簡報進行評審。</w:t>
       </w:r>
     </w:p>
     <w:p>
       <w:pPr>
-        <w:pStyle w:val="a3"/>
+        <w:pStyle w:val="NoSpacing"/>
         <w:jc w:val="both"/>
         <w:rPr>
           <w:rFonts w:ascii="Times New Roman" w:eastAsia="DFKai-SB" w:hAnsi="Times New Roman"/>
@@ -1268,536 +1279,7 @@
     </w:p>
     <w:p>
       <w:pPr>
-        <w:rPr>
-          <w:rFonts w:ascii="Times New Roman" w:eastAsia="DFKai-SB" w:hAnsi="Times New Roman" w:cs="Microsoft JhengHei"/>
-          <w:color w:val="000000"/>
-        </w:rPr>
-      </w:pPr>
-      <w:r>
-        <w:fldChar w:fldCharType="begin"/>
-      </w:r>
-      <w:r>
-        <w:instrText xml:space="preserve"> INCLUDEPICTURE "https://scontent-tpe1-1.xx.fbcdn.net/v/t39.30808-6/455829099_10220692729988688_5178477044030670095_n.jpg?_nc_cat=103&amp;ccb=1-7&amp;_nc_sid=127cfc&amp;_nc_ohc=BolcSrX5x64Q7kNvgGLy9CI&amp;_nc_zt=23&amp;_nc_ht=scontent-tpe1-1.xx&amp;_nc_gid=A8XITySceZaDV6DFzoFeOVd&amp;oh=00_AYAKmqwficWjLTQjmLjTdIe6NthYdPV0FfrsNh81zLDYLg&amp;oe=678FCFB2" \* MERGEFORMATINET </w:instrText>
-      </w:r>
-      <w:r>
-        <w:fldChar w:fldCharType="separate"/>
-      </w:r>
-      <w:r>
-        <w:fldChar w:fldCharType="begin"/>
-      </w:r>
-      <w:r>
-        <w:instrText xml:space="preserve"> INCLUDEPICTURE  "https://scontent-tpe1-1.xx.fbcdn.net/v/t39.30808-6/455829099_10220692729988688_5178477044030670095_n.jpg?_nc_cat=103&amp;ccb=1-7&amp;_nc_sid=127cfc&amp;_nc_ohc=BolcSrX5x64Q7kNvgGLy9CI&amp;_nc_zt=23&amp;_nc_ht=scontent-tpe1-1.xx&amp;_nc_gid=A8XITySceZaDV6DFzoFeOVd&amp;oh=00_AYAKmqwficWjLTQjmLjTdIe6NthYdPV0FfrsNh81zLDYLg&amp;oe=678FCFB2" \* MERGEFORMATINET </w:instrText>
-      </w:r>
-      <w:r>
-        <w:fldChar w:fldCharType="separate"/>
-      </w:r>
-      <w:r>
-        <w:fldChar w:fldCharType="begin"/>
-      </w:r>
-      <w:r>
-        <w:instrText xml:space="preserve"> </w:instrText>
-      </w:r>
-      <w:r>
-        <w:instrText>INCLUDEPICTURE  "https://scontent-tpe1-1.xx.fbcdn.net/v/t39.30808-6/455829099_10220692729988688_5178477044030670095_n.jpg?_nc_cat=103&amp;ccb=1-7&amp;_nc_sid=127cfc&amp;_nc_ohc=BolcSrX5x64Q7kNvgGLy9CI&amp;_nc_zt=23&amp;_nc_ht=scontent-tpe1-1.xx&amp;_nc_gid=A8XITySceZaDV6DFzoFeOVd&amp;oh=00_AYAKmqwficWjLTQjmLjTdIe6NthYdPV0FfrsNh81zLDYLg&amp;oe=678FCFB2" \* MERGEFORMATINET</w:instrText>
-      </w:r>
-      <w:r>
-        <w:instrText xml:space="preserve"> </w:instrText>
-      </w:r>
-      <w:r>
-        <w:fldChar w:fldCharType="separate"/>
-      </w:r>
-      <w:r>
-        <w:pict w14:anchorId="2E73531C">
-          <v:shapetype id="_x0000_t75" coordsize="21600,21600" o:spt="75" o:preferrelative="t" path="m@4@5l@4@11@9@11@9@5xe" filled="f" stroked="f">
-            <v:stroke joinstyle="miter"/>
-            <v:formulas>
-              <v:f eqn="if lineDrawn pixelLineWidth 0"/>
-              <v:f eqn="sum @0 1 0"/>
-              <v:f eqn="sum 0 0 @1"/>
-              <v:f eqn="prod @2 1 2"/>
-              <v:f eqn="prod @3 21600 pixelWidth"/>
-              <v:f eqn="prod @3 21600 pixelHeight"/>
-              <v:f eqn="sum @0 0 1"/>
-              <v:f eqn="prod @6 1 2"/>
-              <v:f eqn="prod @7 21600 pixelWidth"/>
-              <v:f eqn="sum @8 21600 0"/>
-              <v:f eqn="prod @7 21600 pixelHeight"/>
-              <v:f eqn="sum @10 21600 0"/>
-            </v:formulas>
-            <v:path o:extrusionok="f" gradientshapeok="t" o:connecttype="rect"/>
-            <o:lock v:ext="edit" aspectratio="t"/>
-          </v:shapetype>
-          <v:shape id="_x0000_i1049" type="#_x0000_t75" alt="未提供相片說明。" style="width:408.5pt;height:272.35pt">
-            <v:imagedata r:id="rId7" r:href="rId8"/>
-          </v:shape>
-        </w:pict>
-      </w:r>
-      <w:r>
-        <w:fldChar w:fldCharType="end"/>
-      </w:r>
-      <w:r>
-        <w:fldChar w:fldCharType="end"/>
-      </w:r>
-      <w:r>
-        <w:fldChar w:fldCharType="end"/>
-      </w:r>
-    </w:p>
-    <w:p>
-      <w:pPr>
-        <w:jc w:val="center"/>
-        <w:rPr>
-          <w:rFonts w:ascii="Times New Roman" w:eastAsia="DFKai-SB" w:hAnsi="Times New Roman" w:cs="Microsoft JhengHei"/>
-          <w:color w:val="000000"/>
-        </w:rPr>
-      </w:pPr>
-      <w:r>
-        <w:rPr>
-          <w:rFonts w:ascii="Times New Roman" w:eastAsia="DFKai-SB" w:hAnsi="Times New Roman" w:cs="Microsoft JhengHei" w:hint="eastAsia"/>
-          <w:color w:val="000000"/>
-        </w:rPr>
-        <w:t>圖</w:t>
-      </w:r>
-      <w:r>
-        <w:rPr>
-          <w:rFonts w:ascii="Times New Roman" w:eastAsia="DFKai-SB" w:hAnsi="Times New Roman"/>
-          <w:color w:val="000000"/>
-        </w:rPr>
-        <w:t xml:space="preserve"> </w:t>
-      </w:r>
-      <w:r>
-        <w:rPr>
-          <w:rFonts w:ascii="Times New Roman" w:eastAsia="DFKai-SB" w:hAnsi="Times New Roman" w:hint="eastAsia"/>
-          <w:color w:val="000000"/>
-        </w:rPr>
-        <w:t>1</w:t>
-      </w:r>
-      <w:r>
-        <w:rPr>
-          <w:rFonts w:ascii="Times New Roman" w:eastAsia="DFKai-SB" w:hAnsi="Times New Roman" w:hint="eastAsia"/>
-          <w:color w:val="000000"/>
-        </w:rPr>
-        <w:t>青年運輸營</w:t>
-      </w:r>
-      <w:r>
-        <w:rPr>
-          <w:rFonts w:ascii="Times New Roman" w:eastAsia="DFKai-SB" w:hAnsi="Times New Roman" w:hint="eastAsia"/>
-          <w:color w:val="000000"/>
-        </w:rPr>
-        <w:t>:</w:t>
-      </w:r>
-      <w:r>
-        <w:rPr>
-          <w:rFonts w:ascii="Times New Roman" w:eastAsia="DFKai-SB" w:hAnsi="Times New Roman" w:hint="eastAsia"/>
-          <w:color w:val="000000"/>
-        </w:rPr>
-        <w:t>友善都市交通設計</w:t>
-      </w:r>
-      <w:proofErr w:type="gramStart"/>
-      <w:r>
-        <w:rPr>
-          <w:rFonts w:ascii="Times New Roman" w:eastAsia="DFKai-SB" w:hAnsi="Times New Roman" w:hint="eastAsia"/>
-          <w:color w:val="000000"/>
-        </w:rPr>
-        <w:t>工作坊與</w:t>
-      </w:r>
-      <w:r>
-        <w:rPr>
-          <w:rFonts w:ascii="Times New Roman" w:eastAsia="DFKai-SB" w:hAnsi="Times New Roman" w:cs="Microsoft JhengHei" w:hint="eastAsia"/>
-          <w:color w:val="000000"/>
-        </w:rPr>
-        <w:t>座談</w:t>
-      </w:r>
-      <w:proofErr w:type="gramEnd"/>
-    </w:p>
-    <w:p>
-      <w:pPr>
-        <w:jc w:val="center"/>
-        <w:rPr>
-          <w:rFonts w:ascii="Times New Roman" w:eastAsia="DFKai-SB" w:hAnsi="Times New Roman" w:cs="Microsoft JhengHei"/>
-          <w:color w:val="000000"/>
-        </w:rPr>
-      </w:pPr>
-      <w:r>
-        <w:lastRenderedPageBreak/>
-        <w:fldChar w:fldCharType="begin"/>
-      </w:r>
-      <w:r>
-        <w:instrText xml:space="preserve"> INCLUDEPICTURE "https://scontent-tpe1-1.xx.fbcdn.net/v/t39.30808-6/455838944_10220692718268395_5870401054728276869_n.jpg?_nc_cat=100&amp;ccb=1-7&amp;_nc_sid=127cfc&amp;_nc_ohc=YkO8dhL11hwQ7kNvgFboTB0&amp;_nc_zt=23&amp;_nc_ht=scontent-tpe1-1.xx&amp;_nc_gid=AHux6OE0o-U5FxPFomSB_Eo&amp;oh=00_AYDKKBPpqRCSfMLjFtGgqfQNoskgaJLGIbpkRkaNMl-gAA&amp;oe=678FC885" \* MERGEFORMATINET </w:instrText>
-      </w:r>
-      <w:r>
-        <w:fldChar w:fldCharType="separate"/>
-      </w:r>
-      <w:r>
-        <w:fldChar w:fldCharType="begin"/>
-      </w:r>
-      <w:r>
-        <w:instrText xml:space="preserve"> INCLUDEPICTURE  "https://scontent-tpe1-1.xx.fbcdn.net/v/t39.30808-6/455838944_10220692718268395_5870401054728276869_n.jpg?_nc_cat=100&amp;ccb=1-7&amp;_nc_sid=127cfc&amp;_nc_ohc=YkO8dhL11hwQ7kNvgFboTB0&amp;_nc_zt=23&amp;_nc_ht=scontent-tpe1-1.xx&amp;_nc_gid=AHux6OE0o-U5FxPFomSB_Eo&amp;oh=00_AYDKKBPpqRCSfMLjFtGgqfQNoskgaJLGIbpkRkaNMl-gAA&amp;oe=678FC885" \* MERGEFORMATINET </w:instrText>
-      </w:r>
-      <w:r>
-        <w:fldChar w:fldCharType="separate"/>
-      </w:r>
-      <w:r>
-        <w:fldChar w:fldCharType="begin"/>
-      </w:r>
-      <w:r>
-        <w:instrText xml:space="preserve"> </w:instrText>
-      </w:r>
-      <w:r>
-        <w:instrText>INCLUDEPICTURE  "https://scontent-tpe1-1.xx.fbcdn.net/v/t39.30808-6/455838944_10220692718268395_5870401054728276869_n.jpg?_nc_cat=100&amp;ccb=1-7&amp;_nc_sid=127cfc&amp;_nc_ohc=YkO8dhL11hwQ7kNvgFboTB0&amp;_nc_zt=23&amp;_nc_ht=scontent-tpe1-1.xx&amp;_nc_gid=AHux6OE0o-U5FxPFomSB_Eo&amp;oh=00_AYDKKBPpqRCSfMLjFtGgqfQNoskgaJLGIbpkRkaNMl-gAA&amp;oe=678FC885" \* MERGEFORMATINET</w:instrText>
-      </w:r>
-      <w:r>
-        <w:instrText xml:space="preserve"> </w:instrText>
-      </w:r>
-      <w:r>
-        <w:fldChar w:fldCharType="separate"/>
-      </w:r>
-      <w:r>
-        <w:pict w14:anchorId="743F46DC">
-          <v:shape id="_x0000_i1050" type="#_x0000_t75" alt="未提供相片說明。" style="width:413.4pt;height:276.25pt">
-            <v:imagedata r:id="rId9" r:href="rId10"/>
-          </v:shape>
-        </w:pict>
-      </w:r>
-      <w:r>
-        <w:fldChar w:fldCharType="end"/>
-      </w:r>
-      <w:r>
-        <w:fldChar w:fldCharType="end"/>
-      </w:r>
-      <w:r>
-        <w:fldChar w:fldCharType="end"/>
-      </w:r>
-    </w:p>
-    <w:p>
-      <w:pPr>
-        <w:jc w:val="center"/>
-        <w:rPr>
-          <w:rFonts w:ascii="Times New Roman" w:eastAsia="DFKai-SB" w:hAnsi="Times New Roman" w:cs="Microsoft JhengHei" w:hint="eastAsia"/>
-          <w:color w:val="000000"/>
-        </w:rPr>
-      </w:pPr>
-      <w:r>
-        <w:rPr>
-          <w:rFonts w:ascii="Times New Roman" w:eastAsia="DFKai-SB" w:hAnsi="Times New Roman" w:cs="Microsoft JhengHei" w:hint="eastAsia"/>
-          <w:color w:val="000000"/>
-        </w:rPr>
-        <w:t>圖</w:t>
-      </w:r>
-      <w:r>
-        <w:rPr>
-          <w:rFonts w:ascii="Times New Roman" w:eastAsia="DFKai-SB" w:hAnsi="Times New Roman" w:cs="Microsoft JhengHei" w:hint="eastAsia"/>
-          <w:color w:val="000000"/>
-        </w:rPr>
-        <w:t xml:space="preserve"> </w:t>
-      </w:r>
-      <w:r>
-        <w:rPr>
-          <w:rFonts w:ascii="Times New Roman" w:eastAsia="DFKai-SB" w:hAnsi="Times New Roman" w:cs="Microsoft JhengHei" w:hint="eastAsia"/>
-          <w:color w:val="000000"/>
-        </w:rPr>
-        <w:t>2</w:t>
-      </w:r>
-      <w:r>
-        <w:rPr>
-          <w:rFonts w:ascii="Times New Roman" w:eastAsia="DFKai-SB" w:hAnsi="Times New Roman" w:cs="Microsoft JhengHei" w:hint="eastAsia"/>
-          <w:color w:val="000000"/>
-        </w:rPr>
-        <w:t xml:space="preserve"> </w:t>
-      </w:r>
-      <w:r>
-        <w:rPr>
-          <w:rFonts w:ascii="Times New Roman" w:eastAsia="DFKai-SB" w:hAnsi="Times New Roman" w:cs="Microsoft JhengHei" w:hint="eastAsia"/>
-          <w:color w:val="000000"/>
-        </w:rPr>
-        <w:t>青年運輸營</w:t>
-      </w:r>
-      <w:r>
-        <w:rPr>
-          <w:rFonts w:ascii="Times New Roman" w:eastAsia="DFKai-SB" w:hAnsi="Times New Roman" w:cs="Microsoft JhengHei" w:hint="eastAsia"/>
-          <w:color w:val="000000"/>
-        </w:rPr>
-        <w:t>:</w:t>
-      </w:r>
-      <w:r>
-        <w:rPr>
-          <w:rFonts w:ascii="Times New Roman" w:eastAsia="DFKai-SB" w:hAnsi="Times New Roman" w:cs="Microsoft JhengHei" w:hint="eastAsia"/>
-          <w:color w:val="000000"/>
-        </w:rPr>
-        <w:t>「標線改造台灣路」</w:t>
-      </w:r>
-      <w:r>
-        <w:rPr>
-          <w:rFonts w:ascii="Times New Roman" w:eastAsia="DFKai-SB" w:hAnsi="Times New Roman" w:cs="Microsoft JhengHei" w:hint="eastAsia"/>
-          <w:color w:val="000000"/>
-        </w:rPr>
-        <w:t>工作坊</w:t>
-      </w:r>
-    </w:p>
-    <w:p>
-      <w:pPr>
-        <w:pStyle w:val="Web"/>
-        <w:spacing w:before="180" w:beforeAutospacing="0" w:after="180" w:afterAutospacing="0"/>
-        <w:jc w:val="center"/>
-        <w:rPr>
-          <w:rFonts w:ascii="Times New Roman" w:eastAsia="DFKai-SB" w:hAnsi="Times New Roman" w:cs="Microsoft JhengHei"/>
-          <w:color w:val="000000"/>
-        </w:rPr>
-      </w:pPr>
-      <w:r>
-        <w:rPr>
-          <w:rFonts w:ascii="Times New Roman" w:eastAsia="DFKai-SB" w:hAnsi="Times New Roman" w:cs="Microsoft JhengHei"/>
-          <w:noProof/>
-          <w:color w:val="000000"/>
-        </w:rPr>
-        <w:drawing>
-          <wp:inline distT="0" distB="0" distL="0" distR="0" wp14:anchorId="38FE5ADE" wp14:editId="4385E363">
-            <wp:extent cx="5274310" cy="3515360"/>
-            <wp:effectExtent l="0" t="0" r="2540" b="8890"/>
-            <wp:docPr id="608459237" name="圖片 1" descr="一張含有 建築, 人員, 服裝, 人民 的圖片&#10;&#10;AI 產生的內容可能不正確。"/>
-            <wp:cNvGraphicFramePr>
-              <a:graphicFrameLocks xmlns:a="http://schemas.openxmlformats.org/drawingml/2006/main" noChangeAspect="1"/>
-            </wp:cNvGraphicFramePr>
-            <a:graphic xmlns:a="http://schemas.openxmlformats.org/drawingml/2006/main">
-              <a:graphicData uri="http://schemas.openxmlformats.org/drawingml/2006/picture">
-                <pic:pic xmlns:pic="http://schemas.openxmlformats.org/drawingml/2006/picture">
-                  <pic:nvPicPr>
-                    <pic:cNvPr id="608459237" name="圖片 1" descr="一張含有 建築, 人員, 服裝, 人民 的圖片&#10;&#10;AI 產生的內容可能不正確。"/>
-                    <pic:cNvPicPr>
-                      <a:picLocks noChangeAspect="1" noChangeArrowheads="1"/>
-                    </pic:cNvPicPr>
-                  </pic:nvPicPr>
-                  <pic:blipFill>
-                    <a:blip r:embed="rId11" cstate="print">
-                      <a:extLst>
-                        <a:ext uri="{28A0092B-C50C-407E-A947-70E740481C1C}">
-                          <a14:useLocalDpi xmlns:a14="http://schemas.microsoft.com/office/drawing/2010/main" val="0"/>
-                        </a:ext>
-                      </a:extLst>
-                    </a:blip>
-                    <a:srcRect/>
-                    <a:stretch>
-                      <a:fillRect/>
-                    </a:stretch>
-                  </pic:blipFill>
-                  <pic:spPr bwMode="auto">
-                    <a:xfrm>
-                      <a:off x="0" y="0"/>
-                      <a:ext cx="5274310" cy="3515360"/>
-                    </a:xfrm>
-                    <a:prstGeom prst="rect">
-                      <a:avLst/>
-                    </a:prstGeom>
-                    <a:noFill/>
-                  </pic:spPr>
-                </pic:pic>
-              </a:graphicData>
-            </a:graphic>
-          </wp:inline>
-        </w:drawing>
-      </w:r>
-    </w:p>
-    <w:p>
-      <w:pPr>
-        <w:pStyle w:val="Web"/>
-        <w:spacing w:before="180" w:beforeAutospacing="0" w:after="180" w:afterAutospacing="0"/>
-        <w:jc w:val="center"/>
-        <w:rPr>
-          <w:rFonts w:ascii="Times New Roman" w:eastAsia="DFKai-SB" w:hAnsi="Times New Roman" w:cs="Microsoft JhengHei"/>
-          <w:color w:val="000000"/>
-        </w:rPr>
-      </w:pPr>
-      <w:r>
-        <w:rPr>
-          <w:rFonts w:ascii="Times New Roman" w:eastAsia="DFKai-SB" w:hAnsi="Times New Roman" w:cs="Microsoft JhengHei" w:hint="eastAsia"/>
-          <w:color w:val="000000"/>
-        </w:rPr>
-        <w:t>圖</w:t>
-      </w:r>
-      <w:r>
-        <w:rPr>
-          <w:rFonts w:ascii="Times New Roman" w:eastAsia="DFKai-SB" w:hAnsi="Times New Roman"/>
-          <w:color w:val="000000"/>
-        </w:rPr>
-        <w:t xml:space="preserve"> </w:t>
-      </w:r>
-      <w:r>
-        <w:rPr>
-          <w:rFonts w:ascii="Times New Roman" w:eastAsia="DFKai-SB" w:hAnsi="Times New Roman" w:hint="eastAsia"/>
-          <w:color w:val="000000"/>
-        </w:rPr>
-        <w:t>3</w:t>
-      </w:r>
-      <w:r>
-        <w:rPr>
-          <w:rFonts w:ascii="Times New Roman" w:eastAsia="DFKai-SB" w:hAnsi="Times New Roman" w:cs="Microsoft JhengHei" w:hint="eastAsia"/>
-          <w:color w:val="000000"/>
-        </w:rPr>
-        <w:t xml:space="preserve"> </w:t>
-      </w:r>
-      <w:r>
-        <w:rPr>
-          <w:rFonts w:ascii="Times New Roman" w:eastAsia="DFKai-SB" w:hAnsi="Times New Roman" w:cs="Microsoft JhengHei" w:hint="eastAsia"/>
-          <w:color w:val="000000"/>
-        </w:rPr>
-        <w:t>青年運輸營</w:t>
-      </w:r>
-      <w:r>
-        <w:rPr>
-          <w:rFonts w:ascii="Times New Roman" w:eastAsia="DFKai-SB" w:hAnsi="Times New Roman" w:cs="Microsoft JhengHei" w:hint="eastAsia"/>
-          <w:color w:val="000000"/>
-        </w:rPr>
-        <w:t>:</w:t>
-      </w:r>
-      <w:r>
-        <w:rPr>
-          <w:rFonts w:ascii="Times New Roman" w:eastAsia="DFKai-SB" w:hAnsi="Times New Roman" w:cs="Microsoft JhengHei" w:hint="eastAsia"/>
-          <w:color w:val="000000"/>
-        </w:rPr>
-        <w:t>參訪北投捷運機場</w:t>
-      </w:r>
-    </w:p>
-    <w:p>
-      <w:pPr>
-        <w:pStyle w:val="Web"/>
-        <w:spacing w:before="180" w:beforeAutospacing="0" w:after="180" w:afterAutospacing="0"/>
-        <w:jc w:val="center"/>
-        <w:rPr>
-          <w:rFonts w:ascii="Times New Roman" w:eastAsia="DFKai-SB" w:hAnsi="Times New Roman"/>
-        </w:rPr>
-      </w:pPr>
-      <w:r>
-        <w:rPr>
-          <w:rFonts w:ascii="Times New Roman" w:eastAsia="DFKai-SB" w:hAnsi="Times New Roman"/>
-          <w:noProof/>
-        </w:rPr>
-        <w:lastRenderedPageBreak/>
-        <w:drawing>
-          <wp:inline distT="0" distB="0" distL="0" distR="0" wp14:anchorId="4D72A60D" wp14:editId="4FDBEFA8">
-            <wp:extent cx="5274310" cy="3515360"/>
-            <wp:effectExtent l="0" t="0" r="2540" b="8890"/>
-            <wp:docPr id="907992380" name="圖片 2"/>
-            <wp:cNvGraphicFramePr>
-              <a:graphicFrameLocks xmlns:a="http://schemas.openxmlformats.org/drawingml/2006/main" noChangeAspect="1"/>
-            </wp:cNvGraphicFramePr>
-            <a:graphic xmlns:a="http://schemas.openxmlformats.org/drawingml/2006/main">
-              <a:graphicData uri="http://schemas.openxmlformats.org/drawingml/2006/picture">
-                <pic:pic xmlns:pic="http://schemas.openxmlformats.org/drawingml/2006/picture">
-                  <pic:nvPicPr>
-                    <pic:cNvPr id="907992380" name="圖片 2"/>
-                    <pic:cNvPicPr>
-                      <a:picLocks noChangeAspect="1" noChangeArrowheads="1"/>
-                    </pic:cNvPicPr>
-                  </pic:nvPicPr>
-                  <pic:blipFill>
-                    <a:blip r:embed="rId12" cstate="print">
-                      <a:extLst>
-                        <a:ext uri="{28A0092B-C50C-407E-A947-70E740481C1C}">
-                          <a14:useLocalDpi xmlns:a14="http://schemas.microsoft.com/office/drawing/2010/main" val="0"/>
-                        </a:ext>
-                      </a:extLst>
-                    </a:blip>
-                    <a:srcRect/>
-                    <a:stretch>
-                      <a:fillRect/>
-                    </a:stretch>
-                  </pic:blipFill>
-                  <pic:spPr bwMode="auto">
-                    <a:xfrm>
-                      <a:off x="0" y="0"/>
-                      <a:ext cx="5274310" cy="3515360"/>
-                    </a:xfrm>
-                    <a:prstGeom prst="rect">
-                      <a:avLst/>
-                    </a:prstGeom>
-                    <a:noFill/>
-                  </pic:spPr>
-                </pic:pic>
-              </a:graphicData>
-            </a:graphic>
-          </wp:inline>
-        </w:drawing>
-      </w:r>
-    </w:p>
-    <w:p>
-      <w:pPr>
-        <w:pStyle w:val="Web"/>
-        <w:spacing w:before="180" w:beforeAutospacing="0" w:after="180" w:afterAutospacing="0"/>
-        <w:jc w:val="center"/>
-        <w:rPr>
-          <w:rFonts w:ascii="Times New Roman" w:eastAsia="DFKai-SB" w:hAnsi="Times New Roman" w:cs="Microsoft JhengHei"/>
-          <w:color w:val="000000"/>
-        </w:rPr>
-      </w:pPr>
-      <w:r>
-        <w:rPr>
-          <w:rFonts w:ascii="Times New Roman" w:eastAsia="DFKai-SB" w:hAnsi="Times New Roman" w:cs="Microsoft JhengHei" w:hint="eastAsia"/>
-          <w:color w:val="000000"/>
-        </w:rPr>
-        <w:t>圖</w:t>
-      </w:r>
-      <w:r>
-        <w:rPr>
-          <w:rFonts w:ascii="Times New Roman" w:eastAsia="DFKai-SB" w:hAnsi="Times New Roman"/>
-          <w:color w:val="000000"/>
-        </w:rPr>
-        <w:t xml:space="preserve"> </w:t>
-      </w:r>
-      <w:r>
-        <w:rPr>
-          <w:rFonts w:ascii="Times New Roman" w:eastAsia="DFKai-SB" w:hAnsi="Times New Roman" w:hint="eastAsia"/>
-          <w:color w:val="000000"/>
-        </w:rPr>
-        <w:t xml:space="preserve">4 </w:t>
-      </w:r>
-      <w:r>
-        <w:rPr>
-          <w:rFonts w:ascii="Times New Roman" w:eastAsia="DFKai-SB" w:hAnsi="Times New Roman" w:hint="eastAsia"/>
-          <w:color w:val="000000"/>
-        </w:rPr>
-        <w:t>青年運輸營</w:t>
-      </w:r>
-      <w:r>
-        <w:rPr>
-          <w:rFonts w:ascii="Times New Roman" w:eastAsia="DFKai-SB" w:hAnsi="Times New Roman" w:hint="eastAsia"/>
-          <w:color w:val="000000"/>
-        </w:rPr>
-        <w:t>:</w:t>
-      </w:r>
-      <w:r>
-        <w:rPr>
-          <w:rFonts w:ascii="Times New Roman" w:eastAsia="DFKai-SB" w:hAnsi="Times New Roman" w:hint="eastAsia"/>
-          <w:color w:val="000000"/>
-        </w:rPr>
-        <w:t xml:space="preserve"> </w:t>
-      </w:r>
-      <w:r>
-        <w:rPr>
-          <w:rFonts w:ascii="Times New Roman" w:eastAsia="DFKai-SB" w:hAnsi="Times New Roman" w:cs="Microsoft JhengHei" w:hint="eastAsia"/>
-          <w:color w:val="000000"/>
-        </w:rPr>
-        <w:t>決選評審</w:t>
-      </w:r>
-      <w:r>
-        <w:rPr>
-          <w:rFonts w:ascii="Times New Roman" w:eastAsia="DFKai-SB" w:hAnsi="Times New Roman" w:cs="Microsoft JhengHei" w:hint="eastAsia"/>
-          <w:color w:val="000000"/>
-        </w:rPr>
-        <w:t>與頒獎</w:t>
-      </w:r>
-    </w:p>
-    <w:p>
-      <w:pPr>
-        <w:pStyle w:val="a3"/>
-        <w:jc w:val="both"/>
-        <w:rPr>
-          <w:rFonts w:ascii="Times New Roman" w:eastAsia="DFKai-SB" w:hAnsi="Times New Roman"/>
-          <w:szCs w:val="24"/>
-        </w:rPr>
-      </w:pPr>
-    </w:p>
-    <w:p>
-      <w:pPr>
-        <w:pStyle w:val="a3"/>
+        <w:pStyle w:val="NoSpacing"/>
         <w:rPr>
           <w:rFonts w:ascii="Times New Roman" w:eastAsia="DFKai-SB" w:hAnsi="Times New Roman" w:cs="PMingLiU"/>
           <w:b/>
@@ -1834,7 +1316,7 @@
     </w:p>
     <w:p>
       <w:pPr>
-        <w:pStyle w:val="a3"/>
+        <w:pStyle w:val="NoSpacing"/>
         <w:ind w:firstLine="480"/>
         <w:rPr>
           <w:rFonts w:ascii="Times New Roman" w:eastAsia="DFKai-SB" w:hAnsi="Times New Roman"/>
@@ -1909,7 +1391,7 @@
     </w:p>
     <w:p>
       <w:pPr>
-        <w:pStyle w:val="a3"/>
+        <w:pStyle w:val="NoSpacing"/>
         <w:ind w:firstLine="480"/>
         <w:rPr>
           <w:rFonts w:ascii="Times New Roman" w:eastAsia="DFKai-SB" w:hAnsi="Times New Roman" w:cs="PMingLiU"/>
@@ -1919,7 +1401,7 @@
     </w:p>
     <w:p>
       <w:pPr>
-        <w:pStyle w:val="a3"/>
+        <w:pStyle w:val="NoSpacing"/>
         <w:rPr>
           <w:rFonts w:ascii="Times New Roman" w:eastAsia="DFKai-SB" w:hAnsi="Times New Roman" w:cs="PMingLiU"/>
           <w:b/>
@@ -1956,7 +1438,7 @@
     </w:p>
     <w:p>
       <w:pPr>
-        <w:pStyle w:val="a3"/>
+        <w:pStyle w:val="NoSpacing"/>
         <w:ind w:firstLine="480"/>
         <w:jc w:val="both"/>
         <w:rPr>
@@ -2030,16 +1512,16 @@
     </w:p>
     <w:p>
       <w:pPr>
-        <w:pStyle w:val="a3"/>
-        <w:rPr>
-          <w:rFonts w:ascii="Times New Roman" w:eastAsia="DFKai-SB" w:hAnsi="Times New Roman"/>
-          <w:szCs w:val="24"/>
-        </w:rPr>
-      </w:pPr>
-    </w:p>
-    <w:p>
-      <w:pPr>
-        <w:pStyle w:val="a3"/>
+        <w:pStyle w:val="NoSpacing"/>
+        <w:rPr>
+          <w:rFonts w:ascii="Times New Roman" w:eastAsia="DFKai-SB" w:hAnsi="Times New Roman"/>
+          <w:szCs w:val="24"/>
+        </w:rPr>
+      </w:pPr>
+    </w:p>
+    <w:p>
+      <w:pPr>
+        <w:pStyle w:val="NoSpacing"/>
         <w:rPr>
           <w:rFonts w:ascii="Times New Roman" w:eastAsia="DFKai-SB" w:hAnsi="Times New Roman" w:cs="PMingLiU"/>
           <w:b/>
@@ -2076,7 +1558,7 @@
     </w:p>
     <w:p>
       <w:pPr>
-        <w:pStyle w:val="a3"/>
+        <w:pStyle w:val="NoSpacing"/>
         <w:rPr>
           <w:rFonts w:ascii="Times New Roman" w:eastAsia="DFKai-SB" w:hAnsi="Times New Roman" w:cs="PMingLiU"/>
           <w:b/>
@@ -2102,7 +1584,7 @@
     </w:p>
     <w:p>
       <w:pPr>
-        <w:pStyle w:val="a3"/>
+        <w:pStyle w:val="NoSpacing"/>
         <w:rPr>
           <w:rFonts w:ascii="Times New Roman" w:eastAsia="DFKai-SB" w:hAnsi="Times New Roman"/>
           <w:szCs w:val="24"/>
@@ -2307,7 +1789,7 @@
     </w:p>
     <w:p>
       <w:pPr>
-        <w:pStyle w:val="a3"/>
+        <w:pStyle w:val="NoSpacing"/>
         <w:ind w:firstLine="480"/>
         <w:rPr>
           <w:rFonts w:ascii="Times New Roman" w:eastAsia="DFKai-SB" w:hAnsi="Times New Roman" w:cs="PMingLiU"/>
@@ -2317,7 +1799,7 @@
     </w:p>
     <w:p>
       <w:pPr>
-        <w:pStyle w:val="a3"/>
+        <w:pStyle w:val="NoSpacing"/>
         <w:rPr>
           <w:rFonts w:ascii="Times New Roman" w:eastAsia="DFKai-SB" w:hAnsi="Times New Roman" w:cs="PMingLiU"/>
           <w:b/>
@@ -2343,7 +1825,7 @@
     </w:p>
     <w:p>
       <w:pPr>
-        <w:pStyle w:val="a3"/>
+        <w:pStyle w:val="NoSpacing"/>
         <w:ind w:firstLine="480"/>
         <w:jc w:val="both"/>
         <w:rPr>
@@ -2370,12 +1852,20 @@
           <w:rFonts w:ascii="Times New Roman" w:eastAsia="DFKai-SB" w:hAnsi="Times New Roman"/>
           <w:szCs w:val="24"/>
         </w:rPr>
-        <w:t>、授權同意書【詳附件二】，上傳至線上系統。</w:t>
-      </w:r>
-    </w:p>
-    <w:p>
-      <w:pPr>
-        <w:pStyle w:val="a3"/>
+        <w:t>、授權同意書【詳附件二】，</w:t>
+      </w:r>
+      <w:r>
+        <w:rPr>
+          <w:rFonts w:ascii="Times New Roman" w:eastAsia="DFKai-SB" w:hAnsi="Times New Roman"/>
+          <w:szCs w:val="24"/>
+        </w:rPr>
+        <w:lastRenderedPageBreak/>
+        <w:t>上傳至線上系統。</w:t>
+      </w:r>
+    </w:p>
+    <w:p>
+      <w:pPr>
+        <w:pStyle w:val="NoSpacing"/>
         <w:ind w:firstLine="480"/>
         <w:jc w:val="both"/>
         <w:rPr>
@@ -2422,7 +1912,7 @@
           </w:tcPr>
           <w:p>
             <w:pPr>
-              <w:pStyle w:val="a3"/>
+              <w:pStyle w:val="NoSpacing"/>
               <w:jc w:val="center"/>
               <w:rPr>
                 <w:rFonts w:ascii="Times New Roman" w:eastAsia="DFKai-SB" w:hAnsi="Times New Roman" w:cs="PMingLiU"/>
@@ -2435,7 +1925,6 @@
                 <w:rFonts w:ascii="Times New Roman" w:eastAsia="DFKai-SB" w:hAnsi="Times New Roman" w:cs="PMingLiU"/>
                 <w:noProof/>
                 <w:szCs w:val="24"/>
-                <w:highlight w:val="yellow"/>
               </w:rPr>
               <w:drawing>
                 <wp:inline distT="0" distB="0" distL="0" distR="0" wp14:anchorId="3B8D342F" wp14:editId="430BCB6F">
@@ -2453,7 +1942,7 @@
                           <pic:cNvPicPr/>
                         </pic:nvPicPr>
                         <pic:blipFill>
-                          <a:blip r:embed="rId13" cstate="print">
+                          <a:blip r:embed="rId7" cstate="print">
                             <a:extLst>
                               <a:ext uri="{28A0092B-C50C-407E-A947-70E740481C1C}">
                                 <a14:useLocalDpi xmlns:a14="http://schemas.microsoft.com/office/drawing/2010/main" val="0"/>
@@ -2501,7 +1990,7 @@
           </w:tcPr>
           <w:p>
             <w:pPr>
-              <w:pStyle w:val="a3"/>
+              <w:pStyle w:val="NoSpacing"/>
               <w:jc w:val="center"/>
               <w:rPr>
                 <w:rFonts w:ascii="Times New Roman" w:eastAsia="DFKai-SB" w:hAnsi="Times New Roman" w:cs="PMingLiU"/>
@@ -2546,7 +2035,7 @@
           </w:p>
           <w:p>
             <w:pPr>
-              <w:pStyle w:val="a3"/>
+              <w:pStyle w:val="NoSpacing"/>
               <w:jc w:val="center"/>
               <w:rPr>
                 <w:rFonts w:ascii="Times New Roman" w:eastAsia="DFKai-SB" w:hAnsi="Times New Roman" w:cs="PMingLiU"/>
@@ -2570,7 +2059,7 @@
     </w:tbl>
     <w:p>
       <w:pPr>
-        <w:pStyle w:val="a3"/>
+        <w:pStyle w:val="NoSpacing"/>
         <w:rPr>
           <w:rFonts w:ascii="Times New Roman" w:eastAsia="DFKai-SB" w:hAnsi="Times New Roman" w:cs="PMingLiU"/>
           <w:szCs w:val="24"/>
@@ -2579,7 +2068,7 @@
     </w:p>
     <w:p>
       <w:pPr>
-        <w:pStyle w:val="a3"/>
+        <w:pStyle w:val="NoSpacing"/>
         <w:ind w:firstLine="480"/>
         <w:jc w:val="both"/>
         <w:rPr>
@@ -2611,7 +2100,7 @@
     </w:p>
     <w:p>
       <w:pPr>
-        <w:pStyle w:val="a3"/>
+        <w:pStyle w:val="NoSpacing"/>
         <w:ind w:firstLine="480"/>
         <w:jc w:val="both"/>
         <w:rPr>
@@ -2622,7 +2111,7 @@
     </w:p>
     <w:p>
       <w:pPr>
-        <w:pStyle w:val="a3"/>
+        <w:pStyle w:val="NoSpacing"/>
         <w:rPr>
           <w:rFonts w:ascii="Times New Roman" w:eastAsia="DFKai-SB" w:hAnsi="Times New Roman" w:cs="PMingLiU"/>
           <w:b/>
@@ -2659,7 +2148,7 @@
     </w:p>
     <w:p>
       <w:pPr>
-        <w:pStyle w:val="a3"/>
+        <w:pStyle w:val="NoSpacing"/>
         <w:ind w:firstLine="480"/>
         <w:jc w:val="both"/>
         <w:rPr>
@@ -2712,7 +2201,7 @@
     </w:p>
     <w:p>
       <w:pPr>
-        <w:pStyle w:val="a3"/>
+        <w:pStyle w:val="NoSpacing"/>
         <w:ind w:firstLine="480"/>
         <w:jc w:val="both"/>
         <w:rPr>
@@ -2723,7 +2212,7 @@
     </w:p>
     <w:p>
       <w:pPr>
-        <w:pStyle w:val="a3"/>
+        <w:pStyle w:val="NoSpacing"/>
         <w:jc w:val="both"/>
         <w:rPr>
           <w:rFonts w:ascii="Times New Roman" w:eastAsia="DFKai-SB" w:hAnsi="Times New Roman" w:cs="PMingLiU"/>
@@ -2750,7 +2239,7 @@
     </w:p>
     <w:p>
       <w:pPr>
-        <w:pStyle w:val="a3"/>
+        <w:pStyle w:val="NoSpacing"/>
         <w:ind w:firstLine="480"/>
         <w:jc w:val="both"/>
         <w:rPr>
@@ -2918,7 +2407,7 @@
     </w:p>
     <w:p>
       <w:pPr>
-        <w:pStyle w:val="a3"/>
+        <w:pStyle w:val="NoSpacing"/>
         <w:ind w:firstLine="480"/>
         <w:rPr>
           <w:rFonts w:ascii="Times New Roman" w:eastAsia="DFKai-SB" w:hAnsi="Times New Roman" w:cs="PMingLiU"/>
@@ -2928,7 +2417,7 @@
     </w:p>
     <w:p>
       <w:pPr>
-        <w:pStyle w:val="a3"/>
+        <w:pStyle w:val="NoSpacing"/>
         <w:ind w:firstLine="480"/>
         <w:jc w:val="both"/>
         <w:rPr>
@@ -2953,7 +2442,7 @@
     </w:p>
     <w:p>
       <w:pPr>
-        <w:pStyle w:val="a3"/>
+        <w:pStyle w:val="NoSpacing"/>
         <w:ind w:leftChars="200" w:left="480"/>
         <w:jc w:val="both"/>
         <w:rPr>
@@ -2999,7 +2488,7 @@
     </w:p>
     <w:p>
       <w:pPr>
-        <w:pStyle w:val="a3"/>
+        <w:pStyle w:val="NoSpacing"/>
         <w:ind w:leftChars="200" w:left="480"/>
         <w:jc w:val="both"/>
         <w:rPr>
@@ -3059,7 +2548,7 @@
     </w:p>
     <w:p>
       <w:pPr>
-        <w:pStyle w:val="a3"/>
+        <w:pStyle w:val="NoSpacing"/>
         <w:ind w:leftChars="200" w:left="480"/>
         <w:jc w:val="both"/>
         <w:rPr>
@@ -3091,7 +2580,7 @@
     </w:p>
     <w:p>
       <w:pPr>
-        <w:pStyle w:val="a3"/>
+        <w:pStyle w:val="NoSpacing"/>
         <w:ind w:leftChars="400" w:left="960"/>
         <w:jc w:val="both"/>
         <w:rPr>
@@ -3116,7 +2605,7 @@
     </w:p>
     <w:p>
       <w:pPr>
-        <w:pStyle w:val="a3"/>
+        <w:pStyle w:val="NoSpacing"/>
         <w:ind w:leftChars="400" w:left="960"/>
         <w:jc w:val="both"/>
         <w:rPr>
@@ -3127,7 +2616,7 @@
     </w:p>
     <w:p>
       <w:pPr>
-        <w:pStyle w:val="a3"/>
+        <w:pStyle w:val="NoSpacing"/>
         <w:jc w:val="both"/>
         <w:rPr>
           <w:rFonts w:ascii="Times New Roman" w:eastAsia="DFKai-SB" w:hAnsi="Times New Roman" w:cs="PMingLiU"/>
@@ -3154,7 +2643,7 @@
     </w:p>
     <w:p>
       <w:pPr>
-        <w:pStyle w:val="a3"/>
+        <w:pStyle w:val="NoSpacing"/>
         <w:ind w:firstLine="480"/>
         <w:jc w:val="both"/>
         <w:rPr>
@@ -3257,7 +2746,7 @@
           <w:color w:val="0000CC"/>
           <w:szCs w:val="24"/>
         </w:rPr>
-        <w:t>六</w:t>
+        <w:t>二</w:t>
       </w:r>
       <w:r>
         <w:rPr>
@@ -3350,7 +2839,7 @@
     </w:p>
     <w:p>
       <w:pPr>
-        <w:pStyle w:val="a3"/>
+        <w:pStyle w:val="NoSpacing"/>
         <w:ind w:firstLine="480"/>
         <w:jc w:val="both"/>
         <w:rPr>
@@ -3361,7 +2850,7 @@
     </w:p>
     <w:p>
       <w:pPr>
-        <w:pStyle w:val="a3"/>
+        <w:pStyle w:val="NoSpacing"/>
         <w:numPr>
           <w:ilvl w:val="0"/>
           <w:numId w:val="8"/>
@@ -3397,7 +2886,7 @@
     </w:p>
     <w:p>
       <w:pPr>
-        <w:pStyle w:val="a3"/>
+        <w:pStyle w:val="NoSpacing"/>
         <w:numPr>
           <w:ilvl w:val="0"/>
           <w:numId w:val="8"/>
@@ -3489,7 +2978,7 @@
     </w:p>
     <w:p>
       <w:pPr>
-        <w:pStyle w:val="a3"/>
+        <w:pStyle w:val="NoSpacing"/>
         <w:numPr>
           <w:ilvl w:val="0"/>
           <w:numId w:val="8"/>
@@ -3513,7 +3002,7 @@
           <w:rFonts w:ascii="Times New Roman" w:eastAsia="DFKai-SB" w:hAnsi="Times New Roman" w:hint="eastAsia"/>
           <w:szCs w:val="24"/>
         </w:rPr>
-        <w:t>彙析目標問題之現況及研究目標、整理國內外現況、資料與文獻蒐集、創意發想特點、辦理方式或效益分析以及可行</w:t>
+        <w:t>彙析目標問題之現況及研究目標、整理國內外</w:t>
       </w:r>
       <w:r>
         <w:rPr>
@@ -3521,7 +3010,7 @@
           <w:szCs w:val="24"/>
         </w:rPr>
         <w:lastRenderedPageBreak/>
-        <w:t>性分析等項目。</w:t>
+        <w:t>現況、資料與文獻蒐集、創意發想特點、辦理方式或效益分析以及可行性分析等項目。</w:t>
       </w:r>
       <w:r>
         <w:rPr>
@@ -3533,18 +3022,7 @@
     </w:p>
     <w:p>
       <w:pPr>
-        <w:pStyle w:val="a3"/>
-        <w:ind w:left="1200"/>
-        <w:jc w:val="both"/>
-        <w:rPr>
-          <w:rFonts w:ascii="Times New Roman" w:eastAsia="DFKai-SB" w:hAnsi="Times New Roman" w:cs="PMingLiU"/>
-          <w:szCs w:val="24"/>
-        </w:rPr>
-      </w:pPr>
-    </w:p>
-    <w:p>
-      <w:pPr>
-        <w:pStyle w:val="a3"/>
+        <w:pStyle w:val="NoSpacing"/>
         <w:jc w:val="both"/>
         <w:rPr>
           <w:rFonts w:ascii="Times New Roman" w:eastAsia="DFKai-SB" w:hAnsi="Times New Roman" w:cs="PMingLiU"/>
@@ -3608,7 +3086,7 @@
     </w:p>
     <w:tbl>
       <w:tblPr>
-        <w:tblStyle w:val="a4"/>
+        <w:tblStyle w:val="TableGrid"/>
         <w:tblW w:w="0" w:type="auto"/>
         <w:tblInd w:w="988" w:type="dxa"/>
         <w:tblLook w:val="04A0" w:firstRow="1" w:lastRow="0" w:firstColumn="1" w:lastColumn="0" w:noHBand="0" w:noVBand="1"/>
@@ -3624,7 +3102,7 @@
           </w:tcPr>
           <w:p>
             <w:pPr>
-              <w:pStyle w:val="a3"/>
+              <w:pStyle w:val="NoSpacing"/>
               <w:rPr>
                 <w:rFonts w:ascii="Times New Roman" w:eastAsia="DFKai-SB" w:hAnsi="Times New Roman" w:cs="PMingLiU"/>
                 <w:b/>
@@ -3647,7 +3125,7 @@
           </w:tcPr>
           <w:p>
             <w:pPr>
-              <w:pStyle w:val="a3"/>
+              <w:pStyle w:val="NoSpacing"/>
               <w:rPr>
                 <w:rFonts w:ascii="Times New Roman" w:eastAsia="DFKai-SB" w:hAnsi="Times New Roman" w:cs="PMingLiU"/>
                 <w:b/>
@@ -3672,7 +3150,7 @@
           </w:tcPr>
           <w:p>
             <w:pPr>
-              <w:pStyle w:val="a3"/>
+              <w:pStyle w:val="NoSpacing"/>
               <w:rPr>
                 <w:rFonts w:ascii="Times New Roman" w:eastAsia="DFKai-SB" w:hAnsi="Times New Roman" w:cs="PMingLiU"/>
                 <w:szCs w:val="24"/>
@@ -3714,7 +3192,7 @@
           </w:tcPr>
           <w:p>
             <w:pPr>
-              <w:pStyle w:val="a3"/>
+              <w:pStyle w:val="NoSpacing"/>
               <w:rPr>
                 <w:rFonts w:ascii="Times New Roman" w:eastAsia="DFKai-SB" w:hAnsi="Times New Roman" w:cs="PMingLiU"/>
                 <w:szCs w:val="24"/>
@@ -3814,7 +3292,7 @@
           </w:tcPr>
           <w:p>
             <w:pPr>
-              <w:pStyle w:val="a3"/>
+              <w:pStyle w:val="NoSpacing"/>
               <w:rPr>
                 <w:rFonts w:ascii="Times New Roman" w:eastAsia="DFKai-SB" w:hAnsi="Times New Roman" w:cs="PMingLiU"/>
                 <w:szCs w:val="24"/>
@@ -3835,7 +3313,7 @@
           </w:tcPr>
           <w:p>
             <w:pPr>
-              <w:pStyle w:val="a3"/>
+              <w:pStyle w:val="NoSpacing"/>
               <w:rPr>
                 <w:rFonts w:ascii="Times New Roman" w:eastAsia="DFKai-SB" w:hAnsi="Times New Roman" w:cs="PMingLiU"/>
                 <w:szCs w:val="24"/>
@@ -3928,7 +3406,7 @@
           </w:tcPr>
           <w:p>
             <w:pPr>
-              <w:pStyle w:val="a3"/>
+              <w:pStyle w:val="NoSpacing"/>
               <w:rPr>
                 <w:rFonts w:ascii="Times New Roman" w:eastAsia="DFKai-SB" w:hAnsi="Times New Roman" w:cs="PMingLiU"/>
                 <w:szCs w:val="24"/>
@@ -3949,7 +3427,7 @@
           </w:tcPr>
           <w:p>
             <w:pPr>
-              <w:pStyle w:val="a3"/>
+              <w:pStyle w:val="NoSpacing"/>
               <w:rPr>
                 <w:rFonts w:ascii="Times New Roman" w:eastAsia="DFKai-SB" w:hAnsi="Times New Roman" w:cs="PMingLiU"/>
                 <w:szCs w:val="24"/>
@@ -4000,7 +3478,7 @@
           </w:tcPr>
           <w:p>
             <w:pPr>
-              <w:pStyle w:val="a3"/>
+              <w:pStyle w:val="NoSpacing"/>
               <w:rPr>
                 <w:rFonts w:ascii="Times New Roman" w:eastAsia="DFKai-SB" w:hAnsi="Times New Roman" w:cs="PMingLiU"/>
                 <w:szCs w:val="24"/>
@@ -4021,7 +3499,7 @@
           </w:tcPr>
           <w:p>
             <w:pPr>
-              <w:pStyle w:val="a3"/>
+              <w:pStyle w:val="NoSpacing"/>
               <w:rPr>
                 <w:rFonts w:ascii="Times New Roman" w:eastAsia="DFKai-SB" w:hAnsi="Times New Roman" w:cs="PMingLiU"/>
                 <w:szCs w:val="24"/>
@@ -4114,7 +3592,7 @@
           </w:tcPr>
           <w:p>
             <w:pPr>
-              <w:pStyle w:val="a3"/>
+              <w:pStyle w:val="NoSpacing"/>
               <w:rPr>
                 <w:rFonts w:ascii="Times New Roman" w:eastAsia="DFKai-SB" w:hAnsi="Times New Roman" w:cs="PMingLiU"/>
                 <w:szCs w:val="24"/>
@@ -4135,7 +3613,7 @@
           </w:tcPr>
           <w:p>
             <w:pPr>
-              <w:pStyle w:val="a3"/>
+              <w:pStyle w:val="NoSpacing"/>
               <w:rPr>
                 <w:rFonts w:ascii="Times New Roman" w:eastAsia="DFKai-SB" w:hAnsi="Times New Roman" w:cs="PMingLiU"/>
                 <w:szCs w:val="24"/>
@@ -4186,7 +3664,7 @@
           </w:tcPr>
           <w:p>
             <w:pPr>
-              <w:pStyle w:val="a3"/>
+              <w:pStyle w:val="NoSpacing"/>
               <w:rPr>
                 <w:rFonts w:ascii="Times New Roman" w:eastAsia="DFKai-SB" w:hAnsi="Times New Roman" w:cs="PMingLiU"/>
                 <w:szCs w:val="24"/>
@@ -4221,7 +3699,7 @@
           </w:tcPr>
           <w:p>
             <w:pPr>
-              <w:pStyle w:val="a3"/>
+              <w:pStyle w:val="NoSpacing"/>
               <w:rPr>
                 <w:rFonts w:ascii="Times New Roman" w:eastAsia="DFKai-SB" w:hAnsi="Times New Roman" w:cs="PMingLiU"/>
                 <w:szCs w:val="24"/>
@@ -4310,7 +3788,7 @@
     </w:tbl>
     <w:p>
       <w:pPr>
-        <w:pStyle w:val="a3"/>
+        <w:pStyle w:val="NoSpacing"/>
         <w:ind w:firstLine="480"/>
         <w:rPr>
           <w:rFonts w:ascii="Times New Roman" w:eastAsia="DFKai-SB" w:hAnsi="Times New Roman" w:cs="PMingLiU"/>
@@ -4320,7 +3798,7 @@
     </w:p>
     <w:p>
       <w:pPr>
-        <w:pStyle w:val="a3"/>
+        <w:pStyle w:val="NoSpacing"/>
         <w:jc w:val="both"/>
         <w:rPr>
           <w:rFonts w:ascii="Times New Roman" w:eastAsia="DFKai-SB" w:hAnsi="Times New Roman" w:cs="PMingLiU"/>
@@ -4357,7 +3835,7 @@
     </w:p>
     <w:p>
       <w:pPr>
-        <w:pStyle w:val="a3"/>
+        <w:pStyle w:val="NoSpacing"/>
         <w:ind w:firstLine="480"/>
         <w:jc w:val="both"/>
         <w:rPr>
@@ -4382,6 +3860,8 @@
       <w:r>
         <w:rPr>
           <w:rFonts w:ascii="Times New Roman" w:eastAsia="DFKai-SB" w:hAnsi="Times New Roman"/>
+          <w:b/>
+          <w:color w:val="0000CC"/>
           <w:szCs w:val="24"/>
         </w:rPr>
         <w:t>11</w:t>
@@ -4389,6 +3869,8 @@
       <w:r>
         <w:rPr>
           <w:rFonts w:ascii="Times New Roman" w:eastAsia="DFKai-SB" w:hAnsi="Times New Roman"/>
+          <w:b/>
+          <w:color w:val="0000CC"/>
           <w:szCs w:val="24"/>
         </w:rPr>
         <w:t>4</w:t>
@@ -4396,6 +3878,8 @@
       <w:r>
         <w:rPr>
           <w:rFonts w:ascii="Times New Roman" w:eastAsia="DFKai-SB" w:hAnsi="Times New Roman" w:hint="eastAsia"/>
+          <w:b/>
+          <w:color w:val="0000CC"/>
           <w:szCs w:val="24"/>
         </w:rPr>
         <w:t>年</w:t>
@@ -4403,6 +3887,8 @@
       <w:r>
         <w:rPr>
           <w:rFonts w:ascii="Times New Roman" w:eastAsia="DFKai-SB" w:hAnsi="Times New Roman" w:hint="eastAsia"/>
+          <w:b/>
+          <w:color w:val="0000CC"/>
           <w:szCs w:val="24"/>
         </w:rPr>
         <w:t>4</w:t>
@@ -4410,6 +3896,8 @@
       <w:r>
         <w:rPr>
           <w:rFonts w:ascii="Times New Roman" w:eastAsia="DFKai-SB" w:hAnsi="Times New Roman"/>
+          <w:b/>
+          <w:color w:val="0000CC"/>
           <w:szCs w:val="24"/>
         </w:rPr>
         <w:t>月</w:t>
@@ -4417,6 +3905,8 @@
       <w:r>
         <w:rPr>
           <w:rFonts w:ascii="Times New Roman" w:eastAsia="DFKai-SB" w:hAnsi="Times New Roman"/>
+          <w:b/>
+          <w:color w:val="0000CC"/>
           <w:szCs w:val="24"/>
         </w:rPr>
         <w:t>1</w:t>
@@ -4424,6 +3914,8 @@
       <w:r>
         <w:rPr>
           <w:rFonts w:ascii="Times New Roman" w:eastAsia="DFKai-SB" w:hAnsi="Times New Roman"/>
+          <w:b/>
+          <w:color w:val="0000CC"/>
           <w:szCs w:val="24"/>
         </w:rPr>
         <w:t>2</w:t>
@@ -4431,6 +3923,8 @@
       <w:r>
         <w:rPr>
           <w:rFonts w:ascii="Times New Roman" w:eastAsia="DFKai-SB" w:hAnsi="Times New Roman"/>
+          <w:b/>
+          <w:color w:val="0000CC"/>
           <w:szCs w:val="24"/>
         </w:rPr>
         <w:t>日</w:t>
@@ -4438,6 +3932,8 @@
       <w:r>
         <w:rPr>
           <w:rFonts w:ascii="Times New Roman" w:eastAsia="DFKai-SB" w:hAnsi="Times New Roman" w:hint="eastAsia"/>
+          <w:b/>
+          <w:color w:val="0000CC"/>
           <w:szCs w:val="24"/>
         </w:rPr>
         <w:t xml:space="preserve"> (</w:t>
@@ -4445,6 +3941,8 @@
       <w:r>
         <w:rPr>
           <w:rFonts w:ascii="Times New Roman" w:eastAsia="DFKai-SB" w:hAnsi="Times New Roman" w:hint="eastAsia"/>
+          <w:b/>
+          <w:color w:val="0000CC"/>
           <w:szCs w:val="24"/>
         </w:rPr>
         <w:t>星期六</w:t>
@@ -4452,6 +3950,8 @@
       <w:r>
         <w:rPr>
           <w:rFonts w:ascii="Times New Roman" w:eastAsia="DFKai-SB" w:hAnsi="Times New Roman" w:hint="eastAsia"/>
+          <w:b/>
+          <w:color w:val="0000CC"/>
           <w:szCs w:val="24"/>
         </w:rPr>
         <w:t>)</w:t>
@@ -4459,6 +3959,8 @@
       <w:r>
         <w:rPr>
           <w:rFonts w:ascii="Times New Roman" w:eastAsia="DFKai-SB" w:hAnsi="Times New Roman"/>
+          <w:b/>
+          <w:color w:val="0000CC"/>
           <w:szCs w:val="24"/>
         </w:rPr>
         <w:t xml:space="preserve"> </w:t>
@@ -4466,6 +3968,8 @@
       <w:r>
         <w:rPr>
           <w:rFonts w:ascii="Times New Roman" w:eastAsia="DFKai-SB" w:hAnsi="Times New Roman" w:hint="eastAsia"/>
+          <w:b/>
+          <w:color w:val="0000CC"/>
           <w:szCs w:val="24"/>
         </w:rPr>
         <w:t>下</w:t>
@@ -4473,6 +3977,8 @@
       <w:r>
         <w:rPr>
           <w:rFonts w:ascii="Times New Roman" w:eastAsia="DFKai-SB" w:hAnsi="Times New Roman" w:hint="eastAsia"/>
+          <w:b/>
+          <w:color w:val="0000CC"/>
           <w:szCs w:val="24"/>
         </w:rPr>
         <w:t>午</w:t>
@@ -4480,6 +3986,8 @@
       <w:r>
         <w:rPr>
           <w:rFonts w:ascii="Times New Roman" w:eastAsia="DFKai-SB" w:hAnsi="Times New Roman" w:hint="eastAsia"/>
+          <w:b/>
+          <w:color w:val="0000CC"/>
           <w:szCs w:val="24"/>
         </w:rPr>
         <w:t>2</w:t>
@@ -4487,6 +3995,8 @@
       <w:r>
         <w:rPr>
           <w:rFonts w:ascii="Times New Roman" w:eastAsia="DFKai-SB" w:hAnsi="Times New Roman" w:hint="eastAsia"/>
+          <w:b/>
+          <w:color w:val="0000CC"/>
           <w:szCs w:val="24"/>
         </w:rPr>
         <w:t>點</w:t>
@@ -4494,6 +4004,8 @@
       <w:r>
         <w:rPr>
           <w:rFonts w:ascii="Times New Roman" w:eastAsia="DFKai-SB" w:hAnsi="Times New Roman" w:hint="eastAsia"/>
+          <w:b/>
+          <w:color w:val="0000CC"/>
           <w:szCs w:val="24"/>
         </w:rPr>
         <w:t>30</w:t>
@@ -4501,25 +4013,27 @@
       <w:r>
         <w:rPr>
           <w:rFonts w:ascii="Times New Roman" w:eastAsia="DFKai-SB" w:hAnsi="Times New Roman" w:hint="eastAsia"/>
+          <w:b/>
+          <w:color w:val="0000CC"/>
           <w:szCs w:val="24"/>
         </w:rPr>
         <w:t>分</w:t>
       </w:r>
-      <w:proofErr w:type="gramStart"/>
-      <w:r>
-        <w:rPr>
-          <w:rFonts w:ascii="Times New Roman" w:eastAsia="DFKai-SB" w:hAnsi="Times New Roman" w:hint="eastAsia"/>
-          <w:szCs w:val="24"/>
-        </w:rPr>
-        <w:t>舉行線上說明</w:t>
-      </w:r>
-      <w:proofErr w:type="gramEnd"/>
-      <w:r>
-        <w:rPr>
-          <w:rFonts w:ascii="Times New Roman" w:eastAsia="DFKai-SB" w:hAnsi="Times New Roman" w:hint="eastAsia"/>
-          <w:szCs w:val="24"/>
-        </w:rPr>
-        <w:t>會，以視訊方式詳細說明競賽規則以及注意事項</w:t>
+      <w:r>
+        <w:rPr>
+          <w:rFonts w:ascii="Times New Roman" w:eastAsia="DFKai-SB" w:hAnsi="Times New Roman" w:hint="eastAsia"/>
+          <w:b/>
+          <w:color w:val="0000CC"/>
+          <w:szCs w:val="24"/>
+        </w:rPr>
+        <w:t>舉行線上說明會</w:t>
+      </w:r>
+      <w:r>
+        <w:rPr>
+          <w:rFonts w:ascii="Times New Roman" w:eastAsia="DFKai-SB" w:hAnsi="Times New Roman" w:hint="eastAsia"/>
+          <w:szCs w:val="24"/>
+        </w:rPr>
+        <w:t>，以視訊方式詳細說明競賽規則以及注意事項</w:t>
       </w:r>
       <w:r>
         <w:rPr>
@@ -4538,17 +4052,11 @@
       <w:r>
         <w:rPr>
           <w:rFonts w:ascii="Times New Roman" w:eastAsia="DFKai-SB" w:hAnsi="Times New Roman"/>
-          <w:szCs w:val="24"/>
-        </w:rPr>
-        <w:t>https:</w:t>
-      </w:r>
-      <w:proofErr w:type="gramStart"/>
-      <w:r>
-        <w:rPr>
-          <w:rFonts w:ascii="Times New Roman" w:eastAsia="DFKai-SB" w:hAnsi="Times New Roman"/>
-          <w:szCs w:val="24"/>
-        </w:rPr>
-        <w:t>//meet.google.com/zzc-oibm-aik</w:t>
+          <w:color w:val="0000CC"/>
+          <w:szCs w:val="24"/>
+          <w:u w:val="single"/>
+        </w:rPr>
+        <w:t>https://meet.google.com/zzc-oibm-aik</w:t>
       </w:r>
       <w:r>
         <w:rPr>
@@ -4562,15 +4070,7 @@
           <w:rFonts w:ascii="Times New Roman" w:eastAsia="DFKai-SB" w:hAnsi="Times New Roman" w:hint="eastAsia"/>
           <w:szCs w:val="24"/>
         </w:rPr>
-        <w:t>，</w:t>
-      </w:r>
-      <w:proofErr w:type="gramEnd"/>
-      <w:r>
-        <w:rPr>
-          <w:rFonts w:ascii="Times New Roman" w:eastAsia="DFKai-SB" w:hAnsi="Times New Roman" w:hint="eastAsia"/>
-          <w:szCs w:val="24"/>
-        </w:rPr>
-        <w:t>並開放</w:t>
+        <w:t>，並開放</w:t>
       </w:r>
       <w:r>
         <w:rPr>
@@ -4616,7 +4116,39 @@
           <w:b/>
           <w:szCs w:val="24"/>
         </w:rPr>
-        <w:t>土木系交通組陳柏華</w:t>
+        <w:t>土木</w:t>
+      </w:r>
+      <w:r>
+        <w:rPr>
+          <w:rFonts w:ascii="Times New Roman" w:eastAsia="DFKai-SB" w:hAnsi="Times New Roman" w:hint="eastAsia"/>
+          <w:b/>
+          <w:szCs w:val="24"/>
+        </w:rPr>
+        <w:t>系副主任兼</w:t>
+      </w:r>
+      <w:r>
+        <w:rPr>
+          <w:rFonts w:ascii="Times New Roman" w:eastAsia="DFKai-SB" w:hAnsi="Times New Roman" w:hint="eastAsia"/>
+          <w:b/>
+          <w:szCs w:val="24"/>
+        </w:rPr>
+        <w:t>AI</w:t>
+      </w:r>
+      <w:r>
+        <w:rPr>
+          <w:rFonts w:ascii="Times New Roman" w:eastAsia="DFKai-SB" w:hAnsi="Times New Roman" w:hint="eastAsia"/>
+          <w:b/>
+          <w:szCs w:val="24"/>
+        </w:rPr>
+        <w:t>中心副主任</w:t>
+      </w:r>
+      <w:r>
+        <w:rPr>
+          <w:rFonts w:ascii="Times New Roman" w:eastAsia="DFKai-SB" w:hAnsi="Times New Roman" w:hint="eastAsia"/>
+          <w:b/>
+          <w:szCs w:val="24"/>
+        </w:rPr>
+        <w:t>陳柏華</w:t>
       </w:r>
       <w:r>
         <w:rPr>
@@ -4664,7 +4196,7 @@
     </w:p>
     <w:p>
       <w:pPr>
-        <w:pStyle w:val="a3"/>
+        <w:pStyle w:val="NoSpacing"/>
         <w:ind w:firstLine="480"/>
         <w:jc w:val="both"/>
         <w:rPr>
@@ -4675,7 +4207,7 @@
     </w:p>
     <w:p>
       <w:pPr>
-        <w:pStyle w:val="a3"/>
+        <w:pStyle w:val="NoSpacing"/>
         <w:jc w:val="both"/>
         <w:rPr>
           <w:rFonts w:ascii="Times New Roman" w:eastAsia="DFKai-SB" w:hAnsi="Times New Roman" w:cs="PMingLiU"/>
@@ -4739,7 +4271,421 @@
     </w:p>
     <w:p>
       <w:pPr>
-        <w:pStyle w:val="a3"/>
+        <w:pStyle w:val="NoSpacing"/>
+        <w:spacing w:after="120"/>
+        <w:ind w:firstLine="482"/>
+        <w:jc w:val="both"/>
+        <w:rPr>
+          <w:rFonts w:ascii="Times New Roman" w:eastAsia="DFKai-SB" w:hAnsi="Times New Roman"/>
+          <w:szCs w:val="24"/>
+        </w:rPr>
+      </w:pPr>
+      <w:r>
+        <w:rPr>
+          <w:rFonts w:ascii="Times New Roman" w:eastAsia="DFKai-SB" w:hAnsi="Times New Roman" w:hint="eastAsia"/>
+          <w:szCs w:val="24"/>
+        </w:rPr>
+        <w:t>青年</w:t>
+      </w:r>
+      <w:r>
+        <w:rPr>
+          <w:rFonts w:ascii="Times New Roman" w:eastAsia="DFKai-SB" w:hAnsi="Times New Roman" w:hint="eastAsia"/>
+          <w:szCs w:val="24"/>
+        </w:rPr>
+        <w:t>運輸營</w:t>
+      </w:r>
+      <w:r>
+        <w:rPr>
+          <w:rFonts w:ascii="Times New Roman" w:eastAsia="DFKai-SB" w:hAnsi="Times New Roman" w:hint="eastAsia"/>
+          <w:szCs w:val="24"/>
+        </w:rPr>
+        <w:t>預計於</w:t>
+      </w:r>
+      <w:r>
+        <w:rPr>
+          <w:rFonts w:ascii="Times New Roman" w:eastAsia="DFKai-SB" w:hAnsi="Times New Roman"/>
+          <w:b/>
+          <w:color w:val="0000CC"/>
+          <w:szCs w:val="24"/>
+        </w:rPr>
+        <w:t>11</w:t>
+      </w:r>
+      <w:r>
+        <w:rPr>
+          <w:rFonts w:ascii="Times New Roman" w:eastAsia="DFKai-SB" w:hAnsi="Times New Roman" w:hint="eastAsia"/>
+          <w:b/>
+          <w:color w:val="0000CC"/>
+          <w:szCs w:val="24"/>
+        </w:rPr>
+        <w:t>4</w:t>
+      </w:r>
+      <w:r>
+        <w:rPr>
+          <w:rFonts w:ascii="Times New Roman" w:eastAsia="DFKai-SB" w:hAnsi="Times New Roman" w:hint="eastAsia"/>
+          <w:b/>
+          <w:color w:val="0000CC"/>
+          <w:szCs w:val="24"/>
+        </w:rPr>
+        <w:t>年</w:t>
+      </w:r>
+      <w:r>
+        <w:rPr>
+          <w:rFonts w:ascii="Times New Roman" w:eastAsia="DFKai-SB" w:hAnsi="Times New Roman" w:hint="eastAsia"/>
+          <w:b/>
+          <w:color w:val="0000CC"/>
+          <w:szCs w:val="24"/>
+        </w:rPr>
+        <w:t>8</w:t>
+      </w:r>
+      <w:r>
+        <w:rPr>
+          <w:rFonts w:ascii="Times New Roman" w:eastAsia="DFKai-SB" w:hAnsi="Times New Roman" w:hint="eastAsia"/>
+          <w:b/>
+          <w:color w:val="0000CC"/>
+          <w:szCs w:val="24"/>
+        </w:rPr>
+        <w:t>月</w:t>
+      </w:r>
+      <w:r>
+        <w:rPr>
+          <w:rFonts w:ascii="Times New Roman" w:eastAsia="DFKai-SB" w:hAnsi="Times New Roman"/>
+          <w:b/>
+          <w:color w:val="0000CC"/>
+          <w:szCs w:val="24"/>
+        </w:rPr>
+        <w:t>1</w:t>
+      </w:r>
+      <w:r>
+        <w:rPr>
+          <w:rFonts w:ascii="Times New Roman" w:eastAsia="DFKai-SB" w:hAnsi="Times New Roman" w:hint="eastAsia"/>
+          <w:b/>
+          <w:color w:val="0000CC"/>
+          <w:szCs w:val="24"/>
+        </w:rPr>
+        <w:t>2</w:t>
+      </w:r>
+      <w:r>
+        <w:rPr>
+          <w:rFonts w:ascii="Times New Roman" w:eastAsia="DFKai-SB" w:hAnsi="Times New Roman" w:hint="eastAsia"/>
+          <w:b/>
+          <w:color w:val="0000CC"/>
+          <w:szCs w:val="24"/>
+        </w:rPr>
+        <w:t>日</w:t>
+      </w:r>
+      <w:r>
+        <w:rPr>
+          <w:rFonts w:ascii="Times New Roman" w:eastAsia="DFKai-SB" w:hAnsi="Times New Roman" w:hint="eastAsia"/>
+          <w:b/>
+          <w:color w:val="0000CC"/>
+          <w:szCs w:val="24"/>
+        </w:rPr>
+        <w:t xml:space="preserve"> (</w:t>
+      </w:r>
+      <w:r>
+        <w:rPr>
+          <w:rFonts w:ascii="Times New Roman" w:eastAsia="DFKai-SB" w:hAnsi="Times New Roman" w:hint="eastAsia"/>
+          <w:b/>
+          <w:color w:val="0000CC"/>
+          <w:szCs w:val="24"/>
+        </w:rPr>
+        <w:t>星期二</w:t>
+      </w:r>
+      <w:r>
+        <w:rPr>
+          <w:rFonts w:ascii="Times New Roman" w:eastAsia="DFKai-SB" w:hAnsi="Times New Roman" w:hint="eastAsia"/>
+          <w:b/>
+          <w:color w:val="0000CC"/>
+          <w:szCs w:val="24"/>
+        </w:rPr>
+        <w:t xml:space="preserve">) </w:t>
+      </w:r>
+      <w:r>
+        <w:rPr>
+          <w:rFonts w:ascii="Times New Roman" w:eastAsia="DFKai-SB" w:hAnsi="Times New Roman" w:hint="eastAsia"/>
+          <w:b/>
+          <w:color w:val="0000CC"/>
+          <w:szCs w:val="24"/>
+        </w:rPr>
+        <w:t>至</w:t>
+      </w:r>
+      <w:r>
+        <w:rPr>
+          <w:rFonts w:ascii="Times New Roman" w:eastAsia="DFKai-SB" w:hAnsi="Times New Roman"/>
+          <w:b/>
+          <w:color w:val="0000CC"/>
+          <w:szCs w:val="24"/>
+        </w:rPr>
+        <w:t>8</w:t>
+      </w:r>
+      <w:r>
+        <w:rPr>
+          <w:rFonts w:ascii="Times New Roman" w:eastAsia="DFKai-SB" w:hAnsi="Times New Roman" w:hint="eastAsia"/>
+          <w:b/>
+          <w:color w:val="0000CC"/>
+          <w:szCs w:val="24"/>
+        </w:rPr>
+        <w:t>月</w:t>
+      </w:r>
+      <w:r>
+        <w:rPr>
+          <w:rFonts w:ascii="Times New Roman" w:eastAsia="DFKai-SB" w:hAnsi="Times New Roman"/>
+          <w:b/>
+          <w:color w:val="0000CC"/>
+          <w:szCs w:val="24"/>
+        </w:rPr>
+        <w:t>1</w:t>
+      </w:r>
+      <w:r>
+        <w:rPr>
+          <w:rFonts w:ascii="Times New Roman" w:eastAsia="DFKai-SB" w:hAnsi="Times New Roman" w:hint="eastAsia"/>
+          <w:b/>
+          <w:color w:val="0000CC"/>
+          <w:szCs w:val="24"/>
+        </w:rPr>
+        <w:t>4</w:t>
+      </w:r>
+      <w:r>
+        <w:rPr>
+          <w:rFonts w:ascii="Times New Roman" w:eastAsia="DFKai-SB" w:hAnsi="Times New Roman" w:hint="eastAsia"/>
+          <w:b/>
+          <w:color w:val="0000CC"/>
+          <w:szCs w:val="24"/>
+        </w:rPr>
+        <w:t>日</w:t>
+      </w:r>
+      <w:r>
+        <w:rPr>
+          <w:rFonts w:ascii="Times New Roman" w:eastAsia="DFKai-SB" w:hAnsi="Times New Roman" w:hint="eastAsia"/>
+          <w:b/>
+          <w:color w:val="0000CC"/>
+          <w:szCs w:val="24"/>
+        </w:rPr>
+        <w:t xml:space="preserve"> (</w:t>
+      </w:r>
+      <w:r>
+        <w:rPr>
+          <w:rFonts w:ascii="Times New Roman" w:eastAsia="DFKai-SB" w:hAnsi="Times New Roman" w:hint="eastAsia"/>
+          <w:b/>
+          <w:color w:val="0000CC"/>
+          <w:szCs w:val="24"/>
+        </w:rPr>
+        <w:t>星期四</w:t>
+      </w:r>
+      <w:r>
+        <w:rPr>
+          <w:rFonts w:ascii="Times New Roman" w:eastAsia="DFKai-SB" w:hAnsi="Times New Roman" w:hint="eastAsia"/>
+          <w:b/>
+          <w:color w:val="0000CC"/>
+          <w:szCs w:val="24"/>
+        </w:rPr>
+        <w:t xml:space="preserve">) </w:t>
+      </w:r>
+      <w:r>
+        <w:rPr>
+          <w:rFonts w:ascii="Times New Roman" w:eastAsia="DFKai-SB" w:hAnsi="Times New Roman" w:hint="eastAsia"/>
+          <w:szCs w:val="24"/>
+        </w:rPr>
+        <w:t>於國立臺灣大學</w:t>
+      </w:r>
+      <w:r>
+        <w:rPr>
+          <w:rFonts w:ascii="Times New Roman" w:eastAsia="DFKai-SB" w:hAnsi="Times New Roman" w:hint="eastAsia"/>
+          <w:szCs w:val="24"/>
+        </w:rPr>
+        <w:t xml:space="preserve"> (</w:t>
+      </w:r>
+      <w:r>
+        <w:rPr>
+          <w:rFonts w:ascii="Times New Roman" w:eastAsia="DFKai-SB" w:hAnsi="Times New Roman" w:hint="eastAsia"/>
+          <w:szCs w:val="24"/>
+        </w:rPr>
+        <w:t>臺</w:t>
+      </w:r>
+      <w:r>
+        <w:rPr>
+          <w:rFonts w:ascii="Times New Roman" w:eastAsia="DFKai-SB" w:hAnsi="Times New Roman" w:hint="eastAsia"/>
+          <w:szCs w:val="24"/>
+        </w:rPr>
+        <w:t>北市大安區羅斯福路四段</w:t>
+      </w:r>
+      <w:r>
+        <w:rPr>
+          <w:rFonts w:ascii="Times New Roman" w:eastAsia="DFKai-SB" w:hAnsi="Times New Roman" w:hint="eastAsia"/>
+          <w:szCs w:val="24"/>
+        </w:rPr>
+        <w:t>1</w:t>
+      </w:r>
+      <w:r>
+        <w:rPr>
+          <w:rFonts w:ascii="Times New Roman" w:eastAsia="DFKai-SB" w:hAnsi="Times New Roman" w:hint="eastAsia"/>
+          <w:szCs w:val="24"/>
+        </w:rPr>
+        <w:t>號</w:t>
+      </w:r>
+      <w:r>
+        <w:rPr>
+          <w:rFonts w:ascii="Times New Roman" w:eastAsia="DFKai-SB" w:hAnsi="Times New Roman" w:hint="eastAsia"/>
+          <w:szCs w:val="24"/>
+        </w:rPr>
+        <w:t>)</w:t>
+      </w:r>
+      <w:r>
+        <w:rPr>
+          <w:rFonts w:ascii="Times New Roman" w:eastAsia="DFKai-SB" w:hAnsi="Times New Roman"/>
+          <w:szCs w:val="24"/>
+        </w:rPr>
+        <w:t xml:space="preserve"> </w:t>
+      </w:r>
+      <w:r>
+        <w:rPr>
+          <w:rFonts w:ascii="Times New Roman" w:eastAsia="DFKai-SB" w:hAnsi="Times New Roman" w:hint="eastAsia"/>
+          <w:szCs w:val="24"/>
+        </w:rPr>
+        <w:t>舉辦，</w:t>
+      </w:r>
+      <w:r>
+        <w:rPr>
+          <w:rFonts w:ascii="Times New Roman" w:eastAsia="DFKai-SB" w:hAnsi="Times New Roman" w:hint="eastAsia"/>
+          <w:szCs w:val="24"/>
+        </w:rPr>
+        <w:t>所有晉級決賽之隊伍</w:t>
+      </w:r>
+      <w:r>
+        <w:rPr>
+          <w:rFonts w:ascii="Times New Roman" w:eastAsia="DFKai-SB" w:hAnsi="Times New Roman" w:hint="eastAsia"/>
+          <w:szCs w:val="24"/>
+        </w:rPr>
+        <w:t xml:space="preserve"> (</w:t>
+      </w:r>
+      <w:r>
+        <w:rPr>
+          <w:rFonts w:ascii="Times New Roman" w:eastAsia="DFKai-SB" w:hAnsi="Times New Roman" w:cs="PMingLiU" w:hint="eastAsia"/>
+          <w:szCs w:val="24"/>
+        </w:rPr>
+        <w:t>規劃報告書評選前</w:t>
+      </w:r>
+      <w:r>
+        <w:rPr>
+          <w:rFonts w:ascii="Times New Roman" w:eastAsia="DFKai-SB" w:hAnsi="Times New Roman" w:cs="PMingLiU" w:hint="eastAsia"/>
+          <w:szCs w:val="24"/>
+        </w:rPr>
+        <w:t>1</w:t>
+      </w:r>
+      <w:r>
+        <w:rPr>
+          <w:rFonts w:ascii="Times New Roman" w:eastAsia="DFKai-SB" w:hAnsi="Times New Roman" w:cs="PMingLiU"/>
+          <w:szCs w:val="24"/>
+        </w:rPr>
+        <w:t>2</w:t>
+      </w:r>
+      <w:r>
+        <w:rPr>
+          <w:rFonts w:ascii="Times New Roman" w:eastAsia="DFKai-SB" w:hAnsi="Times New Roman" w:cs="PMingLiU" w:hint="eastAsia"/>
+          <w:szCs w:val="24"/>
+        </w:rPr>
+        <w:t>名</w:t>
+      </w:r>
+      <w:r>
+        <w:rPr>
+          <w:rFonts w:ascii="Times New Roman" w:eastAsia="DFKai-SB" w:hAnsi="Times New Roman"/>
+          <w:szCs w:val="24"/>
+        </w:rPr>
+        <w:t xml:space="preserve">) </w:t>
+      </w:r>
+      <w:r>
+        <w:rPr>
+          <w:rFonts w:ascii="Times New Roman" w:eastAsia="DFKai-SB" w:hAnsi="Times New Roman" w:hint="eastAsia"/>
+          <w:szCs w:val="24"/>
+        </w:rPr>
+        <w:t>將獲邀參加「</w:t>
+      </w:r>
+      <w:r>
+        <w:rPr>
+          <w:rFonts w:ascii="Times New Roman" w:eastAsia="DFKai-SB" w:hAnsi="Times New Roman" w:hint="eastAsia"/>
+          <w:szCs w:val="24"/>
+        </w:rPr>
+        <w:t>青年</w:t>
+      </w:r>
+      <w:r>
+        <w:rPr>
+          <w:rFonts w:ascii="Times New Roman" w:eastAsia="DFKai-SB" w:hAnsi="Times New Roman" w:hint="eastAsia"/>
+          <w:szCs w:val="24"/>
+        </w:rPr>
+        <w:t>運輸營」營隊活動。營隊期間之食宿均由主辦單位提供，除往返活動場所之交通費用需自理外，本活動為全程免費。</w:t>
+      </w:r>
+    </w:p>
+    <w:p>
+      <w:pPr>
+        <w:pStyle w:val="NoSpacing"/>
+        <w:spacing w:after="120"/>
+        <w:ind w:firstLine="482"/>
+        <w:jc w:val="both"/>
+        <w:rPr>
+          <w:rFonts w:ascii="Times New Roman" w:eastAsia="DFKai-SB" w:hAnsi="Times New Roman"/>
+          <w:szCs w:val="24"/>
+        </w:rPr>
+      </w:pPr>
+      <w:r>
+        <w:rPr>
+          <w:rFonts w:ascii="Times New Roman" w:eastAsia="DFKai-SB" w:hAnsi="Times New Roman" w:hint="eastAsia"/>
+          <w:szCs w:val="24"/>
+        </w:rPr>
+        <w:t>營隊活動內容將包含多場專題演講、工程與交通運輸事業單位參訪等兩大類，期盼參加營隊的高中職運人才們，透過演講與參訪活動的參與，可以學習到更多元之交通運輸相關知識與規劃分析之技巧，</w:t>
+      </w:r>
+      <w:r>
+        <w:rPr>
+          <w:rFonts w:ascii="Times New Roman" w:eastAsia="DFKai-SB" w:hAnsi="Times New Roman" w:hint="eastAsia"/>
+          <w:szCs w:val="24"/>
+        </w:rPr>
+        <w:t>使團隊</w:t>
+      </w:r>
+      <w:r>
+        <w:rPr>
+          <w:rFonts w:ascii="Times New Roman" w:eastAsia="DFKai-SB" w:hAnsi="Times New Roman" w:hint="eastAsia"/>
+          <w:szCs w:val="24"/>
+        </w:rPr>
+        <w:t>最後在決選評審時</w:t>
+      </w:r>
+      <w:r>
+        <w:rPr>
+          <w:rFonts w:ascii="Times New Roman" w:eastAsia="DFKai-SB" w:hAnsi="Times New Roman" w:hint="eastAsia"/>
+          <w:szCs w:val="24"/>
+        </w:rPr>
+        <w:t>規劃報告</w:t>
+      </w:r>
+      <w:r>
+        <w:rPr>
+          <w:rFonts w:ascii="Times New Roman" w:eastAsia="DFKai-SB" w:hAnsi="Times New Roman" w:hint="eastAsia"/>
+          <w:szCs w:val="24"/>
+        </w:rPr>
+        <w:t>的簡報</w:t>
+      </w:r>
+      <w:r>
+        <w:rPr>
+          <w:rFonts w:ascii="Times New Roman" w:eastAsia="DFKai-SB" w:hAnsi="Times New Roman" w:hint="eastAsia"/>
+          <w:szCs w:val="24"/>
+        </w:rPr>
+        <w:t>內容更加豐富</w:t>
+      </w:r>
+      <w:r>
+        <w:rPr>
+          <w:rFonts w:ascii="Times New Roman" w:eastAsia="DFKai-SB" w:hAnsi="Times New Roman" w:hint="eastAsia"/>
+          <w:szCs w:val="24"/>
+        </w:rPr>
+        <w:t>、有更為深刻的思考</w:t>
+      </w:r>
+      <w:r>
+        <w:rPr>
+          <w:rFonts w:ascii="Times New Roman" w:eastAsia="DFKai-SB" w:hAnsi="Times New Roman" w:hint="eastAsia"/>
+          <w:szCs w:val="24"/>
+        </w:rPr>
+        <w:t>。</w:t>
+      </w:r>
+    </w:p>
+    <w:p>
+      <w:pPr>
+        <w:pStyle w:val="NoSpacing"/>
         <w:ind w:firstLine="480"/>
         <w:jc w:val="both"/>
         <w:rPr>
@@ -4747,320 +4693,65 @@
           <w:szCs w:val="24"/>
         </w:rPr>
       </w:pPr>
-      <w:r>
-        <w:rPr>
-          <w:rFonts w:ascii="Times New Roman" w:eastAsia="DFKai-SB" w:hAnsi="Times New Roman" w:hint="eastAsia"/>
-          <w:szCs w:val="24"/>
-        </w:rPr>
-        <w:t>青年</w:t>
-      </w:r>
-      <w:r>
-        <w:rPr>
-          <w:rFonts w:ascii="Times New Roman" w:eastAsia="DFKai-SB" w:hAnsi="Times New Roman" w:hint="eastAsia"/>
-          <w:szCs w:val="24"/>
-        </w:rPr>
-        <w:t>運輸營</w:t>
-      </w:r>
-      <w:r>
-        <w:rPr>
-          <w:rFonts w:ascii="Times New Roman" w:eastAsia="DFKai-SB" w:hAnsi="Times New Roman" w:hint="eastAsia"/>
-          <w:szCs w:val="24"/>
-        </w:rPr>
-        <w:t>預計於</w:t>
-      </w:r>
-      <w:r>
-        <w:rPr>
-          <w:rFonts w:ascii="Times New Roman" w:eastAsia="DFKai-SB" w:hAnsi="Times New Roman"/>
-          <w:szCs w:val="24"/>
-        </w:rPr>
-        <w:t>11</w:t>
-      </w:r>
-      <w:r>
-        <w:rPr>
-          <w:rFonts w:ascii="Times New Roman" w:eastAsia="DFKai-SB" w:hAnsi="Times New Roman" w:hint="eastAsia"/>
-          <w:szCs w:val="24"/>
-        </w:rPr>
-        <w:t>4</w:t>
-      </w:r>
-      <w:r>
-        <w:rPr>
-          <w:rFonts w:ascii="Times New Roman" w:eastAsia="DFKai-SB" w:hAnsi="Times New Roman" w:hint="eastAsia"/>
-          <w:szCs w:val="24"/>
-        </w:rPr>
-        <w:t>年</w:t>
-      </w:r>
-      <w:r>
-        <w:rPr>
-          <w:rFonts w:ascii="Times New Roman" w:eastAsia="DFKai-SB" w:hAnsi="Times New Roman" w:hint="eastAsia"/>
-          <w:szCs w:val="24"/>
-        </w:rPr>
-        <w:t>8</w:t>
-      </w:r>
-      <w:r>
-        <w:rPr>
-          <w:rFonts w:ascii="Times New Roman" w:eastAsia="DFKai-SB" w:hAnsi="Times New Roman" w:hint="eastAsia"/>
-          <w:szCs w:val="24"/>
-        </w:rPr>
-        <w:t>月</w:t>
-      </w:r>
-      <w:r>
-        <w:rPr>
-          <w:rFonts w:ascii="Times New Roman" w:eastAsia="DFKai-SB" w:hAnsi="Times New Roman"/>
-          <w:szCs w:val="24"/>
-        </w:rPr>
-        <w:t>1</w:t>
-      </w:r>
-      <w:r>
-        <w:rPr>
-          <w:rFonts w:ascii="Times New Roman" w:eastAsia="DFKai-SB" w:hAnsi="Times New Roman" w:hint="eastAsia"/>
-          <w:szCs w:val="24"/>
-        </w:rPr>
-        <w:t>2</w:t>
-      </w:r>
-      <w:r>
-        <w:rPr>
-          <w:rFonts w:ascii="Times New Roman" w:eastAsia="DFKai-SB" w:hAnsi="Times New Roman" w:hint="eastAsia"/>
-          <w:szCs w:val="24"/>
-        </w:rPr>
-        <w:t>日</w:t>
-      </w:r>
-      <w:r>
-        <w:rPr>
-          <w:rFonts w:ascii="Times New Roman" w:eastAsia="DFKai-SB" w:hAnsi="Times New Roman" w:hint="eastAsia"/>
-          <w:szCs w:val="24"/>
-        </w:rPr>
-        <w:t xml:space="preserve"> (</w:t>
-      </w:r>
-      <w:r>
-        <w:rPr>
-          <w:rFonts w:ascii="Times New Roman" w:eastAsia="DFKai-SB" w:hAnsi="Times New Roman" w:hint="eastAsia"/>
-          <w:szCs w:val="24"/>
-        </w:rPr>
-        <w:t>星期二</w:t>
-      </w:r>
-      <w:r>
-        <w:rPr>
-          <w:rFonts w:ascii="Times New Roman" w:eastAsia="DFKai-SB" w:hAnsi="Times New Roman" w:hint="eastAsia"/>
-          <w:szCs w:val="24"/>
-        </w:rPr>
-        <w:t xml:space="preserve">) </w:t>
-      </w:r>
-      <w:r>
-        <w:rPr>
-          <w:rFonts w:ascii="Times New Roman" w:eastAsia="DFKai-SB" w:hAnsi="Times New Roman" w:hint="eastAsia"/>
-          <w:szCs w:val="24"/>
-        </w:rPr>
-        <w:t>至</w:t>
-      </w:r>
-      <w:r>
-        <w:rPr>
-          <w:rFonts w:ascii="Times New Roman" w:eastAsia="DFKai-SB" w:hAnsi="Times New Roman"/>
-          <w:szCs w:val="24"/>
-        </w:rPr>
-        <w:t>8</w:t>
-      </w:r>
-      <w:r>
-        <w:rPr>
-          <w:rFonts w:ascii="Times New Roman" w:eastAsia="DFKai-SB" w:hAnsi="Times New Roman" w:hint="eastAsia"/>
-          <w:szCs w:val="24"/>
-        </w:rPr>
-        <w:t>月</w:t>
-      </w:r>
-      <w:r>
-        <w:rPr>
-          <w:rFonts w:ascii="Times New Roman" w:eastAsia="DFKai-SB" w:hAnsi="Times New Roman"/>
-          <w:szCs w:val="24"/>
-        </w:rPr>
-        <w:t>1</w:t>
-      </w:r>
-      <w:r>
-        <w:rPr>
-          <w:rFonts w:ascii="Times New Roman" w:eastAsia="DFKai-SB" w:hAnsi="Times New Roman" w:hint="eastAsia"/>
-          <w:szCs w:val="24"/>
-        </w:rPr>
-        <w:t>4</w:t>
-      </w:r>
-      <w:r>
-        <w:rPr>
-          <w:rFonts w:ascii="Times New Roman" w:eastAsia="DFKai-SB" w:hAnsi="Times New Roman" w:hint="eastAsia"/>
-          <w:szCs w:val="24"/>
-        </w:rPr>
-        <w:t>日</w:t>
-      </w:r>
-      <w:r>
-        <w:rPr>
-          <w:rFonts w:ascii="Times New Roman" w:eastAsia="DFKai-SB" w:hAnsi="Times New Roman" w:hint="eastAsia"/>
-          <w:szCs w:val="24"/>
-        </w:rPr>
-        <w:t xml:space="preserve"> (</w:t>
-      </w:r>
-      <w:r>
-        <w:rPr>
-          <w:rFonts w:ascii="Times New Roman" w:eastAsia="DFKai-SB" w:hAnsi="Times New Roman" w:hint="eastAsia"/>
-          <w:szCs w:val="24"/>
-        </w:rPr>
-        <w:t>星期四</w:t>
-      </w:r>
-      <w:r>
-        <w:rPr>
-          <w:rFonts w:ascii="Times New Roman" w:eastAsia="DFKai-SB" w:hAnsi="Times New Roman" w:hint="eastAsia"/>
-          <w:szCs w:val="24"/>
-        </w:rPr>
-        <w:t xml:space="preserve">) </w:t>
-      </w:r>
-      <w:r>
-        <w:rPr>
-          <w:rFonts w:ascii="Times New Roman" w:eastAsia="DFKai-SB" w:hAnsi="Times New Roman" w:hint="eastAsia"/>
-          <w:szCs w:val="24"/>
-        </w:rPr>
-        <w:t>於國立臺灣大學</w:t>
-      </w:r>
-      <w:r>
-        <w:rPr>
-          <w:rFonts w:ascii="Times New Roman" w:eastAsia="DFKai-SB" w:hAnsi="Times New Roman" w:hint="eastAsia"/>
-          <w:szCs w:val="24"/>
-        </w:rPr>
-        <w:t xml:space="preserve"> (</w:t>
-      </w:r>
-      <w:r>
-        <w:rPr>
-          <w:rFonts w:ascii="Times New Roman" w:eastAsia="DFKai-SB" w:hAnsi="Times New Roman" w:hint="eastAsia"/>
-          <w:szCs w:val="24"/>
-        </w:rPr>
-        <w:t>臺</w:t>
-      </w:r>
-      <w:r>
-        <w:rPr>
-          <w:rFonts w:ascii="Times New Roman" w:eastAsia="DFKai-SB" w:hAnsi="Times New Roman" w:hint="eastAsia"/>
-          <w:szCs w:val="24"/>
-        </w:rPr>
-        <w:t>北市大安區羅斯福路四段</w:t>
-      </w:r>
-      <w:r>
-        <w:rPr>
-          <w:rFonts w:ascii="Times New Roman" w:eastAsia="DFKai-SB" w:hAnsi="Times New Roman" w:hint="eastAsia"/>
-          <w:szCs w:val="24"/>
-        </w:rPr>
-        <w:t>1</w:t>
-      </w:r>
-      <w:r>
-        <w:rPr>
-          <w:rFonts w:ascii="Times New Roman" w:eastAsia="DFKai-SB" w:hAnsi="Times New Roman" w:hint="eastAsia"/>
-          <w:szCs w:val="24"/>
-        </w:rPr>
-        <w:t>號</w:t>
-      </w:r>
-      <w:r>
-        <w:rPr>
-          <w:rFonts w:ascii="Times New Roman" w:eastAsia="DFKai-SB" w:hAnsi="Times New Roman" w:hint="eastAsia"/>
-          <w:szCs w:val="24"/>
-        </w:rPr>
-        <w:t>)</w:t>
-      </w:r>
-      <w:r>
-        <w:rPr>
-          <w:rFonts w:ascii="Times New Roman" w:eastAsia="DFKai-SB" w:hAnsi="Times New Roman"/>
-          <w:szCs w:val="24"/>
-        </w:rPr>
-        <w:t xml:space="preserve"> </w:t>
-      </w:r>
-      <w:r>
-        <w:rPr>
-          <w:rFonts w:ascii="Times New Roman" w:eastAsia="DFKai-SB" w:hAnsi="Times New Roman" w:hint="eastAsia"/>
-          <w:szCs w:val="24"/>
-        </w:rPr>
-        <w:t>舉辦，</w:t>
-      </w:r>
-      <w:r>
-        <w:rPr>
-          <w:rFonts w:ascii="Times New Roman" w:eastAsia="DFKai-SB" w:hAnsi="Times New Roman" w:hint="eastAsia"/>
-          <w:szCs w:val="24"/>
-        </w:rPr>
-        <w:t>所有晉級決賽之隊伍</w:t>
-      </w:r>
-      <w:r>
-        <w:rPr>
-          <w:rFonts w:ascii="Times New Roman" w:eastAsia="DFKai-SB" w:hAnsi="Times New Roman" w:hint="eastAsia"/>
-          <w:szCs w:val="24"/>
-        </w:rPr>
-        <w:t xml:space="preserve"> (</w:t>
-      </w:r>
-      <w:r>
-        <w:rPr>
-          <w:rFonts w:ascii="Times New Roman" w:eastAsia="DFKai-SB" w:hAnsi="Times New Roman" w:cs="PMingLiU" w:hint="eastAsia"/>
-          <w:szCs w:val="24"/>
-        </w:rPr>
-        <w:t>規劃報告書評選前</w:t>
-      </w:r>
-      <w:r>
-        <w:rPr>
-          <w:rFonts w:ascii="Times New Roman" w:eastAsia="DFKai-SB" w:hAnsi="Times New Roman" w:cs="PMingLiU" w:hint="eastAsia"/>
-          <w:szCs w:val="24"/>
-        </w:rPr>
-        <w:t>1</w:t>
-      </w:r>
-      <w:r>
+    </w:p>
+    <w:p>
+      <w:pPr>
+        <w:pStyle w:val="NoSpacing"/>
         <w:rPr>
           <w:rFonts w:ascii="Times New Roman" w:eastAsia="DFKai-SB" w:hAnsi="Times New Roman" w:cs="PMingLiU"/>
-          <w:szCs w:val="24"/>
-        </w:rPr>
-        <w:t>2</w:t>
-      </w:r>
-      <w:r>
-        <w:rPr>
-          <w:rFonts w:ascii="Times New Roman" w:eastAsia="DFKai-SB" w:hAnsi="Times New Roman" w:cs="PMingLiU" w:hint="eastAsia"/>
-          <w:szCs w:val="24"/>
-        </w:rPr>
-        <w:t>名</w:t>
-      </w:r>
-      <w:r>
-        <w:rPr>
-          <w:rFonts w:ascii="Times New Roman" w:eastAsia="DFKai-SB" w:hAnsi="Times New Roman"/>
-          <w:szCs w:val="24"/>
-        </w:rPr>
-        <w:t xml:space="preserve">) </w:t>
-      </w:r>
-      <w:r>
-        <w:rPr>
-          <w:rFonts w:ascii="Times New Roman" w:eastAsia="DFKai-SB" w:hAnsi="Times New Roman" w:hint="eastAsia"/>
-          <w:szCs w:val="24"/>
-        </w:rPr>
-        <w:t>將獲邀參加「</w:t>
-      </w:r>
-      <w:r>
-        <w:rPr>
-          <w:rFonts w:ascii="Times New Roman" w:eastAsia="DFKai-SB" w:hAnsi="Times New Roman" w:hint="eastAsia"/>
-          <w:szCs w:val="24"/>
-        </w:rPr>
-        <w:t>青年</w:t>
-      </w:r>
-      <w:r>
-        <w:rPr>
-          <w:rFonts w:ascii="Times New Roman" w:eastAsia="DFKai-SB" w:hAnsi="Times New Roman" w:hint="eastAsia"/>
-          <w:szCs w:val="24"/>
-        </w:rPr>
-        <w:t>運輸營」營隊活動。營隊期間之</w:t>
-      </w:r>
-      <w:proofErr w:type="gramStart"/>
-      <w:r>
-        <w:rPr>
-          <w:rFonts w:ascii="Times New Roman" w:eastAsia="DFKai-SB" w:hAnsi="Times New Roman" w:hint="eastAsia"/>
-          <w:szCs w:val="24"/>
-        </w:rPr>
-        <w:t>食宿均由主辦單位</w:t>
-      </w:r>
-      <w:proofErr w:type="gramEnd"/>
-      <w:r>
-        <w:rPr>
-          <w:rFonts w:ascii="Times New Roman" w:eastAsia="DFKai-SB" w:hAnsi="Times New Roman" w:hint="eastAsia"/>
-          <w:szCs w:val="24"/>
-        </w:rPr>
-        <w:t>提供，除往返活動場所之交通費用需自理外，本活動為全程免費。</w:t>
-      </w:r>
-    </w:p>
-    <w:p>
-      <w:pPr>
-        <w:pStyle w:val="a3"/>
+          <w:b/>
+          <w:szCs w:val="24"/>
+        </w:rPr>
+      </w:pPr>
+      <w:r>
+        <w:rPr>
+          <w:rFonts w:ascii="Times New Roman" w:eastAsia="DFKai-SB" w:hAnsi="Times New Roman" w:hint="eastAsia"/>
+          <w:b/>
+          <w:sz w:val="28"/>
+          <w:szCs w:val="28"/>
+        </w:rPr>
+        <w:t>十</w:t>
+      </w:r>
+      <w:r>
+        <w:rPr>
+          <w:rFonts w:ascii="Times New Roman" w:eastAsia="DFKai-SB" w:hAnsi="Times New Roman" w:hint="eastAsia"/>
+          <w:b/>
+          <w:sz w:val="28"/>
+          <w:szCs w:val="28"/>
+        </w:rPr>
+        <w:t>二</w:t>
+      </w:r>
+      <w:r>
+        <w:rPr>
+          <w:rFonts w:ascii="Times New Roman" w:eastAsia="DFKai-SB" w:hAnsi="Times New Roman" w:hint="eastAsia"/>
+          <w:b/>
+          <w:sz w:val="28"/>
+          <w:szCs w:val="28"/>
+        </w:rPr>
+        <w:t>、</w:t>
+      </w:r>
+      <w:r>
+        <w:rPr>
+          <w:rFonts w:ascii="Times New Roman" w:eastAsia="DFKai-SB" w:hAnsi="Times New Roman"/>
+          <w:b/>
+          <w:sz w:val="28"/>
+          <w:szCs w:val="28"/>
+        </w:rPr>
+        <w:t>評審作業</w:t>
+      </w:r>
+      <w:r>
+        <w:rPr>
+          <w:rFonts w:ascii="Times New Roman" w:eastAsia="DFKai-SB" w:hAnsi="Times New Roman"/>
+          <w:b/>
+          <w:sz w:val="28"/>
+          <w:szCs w:val="28"/>
+        </w:rPr>
+        <w:t>  </w:t>
+      </w:r>
+    </w:p>
+    <w:p>
+      <w:pPr>
+        <w:pStyle w:val="NoSpacing"/>
         <w:ind w:firstLine="480"/>
         <w:jc w:val="both"/>
         <w:rPr>
@@ -5070,80 +4761,67 @@
       </w:pPr>
       <w:r>
         <w:rPr>
-          <w:rFonts w:ascii="Times New Roman" w:eastAsia="DFKai-SB" w:hAnsi="Times New Roman" w:hint="eastAsia"/>
-          <w:szCs w:val="24"/>
-        </w:rPr>
-        <w:t>營隊活動內容將包含多場專題演講、工程與交通運輸事業單位參訪等兩大類，期盼參加營隊的</w:t>
-      </w:r>
-      <w:proofErr w:type="gramStart"/>
-      <w:r>
-        <w:rPr>
-          <w:rFonts w:ascii="Times New Roman" w:eastAsia="DFKai-SB" w:hAnsi="Times New Roman" w:hint="eastAsia"/>
-          <w:szCs w:val="24"/>
-        </w:rPr>
-        <w:t>高中職運人才</w:t>
-      </w:r>
-      <w:proofErr w:type="gramEnd"/>
-      <w:r>
-        <w:rPr>
-          <w:rFonts w:ascii="Times New Roman" w:eastAsia="DFKai-SB" w:hAnsi="Times New Roman" w:hint="eastAsia"/>
-          <w:szCs w:val="24"/>
-        </w:rPr>
-        <w:t>們，透過演講與參訪活動的參與，可以學習到更多元之交通運輸相關知識與規劃分析之技巧，</w:t>
-      </w:r>
-      <w:r>
-        <w:rPr>
-          <w:rFonts w:ascii="Times New Roman" w:eastAsia="DFKai-SB" w:hAnsi="Times New Roman" w:hint="eastAsia"/>
-          <w:szCs w:val="24"/>
-        </w:rPr>
-        <w:t>使團隊</w:t>
-      </w:r>
-      <w:r>
-        <w:rPr>
-          <w:rFonts w:ascii="Times New Roman" w:eastAsia="DFKai-SB" w:hAnsi="Times New Roman" w:hint="eastAsia"/>
-          <w:szCs w:val="24"/>
-        </w:rPr>
-        <w:t>最後在決選評審時</w:t>
-      </w:r>
-      <w:r>
-        <w:rPr>
-          <w:rFonts w:ascii="Times New Roman" w:eastAsia="DFKai-SB" w:hAnsi="Times New Roman" w:hint="eastAsia"/>
-          <w:szCs w:val="24"/>
-        </w:rPr>
-        <w:t>規劃報告</w:t>
-      </w:r>
-      <w:r>
-        <w:rPr>
-          <w:rFonts w:ascii="Times New Roman" w:eastAsia="DFKai-SB" w:hAnsi="Times New Roman" w:hint="eastAsia"/>
-          <w:szCs w:val="24"/>
-        </w:rPr>
-        <w:t>的簡報</w:t>
-      </w:r>
-      <w:r>
-        <w:rPr>
-          <w:rFonts w:ascii="Times New Roman" w:eastAsia="DFKai-SB" w:hAnsi="Times New Roman" w:hint="eastAsia"/>
-          <w:szCs w:val="24"/>
-        </w:rPr>
-        <w:t>內容更加豐富</w:t>
-      </w:r>
-      <w:r>
-        <w:rPr>
-          <w:rFonts w:ascii="Times New Roman" w:eastAsia="DFKai-SB" w:hAnsi="Times New Roman" w:hint="eastAsia"/>
-          <w:szCs w:val="24"/>
-        </w:rPr>
-        <w:t>、有更為深刻的思考</w:t>
-      </w:r>
-      <w:r>
-        <w:rPr>
-          <w:rFonts w:ascii="Times New Roman" w:eastAsia="DFKai-SB" w:hAnsi="Times New Roman" w:hint="eastAsia"/>
-          <w:szCs w:val="24"/>
-        </w:rPr>
-        <w:t>。</w:t>
-      </w:r>
-    </w:p>
-    <w:p>
-      <w:pPr>
-        <w:pStyle w:val="a3"/>
+          <w:rFonts w:ascii="Times New Roman" w:eastAsia="DFKai-SB" w:hAnsi="Times New Roman"/>
+          <w:szCs w:val="24"/>
+        </w:rPr>
+        <w:t>本競賽將由主辦單位召集交通運輸領域之專家學者組成評審委員會，以執行本競賽各階段之評審作業。本次競賽各階段之評審程序與評審方式說明如下：</w:t>
+      </w:r>
+      <w:r>
+        <w:rPr>
+          <w:rFonts w:ascii="Times New Roman" w:eastAsia="DFKai-SB" w:hAnsi="Times New Roman"/>
+          <w:szCs w:val="24"/>
+        </w:rPr>
+        <w:t> </w:t>
+      </w:r>
+    </w:p>
+    <w:p>
+      <w:pPr>
+        <w:pStyle w:val="NoSpacing"/>
+        <w:rPr>
+          <w:rFonts w:ascii="Times New Roman" w:eastAsia="DFKai-SB" w:hAnsi="Times New Roman" w:cs="PMingLiU"/>
+          <w:szCs w:val="24"/>
+        </w:rPr>
+      </w:pPr>
+    </w:p>
+    <w:p>
+      <w:pPr>
+        <w:pStyle w:val="NoSpacing"/>
+        <w:rPr>
+          <w:rFonts w:ascii="Times New Roman" w:eastAsia="DFKai-SB" w:hAnsi="Times New Roman" w:cs="PMingLiU"/>
+          <w:szCs w:val="24"/>
+        </w:rPr>
+      </w:pPr>
+    </w:p>
+    <w:p>
+      <w:pPr>
+        <w:pStyle w:val="NoSpacing"/>
+        <w:rPr>
+          <w:rFonts w:ascii="Times New Roman" w:eastAsia="DFKai-SB" w:hAnsi="Times New Roman" w:cs="PMingLiU"/>
+          <w:b/>
+          <w:szCs w:val="24"/>
+        </w:rPr>
+      </w:pPr>
+      <w:r>
+        <w:rPr>
+          <w:rFonts w:ascii="Times New Roman" w:eastAsia="DFKai-SB" w:hAnsi="Times New Roman"/>
+          <w:b/>
+          <w:szCs w:val="24"/>
+        </w:rPr>
+        <w:lastRenderedPageBreak/>
+        <w:t>（一）初賽評審作業</w:t>
+      </w:r>
+      <w:r>
+        <w:rPr>
+          <w:rFonts w:ascii="Times New Roman" w:eastAsia="DFKai-SB" w:hAnsi="Times New Roman"/>
+          <w:b/>
+          <w:szCs w:val="24"/>
+        </w:rPr>
+        <w:t>  </w:t>
+      </w:r>
+    </w:p>
+    <w:p>
+      <w:pPr>
+        <w:pStyle w:val="NoSpacing"/>
         <w:ind w:firstLine="480"/>
         <w:jc w:val="both"/>
         <w:rPr>
@@ -5151,132 +4829,6 @@
           <w:szCs w:val="24"/>
         </w:rPr>
       </w:pPr>
-    </w:p>
-    <w:p>
-      <w:pPr>
-        <w:pStyle w:val="a3"/>
-        <w:rPr>
-          <w:rFonts w:ascii="Times New Roman" w:eastAsia="DFKai-SB" w:hAnsi="Times New Roman" w:cs="PMingLiU"/>
-          <w:b/>
-          <w:szCs w:val="24"/>
-        </w:rPr>
-      </w:pPr>
-      <w:r>
-        <w:rPr>
-          <w:rFonts w:ascii="Times New Roman" w:eastAsia="DFKai-SB" w:hAnsi="Times New Roman" w:hint="eastAsia"/>
-          <w:b/>
-          <w:sz w:val="28"/>
-          <w:szCs w:val="28"/>
-        </w:rPr>
-        <w:t>十</w:t>
-      </w:r>
-      <w:r>
-        <w:rPr>
-          <w:rFonts w:ascii="Times New Roman" w:eastAsia="DFKai-SB" w:hAnsi="Times New Roman" w:hint="eastAsia"/>
-          <w:b/>
-          <w:sz w:val="28"/>
-          <w:szCs w:val="28"/>
-        </w:rPr>
-        <w:t>二</w:t>
-      </w:r>
-      <w:r>
-        <w:rPr>
-          <w:rFonts w:ascii="Times New Roman" w:eastAsia="DFKai-SB" w:hAnsi="Times New Roman" w:hint="eastAsia"/>
-          <w:b/>
-          <w:sz w:val="28"/>
-          <w:szCs w:val="28"/>
-        </w:rPr>
-        <w:t>、</w:t>
-      </w:r>
-      <w:r>
-        <w:rPr>
-          <w:rFonts w:ascii="Times New Roman" w:eastAsia="DFKai-SB" w:hAnsi="Times New Roman"/>
-          <w:b/>
-          <w:sz w:val="28"/>
-          <w:szCs w:val="28"/>
-        </w:rPr>
-        <w:t>評審作業</w:t>
-      </w:r>
-      <w:r>
-        <w:rPr>
-          <w:rFonts w:ascii="Times New Roman" w:eastAsia="DFKai-SB" w:hAnsi="Times New Roman"/>
-          <w:b/>
-          <w:sz w:val="28"/>
-          <w:szCs w:val="28"/>
-        </w:rPr>
-        <w:t>  </w:t>
-      </w:r>
-    </w:p>
-    <w:p>
-      <w:pPr>
-        <w:pStyle w:val="a3"/>
-        <w:ind w:firstLine="480"/>
-        <w:jc w:val="both"/>
-        <w:rPr>
-          <w:rFonts w:ascii="Times New Roman" w:eastAsia="DFKai-SB" w:hAnsi="Times New Roman"/>
-          <w:szCs w:val="24"/>
-        </w:rPr>
-      </w:pPr>
-      <w:r>
-        <w:rPr>
-          <w:rFonts w:ascii="Times New Roman" w:eastAsia="DFKai-SB" w:hAnsi="Times New Roman"/>
-          <w:szCs w:val="24"/>
-        </w:rPr>
-        <w:t>本競賽將由主辦單位召集交通運輸領域之專家學者組成評審委員會，以執行本競賽各階段之評審作業。本次競賽各階段之評審程序與評審方式說明如下：</w:t>
-      </w:r>
-      <w:r>
-        <w:rPr>
-          <w:rFonts w:ascii="Times New Roman" w:eastAsia="DFKai-SB" w:hAnsi="Times New Roman"/>
-          <w:szCs w:val="24"/>
-        </w:rPr>
-        <w:t> </w:t>
-      </w:r>
-    </w:p>
-    <w:p>
-      <w:pPr>
-        <w:pStyle w:val="a3"/>
-        <w:rPr>
-          <w:rFonts w:ascii="Times New Roman" w:eastAsia="DFKai-SB" w:hAnsi="Times New Roman" w:cs="PMingLiU"/>
-          <w:szCs w:val="24"/>
-        </w:rPr>
-      </w:pPr>
-    </w:p>
-    <w:p>
-      <w:pPr>
-        <w:pStyle w:val="a3"/>
-        <w:rPr>
-          <w:rFonts w:ascii="Times New Roman" w:eastAsia="DFKai-SB" w:hAnsi="Times New Roman" w:cs="PMingLiU"/>
-          <w:b/>
-          <w:szCs w:val="24"/>
-        </w:rPr>
-      </w:pPr>
-      <w:r>
-        <w:rPr>
-          <w:rFonts w:ascii="Times New Roman" w:eastAsia="DFKai-SB" w:hAnsi="Times New Roman"/>
-          <w:b/>
-          <w:szCs w:val="24"/>
-        </w:rPr>
-        <w:t>（一）初賽評審作業</w:t>
-      </w:r>
-      <w:r>
-        <w:rPr>
-          <w:rFonts w:ascii="Times New Roman" w:eastAsia="DFKai-SB" w:hAnsi="Times New Roman"/>
-          <w:b/>
-          <w:szCs w:val="24"/>
-        </w:rPr>
-        <w:t>  </w:t>
-      </w:r>
-    </w:p>
-    <w:p>
-      <w:pPr>
-        <w:pStyle w:val="a3"/>
-        <w:ind w:firstLine="480"/>
-        <w:jc w:val="both"/>
-        <w:rPr>
-          <w:rFonts w:ascii="Times New Roman" w:eastAsia="DFKai-SB" w:hAnsi="Times New Roman"/>
-          <w:szCs w:val="24"/>
-        </w:rPr>
-      </w:pPr>
       <w:r>
         <w:rPr>
           <w:rFonts w:ascii="Times New Roman" w:eastAsia="DFKai-SB" w:hAnsi="Times New Roman"/>
@@ -5366,15 +4918,7 @@
           <w:rFonts w:ascii="Times New Roman" w:eastAsia="DFKai-SB" w:hAnsi="Times New Roman"/>
           <w:szCs w:val="24"/>
         </w:rPr>
-        <w:t>公告之。初賽階段之評分項</w:t>
-      </w:r>
-      <w:r>
-        <w:rPr>
-          <w:rFonts w:ascii="Times New Roman" w:eastAsia="DFKai-SB" w:hAnsi="Times New Roman"/>
-          <w:szCs w:val="24"/>
-        </w:rPr>
-        <w:lastRenderedPageBreak/>
-        <w:t>目說明與之占比如下表所示</w:t>
+        <w:t>公告之。初賽階段之評分項目說明與之占比如下表所示</w:t>
       </w:r>
       <w:r>
         <w:rPr>
@@ -5386,7 +4930,7 @@
     </w:p>
     <w:p>
       <w:pPr>
-        <w:pStyle w:val="a3"/>
+        <w:pStyle w:val="NoSpacing"/>
         <w:ind w:firstLine="480"/>
         <w:jc w:val="both"/>
         <w:rPr>
@@ -5436,7 +4980,7 @@
           </w:tcPr>
           <w:p>
             <w:pPr>
-              <w:pStyle w:val="a3"/>
+              <w:pStyle w:val="NoSpacing"/>
               <w:jc w:val="center"/>
               <w:rPr>
                 <w:rFonts w:ascii="Times New Roman" w:eastAsia="DFKai-SB" w:hAnsi="Times New Roman" w:cs="PMingLiU"/>
@@ -5471,7 +5015,7 @@
           </w:tcPr>
           <w:p>
             <w:pPr>
-              <w:pStyle w:val="a3"/>
+              <w:pStyle w:val="NoSpacing"/>
               <w:jc w:val="center"/>
               <w:rPr>
                 <w:rFonts w:ascii="Times New Roman" w:eastAsia="DFKai-SB" w:hAnsi="Times New Roman" w:cs="PMingLiU"/>
@@ -5506,7 +5050,7 @@
           </w:tcPr>
           <w:p>
             <w:pPr>
-              <w:pStyle w:val="a3"/>
+              <w:pStyle w:val="NoSpacing"/>
               <w:jc w:val="center"/>
               <w:rPr>
                 <w:rFonts w:ascii="Times New Roman" w:eastAsia="DFKai-SB" w:hAnsi="Times New Roman" w:cs="PMingLiU"/>
@@ -5547,7 +5091,7 @@
           </w:tcPr>
           <w:p>
             <w:pPr>
-              <w:pStyle w:val="a3"/>
+              <w:pStyle w:val="NoSpacing"/>
               <w:jc w:val="center"/>
               <w:rPr>
                 <w:rFonts w:ascii="Times New Roman" w:eastAsia="DFKai-SB" w:hAnsi="Times New Roman" w:cs="PMingLiU"/>
@@ -5582,7 +5126,7 @@
           </w:tcPr>
           <w:p>
             <w:pPr>
-              <w:pStyle w:val="a3"/>
+              <w:pStyle w:val="NoSpacing"/>
               <w:rPr>
                 <w:rFonts w:ascii="Times New Roman" w:eastAsia="DFKai-SB" w:hAnsi="Times New Roman" w:cs="PMingLiU"/>
                 <w:szCs w:val="24"/>
@@ -5617,7 +5161,7 @@
           </w:tcPr>
           <w:p>
             <w:pPr>
-              <w:pStyle w:val="a3"/>
+              <w:pStyle w:val="NoSpacing"/>
               <w:jc w:val="center"/>
               <w:rPr>
                 <w:rFonts w:ascii="Times New Roman" w:eastAsia="DFKai-SB" w:hAnsi="Times New Roman" w:cs="PMingLiU"/>
@@ -5658,7 +5202,7 @@
           </w:tcPr>
           <w:p>
             <w:pPr>
-              <w:pStyle w:val="a3"/>
+              <w:pStyle w:val="NoSpacing"/>
               <w:jc w:val="center"/>
               <w:rPr>
                 <w:rFonts w:ascii="Times New Roman" w:eastAsia="DFKai-SB" w:hAnsi="Times New Roman" w:cs="PMingLiU"/>
@@ -5693,7 +5237,7 @@
           </w:tcPr>
           <w:p>
             <w:pPr>
-              <w:pStyle w:val="a3"/>
+              <w:pStyle w:val="NoSpacing"/>
               <w:rPr>
                 <w:rFonts w:ascii="Times New Roman" w:eastAsia="DFKai-SB" w:hAnsi="Times New Roman" w:cs="PMingLiU"/>
                 <w:szCs w:val="24"/>
@@ -5728,7 +5272,7 @@
           </w:tcPr>
           <w:p>
             <w:pPr>
-              <w:pStyle w:val="a3"/>
+              <w:pStyle w:val="NoSpacing"/>
               <w:jc w:val="center"/>
               <w:rPr>
                 <w:rFonts w:ascii="Times New Roman" w:eastAsia="DFKai-SB" w:hAnsi="Times New Roman" w:cs="PMingLiU"/>
@@ -5769,7 +5313,7 @@
           </w:tcPr>
           <w:p>
             <w:pPr>
-              <w:pStyle w:val="a3"/>
+              <w:pStyle w:val="NoSpacing"/>
               <w:jc w:val="center"/>
               <w:rPr>
                 <w:rFonts w:ascii="Times New Roman" w:eastAsia="DFKai-SB" w:hAnsi="Times New Roman" w:cs="PMingLiU"/>
@@ -5804,7 +5348,7 @@
           </w:tcPr>
           <w:p>
             <w:pPr>
-              <w:pStyle w:val="a3"/>
+              <w:pStyle w:val="NoSpacing"/>
               <w:rPr>
                 <w:rFonts w:ascii="Times New Roman" w:eastAsia="DFKai-SB" w:hAnsi="Times New Roman" w:cs="PMingLiU"/>
                 <w:szCs w:val="24"/>
@@ -5839,7 +5383,7 @@
           </w:tcPr>
           <w:p>
             <w:pPr>
-              <w:pStyle w:val="a3"/>
+              <w:pStyle w:val="NoSpacing"/>
               <w:jc w:val="center"/>
               <w:rPr>
                 <w:rFonts w:ascii="Times New Roman" w:eastAsia="DFKai-SB" w:hAnsi="Times New Roman" w:cs="PMingLiU"/>
@@ -5887,7 +5431,7 @@
           </w:tcPr>
           <w:p>
             <w:pPr>
-              <w:pStyle w:val="a3"/>
+              <w:pStyle w:val="NoSpacing"/>
               <w:jc w:val="center"/>
               <w:rPr>
                 <w:rFonts w:ascii="Times New Roman" w:eastAsia="DFKai-SB" w:hAnsi="Times New Roman" w:cs="PMingLiU"/>
@@ -5922,7 +5466,7 @@
           </w:tcPr>
           <w:p>
             <w:pPr>
-              <w:pStyle w:val="a3"/>
+              <w:pStyle w:val="NoSpacing"/>
               <w:rPr>
                 <w:rFonts w:ascii="Times New Roman" w:eastAsia="DFKai-SB" w:hAnsi="Times New Roman" w:cs="PMingLiU"/>
                 <w:szCs w:val="24"/>
@@ -5957,7 +5501,7 @@
           </w:tcPr>
           <w:p>
             <w:pPr>
-              <w:pStyle w:val="a3"/>
+              <w:pStyle w:val="NoSpacing"/>
               <w:jc w:val="center"/>
               <w:rPr>
                 <w:rFonts w:ascii="Times New Roman" w:eastAsia="DFKai-SB" w:hAnsi="Times New Roman" w:cs="PMingLiU"/>
@@ -6012,7 +5556,7 @@
           </w:tcPr>
           <w:p>
             <w:pPr>
-              <w:pStyle w:val="a3"/>
+              <w:pStyle w:val="NoSpacing"/>
               <w:jc w:val="center"/>
               <w:rPr>
                 <w:rFonts w:ascii="Times New Roman" w:eastAsia="DFKai-SB" w:hAnsi="Times New Roman" w:cs="PMingLiU"/>
@@ -6047,7 +5591,7 @@
           </w:tcPr>
           <w:p>
             <w:pPr>
-              <w:pStyle w:val="a3"/>
+              <w:pStyle w:val="NoSpacing"/>
               <w:rPr>
                 <w:rFonts w:ascii="Times New Roman" w:eastAsia="DFKai-SB" w:hAnsi="Times New Roman" w:cs="PMingLiU"/>
                 <w:szCs w:val="24"/>
@@ -6089,7 +5633,7 @@
           </w:tcPr>
           <w:p>
             <w:pPr>
-              <w:pStyle w:val="a3"/>
+              <w:pStyle w:val="NoSpacing"/>
               <w:jc w:val="center"/>
               <w:rPr>
                 <w:rFonts w:ascii="Times New Roman" w:eastAsia="DFKai-SB" w:hAnsi="Times New Roman" w:cs="PMingLiU"/>
@@ -6109,7 +5653,7 @@
     </w:tbl>
     <w:p>
       <w:pPr>
-        <w:pStyle w:val="a3"/>
+        <w:pStyle w:val="NoSpacing"/>
         <w:rPr>
           <w:rFonts w:ascii="Times New Roman" w:eastAsia="DFKai-SB" w:hAnsi="Times New Roman" w:cs="PMingLiU"/>
           <w:szCs w:val="24"/>
@@ -6118,7 +5662,7 @@
     </w:p>
     <w:p>
       <w:pPr>
-        <w:pStyle w:val="a3"/>
+        <w:pStyle w:val="NoSpacing"/>
         <w:ind w:firstLine="480"/>
         <w:jc w:val="both"/>
         <w:rPr>
@@ -6143,7 +5687,7 @@
     </w:p>
     <w:p>
       <w:pPr>
-        <w:pStyle w:val="a3"/>
+        <w:pStyle w:val="NoSpacing"/>
         <w:ind w:firstLine="480"/>
         <w:jc w:val="both"/>
         <w:rPr>
@@ -6154,7 +5698,7 @@
     </w:p>
     <w:p>
       <w:pPr>
-        <w:pStyle w:val="a3"/>
+        <w:pStyle w:val="NoSpacing"/>
         <w:jc w:val="both"/>
         <w:rPr>
           <w:rFonts w:ascii="Times New Roman" w:eastAsia="DFKai-SB" w:hAnsi="Times New Roman" w:cs="PMingLiU"/>
@@ -6181,7 +5725,7 @@
     </w:p>
     <w:p>
       <w:pPr>
-        <w:pStyle w:val="a3"/>
+        <w:pStyle w:val="NoSpacing"/>
         <w:ind w:firstLine="480"/>
         <w:jc w:val="both"/>
         <w:rPr>
@@ -6205,10 +5749,10 @@
       </w:r>
       <w:r>
         <w:rPr>
-          <w:rFonts w:ascii="Times New Roman" w:eastAsia="DFKai-SB" w:hAnsi="Times New Roman"/>
-          <w:szCs w:val="24"/>
-        </w:rPr>
-        <w:t>2</w:t>
+          <w:rFonts w:ascii="Times New Roman" w:eastAsia="DFKai-SB" w:hAnsi="Times New Roman" w:hint="eastAsia"/>
+          <w:szCs w:val="24"/>
+        </w:rPr>
+        <w:t>4</w:t>
       </w:r>
       <w:r>
         <w:rPr>
@@ -6257,7 +5801,14 @@
           <w:rFonts w:ascii="Times New Roman" w:eastAsia="DFKai-SB" w:hAnsi="Times New Roman" w:hint="eastAsia"/>
           <w:szCs w:val="24"/>
         </w:rPr>
-        <w:t>星期六</w:t>
+        <w:t>星期</w:t>
+      </w:r>
+      <w:r>
+        <w:rPr>
+          <w:rFonts w:ascii="Times New Roman" w:eastAsia="DFKai-SB" w:hAnsi="Times New Roman" w:hint="eastAsia"/>
+          <w:szCs w:val="24"/>
+        </w:rPr>
+        <w:t>二</w:t>
       </w:r>
       <w:r>
         <w:rPr>
@@ -6392,7 +5943,7 @@
           </w:tcPr>
           <w:p>
             <w:pPr>
-              <w:pStyle w:val="a3"/>
+              <w:pStyle w:val="NoSpacing"/>
               <w:jc w:val="center"/>
               <w:rPr>
                 <w:rFonts w:ascii="Times New Roman" w:eastAsia="DFKai-SB" w:hAnsi="Times New Roman" w:cs="PMingLiU"/>
@@ -6427,7 +5978,7 @@
           </w:tcPr>
           <w:p>
             <w:pPr>
-              <w:pStyle w:val="a3"/>
+              <w:pStyle w:val="NoSpacing"/>
               <w:jc w:val="center"/>
               <w:rPr>
                 <w:rFonts w:ascii="Times New Roman" w:eastAsia="DFKai-SB" w:hAnsi="Times New Roman" w:cs="PMingLiU"/>
@@ -6462,7 +6013,7 @@
           </w:tcPr>
           <w:p>
             <w:pPr>
-              <w:pStyle w:val="a3"/>
+              <w:pStyle w:val="NoSpacing"/>
               <w:jc w:val="center"/>
               <w:rPr>
                 <w:rFonts w:ascii="Times New Roman" w:eastAsia="DFKai-SB" w:hAnsi="Times New Roman" w:cs="PMingLiU"/>
@@ -6503,7 +6054,7 @@
           </w:tcPr>
           <w:p>
             <w:pPr>
-              <w:pStyle w:val="a3"/>
+              <w:pStyle w:val="NoSpacing"/>
               <w:jc w:val="center"/>
               <w:rPr>
                 <w:rFonts w:ascii="Times New Roman" w:eastAsia="DFKai-SB" w:hAnsi="Times New Roman" w:cs="PMingLiU"/>
@@ -6538,7 +6089,7 @@
           </w:tcPr>
           <w:p>
             <w:pPr>
-              <w:pStyle w:val="a3"/>
+              <w:pStyle w:val="NoSpacing"/>
               <w:rPr>
                 <w:rFonts w:ascii="Times New Roman" w:eastAsia="DFKai-SB" w:hAnsi="Times New Roman" w:cs="PMingLiU"/>
                 <w:szCs w:val="24"/>
@@ -6572,7 +6123,7 @@
           </w:tcPr>
           <w:p>
             <w:pPr>
-              <w:pStyle w:val="a3"/>
+              <w:pStyle w:val="NoSpacing"/>
               <w:jc w:val="center"/>
               <w:rPr>
                 <w:rFonts w:ascii="Times New Roman" w:eastAsia="DFKai-SB" w:hAnsi="Times New Roman" w:cs="PMingLiU"/>
@@ -6613,7 +6164,7 @@
           </w:tcPr>
           <w:p>
             <w:pPr>
-              <w:pStyle w:val="a3"/>
+              <w:pStyle w:val="NoSpacing"/>
               <w:jc w:val="center"/>
               <w:rPr>
                 <w:rFonts w:ascii="Times New Roman" w:eastAsia="DFKai-SB" w:hAnsi="Times New Roman" w:cs="PMingLiU"/>
@@ -6630,7 +6181,7 @@
           </w:p>
           <w:p>
             <w:pPr>
-              <w:pStyle w:val="a3"/>
+              <w:pStyle w:val="NoSpacing"/>
               <w:jc w:val="center"/>
               <w:rPr>
                 <w:rFonts w:ascii="Times New Roman" w:eastAsia="DFKai-SB" w:hAnsi="Times New Roman" w:cs="PMingLiU"/>
@@ -6665,7 +6216,7 @@
           </w:tcPr>
           <w:p>
             <w:pPr>
-              <w:pStyle w:val="a3"/>
+              <w:pStyle w:val="NoSpacing"/>
               <w:rPr>
                 <w:rFonts w:ascii="Times New Roman" w:eastAsia="DFKai-SB" w:hAnsi="Times New Roman" w:cs="PMingLiU"/>
                 <w:szCs w:val="24"/>
@@ -6699,7 +6250,7 @@
           </w:tcPr>
           <w:p>
             <w:pPr>
-              <w:pStyle w:val="a3"/>
+              <w:pStyle w:val="NoSpacing"/>
               <w:jc w:val="center"/>
               <w:rPr>
                 <w:rFonts w:ascii="Times New Roman" w:eastAsia="DFKai-SB" w:hAnsi="Times New Roman" w:cs="PMingLiU"/>
@@ -6740,7 +6291,7 @@
           </w:tcPr>
           <w:p>
             <w:pPr>
-              <w:pStyle w:val="a3"/>
+              <w:pStyle w:val="NoSpacing"/>
               <w:jc w:val="center"/>
               <w:rPr>
                 <w:rFonts w:ascii="Times New Roman" w:eastAsia="DFKai-SB" w:hAnsi="Times New Roman" w:cs="PMingLiU"/>
@@ -6775,7 +6326,7 @@
           </w:tcPr>
           <w:p>
             <w:pPr>
-              <w:pStyle w:val="a3"/>
+              <w:pStyle w:val="NoSpacing"/>
               <w:rPr>
                 <w:rFonts w:ascii="Times New Roman" w:eastAsia="DFKai-SB" w:hAnsi="Times New Roman" w:cs="PMingLiU"/>
                 <w:szCs w:val="24"/>
@@ -6809,7 +6360,7 @@
           </w:tcPr>
           <w:p>
             <w:pPr>
-              <w:pStyle w:val="a3"/>
+              <w:pStyle w:val="NoSpacing"/>
               <w:jc w:val="center"/>
               <w:rPr>
                 <w:rFonts w:ascii="Times New Roman" w:eastAsia="DFKai-SB" w:hAnsi="Times New Roman" w:cs="PMingLiU"/>
@@ -6850,7 +6401,7 @@
           </w:tcPr>
           <w:p>
             <w:pPr>
-              <w:pStyle w:val="a3"/>
+              <w:pStyle w:val="NoSpacing"/>
               <w:jc w:val="center"/>
               <w:rPr>
                 <w:rFonts w:ascii="Times New Roman" w:eastAsia="DFKai-SB" w:hAnsi="Times New Roman" w:cs="PMingLiU"/>
@@ -6885,7 +6436,7 @@
           </w:tcPr>
           <w:p>
             <w:pPr>
-              <w:pStyle w:val="a3"/>
+              <w:pStyle w:val="NoSpacing"/>
               <w:rPr>
                 <w:rFonts w:ascii="Times New Roman" w:eastAsia="DFKai-SB" w:hAnsi="Times New Roman" w:cs="PMingLiU"/>
                 <w:szCs w:val="24"/>
@@ -6919,7 +6470,7 @@
           </w:tcPr>
           <w:p>
             <w:pPr>
-              <w:pStyle w:val="a3"/>
+              <w:pStyle w:val="NoSpacing"/>
               <w:jc w:val="center"/>
               <w:rPr>
                 <w:rFonts w:ascii="Times New Roman" w:eastAsia="DFKai-SB" w:hAnsi="Times New Roman" w:cs="PMingLiU"/>
@@ -6960,7 +6511,7 @@
           </w:tcPr>
           <w:p>
             <w:pPr>
-              <w:pStyle w:val="a3"/>
+              <w:pStyle w:val="NoSpacing"/>
               <w:jc w:val="center"/>
               <w:rPr>
                 <w:rFonts w:ascii="Times New Roman" w:eastAsia="DFKai-SB" w:hAnsi="Times New Roman" w:cs="PMingLiU"/>
@@ -6995,7 +6546,7 @@
           </w:tcPr>
           <w:p>
             <w:pPr>
-              <w:pStyle w:val="a3"/>
+              <w:pStyle w:val="NoSpacing"/>
               <w:rPr>
                 <w:rFonts w:ascii="Times New Roman" w:eastAsia="DFKai-SB" w:hAnsi="Times New Roman" w:cs="PMingLiU"/>
                 <w:szCs w:val="24"/>
@@ -7036,7 +6587,7 @@
           </w:tcPr>
           <w:p>
             <w:pPr>
-              <w:pStyle w:val="a3"/>
+              <w:pStyle w:val="NoSpacing"/>
               <w:jc w:val="center"/>
               <w:rPr>
                 <w:rFonts w:ascii="Times New Roman" w:eastAsia="DFKai-SB" w:hAnsi="Times New Roman" w:cs="PMingLiU"/>
@@ -7056,7 +6607,7 @@
     </w:tbl>
     <w:p>
       <w:pPr>
-        <w:pStyle w:val="a3"/>
+        <w:pStyle w:val="NoSpacing"/>
         <w:jc w:val="center"/>
         <w:rPr>
           <w:rFonts w:ascii="Times New Roman" w:eastAsia="DFKai-SB" w:hAnsi="Times New Roman" w:cs="PMingLiU"/>
@@ -7066,7 +6617,7 @@
     </w:p>
     <w:p>
       <w:pPr>
-        <w:pStyle w:val="a3"/>
+        <w:pStyle w:val="NoSpacing"/>
         <w:ind w:firstLine="480"/>
         <w:jc w:val="both"/>
         <w:rPr>
@@ -7091,7 +6642,7 @@
     </w:p>
     <w:p>
       <w:pPr>
-        <w:pStyle w:val="a3"/>
+        <w:pStyle w:val="NoSpacing"/>
         <w:jc w:val="both"/>
         <w:rPr>
           <w:rFonts w:ascii="Times New Roman" w:eastAsia="DFKai-SB" w:hAnsi="Times New Roman" w:cs="PMingLiU"/>
@@ -7101,7 +6652,7 @@
     </w:p>
     <w:p>
       <w:pPr>
-        <w:pStyle w:val="a3"/>
+        <w:pStyle w:val="NoSpacing"/>
         <w:jc w:val="both"/>
         <w:rPr>
           <w:rFonts w:ascii="Times New Roman" w:eastAsia="DFKai-SB" w:hAnsi="Times New Roman" w:cs="PMingLiU"/>
@@ -7115,6 +6666,7 @@
           <w:b/>
           <w:szCs w:val="24"/>
         </w:rPr>
+        <w:lastRenderedPageBreak/>
         <w:t>（三）決賽評審作業</w:t>
       </w:r>
       <w:r>
@@ -7128,7 +6680,7 @@
     </w:p>
     <w:p>
       <w:pPr>
-        <w:pStyle w:val="a3"/>
+        <w:pStyle w:val="NoSpacing"/>
         <w:ind w:firstLine="480"/>
         <w:jc w:val="both"/>
         <w:rPr>
@@ -7232,31 +6784,7 @@
           <w:rFonts w:ascii="Times New Roman" w:eastAsia="DFKai-SB" w:hAnsi="Times New Roman"/>
           <w:szCs w:val="24"/>
         </w:rPr>
-        <w:t>舉行決賽評審，晉級決賽之團隊須將研究成果製作成簡報於決賽評審報告並接受評審委員</w:t>
-      </w:r>
-      <w:proofErr w:type="gramStart"/>
-      <w:r>
-        <w:rPr>
-          <w:rFonts w:ascii="Times New Roman" w:eastAsia="DFKai-SB" w:hAnsi="Times New Roman"/>
-          <w:szCs w:val="24"/>
-        </w:rPr>
-        <w:t>詢</w:t>
-      </w:r>
-      <w:proofErr w:type="gramEnd"/>
-      <w:r>
-        <w:rPr>
-          <w:rFonts w:ascii="Times New Roman" w:eastAsia="DFKai-SB" w:hAnsi="Times New Roman"/>
-          <w:szCs w:val="24"/>
-        </w:rPr>
-        <w:t>答，簡報順序則於會</w:t>
-      </w:r>
-      <w:r>
-        <w:rPr>
-          <w:rFonts w:ascii="Times New Roman" w:eastAsia="DFKai-SB" w:hAnsi="Times New Roman"/>
-          <w:szCs w:val="24"/>
-        </w:rPr>
-        <w:lastRenderedPageBreak/>
-        <w:t>前以抽籤方式決定。決賽階段之評分項目說明與之占比如下表所示</w:t>
+        <w:t>舉行決賽評審，晉級決賽之團隊須將研究成果製作成簡報於決賽評審報告並接受評審委員詢答，簡報順序則於會前以抽籤方式決定。決賽階段之評分項目說明與之占比如下表所示</w:t>
       </w:r>
       <w:r>
         <w:rPr>
@@ -7307,7 +6835,7 @@
           </w:tcPr>
           <w:p>
             <w:pPr>
-              <w:pStyle w:val="a3"/>
+              <w:pStyle w:val="NoSpacing"/>
               <w:jc w:val="center"/>
               <w:rPr>
                 <w:rFonts w:ascii="Times New Roman" w:eastAsia="DFKai-SB" w:hAnsi="Times New Roman" w:cs="PMingLiU"/>
@@ -7342,7 +6870,7 @@
           </w:tcPr>
           <w:p>
             <w:pPr>
-              <w:pStyle w:val="a3"/>
+              <w:pStyle w:val="NoSpacing"/>
               <w:jc w:val="center"/>
               <w:rPr>
                 <w:rFonts w:ascii="Times New Roman" w:eastAsia="DFKai-SB" w:hAnsi="Times New Roman" w:cs="PMingLiU"/>
@@ -7377,7 +6905,7 @@
           </w:tcPr>
           <w:p>
             <w:pPr>
-              <w:pStyle w:val="a3"/>
+              <w:pStyle w:val="NoSpacing"/>
               <w:jc w:val="center"/>
               <w:rPr>
                 <w:rFonts w:ascii="Times New Roman" w:eastAsia="DFKai-SB" w:hAnsi="Times New Roman" w:cs="PMingLiU"/>
@@ -7418,7 +6946,7 @@
           </w:tcPr>
           <w:p>
             <w:pPr>
-              <w:pStyle w:val="a3"/>
+              <w:pStyle w:val="NoSpacing"/>
               <w:jc w:val="center"/>
               <w:rPr>
                 <w:rFonts w:ascii="Times New Roman" w:eastAsia="DFKai-SB" w:hAnsi="Times New Roman" w:cs="PMingLiU"/>
@@ -7453,7 +6981,7 @@
           </w:tcPr>
           <w:p>
             <w:pPr>
-              <w:pStyle w:val="a3"/>
+              <w:pStyle w:val="NoSpacing"/>
               <w:rPr>
                 <w:rFonts w:ascii="Times New Roman" w:eastAsia="DFKai-SB" w:hAnsi="Times New Roman" w:cs="PMingLiU"/>
                 <w:szCs w:val="24"/>
@@ -7487,7 +7015,7 @@
           </w:tcPr>
           <w:p>
             <w:pPr>
-              <w:pStyle w:val="a3"/>
+              <w:pStyle w:val="NoSpacing"/>
               <w:jc w:val="center"/>
               <w:rPr>
                 <w:rFonts w:ascii="Times New Roman" w:eastAsia="DFKai-SB" w:hAnsi="Times New Roman" w:cs="PMingLiU"/>
@@ -7528,7 +7056,7 @@
           </w:tcPr>
           <w:p>
             <w:pPr>
-              <w:pStyle w:val="a3"/>
+              <w:pStyle w:val="NoSpacing"/>
               <w:jc w:val="center"/>
               <w:rPr>
                 <w:rFonts w:ascii="Times New Roman" w:eastAsia="DFKai-SB" w:hAnsi="Times New Roman" w:cs="PMingLiU"/>
@@ -7563,7 +7091,7 @@
           </w:tcPr>
           <w:p>
             <w:pPr>
-              <w:pStyle w:val="a3"/>
+              <w:pStyle w:val="NoSpacing"/>
               <w:rPr>
                 <w:rFonts w:ascii="Times New Roman" w:eastAsia="DFKai-SB" w:hAnsi="Times New Roman" w:cs="PMingLiU"/>
                 <w:szCs w:val="24"/>
@@ -7597,7 +7125,7 @@
           </w:tcPr>
           <w:p>
             <w:pPr>
-              <w:pStyle w:val="a3"/>
+              <w:pStyle w:val="NoSpacing"/>
               <w:jc w:val="center"/>
               <w:rPr>
                 <w:rFonts w:ascii="Times New Roman" w:eastAsia="DFKai-SB" w:hAnsi="Times New Roman" w:cs="PMingLiU"/>
@@ -7638,7 +7166,7 @@
           </w:tcPr>
           <w:p>
             <w:pPr>
-              <w:pStyle w:val="a3"/>
+              <w:pStyle w:val="NoSpacing"/>
               <w:jc w:val="center"/>
               <w:rPr>
                 <w:rFonts w:ascii="Times New Roman" w:eastAsia="DFKai-SB" w:hAnsi="Times New Roman" w:cs="PMingLiU"/>
@@ -7673,7 +7201,7 @@
           </w:tcPr>
           <w:p>
             <w:pPr>
-              <w:pStyle w:val="a3"/>
+              <w:pStyle w:val="NoSpacing"/>
               <w:rPr>
                 <w:rFonts w:ascii="Times New Roman" w:eastAsia="DFKai-SB" w:hAnsi="Times New Roman" w:cs="PMingLiU"/>
                 <w:szCs w:val="24"/>
@@ -7707,7 +7235,7 @@
           </w:tcPr>
           <w:p>
             <w:pPr>
-              <w:pStyle w:val="a3"/>
+              <w:pStyle w:val="NoSpacing"/>
               <w:jc w:val="center"/>
               <w:rPr>
                 <w:rFonts w:ascii="Times New Roman" w:eastAsia="DFKai-SB" w:hAnsi="Times New Roman" w:cs="PMingLiU"/>
@@ -7748,7 +7276,7 @@
           </w:tcPr>
           <w:p>
             <w:pPr>
-              <w:pStyle w:val="a3"/>
+              <w:pStyle w:val="NoSpacing"/>
               <w:jc w:val="center"/>
               <w:rPr>
                 <w:rFonts w:ascii="Times New Roman" w:eastAsia="DFKai-SB" w:hAnsi="Times New Roman" w:cs="PMingLiU"/>
@@ -7783,7 +7311,7 @@
           </w:tcPr>
           <w:p>
             <w:pPr>
-              <w:pStyle w:val="a3"/>
+              <w:pStyle w:val="NoSpacing"/>
               <w:rPr>
                 <w:rFonts w:ascii="Times New Roman" w:eastAsia="DFKai-SB" w:hAnsi="Times New Roman" w:cs="PMingLiU"/>
                 <w:szCs w:val="24"/>
@@ -7817,7 +7345,7 @@
           </w:tcPr>
           <w:p>
             <w:pPr>
-              <w:pStyle w:val="a3"/>
+              <w:pStyle w:val="NoSpacing"/>
               <w:jc w:val="center"/>
               <w:rPr>
                 <w:rFonts w:ascii="Times New Roman" w:eastAsia="DFKai-SB" w:hAnsi="Times New Roman" w:cs="PMingLiU"/>
@@ -7858,7 +7386,7 @@
           </w:tcPr>
           <w:p>
             <w:pPr>
-              <w:pStyle w:val="a3"/>
+              <w:pStyle w:val="NoSpacing"/>
               <w:jc w:val="center"/>
               <w:rPr>
                 <w:rFonts w:ascii="Times New Roman" w:eastAsia="DFKai-SB" w:hAnsi="Times New Roman" w:cs="PMingLiU"/>
@@ -7893,7 +7421,7 @@
           </w:tcPr>
           <w:p>
             <w:pPr>
-              <w:pStyle w:val="a3"/>
+              <w:pStyle w:val="NoSpacing"/>
               <w:rPr>
                 <w:rFonts w:ascii="Times New Roman" w:eastAsia="DFKai-SB" w:hAnsi="Times New Roman" w:cs="PMingLiU"/>
                 <w:szCs w:val="24"/>
@@ -7927,7 +7455,7 @@
           </w:tcPr>
           <w:p>
             <w:pPr>
-              <w:pStyle w:val="a3"/>
+              <w:pStyle w:val="NoSpacing"/>
               <w:jc w:val="center"/>
               <w:rPr>
                 <w:rFonts w:ascii="Times New Roman" w:eastAsia="DFKai-SB" w:hAnsi="Times New Roman" w:cs="PMingLiU"/>
@@ -7947,7 +7475,7 @@
     </w:tbl>
     <w:p>
       <w:pPr>
-        <w:pStyle w:val="a3"/>
+        <w:pStyle w:val="NoSpacing"/>
         <w:rPr>
           <w:rFonts w:ascii="Times New Roman" w:eastAsia="DFKai-SB" w:hAnsi="Times New Roman" w:cs="PMingLiU"/>
           <w:szCs w:val="24"/>
@@ -7956,7 +7484,7 @@
     </w:p>
     <w:p>
       <w:pPr>
-        <w:pStyle w:val="a3"/>
+        <w:pStyle w:val="NoSpacing"/>
         <w:ind w:firstLine="480"/>
         <w:jc w:val="both"/>
         <w:rPr>
@@ -7981,7 +7509,7 @@
     </w:p>
     <w:p>
       <w:pPr>
-        <w:pStyle w:val="a3"/>
+        <w:pStyle w:val="NoSpacing"/>
         <w:ind w:firstLine="480"/>
         <w:rPr>
           <w:rFonts w:ascii="Times New Roman" w:eastAsia="DFKai-SB" w:hAnsi="Times New Roman" w:cs="PMingLiU"/>
@@ -7991,7 +7519,7 @@
     </w:p>
     <w:p>
       <w:pPr>
-        <w:pStyle w:val="a3"/>
+        <w:pStyle w:val="NoSpacing"/>
         <w:rPr>
           <w:rFonts w:ascii="Times New Roman" w:eastAsia="DFKai-SB" w:hAnsi="Times New Roman" w:cs="PMingLiU"/>
           <w:b/>
@@ -8037,7 +7565,7 @@
     </w:p>
     <w:p>
       <w:pPr>
-        <w:pStyle w:val="a3"/>
+        <w:pStyle w:val="NoSpacing"/>
         <w:ind w:firstLine="480"/>
         <w:jc w:val="both"/>
         <w:rPr>
@@ -8123,7 +7651,7 @@
           </w:tcPr>
           <w:p>
             <w:pPr>
-              <w:pStyle w:val="a3"/>
+              <w:pStyle w:val="NoSpacing"/>
               <w:jc w:val="center"/>
               <w:rPr>
                 <w:rFonts w:ascii="Times New Roman" w:eastAsia="DFKai-SB" w:hAnsi="Times New Roman" w:cs="PMingLiU"/>
@@ -8160,7 +7688,7 @@
           </w:tcPr>
           <w:p>
             <w:pPr>
-              <w:pStyle w:val="a3"/>
+              <w:pStyle w:val="NoSpacing"/>
               <w:jc w:val="center"/>
               <w:rPr>
                 <w:rFonts w:ascii="Times New Roman" w:eastAsia="DFKai-SB" w:hAnsi="Times New Roman" w:cs="PMingLiU"/>
@@ -8197,7 +7725,7 @@
           </w:tcPr>
           <w:p>
             <w:pPr>
-              <w:pStyle w:val="a3"/>
+              <w:pStyle w:val="NoSpacing"/>
               <w:jc w:val="center"/>
               <w:rPr>
                 <w:rFonts w:ascii="Times New Roman" w:eastAsia="DFKai-SB" w:hAnsi="Times New Roman" w:cs="PMingLiU"/>
@@ -8234,7 +7762,7 @@
           </w:tcPr>
           <w:p>
             <w:pPr>
-              <w:pStyle w:val="a3"/>
+              <w:pStyle w:val="NoSpacing"/>
               <w:jc w:val="center"/>
               <w:rPr>
                 <w:rFonts w:ascii="Times New Roman" w:eastAsia="DFKai-SB" w:hAnsi="Times New Roman" w:cs="PMingLiU"/>
@@ -8277,7 +7805,7 @@
           </w:tcPr>
           <w:p>
             <w:pPr>
-              <w:pStyle w:val="a3"/>
+              <w:pStyle w:val="NoSpacing"/>
               <w:jc w:val="center"/>
               <w:rPr>
                 <w:rFonts w:ascii="Times New Roman" w:eastAsia="DFKai-SB" w:hAnsi="Times New Roman" w:cs="PMingLiU"/>
@@ -8312,7 +7840,7 @@
           </w:tcPr>
           <w:p>
             <w:pPr>
-              <w:pStyle w:val="a3"/>
+              <w:pStyle w:val="NoSpacing"/>
               <w:jc w:val="center"/>
               <w:rPr>
                 <w:rFonts w:ascii="Times New Roman" w:eastAsia="DFKai-SB" w:hAnsi="Times New Roman" w:cs="PMingLiU"/>
@@ -8354,7 +7882,7 @@
           </w:tcPr>
           <w:p>
             <w:pPr>
-              <w:pStyle w:val="a3"/>
+              <w:pStyle w:val="NoSpacing"/>
               <w:jc w:val="center"/>
               <w:rPr>
                 <w:rFonts w:ascii="Times New Roman" w:eastAsia="DFKai-SB" w:hAnsi="Times New Roman" w:cs="PMingLiU"/>
@@ -8403,7 +7931,7 @@
           </w:tcPr>
           <w:p>
             <w:pPr>
-              <w:pStyle w:val="a3"/>
+              <w:pStyle w:val="NoSpacing"/>
               <w:jc w:val="center"/>
               <w:rPr>
                 <w:rFonts w:ascii="Times New Roman" w:eastAsia="DFKai-SB" w:hAnsi="Times New Roman" w:cs="PMingLiU"/>
@@ -8458,7 +7986,7 @@
           </w:tcPr>
           <w:p>
             <w:pPr>
-              <w:pStyle w:val="a3"/>
+              <w:pStyle w:val="NoSpacing"/>
               <w:jc w:val="center"/>
               <w:rPr>
                 <w:rFonts w:ascii="Times New Roman" w:eastAsia="DFKai-SB" w:hAnsi="Times New Roman" w:cs="PMingLiU"/>
@@ -8493,7 +8021,7 @@
           </w:tcPr>
           <w:p>
             <w:pPr>
-              <w:pStyle w:val="a3"/>
+              <w:pStyle w:val="NoSpacing"/>
               <w:jc w:val="center"/>
               <w:rPr>
                 <w:rFonts w:ascii="Times New Roman" w:eastAsia="DFKai-SB" w:hAnsi="Times New Roman" w:cs="PMingLiU"/>
@@ -8535,7 +8063,7 @@
           </w:tcPr>
           <w:p>
             <w:pPr>
-              <w:pStyle w:val="a3"/>
+              <w:pStyle w:val="NoSpacing"/>
               <w:jc w:val="center"/>
               <w:rPr>
                 <w:rFonts w:ascii="Times New Roman" w:eastAsia="DFKai-SB" w:hAnsi="Times New Roman" w:cs="PMingLiU"/>
@@ -8584,7 +8112,7 @@
           </w:tcPr>
           <w:p>
             <w:pPr>
-              <w:pStyle w:val="a3"/>
+              <w:pStyle w:val="NoSpacing"/>
               <w:jc w:val="center"/>
               <w:rPr>
                 <w:rFonts w:ascii="Times New Roman" w:eastAsia="DFKai-SB" w:hAnsi="Times New Roman" w:cs="PMingLiU"/>
@@ -8639,7 +8167,7 @@
           </w:tcPr>
           <w:p>
             <w:pPr>
-              <w:pStyle w:val="a3"/>
+              <w:pStyle w:val="NoSpacing"/>
               <w:jc w:val="center"/>
               <w:rPr>
                 <w:rFonts w:ascii="Times New Roman" w:eastAsia="DFKai-SB" w:hAnsi="Times New Roman" w:cs="PMingLiU"/>
@@ -8674,7 +8202,7 @@
           </w:tcPr>
           <w:p>
             <w:pPr>
-              <w:pStyle w:val="a3"/>
+              <w:pStyle w:val="NoSpacing"/>
               <w:jc w:val="center"/>
               <w:rPr>
                 <w:rFonts w:ascii="Times New Roman" w:eastAsia="DFKai-SB" w:hAnsi="Times New Roman" w:cs="PMingLiU"/>
@@ -8716,7 +8244,7 @@
           </w:tcPr>
           <w:p>
             <w:pPr>
-              <w:pStyle w:val="a3"/>
+              <w:pStyle w:val="NoSpacing"/>
               <w:jc w:val="center"/>
               <w:rPr>
                 <w:rFonts w:ascii="Times New Roman" w:eastAsia="DFKai-SB" w:hAnsi="Times New Roman" w:cs="PMingLiU"/>
@@ -8765,7 +8293,7 @@
           </w:tcPr>
           <w:p>
             <w:pPr>
-              <w:pStyle w:val="a3"/>
+              <w:pStyle w:val="NoSpacing"/>
               <w:jc w:val="center"/>
               <w:rPr>
                 <w:rFonts w:ascii="Times New Roman" w:eastAsia="DFKai-SB" w:hAnsi="Times New Roman" w:cs="PMingLiU"/>
@@ -8820,7 +8348,7 @@
           </w:tcPr>
           <w:p>
             <w:pPr>
-              <w:pStyle w:val="a3"/>
+              <w:pStyle w:val="NoSpacing"/>
               <w:jc w:val="center"/>
               <w:rPr>
                 <w:rFonts w:ascii="Times New Roman" w:eastAsia="DFKai-SB" w:hAnsi="Times New Roman" w:cs="PMingLiU"/>
@@ -8855,7 +8383,7 @@
           </w:tcPr>
           <w:p>
             <w:pPr>
-              <w:pStyle w:val="a3"/>
+              <w:pStyle w:val="NoSpacing"/>
               <w:jc w:val="center"/>
               <w:rPr>
                 <w:rFonts w:ascii="Times New Roman" w:eastAsia="DFKai-SB" w:hAnsi="Times New Roman" w:cs="PMingLiU"/>
@@ -8897,7 +8425,7 @@
           </w:tcPr>
           <w:p>
             <w:pPr>
-              <w:pStyle w:val="a3"/>
+              <w:pStyle w:val="NoSpacing"/>
               <w:jc w:val="center"/>
               <w:rPr>
                 <w:rFonts w:ascii="Times New Roman" w:eastAsia="DFKai-SB" w:hAnsi="Times New Roman" w:cs="PMingLiU"/>
@@ -8946,7 +8474,7 @@
           </w:tcPr>
           <w:p>
             <w:pPr>
-              <w:pStyle w:val="a3"/>
+              <w:pStyle w:val="NoSpacing"/>
               <w:jc w:val="center"/>
               <w:rPr>
                 <w:rFonts w:ascii="Times New Roman" w:eastAsia="DFKai-SB" w:hAnsi="Times New Roman" w:cs="PMingLiU"/>
@@ -8966,7 +8494,7 @@
     </w:tbl>
     <w:p>
       <w:pPr>
-        <w:pStyle w:val="a3"/>
+        <w:pStyle w:val="NoSpacing"/>
         <w:rPr>
           <w:rFonts w:ascii="Times New Roman" w:eastAsia="DFKai-SB" w:hAnsi="Times New Roman" w:cs="PMingLiU"/>
           <w:szCs w:val="24"/>
@@ -8975,7 +8503,7 @@
     </w:p>
     <w:p>
       <w:pPr>
-        <w:pStyle w:val="a3"/>
+        <w:pStyle w:val="NoSpacing"/>
         <w:ind w:firstLine="480"/>
         <w:jc w:val="both"/>
         <w:rPr>
@@ -9051,7 +8579,14 @@
           <w:rFonts w:ascii="Times New Roman" w:eastAsia="DFKai-SB" w:hAnsi="Times New Roman" w:hint="eastAsia"/>
           <w:szCs w:val="24"/>
         </w:rPr>
-        <w:t>（</w:t>
+        <w:t xml:space="preserve"> </w:t>
+      </w:r>
+      <w:r>
+        <w:rPr>
+          <w:rFonts w:ascii="Times New Roman" w:eastAsia="DFKai-SB" w:hAnsi="Times New Roman"/>
+          <w:szCs w:val="24"/>
+        </w:rPr>
+        <w:t>(</w:t>
       </w:r>
       <w:r>
         <w:rPr>
@@ -9062,10 +8597,17 @@
       </w:r>
       <w:r>
         <w:rPr>
-          <w:rFonts w:ascii="Times New Roman" w:eastAsia="DFKai-SB" w:hAnsi="Times New Roman" w:hint="eastAsia"/>
-          <w:szCs w:val="24"/>
-        </w:rPr>
-        <w:t>）</w:t>
+          <w:rFonts w:ascii="Times New Roman" w:eastAsia="DFKai-SB" w:hAnsi="Times New Roman"/>
+          <w:szCs w:val="24"/>
+        </w:rPr>
+        <w:t>)</w:t>
+      </w:r>
+      <w:r>
+        <w:rPr>
+          <w:rFonts w:ascii="Times New Roman" w:eastAsia="DFKai-SB" w:hAnsi="Times New Roman" w:hint="eastAsia"/>
+          <w:szCs w:val="24"/>
+        </w:rPr>
+        <w:t xml:space="preserve"> </w:t>
       </w:r>
       <w:r>
         <w:rPr>
@@ -9084,7 +8626,7 @@
     </w:p>
     <w:p>
       <w:pPr>
-        <w:pStyle w:val="a3"/>
+        <w:pStyle w:val="NoSpacing"/>
         <w:ind w:firstLine="480"/>
         <w:jc w:val="both"/>
         <w:rPr>
@@ -9095,7 +8637,7 @@
     </w:p>
     <w:p>
       <w:pPr>
-        <w:pStyle w:val="a3"/>
+        <w:pStyle w:val="NoSpacing"/>
         <w:rPr>
           <w:rFonts w:ascii="Times New Roman" w:eastAsia="DFKai-SB" w:hAnsi="Times New Roman" w:cs="PMingLiU"/>
           <w:b/>
@@ -9109,6 +8651,7 @@
           <w:sz w:val="28"/>
           <w:szCs w:val="28"/>
         </w:rPr>
+        <w:lastRenderedPageBreak/>
         <w:t>十</w:t>
       </w:r>
       <w:r>
@@ -9141,23 +8684,24 @@
     </w:p>
     <w:p>
       <w:pPr>
-        <w:pStyle w:val="a3"/>
+        <w:pStyle w:val="NoSpacing"/>
         <w:widowControl/>
         <w:numPr>
           <w:ilvl w:val="0"/>
           <w:numId w:val="9"/>
         </w:numPr>
-        <w:rPr>
-          <w:rFonts w:ascii="Times New Roman" w:eastAsia="DFKai-SB" w:hAnsi="Times New Roman"/>
-          <w:szCs w:val="24"/>
-        </w:rPr>
-      </w:pPr>
-      <w:r>
-        <w:rPr>
-          <w:rFonts w:ascii="Times New Roman" w:eastAsia="DFKai-SB" w:hAnsi="Times New Roman" w:hint="eastAsia"/>
-          <w:szCs w:val="24"/>
-        </w:rPr>
-        <w:lastRenderedPageBreak/>
+        <w:spacing w:after="120"/>
+        <w:ind w:left="482" w:hanging="482"/>
+        <w:rPr>
+          <w:rFonts w:ascii="Times New Roman" w:eastAsia="DFKai-SB" w:hAnsi="Times New Roman"/>
+          <w:szCs w:val="24"/>
+        </w:rPr>
+      </w:pPr>
+      <w:r>
+        <w:rPr>
+          <w:rFonts w:ascii="Times New Roman" w:eastAsia="DFKai-SB" w:hAnsi="Times New Roman" w:hint="eastAsia"/>
+          <w:szCs w:val="24"/>
+        </w:rPr>
         <w:t>各項參賽資料經人檢舉或告發為非自行產出或冒用他人著作，且有具體事證者，主辦單位得取消其入圍及得獎資格，並通知學校，追回已頒發之獎金及獎狀等相關物品。</w:t>
       </w:r>
       <w:r>
@@ -9170,12 +8714,14 @@
     </w:p>
     <w:p>
       <w:pPr>
-        <w:pStyle w:val="a3"/>
+        <w:pStyle w:val="NoSpacing"/>
         <w:widowControl/>
         <w:numPr>
           <w:ilvl w:val="0"/>
           <w:numId w:val="9"/>
         </w:numPr>
+        <w:spacing w:after="120"/>
+        <w:ind w:left="482" w:hanging="482"/>
         <w:rPr>
           <w:rFonts w:ascii="Times New Roman" w:eastAsia="DFKai-SB" w:hAnsi="Times New Roman"/>
           <w:szCs w:val="24"/>
@@ -9191,12 +8737,14 @@
     </w:p>
     <w:p>
       <w:pPr>
-        <w:pStyle w:val="a3"/>
+        <w:pStyle w:val="NoSpacing"/>
         <w:widowControl/>
         <w:numPr>
           <w:ilvl w:val="0"/>
           <w:numId w:val="9"/>
         </w:numPr>
+        <w:spacing w:after="120"/>
+        <w:ind w:left="482" w:hanging="482"/>
         <w:rPr>
           <w:rFonts w:ascii="Times New Roman" w:eastAsia="DFKai-SB" w:hAnsi="Times New Roman"/>
           <w:szCs w:val="24"/>
@@ -9373,39 +8921,25 @@
     </w:p>
     <w:p>
       <w:pPr>
-        <w:pStyle w:val="a3"/>
+        <w:pStyle w:val="NoSpacing"/>
         <w:widowControl/>
         <w:numPr>
           <w:ilvl w:val="0"/>
           <w:numId w:val="9"/>
         </w:numPr>
-        <w:rPr>
-          <w:rFonts w:ascii="Times New Roman" w:eastAsia="DFKai-SB" w:hAnsi="Times New Roman"/>
-          <w:szCs w:val="24"/>
-        </w:rPr>
-      </w:pPr>
-      <w:r>
-        <w:rPr>
-          <w:rFonts w:ascii="Times New Roman" w:eastAsia="DFKai-SB" w:hAnsi="Times New Roman" w:hint="eastAsia"/>
-          <w:szCs w:val="24"/>
-        </w:rPr>
-        <w:t>各項參賽資料衍生之智慧財產權屬參賽者所有，主辦單位</w:t>
-      </w:r>
-      <w:proofErr w:type="gramStart"/>
-      <w:r>
-        <w:rPr>
-          <w:rFonts w:ascii="Times New Roman" w:eastAsia="DFKai-SB" w:hAnsi="Times New Roman" w:hint="eastAsia"/>
-          <w:szCs w:val="24"/>
-        </w:rPr>
-        <w:t>不</w:t>
-      </w:r>
-      <w:proofErr w:type="gramEnd"/>
-      <w:r>
-        <w:rPr>
-          <w:rFonts w:ascii="Times New Roman" w:eastAsia="DFKai-SB" w:hAnsi="Times New Roman" w:hint="eastAsia"/>
-          <w:szCs w:val="24"/>
-        </w:rPr>
-        <w:t>擔保前述智財權可能產生爭議之相關法律責任。參賽隊伍須同意將各項參賽資料之智慧財產權無償授權給主辦單位作非商業用途之實施，且參賽隊伍不得對於上述之作品要求任何形式之報償。</w:t>
+        <w:spacing w:after="120"/>
+        <w:ind w:left="482" w:hanging="482"/>
+        <w:rPr>
+          <w:rFonts w:ascii="Times New Roman" w:eastAsia="DFKai-SB" w:hAnsi="Times New Roman"/>
+          <w:szCs w:val="24"/>
+        </w:rPr>
+      </w:pPr>
+      <w:r>
+        <w:rPr>
+          <w:rFonts w:ascii="Times New Roman" w:eastAsia="DFKai-SB" w:hAnsi="Times New Roman" w:hint="eastAsia"/>
+          <w:szCs w:val="24"/>
+        </w:rPr>
+        <w:t>各項參賽資料衍生之智慧財產權屬參賽者所有，主辦單位不擔保前述智財權可能產生爭議之相關法律責任。參賽隊伍須同意將各項參賽資料之智慧財產權無償授權給主辦單位作非商業用途之實施，且參賽隊伍不得對於上述之作品要求任何形式之報償。</w:t>
       </w:r>
       <w:r>
         <w:rPr>
@@ -9417,12 +8951,14 @@
     </w:p>
     <w:p>
       <w:pPr>
-        <w:pStyle w:val="a3"/>
+        <w:pStyle w:val="NoSpacing"/>
         <w:widowControl/>
         <w:numPr>
           <w:ilvl w:val="0"/>
           <w:numId w:val="9"/>
         </w:numPr>
+        <w:spacing w:after="120"/>
+        <w:ind w:left="482" w:hanging="482"/>
         <w:rPr>
           <w:rFonts w:ascii="Times New Roman" w:eastAsia="DFKai-SB" w:hAnsi="Times New Roman"/>
           <w:szCs w:val="24"/>
@@ -9438,12 +8974,14 @@
     </w:p>
     <w:p>
       <w:pPr>
-        <w:pStyle w:val="a3"/>
+        <w:pStyle w:val="NoSpacing"/>
         <w:widowControl/>
         <w:numPr>
           <w:ilvl w:val="0"/>
           <w:numId w:val="9"/>
         </w:numPr>
+        <w:spacing w:after="120"/>
+        <w:ind w:left="482" w:hanging="482"/>
         <w:rPr>
           <w:rFonts w:ascii="Times New Roman" w:eastAsia="DFKai-SB" w:hAnsi="Times New Roman"/>
           <w:szCs w:val="24"/>
@@ -9466,11 +9004,13 @@
     </w:p>
     <w:p>
       <w:pPr>
-        <w:pStyle w:val="a3"/>
+        <w:pStyle w:val="NoSpacing"/>
         <w:numPr>
           <w:ilvl w:val="0"/>
           <w:numId w:val="9"/>
         </w:numPr>
+        <w:spacing w:after="120"/>
+        <w:ind w:left="482" w:hanging="482"/>
         <w:rPr>
           <w:rFonts w:ascii="Times New Roman" w:eastAsia="DFKai-SB" w:hAnsi="Times New Roman"/>
           <w:szCs w:val="24"/>
@@ -9493,7 +9033,7 @@
     </w:p>
     <w:p>
       <w:pPr>
-        <w:pStyle w:val="a3"/>
+        <w:pStyle w:val="NoSpacing"/>
         <w:widowControl/>
         <w:ind w:left="480"/>
         <w:jc w:val="both"/>
@@ -9505,7 +9045,7 @@
     </w:p>
     <w:p>
       <w:pPr>
-        <w:pStyle w:val="a3"/>
+        <w:pStyle w:val="NoSpacing"/>
         <w:rPr>
           <w:rFonts w:ascii="Times New Roman" w:eastAsia="DFKai-SB" w:hAnsi="Times New Roman" w:cs="PMingLiU"/>
           <w:b/>
@@ -9560,7 +9100,7 @@
     </w:p>
     <w:p>
       <w:pPr>
-        <w:pStyle w:val="a3"/>
+        <w:pStyle w:val="NoSpacing"/>
         <w:rPr>
           <w:rFonts w:ascii="Times New Roman" w:eastAsia="DFKai-SB" w:hAnsi="Times New Roman" w:cs="PMingLiU"/>
           <w:szCs w:val="24"/>
@@ -9596,76 +9136,76 @@
       </w:r>
       <w:r>
         <w:rPr>
-          <w:rFonts w:ascii="Times New Roman" w:eastAsia="DFKai-SB" w:hAnsi="Times New Roman"/>
+          <w:rFonts w:ascii="Times New Roman" w:eastAsia="DFKai-SB" w:hAnsi="Times New Roman" w:hint="eastAsia"/>
+          <w:szCs w:val="24"/>
+        </w:rPr>
+        <w:t>3</w:t>
+      </w:r>
+      <w:r>
+        <w:rPr>
+          <w:rFonts w:ascii="Times New Roman" w:eastAsia="DFKai-SB" w:hAnsi="Times New Roman"/>
+          <w:szCs w:val="24"/>
+        </w:rPr>
+        <w:t>學年度高中</w:t>
+      </w:r>
+      <w:r>
+        <w:rPr>
+          <w:rFonts w:ascii="Times New Roman" w:eastAsia="DFKai-SB" w:hAnsi="Times New Roman"/>
+          <w:szCs w:val="24"/>
+        </w:rPr>
+        <w:t>職</w:t>
+      </w:r>
+      <w:r>
+        <w:rPr>
+          <w:rFonts w:ascii="Times New Roman" w:eastAsia="DFKai-SB" w:hAnsi="Times New Roman"/>
+          <w:szCs w:val="24"/>
+        </w:rPr>
+        <w:t>生運輸深耕競賽活動籌辦小組</w:t>
+      </w:r>
+      <w:r>
+        <w:rPr>
+          <w:rFonts w:ascii="Times New Roman" w:eastAsia="DFKai-SB" w:hAnsi="Times New Roman" w:hint="eastAsia"/>
+          <w:szCs w:val="24"/>
+        </w:rPr>
+        <w:t xml:space="preserve"> (</w:t>
+      </w:r>
+      <w:r>
+        <w:rPr>
+          <w:rFonts w:ascii="Times New Roman" w:eastAsia="DFKai-SB" w:hAnsi="Times New Roman"/>
+          <w:szCs w:val="24"/>
+        </w:rPr>
+        <w:t>臺北市</w:t>
+      </w:r>
+      <w:r>
+        <w:rPr>
+          <w:rFonts w:ascii="Times New Roman" w:eastAsia="DFKai-SB" w:hAnsi="Times New Roman" w:hint="eastAsia"/>
+          <w:szCs w:val="24"/>
+        </w:rPr>
+        <w:t>大安</w:t>
+      </w:r>
+      <w:r>
+        <w:rPr>
+          <w:rFonts w:ascii="Times New Roman" w:eastAsia="DFKai-SB" w:hAnsi="Times New Roman"/>
+          <w:szCs w:val="24"/>
+        </w:rPr>
+        <w:t>區</w:t>
+      </w:r>
+      <w:r>
+        <w:rPr>
+          <w:rFonts w:ascii="Times New Roman" w:eastAsia="DFKai-SB" w:hAnsi="Times New Roman" w:hint="eastAsia"/>
+          <w:szCs w:val="24"/>
+        </w:rPr>
+        <w:t>羅斯福路四段</w:t>
+      </w:r>
+      <w:r>
+        <w:rPr>
+          <w:rFonts w:ascii="Times New Roman" w:eastAsia="DFKai-SB" w:hAnsi="Times New Roman" w:hint="eastAsia"/>
           <w:szCs w:val="24"/>
         </w:rPr>
         <w:t>1</w:t>
       </w:r>
       <w:r>
         <w:rPr>
-          <w:rFonts w:ascii="Times New Roman" w:eastAsia="DFKai-SB" w:hAnsi="Times New Roman"/>
-          <w:szCs w:val="24"/>
-        </w:rPr>
-        <w:t>學年度高中</w:t>
-      </w:r>
-      <w:r>
-        <w:rPr>
-          <w:rFonts w:ascii="Times New Roman" w:eastAsia="DFKai-SB" w:hAnsi="Times New Roman"/>
-          <w:szCs w:val="24"/>
-        </w:rPr>
-        <w:t>職</w:t>
-      </w:r>
-      <w:r>
-        <w:rPr>
-          <w:rFonts w:ascii="Times New Roman" w:eastAsia="DFKai-SB" w:hAnsi="Times New Roman"/>
-          <w:szCs w:val="24"/>
-        </w:rPr>
-        <w:t>生運輸深耕競賽活動籌辦小組</w:t>
-      </w:r>
-      <w:r>
-        <w:rPr>
-          <w:rFonts w:ascii="Times New Roman" w:eastAsia="DFKai-SB" w:hAnsi="Times New Roman" w:hint="eastAsia"/>
-          <w:szCs w:val="24"/>
-        </w:rPr>
-        <w:t xml:space="preserve"> (</w:t>
-      </w:r>
-      <w:r>
-        <w:rPr>
-          <w:rFonts w:ascii="Times New Roman" w:eastAsia="DFKai-SB" w:hAnsi="Times New Roman"/>
-          <w:szCs w:val="24"/>
-        </w:rPr>
-        <w:t>臺北市</w:t>
-      </w:r>
-      <w:r>
-        <w:rPr>
-          <w:rFonts w:ascii="Times New Roman" w:eastAsia="DFKai-SB" w:hAnsi="Times New Roman" w:hint="eastAsia"/>
-          <w:szCs w:val="24"/>
-        </w:rPr>
-        <w:t>大安</w:t>
-      </w:r>
-      <w:r>
-        <w:rPr>
-          <w:rFonts w:ascii="Times New Roman" w:eastAsia="DFKai-SB" w:hAnsi="Times New Roman"/>
-          <w:szCs w:val="24"/>
-        </w:rPr>
-        <w:t>區</w:t>
-      </w:r>
-      <w:r>
-        <w:rPr>
-          <w:rFonts w:ascii="Times New Roman" w:eastAsia="DFKai-SB" w:hAnsi="Times New Roman" w:hint="eastAsia"/>
-          <w:szCs w:val="24"/>
-        </w:rPr>
-        <w:t>羅斯福路四段</w:t>
-      </w:r>
-      <w:r>
-        <w:rPr>
-          <w:rFonts w:ascii="Times New Roman" w:eastAsia="DFKai-SB" w:hAnsi="Times New Roman" w:hint="eastAsia"/>
-          <w:szCs w:val="24"/>
-        </w:rPr>
-        <w:t>1</w:t>
-      </w:r>
-      <w:r>
-        <w:rPr>
           <w:rFonts w:ascii="Times New Roman" w:eastAsia="DFKai-SB" w:hAnsi="Times New Roman" w:hint="eastAsia"/>
           <w:szCs w:val="24"/>
         </w:rPr>
@@ -9695,16 +9235,16 @@
     </w:p>
     <w:p>
       <w:pPr>
-        <w:pStyle w:val="a3"/>
-        <w:rPr>
-          <w:rFonts w:ascii="Times New Roman" w:eastAsia="DFKai-SB" w:hAnsi="Times New Roman"/>
-          <w:szCs w:val="24"/>
-        </w:rPr>
-      </w:pPr>
-    </w:p>
-    <w:p>
-      <w:pPr>
-        <w:pStyle w:val="a3"/>
+        <w:pStyle w:val="NoSpacing"/>
+        <w:rPr>
+          <w:rFonts w:ascii="Times New Roman" w:eastAsia="DFKai-SB" w:hAnsi="Times New Roman"/>
+          <w:szCs w:val="24"/>
+        </w:rPr>
+      </w:pPr>
+    </w:p>
+    <w:p>
+      <w:pPr>
+        <w:pStyle w:val="NoSpacing"/>
         <w:rPr>
           <w:rFonts w:ascii="Times New Roman" w:eastAsia="DFKai-SB" w:hAnsi="Times New Roman" w:cs="PMingLiU"/>
           <w:szCs w:val="24"/>
@@ -9715,12 +9255,188 @@
           <w:rFonts w:ascii="Times New Roman" w:eastAsia="DFKai-SB" w:hAnsi="Times New Roman" w:cs="PMingLiU" w:hint="eastAsia"/>
           <w:szCs w:val="24"/>
         </w:rPr>
+        <w:t>吳文元</w:t>
+      </w:r>
+    </w:p>
+    <w:p>
+      <w:pPr>
+        <w:pStyle w:val="NoSpacing"/>
+        <w:rPr>
+          <w:rFonts w:ascii="Times New Roman" w:eastAsia="DFKai-SB" w:hAnsi="Times New Roman" w:cs="PMingLiU"/>
+          <w:szCs w:val="24"/>
+        </w:rPr>
+      </w:pPr>
+      <w:r>
+        <w:rPr>
+          <w:rFonts w:ascii="Times New Roman" w:eastAsia="DFKai-SB" w:hAnsi="Times New Roman"/>
+          <w:szCs w:val="24"/>
+        </w:rPr>
+        <w:t>E-Mail</w:t>
+      </w:r>
+      <w:r>
+        <w:rPr>
+          <w:rFonts w:ascii="Times New Roman" w:eastAsia="DFKai-SB" w:hAnsi="Times New Roman"/>
+          <w:szCs w:val="24"/>
+        </w:rPr>
+        <w:t>：</w:t>
+      </w:r>
+      <w:r>
+        <w:rPr>
+          <w:rFonts w:ascii="Times New Roman" w:eastAsia="DFKai-SB" w:hAnsi="Times New Roman" w:hint="eastAsia"/>
+          <w:szCs w:val="24"/>
+        </w:rPr>
+        <w:t>garywu1003</w:t>
+      </w:r>
+      <w:r>
+        <w:rPr>
+          <w:rFonts w:ascii="Times New Roman" w:eastAsia="DFKai-SB" w:hAnsi="Times New Roman"/>
+          <w:szCs w:val="24"/>
+        </w:rPr>
+        <w:t>@gmail.com</w:t>
+      </w:r>
+    </w:p>
+    <w:p>
+      <w:pPr>
+        <w:pStyle w:val="NoSpacing"/>
+        <w:rPr>
+          <w:rFonts w:ascii="Times New Roman" w:eastAsia="DFKai-SB" w:hAnsi="Times New Roman" w:cs="PMingLiU"/>
+          <w:szCs w:val="24"/>
+        </w:rPr>
+      </w:pPr>
+      <w:r>
+        <w:rPr>
+          <w:rFonts w:ascii="Times New Roman" w:eastAsia="DFKai-SB" w:hAnsi="Times New Roman"/>
+          <w:szCs w:val="24"/>
+        </w:rPr>
+        <w:t>電話：</w:t>
+      </w:r>
+      <w:r>
+        <w:rPr>
+          <w:rFonts w:ascii="Times New Roman" w:eastAsia="DFKai-SB" w:hAnsi="Times New Roman" w:hint="eastAsia"/>
+          <w:szCs w:val="24"/>
+        </w:rPr>
+        <w:t>0903-609-931</w:t>
+      </w:r>
+    </w:p>
+    <w:p>
+      <w:pPr>
+        <w:pStyle w:val="NoSpacing"/>
+        <w:rPr>
+          <w:rFonts w:ascii="Times New Roman" w:eastAsia="DFKai-SB" w:hAnsi="Times New Roman" w:cs="PMingLiU"/>
+          <w:szCs w:val="24"/>
+        </w:rPr>
+      </w:pPr>
+      <w:r>
+        <w:rPr>
+          <w:rFonts w:ascii="Times New Roman" w:eastAsia="DFKai-SB" w:hAnsi="Times New Roman" w:cs="PMingLiU" w:hint="eastAsia"/>
+          <w:szCs w:val="24"/>
+        </w:rPr>
+        <w:lastRenderedPageBreak/>
+        <w:t>陳思文</w:t>
+      </w:r>
+    </w:p>
+    <w:p>
+      <w:pPr>
+        <w:pStyle w:val="NoSpacing"/>
+        <w:rPr>
+          <w:rFonts w:ascii="Times New Roman" w:eastAsia="DFKai-SB" w:hAnsi="Times New Roman" w:cs="PMingLiU"/>
+          <w:szCs w:val="24"/>
+        </w:rPr>
+      </w:pPr>
+      <w:r>
+        <w:rPr>
+          <w:rFonts w:ascii="Times New Roman" w:eastAsia="DFKai-SB" w:hAnsi="Times New Roman"/>
+          <w:szCs w:val="24"/>
+        </w:rPr>
+        <w:t>E-Mail</w:t>
+      </w:r>
+      <w:r>
+        <w:rPr>
+          <w:rFonts w:ascii="Times New Roman" w:eastAsia="DFKai-SB" w:hAnsi="Times New Roman"/>
+          <w:szCs w:val="24"/>
+        </w:rPr>
+        <w:t>：</w:t>
+      </w:r>
+      <w:r>
+        <w:rPr>
+          <w:rFonts w:ascii="Times New Roman" w:eastAsia="DFKai-SB" w:hAnsi="Times New Roman"/>
+          <w:szCs w:val="24"/>
+        </w:rPr>
+        <w:t>rita0202@gmail.com</w:t>
+      </w:r>
+    </w:p>
+    <w:p>
+      <w:pPr>
+        <w:pStyle w:val="NoSpacing"/>
+        <w:rPr>
+          <w:rFonts w:ascii="Times New Roman" w:eastAsia="DFKai-SB" w:hAnsi="Times New Roman" w:cs="PMingLiU"/>
+          <w:szCs w:val="24"/>
+        </w:rPr>
+      </w:pPr>
+      <w:r>
+        <w:rPr>
+          <w:rFonts w:ascii="Times New Roman" w:eastAsia="DFKai-SB" w:hAnsi="Times New Roman"/>
+          <w:szCs w:val="24"/>
+        </w:rPr>
+        <w:t>電話：</w:t>
+      </w:r>
+      <w:r>
+        <w:rPr>
+          <w:rFonts w:ascii="Times New Roman" w:eastAsia="DFKai-SB" w:hAnsi="Times New Roman" w:hint="eastAsia"/>
+          <w:szCs w:val="24"/>
+        </w:rPr>
+        <w:t xml:space="preserve">(02) </w:t>
+      </w:r>
+      <w:r>
+        <w:rPr>
+          <w:rFonts w:ascii="Times New Roman" w:eastAsia="DFKai-SB" w:hAnsi="Times New Roman"/>
+          <w:szCs w:val="24"/>
+        </w:rPr>
+        <w:t>3366</w:t>
+      </w:r>
+      <w:r>
+        <w:rPr>
+          <w:rFonts w:ascii="Times New Roman" w:eastAsia="DFKai-SB" w:hAnsi="Times New Roman" w:hint="eastAsia"/>
+          <w:szCs w:val="24"/>
+        </w:rPr>
+        <w:t>-</w:t>
+      </w:r>
+      <w:r>
+        <w:rPr>
+          <w:rFonts w:ascii="Times New Roman" w:eastAsia="DFKai-SB" w:hAnsi="Times New Roman"/>
+          <w:szCs w:val="24"/>
+        </w:rPr>
+        <w:t>4279</w:t>
+      </w:r>
+    </w:p>
+    <w:p>
+      <w:pPr>
+        <w:pStyle w:val="NoSpacing"/>
+        <w:rPr>
+          <w:rFonts w:ascii="Times New Roman" w:eastAsia="DFKai-SB" w:hAnsi="Times New Roman" w:cs="PMingLiU"/>
+          <w:szCs w:val="24"/>
+        </w:rPr>
+      </w:pPr>
+    </w:p>
+    <w:p>
+      <w:pPr>
+        <w:pStyle w:val="NoSpacing"/>
+        <w:rPr>
+          <w:rFonts w:ascii="Times New Roman" w:eastAsia="DFKai-SB" w:hAnsi="Times New Roman" w:cs="PMingLiU"/>
+          <w:szCs w:val="24"/>
+        </w:rPr>
+      </w:pPr>
+      <w:r>
+        <w:rPr>
+          <w:rFonts w:ascii="Times New Roman" w:eastAsia="DFKai-SB" w:hAnsi="Times New Roman" w:cs="PMingLiU" w:hint="eastAsia"/>
+          <w:szCs w:val="24"/>
+        </w:rPr>
         <w:t>許聿廷</w:t>
       </w:r>
     </w:p>
     <w:p>
       <w:pPr>
-        <w:pStyle w:val="a3"/>
+        <w:pStyle w:val="NoSpacing"/>
         <w:rPr>
           <w:rFonts w:ascii="Times New Roman" w:eastAsia="DFKai-SB" w:hAnsi="Times New Roman" w:cs="PMingLiU"/>
           <w:szCs w:val="24"/>
@@ -9771,7 +9487,7 @@
     </w:p>
     <w:p>
       <w:pPr>
-        <w:pStyle w:val="a3"/>
+        <w:pStyle w:val="NoSpacing"/>
         <w:rPr>
           <w:rFonts w:ascii="Times New Roman" w:eastAsia="DFKai-SB" w:hAnsi="Times New Roman" w:cs="PMingLiU"/>
           <w:szCs w:val="24"/>
@@ -9822,88 +9538,12 @@
     </w:p>
     <w:p>
       <w:pPr>
-        <w:pStyle w:val="a3"/>
-        <w:rPr>
-          <w:rFonts w:ascii="Times New Roman" w:eastAsia="DFKai-SB" w:hAnsi="Times New Roman"/>
-          <w:szCs w:val="24"/>
-        </w:rPr>
-      </w:pPr>
-    </w:p>
-    <w:p>
-      <w:pPr>
-        <w:pStyle w:val="a3"/>
-        <w:rPr>
-          <w:rFonts w:ascii="Times New Roman" w:eastAsia="DFKai-SB" w:hAnsi="Times New Roman" w:cs="PMingLiU" w:hint="eastAsia"/>
-          <w:szCs w:val="24"/>
-        </w:rPr>
-      </w:pPr>
-      <w:r>
-        <w:rPr>
-          <w:rFonts w:ascii="Times New Roman" w:eastAsia="DFKai-SB" w:hAnsi="Times New Roman" w:cs="PMingLiU" w:hint="eastAsia"/>
-          <w:szCs w:val="24"/>
-        </w:rPr>
-        <w:t>吳文元</w:t>
-      </w:r>
-    </w:p>
-    <w:p>
-      <w:pPr>
-        <w:pStyle w:val="a3"/>
-        <w:rPr>
-          <w:rFonts w:ascii="Times New Roman" w:eastAsia="DFKai-SB" w:hAnsi="Times New Roman" w:cs="PMingLiU"/>
-          <w:szCs w:val="24"/>
-        </w:rPr>
-      </w:pPr>
-      <w:r>
-        <w:rPr>
-          <w:rFonts w:ascii="Times New Roman" w:eastAsia="DFKai-SB" w:hAnsi="Times New Roman"/>
-          <w:szCs w:val="24"/>
-        </w:rPr>
-        <w:t>E-Mail</w:t>
-      </w:r>
-      <w:r>
-        <w:rPr>
-          <w:rFonts w:ascii="Times New Roman" w:eastAsia="DFKai-SB" w:hAnsi="Times New Roman"/>
-          <w:szCs w:val="24"/>
-        </w:rPr>
-        <w:t>：</w:t>
-      </w:r>
-      <w:r>
-        <w:rPr>
-          <w:rFonts w:ascii="Times New Roman" w:eastAsia="DFKai-SB" w:hAnsi="Times New Roman" w:hint="eastAsia"/>
-          <w:szCs w:val="24"/>
-        </w:rPr>
-        <w:t>garywu1003</w:t>
-      </w:r>
-      <w:r>
-        <w:rPr>
-          <w:rFonts w:ascii="Times New Roman" w:eastAsia="DFKai-SB" w:hAnsi="Times New Roman"/>
-          <w:szCs w:val="24"/>
-        </w:rPr>
-        <w:t>@gmail.com</w:t>
-      </w:r>
-    </w:p>
-    <w:p>
-      <w:pPr>
-        <w:pStyle w:val="a3"/>
-        <w:rPr>
-          <w:rFonts w:ascii="Times New Roman" w:eastAsia="DFKai-SB" w:hAnsi="Times New Roman" w:cs="PMingLiU"/>
-          <w:szCs w:val="24"/>
-        </w:rPr>
-      </w:pPr>
-      <w:r>
-        <w:rPr>
-          <w:rFonts w:ascii="Times New Roman" w:eastAsia="DFKai-SB" w:hAnsi="Times New Roman"/>
-          <w:szCs w:val="24"/>
-        </w:rPr>
-        <w:t>電話：</w:t>
-      </w:r>
-      <w:r>
-        <w:rPr>
-          <w:rFonts w:ascii="Times New Roman" w:eastAsia="DFKai-SB" w:hAnsi="Times New Roman" w:hint="eastAsia"/>
-          <w:szCs w:val="24"/>
-        </w:rPr>
-        <w:t>0903-609-931</w:t>
-      </w:r>
+        <w:pStyle w:val="NoSpacing"/>
+        <w:rPr>
+          <w:rFonts w:ascii="Times New Roman" w:eastAsia="DFKai-SB" w:hAnsi="Times New Roman"/>
+          <w:szCs w:val="24"/>
+        </w:rPr>
+      </w:pPr>
     </w:p>
     <w:p>
       <w:pPr>
@@ -9960,7 +9600,7 @@
           </w:tcPr>
           <w:p>
             <w:pPr>
-              <w:pStyle w:val="a3"/>
+              <w:pStyle w:val="NoSpacing"/>
               <w:rPr>
                 <w:rFonts w:ascii="Times New Roman" w:eastAsia="DFKai-SB" w:hAnsi="Times New Roman" w:cs="PMingLiU"/>
                 <w:szCs w:val="24"/>
@@ -9981,7 +9621,7 @@
     </w:tbl>
     <w:p>
       <w:pPr>
-        <w:pStyle w:val="a3"/>
+        <w:pStyle w:val="NoSpacing"/>
         <w:jc w:val="center"/>
         <w:rPr>
           <w:rFonts w:ascii="Times New Roman" w:eastAsia="DFKai-SB" w:hAnsi="Times New Roman" w:cs="PMingLiU"/>
@@ -10048,7 +9688,7 @@
     </w:p>
     <w:p>
       <w:pPr>
-        <w:pStyle w:val="a3"/>
+        <w:pStyle w:val="NoSpacing"/>
         <w:spacing w:line="480" w:lineRule="auto"/>
         <w:jc w:val="center"/>
         <w:rPr>
@@ -10114,7 +9754,7 @@
           </w:tcPr>
           <w:p>
             <w:pPr>
-              <w:pStyle w:val="a3"/>
+              <w:pStyle w:val="NoSpacing"/>
               <w:jc w:val="center"/>
               <w:rPr>
                 <w:rFonts w:ascii="Times New Roman" w:eastAsia="DFKai-SB" w:hAnsi="Times New Roman" w:cs="PMingLiU"/>
@@ -10151,7 +9791,7 @@
           </w:tcPr>
           <w:p>
             <w:pPr>
-              <w:pStyle w:val="a3"/>
+              <w:pStyle w:val="NoSpacing"/>
               <w:jc w:val="center"/>
               <w:rPr>
                 <w:rFonts w:ascii="Times New Roman" w:eastAsia="DFKai-SB" w:hAnsi="Times New Roman" w:cs="PMingLiU"/>
@@ -10188,7 +9828,7 @@
           </w:tcPr>
           <w:p>
             <w:pPr>
-              <w:pStyle w:val="a3"/>
+              <w:pStyle w:val="NoSpacing"/>
               <w:jc w:val="center"/>
               <w:rPr>
                 <w:rFonts w:ascii="Times New Roman" w:eastAsia="DFKai-SB" w:hAnsi="Times New Roman" w:cs="PMingLiU"/>
@@ -10230,7 +9870,7 @@
           </w:tcPr>
           <w:p>
             <w:pPr>
-              <w:pStyle w:val="a3"/>
+              <w:pStyle w:val="NoSpacing"/>
               <w:jc w:val="center"/>
               <w:rPr>
                 <w:rFonts w:ascii="Times New Roman" w:eastAsia="DFKai-SB" w:hAnsi="Times New Roman" w:cs="PMingLiU"/>
@@ -10267,7 +9907,7 @@
           </w:tcPr>
           <w:p>
             <w:pPr>
-              <w:pStyle w:val="a3"/>
+              <w:pStyle w:val="NoSpacing"/>
               <w:rPr>
                 <w:rFonts w:ascii="Times New Roman" w:eastAsia="DFKai-SB" w:hAnsi="Times New Roman" w:cs="PMingLiU"/>
                 <w:szCs w:val="24"/>
@@ -10294,7 +9934,7 @@
           </w:tcPr>
           <w:p>
             <w:pPr>
-              <w:pStyle w:val="a3"/>
+              <w:pStyle w:val="NoSpacing"/>
               <w:rPr>
                 <w:rFonts w:ascii="Times New Roman" w:eastAsia="DFKai-SB" w:hAnsi="Times New Roman" w:cs="PMingLiU"/>
                 <w:szCs w:val="24"/>
@@ -10326,7 +9966,7 @@
           </w:tcPr>
           <w:p>
             <w:pPr>
-              <w:pStyle w:val="a3"/>
+              <w:pStyle w:val="NoSpacing"/>
               <w:jc w:val="center"/>
               <w:rPr>
                 <w:rFonts w:ascii="Times New Roman" w:eastAsia="DFKai-SB" w:hAnsi="Times New Roman" w:cs="PMingLiU"/>
@@ -10363,7 +10003,7 @@
           </w:tcPr>
           <w:p>
             <w:pPr>
-              <w:pStyle w:val="a3"/>
+              <w:pStyle w:val="NoSpacing"/>
               <w:rPr>
                 <w:rFonts w:ascii="Times New Roman" w:eastAsia="DFKai-SB" w:hAnsi="Times New Roman" w:cs="PMingLiU"/>
                 <w:szCs w:val="24"/>
@@ -10390,7 +10030,7 @@
           </w:tcPr>
           <w:p>
             <w:pPr>
-              <w:pStyle w:val="a3"/>
+              <w:pStyle w:val="NoSpacing"/>
               <w:rPr>
                 <w:rFonts w:ascii="Times New Roman" w:eastAsia="DFKai-SB" w:hAnsi="Times New Roman" w:cs="PMingLiU"/>
                 <w:szCs w:val="24"/>
@@ -10422,7 +10062,7 @@
           </w:tcPr>
           <w:p>
             <w:pPr>
-              <w:pStyle w:val="a3"/>
+              <w:pStyle w:val="NoSpacing"/>
               <w:jc w:val="center"/>
               <w:rPr>
                 <w:rFonts w:ascii="Times New Roman" w:eastAsia="DFKai-SB" w:hAnsi="Times New Roman" w:cs="PMingLiU"/>
@@ -10459,7 +10099,7 @@
           </w:tcPr>
           <w:p>
             <w:pPr>
-              <w:pStyle w:val="a3"/>
+              <w:pStyle w:val="NoSpacing"/>
               <w:rPr>
                 <w:rFonts w:ascii="Times New Roman" w:eastAsia="DFKai-SB" w:hAnsi="Times New Roman" w:cs="PMingLiU"/>
                 <w:szCs w:val="24"/>
@@ -10486,7 +10126,7 @@
           </w:tcPr>
           <w:p>
             <w:pPr>
-              <w:pStyle w:val="a3"/>
+              <w:pStyle w:val="NoSpacing"/>
               <w:rPr>
                 <w:rFonts w:ascii="Times New Roman" w:eastAsia="DFKai-SB" w:hAnsi="Times New Roman" w:cs="PMingLiU"/>
                 <w:szCs w:val="24"/>
@@ -10518,7 +10158,7 @@
           </w:tcPr>
           <w:p>
             <w:pPr>
-              <w:pStyle w:val="a3"/>
+              <w:pStyle w:val="NoSpacing"/>
               <w:jc w:val="center"/>
               <w:rPr>
                 <w:rFonts w:ascii="Times New Roman" w:eastAsia="DFKai-SB" w:hAnsi="Times New Roman" w:cs="PMingLiU"/>
@@ -10555,7 +10195,7 @@
           </w:tcPr>
           <w:p>
             <w:pPr>
-              <w:pStyle w:val="a3"/>
+              <w:pStyle w:val="NoSpacing"/>
               <w:rPr>
                 <w:rFonts w:ascii="Times New Roman" w:eastAsia="DFKai-SB" w:hAnsi="Times New Roman" w:cs="PMingLiU"/>
                 <w:szCs w:val="24"/>
@@ -10582,7 +10222,7 @@
           </w:tcPr>
           <w:p>
             <w:pPr>
-              <w:pStyle w:val="a3"/>
+              <w:pStyle w:val="NoSpacing"/>
               <w:rPr>
                 <w:rFonts w:ascii="Times New Roman" w:eastAsia="DFKai-SB" w:hAnsi="Times New Roman" w:cs="PMingLiU"/>
                 <w:szCs w:val="24"/>
@@ -10594,7 +10234,7 @@
     </w:tbl>
     <w:p>
       <w:pPr>
-        <w:pStyle w:val="a3"/>
+        <w:pStyle w:val="NoSpacing"/>
         <w:jc w:val="center"/>
         <w:rPr>
           <w:rFonts w:ascii="Times New Roman" w:eastAsia="DFKai-SB" w:hAnsi="Times New Roman" w:cs="Times New Roman"/>
@@ -10638,7 +10278,7 @@
           </w:tcPr>
           <w:p>
             <w:pPr>
-              <w:pStyle w:val="a3"/>
+              <w:pStyle w:val="NoSpacing"/>
               <w:rPr>
                 <w:rFonts w:ascii="Times New Roman" w:eastAsia="DFKai-SB" w:hAnsi="Times New Roman"/>
                 <w:sz w:val="20"/>
@@ -10667,7 +10307,7 @@
     </w:tbl>
     <w:p>
       <w:pPr>
-        <w:pStyle w:val="a3"/>
+        <w:pStyle w:val="NoSpacing"/>
         <w:jc w:val="center"/>
         <w:rPr>
           <w:rFonts w:ascii="Times New Roman" w:eastAsia="DFKai-SB" w:hAnsi="Times New Roman" w:cs="PMingLiU"/>
@@ -10718,7 +10358,7 @@
     </w:p>
     <w:p>
       <w:pPr>
-        <w:pStyle w:val="a3"/>
+        <w:pStyle w:val="NoSpacing"/>
         <w:jc w:val="center"/>
         <w:rPr>
           <w:rFonts w:ascii="Times New Roman" w:eastAsia="DFKai-SB" w:hAnsi="Times New Roman"/>
@@ -10753,7 +10393,7 @@
     </w:p>
     <w:p>
       <w:pPr>
-        <w:pStyle w:val="a3"/>
+        <w:pStyle w:val="NoSpacing"/>
         <w:jc w:val="center"/>
         <w:rPr>
           <w:rFonts w:ascii="Times New Roman" w:eastAsia="DFKai-SB" w:hAnsi="Times New Roman" w:cs="PMingLiU"/>
@@ -10774,7 +10414,7 @@
     </w:p>
     <w:p>
       <w:pPr>
-        <w:pStyle w:val="a3"/>
+        <w:pStyle w:val="NoSpacing"/>
         <w:ind w:firstLine="480"/>
         <w:jc w:val="both"/>
         <w:rPr>
@@ -10915,56 +10555,47 @@
         </w:rPr>
         <w:t xml:space="preserve"> </w:t>
       </w:r>
-      <w:proofErr w:type="gramStart"/>
       <w:r>
         <w:rPr>
           <w:rFonts w:ascii="DFKai-SB" w:eastAsia="DFKai-SB" w:hAnsi="DFKai-SB" w:cs="Times New Roman" w:hint="eastAsia"/>
           <w:szCs w:val="24"/>
         </w:rPr>
-        <w:t>—</w:t>
-      </w:r>
-      <w:proofErr w:type="gramEnd"/>
-      <w:r>
-        <w:rPr>
-          <w:rFonts w:ascii="DFKai-SB" w:eastAsia="DFKai-SB" w:hAnsi="DFKai-SB" w:cs="Times New Roman" w:hint="eastAsia"/>
-          <w:szCs w:val="24"/>
+        <w:t xml:space="preserve">— </w:t>
+      </w:r>
+      <w:r>
+        <w:rPr>
+          <w:rFonts w:ascii="Times New Roman" w:eastAsia="DFKai-SB" w:hAnsi="Times New Roman" w:cs="Times New Roman"/>
+        </w:rPr>
+        <w:t>AI for All:</w:t>
+      </w:r>
+      <w:r>
+        <w:rPr>
+          <w:rFonts w:eastAsia="DFKai-SB" w:hint="eastAsia"/>
         </w:rPr>
         <w:t xml:space="preserve"> </w:t>
       </w:r>
       <w:r>
         <w:rPr>
-          <w:rFonts w:ascii="Times New Roman" w:eastAsia="DFKai-SB" w:hAnsi="Times New Roman" w:cs="Times New Roman"/>
-        </w:rPr>
-        <w:t>AI for All:</w:t>
-      </w:r>
-      <w:r>
-        <w:rPr>
           <w:rFonts w:eastAsia="DFKai-SB" w:hint="eastAsia"/>
         </w:rPr>
-        <w:t xml:space="preserve"> </w:t>
+        <w:t>共創</w:t>
       </w:r>
       <w:r>
         <w:rPr>
           <w:rFonts w:eastAsia="DFKai-SB" w:hint="eastAsia"/>
         </w:rPr>
-        <w:t>共創</w:t>
+        <w:t>智慧</w:t>
       </w:r>
       <w:r>
         <w:rPr>
           <w:rFonts w:eastAsia="DFKai-SB" w:hint="eastAsia"/>
         </w:rPr>
-        <w:t>智慧</w:t>
+        <w:t>、包容未來</w:t>
       </w:r>
       <w:r>
         <w:rPr>
           <w:rFonts w:eastAsia="DFKai-SB" w:hint="eastAsia"/>
         </w:rPr>
-        <w:t>、包容未來</w:t>
-      </w:r>
-      <w:r>
-        <w:rPr>
-          <w:rFonts w:eastAsia="DFKai-SB" w:hint="eastAsia"/>
-        </w:rPr>
         <w:t>交通</w:t>
       </w:r>
       <w:r>
@@ -10990,7 +10621,7 @@
     </w:p>
     <w:p>
       <w:pPr>
-        <w:pStyle w:val="a3"/>
+        <w:pStyle w:val="NoSpacing"/>
         <w:ind w:firstLine="480"/>
         <w:jc w:val="both"/>
         <w:rPr>
@@ -11057,7 +10688,7 @@
     </w:p>
     <w:p>
       <w:pPr>
-        <w:pStyle w:val="a3"/>
+        <w:pStyle w:val="NoSpacing"/>
         <w:ind w:firstLine="480"/>
         <w:rPr>
           <w:rFonts w:ascii="Times New Roman" w:eastAsia="DFKai-SB" w:hAnsi="Times New Roman" w:cs="PMingLiU"/>
@@ -11067,7 +10698,7 @@
     </w:p>
     <w:p>
       <w:pPr>
-        <w:pStyle w:val="a3"/>
+        <w:pStyle w:val="NoSpacing"/>
         <w:rPr>
           <w:rFonts w:ascii="Times New Roman" w:eastAsia="DFKai-SB" w:hAnsi="Times New Roman" w:cs="PMingLiU"/>
           <w:szCs w:val="24"/>
@@ -11104,7 +10735,7 @@
     </w:p>
     <w:p>
       <w:pPr>
-        <w:pStyle w:val="a3"/>
+        <w:pStyle w:val="NoSpacing"/>
         <w:ind w:firstLine="480"/>
         <w:rPr>
           <w:rFonts w:ascii="Times New Roman" w:eastAsia="DFKai-SB" w:hAnsi="Times New Roman"/>
@@ -11121,7 +10752,7 @@
     </w:p>
     <w:p>
       <w:pPr>
-        <w:pStyle w:val="a3"/>
+        <w:pStyle w:val="NoSpacing"/>
         <w:ind w:firstLine="480"/>
         <w:rPr>
           <w:rFonts w:ascii="Times New Roman" w:eastAsia="DFKai-SB" w:hAnsi="Times New Roman"/>
@@ -11166,7 +10797,7 @@
     </w:p>
     <w:p>
       <w:pPr>
-        <w:pStyle w:val="a3"/>
+        <w:pStyle w:val="NoSpacing"/>
         <w:ind w:firstLine="480"/>
         <w:rPr>
           <w:rFonts w:ascii="Times New Roman" w:eastAsia="DFKai-SB" w:hAnsi="Times New Roman"/>
@@ -11190,7 +10821,7 @@
     </w:p>
     <w:p>
       <w:pPr>
-        <w:pStyle w:val="a3"/>
+        <w:pStyle w:val="NoSpacing"/>
         <w:rPr>
           <w:rFonts w:ascii="Times New Roman" w:eastAsia="DFKai-SB" w:hAnsi="Times New Roman" w:cs="PMingLiU"/>
           <w:szCs w:val="24"/>
@@ -11199,7 +10830,7 @@
     </w:p>
     <w:p>
       <w:pPr>
-        <w:pStyle w:val="a3"/>
+        <w:pStyle w:val="NoSpacing"/>
         <w:rPr>
           <w:rFonts w:ascii="Times New Roman" w:eastAsia="DFKai-SB" w:hAnsi="Times New Roman" w:cs="PMingLiU"/>
           <w:szCs w:val="24"/>
@@ -11222,7 +10853,7 @@
     </w:p>
     <w:p>
       <w:pPr>
-        <w:pStyle w:val="a3"/>
+        <w:pStyle w:val="NoSpacing"/>
         <w:spacing w:line="360" w:lineRule="auto"/>
         <w:ind w:firstLine="480"/>
         <w:rPr>
@@ -11275,7 +10906,7 @@
     </w:p>
     <w:p>
       <w:pPr>
-        <w:pStyle w:val="a3"/>
+        <w:pStyle w:val="NoSpacing"/>
         <w:spacing w:line="360" w:lineRule="auto"/>
         <w:ind w:firstLine="480"/>
         <w:rPr>
@@ -11300,7 +10931,7 @@
     </w:p>
     <w:p>
       <w:pPr>
-        <w:pStyle w:val="a3"/>
+        <w:pStyle w:val="NoSpacing"/>
         <w:spacing w:line="360" w:lineRule="auto"/>
         <w:ind w:firstLine="480"/>
         <w:rPr>
@@ -11325,7 +10956,7 @@
     </w:p>
     <w:p>
       <w:pPr>
-        <w:pStyle w:val="a3"/>
+        <w:pStyle w:val="NoSpacing"/>
         <w:rPr>
           <w:rFonts w:ascii="Times New Roman" w:eastAsia="DFKai-SB" w:hAnsi="Times New Roman" w:cs="PMingLiU"/>
           <w:szCs w:val="24"/>
@@ -11334,7 +10965,7 @@
     </w:p>
     <w:p>
       <w:pPr>
-        <w:pStyle w:val="a3"/>
+        <w:pStyle w:val="NoSpacing"/>
         <w:rPr>
           <w:rFonts w:ascii="Times New Roman" w:eastAsia="DFKai-SB" w:hAnsi="Times New Roman" w:cs="PMingLiU"/>
           <w:szCs w:val="24"/>
@@ -11343,7 +10974,7 @@
     </w:p>
     <w:p>
       <w:pPr>
-        <w:pStyle w:val="a3"/>
+        <w:pStyle w:val="NoSpacing"/>
         <w:rPr>
           <w:rFonts w:ascii="Times New Roman" w:eastAsia="DFKai-SB" w:hAnsi="Times New Roman" w:cs="PMingLiU"/>
           <w:szCs w:val="24"/>
@@ -11352,7 +10983,7 @@
     </w:p>
     <w:p>
       <w:pPr>
-        <w:pStyle w:val="a3"/>
+        <w:pStyle w:val="NoSpacing"/>
         <w:jc w:val="center"/>
         <w:rPr>
           <w:rFonts w:ascii="Times New Roman" w:eastAsia="DFKai-SB" w:hAnsi="Times New Roman"/>
@@ -11552,6 +11183,119 @@
 <file path=word/numbering.xml><?xml version="1.0" encoding="utf-8"?>
 <w:numbering xmlns:wpc="http://schemas.microsoft.com/office/word/2010/wordprocessingCanvas" xmlns:cx="http://schemas.microsoft.com/office/drawing/2014/chartex" xmlns:cx1="http://schemas.microsoft.com/office/drawing/2015/9/8/chartex" xmlns:cx2="http://schemas.microsoft.com/office/drawing/2015/10/21/chartex" xmlns:cx3="http://schemas.microsoft.com/office/drawing/2016/5/9/chartex" xmlns:cx4="http://schemas.microsoft.com/office/drawing/2016/5/10/chartex" xmlns:cx5="http://schemas.microsoft.com/office/drawing/2016/5/11/chartex" xmlns:cx6="http://schemas.microsoft.com/office/drawing/2016/5/12/chartex" xmlns:cx7="http://schemas.microsoft.com/office/drawing/2016/5/13/chartex" xmlns:cx8="http://schemas.microsoft.com/office/drawing/2016/5/14/chartex" xmlns:mc="http://schemas.openxmlformats.org/markup-compatibility/2006" xmlns:aink="http://schemas.microsoft.com/office/drawing/2016/ink" xmlns:am3d="http://schemas.microsoft.com/office/drawing/2017/model3d" xmlns:o="urn:schemas-microsoft-com:office:office" xmlns:oel="http://schemas.microsoft.com/office/2019/extlst" xmlns:r="http://schemas.openxmlformats.org/officeDocument/2006/relationships" xmlns:m="http://schemas.openxmlformats.org/officeDocument/2006/math" xmlns:v="urn:schemas-microsoft-com:vml" xmlns:wp14="http://schemas.microsoft.com/office/word/2010/wordprocessingDrawing" xmlns:wp="http://schemas.openxmlformats.org/drawingml/2006/wordprocessingDrawing" xmlns:w10="urn:schemas-microsoft-com:office:word" xmlns:w="http://schemas.openxmlformats.org/wordprocessingml/2006/main" xmlns:w14="http://schemas.microsoft.com/office/word/2010/wordml" xmlns:w15="http://schemas.microsoft.com/office/word/2012/wordml" xmlns:w16cex="http://schemas.microsoft.com/office/word/2018/wordml/cex" xmlns:w16cid="http://schemas.microsoft.com/office/word/2016/wordml/cid" xmlns:w16="http://schemas.microsoft.com/office/word/2018/wordml" xmlns:w16du="http://schemas.microsoft.com/office/word/2023/wordml/word16du" xmlns:w16sdtdh="http://schemas.microsoft.com/office/word/2020/wordml/sdtdatahash" xmlns:w16sdtfl="http://schemas.microsoft.com/office/word/2024/wordml/sdtformatlock" xmlns:w16se="http://schemas.microsoft.com/office/word/2015/wordml/symex" xmlns:wpg="http://schemas.microsoft.com/office/word/2010/wordprocessingGroup" xmlns:wpi="http://schemas.microsoft.com/office/word/2010/wordprocessingInk" xmlns:wne="http://schemas.microsoft.com/office/word/2006/wordml" xmlns:wps="http://schemas.microsoft.com/office/word/2010/wordprocessingShape" mc:Ignorable="w14 w15 w16se w16cid w16 w16cex w16sdtdh w16sdtfl w16du wp14">
   <w:abstractNum w:abstractNumId="0" w15:restartNumberingAfterBreak="0">
+    <w:nsid w:val="23DA1AEF"/>
+    <w:multiLevelType w:val="hybridMultilevel"/>
+    <w:tmpl w:val="15FA88E4"/>
+    <w:lvl w:ilvl="0" w:tplc="04090001">
+      <w:start w:val="1"/>
+      <w:numFmt w:val="bullet"/>
+      <w:lvlText w:val=""/>
+      <w:lvlJc w:val="left"/>
+      <w:pPr>
+        <w:ind w:left="1200" w:hanging="360"/>
+      </w:pPr>
+      <w:rPr>
+        <w:rFonts w:ascii="Symbol" w:hAnsi="Symbol" w:hint="default"/>
+      </w:rPr>
+    </w:lvl>
+    <w:lvl w:ilvl="1" w:tplc="04090003" w:tentative="1">
+      <w:start w:val="1"/>
+      <w:numFmt w:val="bullet"/>
+      <w:lvlText w:val="o"/>
+      <w:lvlJc w:val="left"/>
+      <w:pPr>
+        <w:ind w:left="1920" w:hanging="360"/>
+      </w:pPr>
+      <w:rPr>
+        <w:rFonts w:ascii="Courier New" w:hAnsi="Courier New" w:cs="Courier New" w:hint="default"/>
+      </w:rPr>
+    </w:lvl>
+    <w:lvl w:ilvl="2" w:tplc="04090005" w:tentative="1">
+      <w:start w:val="1"/>
+      <w:numFmt w:val="bullet"/>
+      <w:lvlText w:val=""/>
+      <w:lvlJc w:val="left"/>
+      <w:pPr>
+        <w:ind w:left="2640" w:hanging="360"/>
+      </w:pPr>
+      <w:rPr>
+        <w:rFonts w:ascii="Wingdings" w:hAnsi="Wingdings" w:hint="default"/>
+      </w:rPr>
+    </w:lvl>
+    <w:lvl w:ilvl="3" w:tplc="04090001" w:tentative="1">
+      <w:start w:val="1"/>
+      <w:numFmt w:val="bullet"/>
+      <w:lvlText w:val=""/>
+      <w:lvlJc w:val="left"/>
+      <w:pPr>
+        <w:ind w:left="3360" w:hanging="360"/>
+      </w:pPr>
+      <w:rPr>
+        <w:rFonts w:ascii="Symbol" w:hAnsi="Symbol" w:hint="default"/>
+      </w:rPr>
+    </w:lvl>
+    <w:lvl w:ilvl="4" w:tplc="04090003" w:tentative="1">
+      <w:start w:val="1"/>
+      <w:numFmt w:val="bullet"/>
+      <w:lvlText w:val="o"/>
+      <w:lvlJc w:val="left"/>
+      <w:pPr>
+        <w:ind w:left="4080" w:hanging="360"/>
+      </w:pPr>
+      <w:rPr>
+        <w:rFonts w:ascii="Courier New" w:hAnsi="Courier New" w:cs="Courier New" w:hint="default"/>
+      </w:rPr>
+    </w:lvl>
+    <w:lvl w:ilvl="5" w:tplc="04090005" w:tentative="1">
+      <w:start w:val="1"/>
+      <w:numFmt w:val="bullet"/>
+      <w:lvlText w:val=""/>
+      <w:lvlJc w:val="left"/>
+      <w:pPr>
+        <w:ind w:left="4800" w:hanging="360"/>
+      </w:pPr>
+      <w:rPr>
+        <w:rFonts w:ascii="Wingdings" w:hAnsi="Wingdings" w:hint="default"/>
+      </w:rPr>
+    </w:lvl>
+    <w:lvl w:ilvl="6" w:tplc="04090001" w:tentative="1">
+      <w:start w:val="1"/>
+      <w:numFmt w:val="bullet"/>
+      <w:lvlText w:val=""/>
+      <w:lvlJc w:val="left"/>
+      <w:pPr>
+        <w:ind w:left="5520" w:hanging="360"/>
+      </w:pPr>
+      <w:rPr>
+        <w:rFonts w:ascii="Symbol" w:hAnsi="Symbol" w:hint="default"/>
+      </w:rPr>
+    </w:lvl>
+    <w:lvl w:ilvl="7" w:tplc="04090003" w:tentative="1">
+      <w:start w:val="1"/>
+      <w:numFmt w:val="bullet"/>
+      <w:lvlText w:val="o"/>
+      <w:lvlJc w:val="left"/>
+      <w:pPr>
+        <w:ind w:left="6240" w:hanging="360"/>
+      </w:pPr>
+      <w:rPr>
+        <w:rFonts w:ascii="Courier New" w:hAnsi="Courier New" w:cs="Courier New" w:hint="default"/>
+      </w:rPr>
+    </w:lvl>
+    <w:lvl w:ilvl="8" w:tplc="04090005" w:tentative="1">
+      <w:start w:val="1"/>
+      <w:numFmt w:val="bullet"/>
+      <w:lvlText w:val=""/>
+      <w:lvlJc w:val="left"/>
+      <w:pPr>
+        <w:ind w:left="6960" w:hanging="360"/>
+      </w:pPr>
+      <w:rPr>
+        <w:rFonts w:ascii="Wingdings" w:hAnsi="Wingdings" w:hint="default"/>
+      </w:rPr>
+    </w:lvl>
+  </w:abstractNum>
+  <w:abstractNum w:abstractNumId="1" w15:restartNumberingAfterBreak="0">
     <w:nsid w:val="2E8726C5"/>
     <w:multiLevelType w:val="hybridMultilevel"/>
     <w:tmpl w:val="E2BAA5EA"/>
@@ -11640,7 +11384,7 @@
       </w:pPr>
     </w:lvl>
   </w:abstractNum>
-  <w:abstractNum w:abstractNumId="1" w15:restartNumberingAfterBreak="0">
+  <w:abstractNum w:abstractNumId="2" w15:restartNumberingAfterBreak="0">
     <w:nsid w:val="3A7A1897"/>
     <w:multiLevelType w:val="hybridMultilevel"/>
     <w:tmpl w:val="0D2CC1A0"/>
@@ -11733,7 +11477,7 @@
       </w:pPr>
     </w:lvl>
   </w:abstractNum>
-  <w:abstractNum w:abstractNumId="2" w15:restartNumberingAfterBreak="0">
+  <w:abstractNum w:abstractNumId="3" w15:restartNumberingAfterBreak="0">
     <w:nsid w:val="42725396"/>
     <w:multiLevelType w:val="hybridMultilevel"/>
     <w:tmpl w:val="AD4E3350"/>
@@ -11822,7 +11566,7 @@
       </w:pPr>
     </w:lvl>
   </w:abstractNum>
-  <w:abstractNum w:abstractNumId="3" w15:restartNumberingAfterBreak="0">
+  <w:abstractNum w:abstractNumId="4" w15:restartNumberingAfterBreak="0">
     <w:nsid w:val="445248EF"/>
     <w:multiLevelType w:val="hybridMultilevel"/>
     <w:tmpl w:val="784C9902"/>
@@ -11935,7 +11679,7 @@
       </w:rPr>
     </w:lvl>
   </w:abstractNum>
-  <w:abstractNum w:abstractNumId="4" w15:restartNumberingAfterBreak="0">
+  <w:abstractNum w:abstractNumId="5" w15:restartNumberingAfterBreak="0">
     <w:nsid w:val="46AE555B"/>
     <w:multiLevelType w:val="hybridMultilevel"/>
     <w:tmpl w:val="A44C8E04"/>
@@ -12024,7 +11768,7 @@
       </w:pPr>
     </w:lvl>
   </w:abstractNum>
-  <w:abstractNum w:abstractNumId="5" w15:restartNumberingAfterBreak="0">
+  <w:abstractNum w:abstractNumId="6" w15:restartNumberingAfterBreak="0">
     <w:nsid w:val="49B1594E"/>
     <w:multiLevelType w:val="hybridMultilevel"/>
     <w:tmpl w:val="8D9C096C"/>
@@ -12110,7 +11854,7 @@
       </w:pPr>
     </w:lvl>
   </w:abstractNum>
-  <w:abstractNum w:abstractNumId="6" w15:restartNumberingAfterBreak="0">
+  <w:abstractNum w:abstractNumId="7" w15:restartNumberingAfterBreak="0">
     <w:nsid w:val="608A5156"/>
     <w:multiLevelType w:val="hybridMultilevel"/>
     <w:tmpl w:val="9E5A521E"/>
@@ -12199,7 +11943,7 @@
       </w:pPr>
     </w:lvl>
   </w:abstractNum>
-  <w:abstractNum w:abstractNumId="7" w15:restartNumberingAfterBreak="0">
+  <w:abstractNum w:abstractNumId="8" w15:restartNumberingAfterBreak="0">
     <w:nsid w:val="61791EB4"/>
     <w:multiLevelType w:val="hybridMultilevel"/>
     <w:tmpl w:val="49B2B104"/>
@@ -12286,31 +12030,31 @@
     </w:lvl>
   </w:abstractNum>
   <w:num w:numId="1" w16cid:durableId="1206529605">
+    <w:abstractNumId w:val="4"/>
+  </w:num>
+  <w:num w:numId="2" w16cid:durableId="1411660330">
+    <w:abstractNumId w:val="1"/>
+  </w:num>
+  <w:num w:numId="3" w16cid:durableId="1872495638">
     <w:abstractNumId w:val="3"/>
   </w:num>
-  <w:num w:numId="2" w16cid:durableId="1411660330">
-    <w:abstractNumId w:val="0"/>
+  <w:num w:numId="4" w16cid:durableId="1916164172">
+    <w:abstractNumId w:val="7"/>
   </w:num>
-  <w:num w:numId="3" w16cid:durableId="1872495638">
+  <w:num w:numId="5" w16cid:durableId="8455825">
+    <w:abstractNumId w:val="8"/>
+  </w:num>
+  <w:num w:numId="6" w16cid:durableId="1254632040">
+    <w:abstractNumId w:val="5"/>
+  </w:num>
+  <w:num w:numId="7" w16cid:durableId="2034184851">
     <w:abstractNumId w:val="2"/>
   </w:num>
-  <w:num w:numId="4" w16cid:durableId="1916164172">
+  <w:num w:numId="8" w16cid:durableId="591161121">
     <w:abstractNumId w:val="6"/>
   </w:num>
-  <w:num w:numId="5" w16cid:durableId="8455825">
-    <w:abstractNumId w:val="7"/>
-  </w:num>
-  <w:num w:numId="6" w16cid:durableId="1254632040">
-    <w:abstractNumId w:val="4"/>
-  </w:num>
-  <w:num w:numId="7" w16cid:durableId="2034184851">
-    <w:abstractNumId w:val="1"/>
-  </w:num>
-  <w:num w:numId="8" w16cid:durableId="591161121">
-    <w:abstractNumId w:val="5"/>
-  </w:num>
   <w:num w:numId="9" w16cid:durableId="1827700431">
-    <w:abstractNumId w:val="1"/>
+    <w:abstractNumId w:val="2"/>
     <w:lvlOverride w:ilvl="0">
       <w:startOverride w:val="1"/>
     </w:lvlOverride>
@@ -12336,6 +12080,9 @@
     <w:lvlOverride w:ilvl="8">
       <w:startOverride w:val="1"/>
     </w:lvlOverride>
+  </w:num>
+  <w:num w:numId="10" w16cid:durableId="1068570605">
+    <w:abstractNumId w:val="0"/>
   </w:num>
 </w:numbering>
 </file>
@@ -12732,20 +12479,20 @@
     <w:lsdException w:name="Unresolved Mention" w:semiHidden="1" w:unhideWhenUsed="1"/>
     <w:lsdException w:name="Smart Link" w:semiHidden="1" w:unhideWhenUsed="1"/>
   </w:latentStyles>
-  <w:style w:type="paragraph" w:default="1" w:styleId="a">
+  <w:style w:type="paragraph" w:default="1" w:styleId="Normal">
     <w:name w:val="Normal"/>
     <w:qFormat/>
     <w:pPr>
       <w:widowControl w:val="0"/>
     </w:pPr>
   </w:style>
-  <w:style w:type="character" w:default="1" w:styleId="a0">
+  <w:style w:type="character" w:default="1" w:styleId="DefaultParagraphFont">
     <w:name w:val="Default Paragraph Font"/>
     <w:uiPriority w:val="1"/>
     <w:semiHidden/>
     <w:unhideWhenUsed/>
   </w:style>
-  <w:style w:type="table" w:default="1" w:styleId="a1">
+  <w:style w:type="table" w:default="1" w:styleId="TableNormal">
     <w:name w:val="Normal Table"/>
     <w:uiPriority w:val="99"/>
     <w:semiHidden/>
@@ -12760,15 +12507,15 @@
       </w:tblCellMar>
     </w:tblPr>
   </w:style>
-  <w:style w:type="numbering" w:default="1" w:styleId="a2">
+  <w:style w:type="numbering" w:default="1" w:styleId="NoList">
     <w:name w:val="No List"/>
     <w:uiPriority w:val="99"/>
     <w:semiHidden/>
     <w:unhideWhenUsed/>
   </w:style>
-  <w:style w:type="paragraph" w:styleId="Web">
+  <w:style w:type="paragraph" w:styleId="NormalWeb">
     <w:name w:val="Normal (Web)"/>
-    <w:basedOn w:val="a"/>
+    <w:basedOn w:val="Normal"/>
     <w:uiPriority w:val="99"/>
     <w:unhideWhenUsed/>
     <w:rsid w:val="00870185"/>
@@ -12782,7 +12529,7 @@
       <w:szCs w:val="24"/>
     </w:rPr>
   </w:style>
-  <w:style w:type="paragraph" w:styleId="a3">
+  <w:style w:type="paragraph" w:styleId="NoSpacing">
     <w:name w:val="No Spacing"/>
     <w:uiPriority w:val="1"/>
     <w:qFormat/>
@@ -12791,9 +12538,9 @@
       <w:widowControl w:val="0"/>
     </w:pPr>
   </w:style>
-  <w:style w:type="table" w:styleId="a4">
+  <w:style w:type="table" w:styleId="TableGrid">
     <w:name w:val="Table Grid"/>
-    <w:basedOn w:val="a1"/>
+    <w:basedOn w:val="TableNormal"/>
     <w:uiPriority w:val="39"/>
     <w:rsid w:val="00766A4B"/>
     <w:tblPr>
@@ -12807,10 +12554,10 @@
       </w:tblBorders>
     </w:tblPr>
   </w:style>
-  <w:style w:type="paragraph" w:customStyle="1" w:styleId="a5">
+  <w:style w:type="paragraph" w:customStyle="1" w:styleId="a">
     <w:name w:val="內文(三階)"/>
-    <w:basedOn w:val="a6"/>
-    <w:link w:val="a7"/>
+    <w:basedOn w:val="ListParagraph"/>
+    <w:link w:val="a0"/>
     <w:qFormat/>
     <w:rsid w:val="008D5977"/>
     <w:pPr>
@@ -12823,19 +12570,19 @@
       <w:sz w:val="26"/>
     </w:rPr>
   </w:style>
-  <w:style w:type="character" w:customStyle="1" w:styleId="a7">
+  <w:style w:type="character" w:customStyle="1" w:styleId="a0">
     <w:name w:val="內文(三階) 字元"/>
-    <w:basedOn w:val="a0"/>
-    <w:link w:val="a5"/>
+    <w:basedOn w:val="DefaultParagraphFont"/>
+    <w:link w:val="a"/>
     <w:rsid w:val="008D5977"/>
     <w:rPr>
       <w:rFonts w:eastAsia="DFKai-SB"/>
       <w:sz w:val="26"/>
     </w:rPr>
   </w:style>
-  <w:style w:type="paragraph" w:styleId="a6">
+  <w:style w:type="paragraph" w:styleId="ListParagraph">
     <w:name w:val="List Paragraph"/>
-    <w:basedOn w:val="a"/>
+    <w:basedOn w:val="Normal"/>
     <w:uiPriority w:val="34"/>
     <w:qFormat/>
     <w:rsid w:val="008D5977"/>
@@ -12843,10 +12590,10 @@
       <w:ind w:leftChars="200" w:left="480"/>
     </w:pPr>
   </w:style>
-  <w:style w:type="paragraph" w:styleId="a8">
+  <w:style w:type="paragraph" w:styleId="Header">
     <w:name w:val="header"/>
-    <w:basedOn w:val="a"/>
-    <w:link w:val="a9"/>
+    <w:basedOn w:val="Normal"/>
+    <w:link w:val="HeaderChar"/>
     <w:uiPriority w:val="99"/>
     <w:unhideWhenUsed/>
     <w:rsid w:val="002D6C6A"/>
@@ -12862,10 +12609,10 @@
       <w:szCs w:val="20"/>
     </w:rPr>
   </w:style>
-  <w:style w:type="character" w:customStyle="1" w:styleId="a9">
-    <w:name w:val="頁首 字元"/>
-    <w:basedOn w:val="a0"/>
-    <w:link w:val="a8"/>
+  <w:style w:type="character" w:customStyle="1" w:styleId="HeaderChar">
+    <w:name w:val="Header Char"/>
+    <w:basedOn w:val="DefaultParagraphFont"/>
+    <w:link w:val="Header"/>
     <w:uiPriority w:val="99"/>
     <w:rsid w:val="002D6C6A"/>
     <w:rPr>
@@ -12873,10 +12620,10 @@
       <w:szCs w:val="20"/>
     </w:rPr>
   </w:style>
-  <w:style w:type="paragraph" w:styleId="aa">
+  <w:style w:type="paragraph" w:styleId="Footer">
     <w:name w:val="footer"/>
-    <w:basedOn w:val="a"/>
-    <w:link w:val="ab"/>
+    <w:basedOn w:val="Normal"/>
+    <w:link w:val="FooterChar"/>
     <w:uiPriority w:val="99"/>
     <w:unhideWhenUsed/>
     <w:rsid w:val="002D6C6A"/>
@@ -12892,10 +12639,10 @@
       <w:szCs w:val="20"/>
     </w:rPr>
   </w:style>
-  <w:style w:type="character" w:customStyle="1" w:styleId="ab">
-    <w:name w:val="頁尾 字元"/>
-    <w:basedOn w:val="a0"/>
-    <w:link w:val="aa"/>
+  <w:style w:type="character" w:customStyle="1" w:styleId="FooterChar">
+    <w:name w:val="Footer Char"/>
+    <w:basedOn w:val="DefaultParagraphFont"/>
+    <w:link w:val="Footer"/>
     <w:uiPriority w:val="99"/>
     <w:rsid w:val="002D6C6A"/>
     <w:rPr>
@@ -12903,9 +12650,9 @@
       <w:szCs w:val="20"/>
     </w:rPr>
   </w:style>
-  <w:style w:type="character" w:styleId="ac">
+  <w:style w:type="character" w:styleId="CommentReference">
     <w:name w:val="annotation reference"/>
-    <w:basedOn w:val="a0"/>
+    <w:basedOn w:val="DefaultParagraphFont"/>
     <w:uiPriority w:val="99"/>
     <w:semiHidden/>
     <w:unhideWhenUsed/>
@@ -12915,28 +12662,28 @@
       <w:szCs w:val="18"/>
     </w:rPr>
   </w:style>
-  <w:style w:type="paragraph" w:styleId="ad">
+  <w:style w:type="paragraph" w:styleId="CommentText">
     <w:name w:val="annotation text"/>
-    <w:basedOn w:val="a"/>
-    <w:link w:val="ae"/>
+    <w:basedOn w:val="Normal"/>
+    <w:link w:val="CommentTextChar"/>
     <w:uiPriority w:val="99"/>
     <w:semiHidden/>
     <w:unhideWhenUsed/>
     <w:rsid w:val="00782576"/>
   </w:style>
-  <w:style w:type="character" w:customStyle="1" w:styleId="ae">
-    <w:name w:val="註解文字 字元"/>
-    <w:basedOn w:val="a0"/>
-    <w:link w:val="ad"/>
+  <w:style w:type="character" w:customStyle="1" w:styleId="CommentTextChar">
+    <w:name w:val="Comment Text Char"/>
+    <w:basedOn w:val="DefaultParagraphFont"/>
+    <w:link w:val="CommentText"/>
     <w:uiPriority w:val="99"/>
     <w:semiHidden/>
     <w:rsid w:val="00782576"/>
   </w:style>
-  <w:style w:type="paragraph" w:styleId="af">
+  <w:style w:type="paragraph" w:styleId="CommentSubject">
     <w:name w:val="annotation subject"/>
-    <w:basedOn w:val="ad"/>
-    <w:next w:val="ad"/>
-    <w:link w:val="af0"/>
+    <w:basedOn w:val="CommentText"/>
+    <w:next w:val="CommentText"/>
+    <w:link w:val="CommentSubjectChar"/>
     <w:uiPriority w:val="99"/>
     <w:semiHidden/>
     <w:unhideWhenUsed/>
@@ -12946,10 +12693,10 @@
       <w:bCs/>
     </w:rPr>
   </w:style>
-  <w:style w:type="character" w:customStyle="1" w:styleId="af0">
-    <w:name w:val="註解主旨 字元"/>
-    <w:basedOn w:val="ae"/>
-    <w:link w:val="af"/>
+  <w:style w:type="character" w:customStyle="1" w:styleId="CommentSubjectChar">
+    <w:name w:val="Comment Subject Char"/>
+    <w:basedOn w:val="CommentTextChar"/>
+    <w:link w:val="CommentSubject"/>
     <w:uiPriority w:val="99"/>
     <w:semiHidden/>
     <w:rsid w:val="00782576"/>
@@ -12958,10 +12705,10 @@
       <w:bCs/>
     </w:rPr>
   </w:style>
-  <w:style w:type="paragraph" w:styleId="af1">
+  <w:style w:type="paragraph" w:styleId="BalloonText">
     <w:name w:val="Balloon Text"/>
-    <w:basedOn w:val="a"/>
-    <w:link w:val="af2"/>
+    <w:basedOn w:val="Normal"/>
+    <w:link w:val="BalloonTextChar"/>
     <w:uiPriority w:val="99"/>
     <w:semiHidden/>
     <w:unhideWhenUsed/>
@@ -12972,10 +12719,10 @@
       <w:szCs w:val="18"/>
     </w:rPr>
   </w:style>
-  <w:style w:type="character" w:customStyle="1" w:styleId="af2">
-    <w:name w:val="註解方塊文字 字元"/>
-    <w:basedOn w:val="a0"/>
-    <w:link w:val="af1"/>
+  <w:style w:type="character" w:customStyle="1" w:styleId="BalloonTextChar">
+    <w:name w:val="Balloon Text Char"/>
+    <w:basedOn w:val="DefaultParagraphFont"/>
+    <w:link w:val="BalloonText"/>
     <w:uiPriority w:val="99"/>
     <w:semiHidden/>
     <w:rsid w:val="000945DC"/>

--- a/assets/files/113學年度高中職生運輸深耕競賽活動簡章.docx
+++ b/assets/files/113學年度高中職生運輸深耕競賽活動簡章.docx
@@ -4,7 +4,7 @@
   <w:body>
     <w:p>
       <w:pPr>
-        <w:pStyle w:val="NoSpacing"/>
+        <w:pStyle w:val="a3"/>
         <w:jc w:val="center"/>
         <w:rPr>
           <w:rFonts w:ascii="Times New Roman" w:eastAsia="DFKai-SB" w:hAnsi="Times New Roman" w:cs="PMingLiU"/>
@@ -100,7 +100,7 @@
     </w:p>
     <w:p>
       <w:pPr>
-        <w:pStyle w:val="NoSpacing"/>
+        <w:pStyle w:val="a3"/>
         <w:jc w:val="center"/>
         <w:rPr>
           <w:rFonts w:ascii="Times New Roman" w:eastAsia="DFKai-SB" w:hAnsi="Times New Roman"/>
@@ -130,7 +130,7 @@
     </w:p>
     <w:p>
       <w:pPr>
-        <w:pStyle w:val="NoSpacing"/>
+        <w:pStyle w:val="a3"/>
         <w:jc w:val="center"/>
         <w:rPr>
           <w:rFonts w:ascii="Times New Roman" w:eastAsia="DFKai-SB" w:hAnsi="Times New Roman"/>
@@ -151,7 +151,7 @@
     </w:p>
     <w:p>
       <w:pPr>
-        <w:pStyle w:val="NoSpacing"/>
+        <w:pStyle w:val="a3"/>
         <w:jc w:val="center"/>
         <w:rPr>
           <w:rFonts w:ascii="Times New Roman" w:eastAsia="DFKai-SB" w:hAnsi="Times New Roman" w:cs="PMingLiU"/>
@@ -162,7 +162,7 @@
     </w:p>
     <w:p>
       <w:pPr>
-        <w:pStyle w:val="NoSpacing"/>
+        <w:pStyle w:val="a3"/>
         <w:rPr>
           <w:rFonts w:ascii="Times New Roman" w:eastAsia="DFKai-SB" w:hAnsi="Times New Roman" w:cs="PMingLiU"/>
           <w:szCs w:val="24"/>
@@ -188,7 +188,7 @@
     </w:p>
     <w:p>
       <w:pPr>
-        <w:pStyle w:val="NoSpacing"/>
+        <w:pStyle w:val="a3"/>
         <w:spacing w:after="120"/>
         <w:ind w:firstLine="482"/>
         <w:rPr>
@@ -220,7 +220,7 @@
     </w:p>
     <w:p>
       <w:pPr>
-        <w:pStyle w:val="NoSpacing"/>
+        <w:pStyle w:val="a3"/>
         <w:spacing w:after="120"/>
         <w:ind w:firstLine="482"/>
         <w:rPr>
@@ -238,7 +238,7 @@
     </w:p>
     <w:p>
       <w:pPr>
-        <w:pStyle w:val="NoSpacing"/>
+        <w:pStyle w:val="a3"/>
         <w:spacing w:after="120"/>
         <w:ind w:firstLine="482"/>
         <w:rPr>
@@ -256,7 +256,7 @@
     </w:p>
     <w:p>
       <w:pPr>
-        <w:pStyle w:val="NoSpacing"/>
+        <w:pStyle w:val="a3"/>
         <w:spacing w:after="120"/>
         <w:ind w:firstLine="482"/>
         <w:rPr>
@@ -274,7 +274,7 @@
     </w:p>
     <w:p>
       <w:pPr>
-        <w:pStyle w:val="NoSpacing"/>
+        <w:pStyle w:val="a3"/>
         <w:ind w:firstLine="480"/>
         <w:rPr>
           <w:rFonts w:ascii="Times New Roman" w:eastAsia="DFKai-SB" w:hAnsi="Times New Roman" w:cs="PMingLiU"/>
@@ -284,7 +284,7 @@
     </w:p>
     <w:p>
       <w:pPr>
-        <w:pStyle w:val="NoSpacing"/>
+        <w:pStyle w:val="a3"/>
         <w:rPr>
           <w:rFonts w:ascii="Times New Roman" w:eastAsia="DFKai-SB" w:hAnsi="Times New Roman" w:cs="PMingLiU"/>
           <w:szCs w:val="24"/>
@@ -320,7 +320,7 @@
     </w:p>
     <w:p>
       <w:pPr>
-        <w:pStyle w:val="NoSpacing"/>
+        <w:pStyle w:val="a3"/>
         <w:ind w:firstLine="480"/>
         <w:jc w:val="both"/>
         <w:rPr>
@@ -345,7 +345,7 @@
     </w:p>
     <w:p>
       <w:pPr>
-        <w:pStyle w:val="NoSpacing"/>
+        <w:pStyle w:val="a3"/>
         <w:ind w:firstLine="480"/>
         <w:rPr>
           <w:rFonts w:ascii="Times New Roman" w:eastAsia="DFKai-SB" w:hAnsi="Times New Roman" w:cs="PMingLiU"/>
@@ -355,7 +355,7 @@
     </w:p>
     <w:p>
       <w:pPr>
-        <w:pStyle w:val="NoSpacing"/>
+        <w:pStyle w:val="a3"/>
         <w:rPr>
           <w:rFonts w:ascii="Times New Roman" w:eastAsia="DFKai-SB" w:hAnsi="Times New Roman" w:cs="PMingLiU"/>
           <w:b/>
@@ -392,7 +392,7 @@
     </w:p>
     <w:p>
       <w:pPr>
-        <w:pStyle w:val="NoSpacing"/>
+        <w:pStyle w:val="a3"/>
         <w:spacing w:after="120"/>
         <w:ind w:firstLine="482"/>
         <w:jc w:val="both"/>
@@ -406,15 +406,7 @@
           <w:rFonts w:ascii="Times New Roman" w:eastAsia="DFKai-SB" w:hAnsi="Times New Roman" w:hint="eastAsia"/>
           <w:szCs w:val="24"/>
         </w:rPr>
-        <w:t>面對臺灣交通安全意識提升、道路設計與交通工程轉型的契機，政府及業界正積極推動前瞻計畫建設、數位轉型及淨零碳排放策略，以應對未來都市交通所</w:t>
-      </w:r>
-      <w:r>
-        <w:rPr>
-          <w:rFonts w:ascii="Times New Roman" w:eastAsia="DFKai-SB" w:hAnsi="Times New Roman" w:hint="eastAsia"/>
-          <w:szCs w:val="24"/>
-        </w:rPr>
-        <w:lastRenderedPageBreak/>
-        <w:t>面臨的多重挑戰。隨著人工智慧</w:t>
+        <w:t>面對臺灣交通安全意識提升、道路設計與交通工程轉型的契機，政府及業界正積極推動前瞻計畫建設、數位轉型及淨零碳排放策略，以應對未來都市交通所面臨的多重挑戰。隨著人工智慧</w:t>
       </w:r>
       <w:r>
         <w:rPr>
@@ -447,7 +439,7 @@
     </w:p>
     <w:p>
       <w:pPr>
-        <w:pStyle w:val="NoSpacing"/>
+        <w:pStyle w:val="a3"/>
         <w:spacing w:after="120"/>
         <w:ind w:firstLine="482"/>
         <w:jc w:val="both"/>
@@ -480,7 +472,7 @@
     </w:p>
     <w:p>
       <w:pPr>
-        <w:pStyle w:val="NoSpacing"/>
+        <w:pStyle w:val="a3"/>
         <w:spacing w:after="120"/>
         <w:ind w:firstLine="482"/>
         <w:jc w:val="both"/>
@@ -499,7 +491,7 @@
     </w:p>
     <w:p>
       <w:pPr>
-        <w:pStyle w:val="NoSpacing"/>
+        <w:pStyle w:val="a3"/>
         <w:numPr>
           <w:ilvl w:val="0"/>
           <w:numId w:val="10"/>
@@ -543,7 +535,7 @@
     </w:p>
     <w:p>
       <w:pPr>
-        <w:pStyle w:val="NoSpacing"/>
+        <w:pStyle w:val="a3"/>
         <w:numPr>
           <w:ilvl w:val="0"/>
           <w:numId w:val="10"/>
@@ -589,7 +581,7 @@
     </w:p>
     <w:p>
       <w:pPr>
-        <w:pStyle w:val="NoSpacing"/>
+        <w:pStyle w:val="a3"/>
         <w:numPr>
           <w:ilvl w:val="0"/>
           <w:numId w:val="10"/>
@@ -619,7 +611,7 @@
     </w:p>
     <w:p>
       <w:pPr>
-        <w:pStyle w:val="NoSpacing"/>
+        <w:pStyle w:val="a3"/>
         <w:numPr>
           <w:ilvl w:val="0"/>
           <w:numId w:val="10"/>
@@ -650,7 +642,7 @@
     </w:p>
     <w:p>
       <w:pPr>
-        <w:pStyle w:val="NoSpacing"/>
+        <w:pStyle w:val="a3"/>
         <w:spacing w:after="120"/>
         <w:ind w:firstLine="480"/>
         <w:jc w:val="both"/>
@@ -718,7 +710,7 @@
     </w:p>
     <w:p>
       <w:pPr>
-        <w:pStyle w:val="NoSpacing"/>
+        <w:pStyle w:val="a3"/>
         <w:ind w:firstLine="480"/>
         <w:jc w:val="both"/>
         <w:rPr>
@@ -729,7 +721,7 @@
     </w:p>
     <w:p>
       <w:pPr>
-        <w:pStyle w:val="NoSpacing"/>
+        <w:pStyle w:val="a3"/>
         <w:rPr>
           <w:rFonts w:ascii="Times New Roman" w:eastAsia="DFKai-SB" w:hAnsi="Times New Roman" w:cs="PMingLiU"/>
           <w:b/>
@@ -766,7 +758,7 @@
     </w:p>
     <w:p>
       <w:pPr>
-        <w:pStyle w:val="NoSpacing"/>
+        <w:pStyle w:val="a3"/>
         <w:numPr>
           <w:ilvl w:val="0"/>
           <w:numId w:val="3"/>
@@ -852,7 +844,7 @@
     </w:p>
     <w:p>
       <w:pPr>
-        <w:pStyle w:val="NoSpacing"/>
+        <w:pStyle w:val="a3"/>
         <w:numPr>
           <w:ilvl w:val="0"/>
           <w:numId w:val="3"/>
@@ -982,15 +974,7 @@
           <w:rFonts w:ascii="Times New Roman" w:eastAsia="DFKai-SB" w:hAnsi="Times New Roman" w:hint="eastAsia"/>
           <w:szCs w:val="24"/>
         </w:rPr>
-        <w:t>針對駕駛人行為分析與安</w:t>
-      </w:r>
-      <w:r>
-        <w:rPr>
-          <w:rFonts w:ascii="Times New Roman" w:eastAsia="DFKai-SB" w:hAnsi="Times New Roman" w:hint="eastAsia"/>
-          <w:szCs w:val="24"/>
-        </w:rPr>
-        <w:lastRenderedPageBreak/>
-        <w:t>全教育的輔導方案</w:t>
+        <w:t>針對駕駛人行為分析與安全教育的輔導方案</w:t>
       </w:r>
       <w:r>
         <w:rPr>
@@ -1009,7 +993,7 @@
     </w:p>
     <w:p>
       <w:pPr>
-        <w:pStyle w:val="NoSpacing"/>
+        <w:pStyle w:val="a3"/>
         <w:numPr>
           <w:ilvl w:val="0"/>
           <w:numId w:val="3"/>
@@ -1067,7 +1051,7 @@
     </w:p>
     <w:p>
       <w:pPr>
-        <w:pStyle w:val="NoSpacing"/>
+        <w:pStyle w:val="a3"/>
         <w:numPr>
           <w:ilvl w:val="0"/>
           <w:numId w:val="3"/>
@@ -1181,7 +1165,7 @@
     </w:p>
     <w:p>
       <w:pPr>
-        <w:pStyle w:val="NoSpacing"/>
+        <w:pStyle w:val="a3"/>
         <w:numPr>
           <w:ilvl w:val="0"/>
           <w:numId w:val="3"/>
@@ -1204,7 +1188,7 @@
     </w:p>
     <w:p>
       <w:pPr>
-        <w:pStyle w:val="NoSpacing"/>
+        <w:pStyle w:val="a3"/>
         <w:numPr>
           <w:ilvl w:val="0"/>
           <w:numId w:val="3"/>
@@ -1269,7 +1253,7 @@
     </w:p>
     <w:p>
       <w:pPr>
-        <w:pStyle w:val="NoSpacing"/>
+        <w:pStyle w:val="a3"/>
         <w:jc w:val="both"/>
         <w:rPr>
           <w:rFonts w:ascii="Times New Roman" w:eastAsia="DFKai-SB" w:hAnsi="Times New Roman"/>
@@ -1279,7 +1263,7 @@
     </w:p>
     <w:p>
       <w:pPr>
-        <w:pStyle w:val="NoSpacing"/>
+        <w:pStyle w:val="a3"/>
         <w:rPr>
           <w:rFonts w:ascii="Times New Roman" w:eastAsia="DFKai-SB" w:hAnsi="Times New Roman" w:cs="PMingLiU"/>
           <w:b/>
@@ -1316,7 +1300,7 @@
     </w:p>
     <w:p>
       <w:pPr>
-        <w:pStyle w:val="NoSpacing"/>
+        <w:pStyle w:val="a3"/>
         <w:ind w:firstLine="480"/>
         <w:rPr>
           <w:rFonts w:ascii="Times New Roman" w:eastAsia="DFKai-SB" w:hAnsi="Times New Roman"/>
@@ -1391,7 +1375,7 @@
     </w:p>
     <w:p>
       <w:pPr>
-        <w:pStyle w:val="NoSpacing"/>
+        <w:pStyle w:val="a3"/>
         <w:ind w:firstLine="480"/>
         <w:rPr>
           <w:rFonts w:ascii="Times New Roman" w:eastAsia="DFKai-SB" w:hAnsi="Times New Roman" w:cs="PMingLiU"/>
@@ -1401,7 +1385,7 @@
     </w:p>
     <w:p>
       <w:pPr>
-        <w:pStyle w:val="NoSpacing"/>
+        <w:pStyle w:val="a3"/>
         <w:rPr>
           <w:rFonts w:ascii="Times New Roman" w:eastAsia="DFKai-SB" w:hAnsi="Times New Roman" w:cs="PMingLiU"/>
           <w:b/>
@@ -1438,7 +1422,7 @@
     </w:p>
     <w:p>
       <w:pPr>
-        <w:pStyle w:val="NoSpacing"/>
+        <w:pStyle w:val="a3"/>
         <w:ind w:firstLine="480"/>
         <w:jc w:val="both"/>
         <w:rPr>
@@ -1512,16 +1496,16 @@
     </w:p>
     <w:p>
       <w:pPr>
-        <w:pStyle w:val="NoSpacing"/>
-        <w:rPr>
-          <w:rFonts w:ascii="Times New Roman" w:eastAsia="DFKai-SB" w:hAnsi="Times New Roman"/>
-          <w:szCs w:val="24"/>
-        </w:rPr>
-      </w:pPr>
-    </w:p>
-    <w:p>
-      <w:pPr>
-        <w:pStyle w:val="NoSpacing"/>
+        <w:pStyle w:val="a3"/>
+        <w:rPr>
+          <w:rFonts w:ascii="Times New Roman" w:eastAsia="DFKai-SB" w:hAnsi="Times New Roman"/>
+          <w:szCs w:val="24"/>
+        </w:rPr>
+      </w:pPr>
+    </w:p>
+    <w:p>
+      <w:pPr>
+        <w:pStyle w:val="a3"/>
         <w:rPr>
           <w:rFonts w:ascii="Times New Roman" w:eastAsia="DFKai-SB" w:hAnsi="Times New Roman" w:cs="PMingLiU"/>
           <w:b/>
@@ -1558,20 +1542,335 @@
     </w:p>
     <w:p>
       <w:pPr>
-        <w:pStyle w:val="NoSpacing"/>
+        <w:pStyle w:val="a3"/>
+        <w:rPr>
+          <w:rFonts w:ascii="Times New Roman" w:eastAsia="DFKai-SB" w:hAnsi="Times New Roman" w:hint="eastAsia"/>
+          <w:b/>
+          <w:szCs w:val="24"/>
+        </w:rPr>
+      </w:pPr>
+      <w:r>
+        <w:rPr>
+          <w:rFonts w:ascii="Times New Roman" w:eastAsia="DFKai-SB" w:hAnsi="Times New Roman"/>
+          <w:b/>
+          <w:szCs w:val="24"/>
+        </w:rPr>
+        <w:t>（一）報名期限</w:t>
+      </w:r>
+      <w:r>
+        <w:rPr>
+          <w:rFonts w:ascii="Times New Roman" w:eastAsia="DFKai-SB" w:hAnsi="Times New Roman"/>
+          <w:b/>
+          <w:szCs w:val="24"/>
+        </w:rPr>
+        <w:t>  </w:t>
+      </w:r>
+      <w:r>
+        <w:rPr>
+          <w:rFonts w:ascii="Times New Roman" w:eastAsia="DFKai-SB" w:hAnsi="Times New Roman" w:hint="eastAsia"/>
+          <w:b/>
+          <w:szCs w:val="24"/>
+        </w:rPr>
+        <w:t>(</w:t>
+      </w:r>
+      <w:r>
+        <w:rPr>
+          <w:rFonts w:ascii="Times New Roman" w:eastAsia="DFKai-SB" w:hAnsi="Times New Roman" w:hint="eastAsia"/>
+          <w:b/>
+          <w:szCs w:val="24"/>
+        </w:rPr>
+        <w:t>延長至</w:t>
+      </w:r>
+      <w:r>
+        <w:rPr>
+          <w:rFonts w:ascii="Times New Roman" w:eastAsia="DFKai-SB" w:hAnsi="Times New Roman" w:hint="eastAsia"/>
+          <w:b/>
+          <w:szCs w:val="24"/>
+        </w:rPr>
+        <w:t>5/15)</w:t>
+      </w:r>
+    </w:p>
+    <w:p>
+      <w:pPr>
+        <w:pStyle w:val="a3"/>
+        <w:rPr>
+          <w:rFonts w:ascii="Times New Roman" w:eastAsia="DFKai-SB" w:hAnsi="Times New Roman"/>
+          <w:szCs w:val="24"/>
+        </w:rPr>
+      </w:pPr>
+      <w:r>
+        <w:rPr>
+          <w:rFonts w:ascii="Times New Roman" w:eastAsia="DFKai-SB" w:hAnsi="Times New Roman"/>
+          <w:szCs w:val="24"/>
+        </w:rPr>
+        <w:t>1</w:t>
+      </w:r>
+      <w:r>
+        <w:rPr>
+          <w:rFonts w:ascii="Times New Roman" w:eastAsia="DFKai-SB" w:hAnsi="Times New Roman" w:hint="eastAsia"/>
+          <w:szCs w:val="24"/>
+        </w:rPr>
+        <w:t>1</w:t>
+      </w:r>
+      <w:r>
+        <w:rPr>
+          <w:rFonts w:ascii="Times New Roman" w:eastAsia="DFKai-SB" w:hAnsi="Times New Roman" w:hint="eastAsia"/>
+          <w:szCs w:val="24"/>
+        </w:rPr>
+        <w:t>4</w:t>
+      </w:r>
+      <w:r>
+        <w:rPr>
+          <w:rFonts w:ascii="Times New Roman" w:eastAsia="DFKai-SB" w:hAnsi="Times New Roman"/>
+          <w:szCs w:val="24"/>
+        </w:rPr>
+        <w:t>年</w:t>
+      </w:r>
+      <w:r>
+        <w:rPr>
+          <w:rFonts w:ascii="Times New Roman" w:eastAsia="DFKai-SB" w:hAnsi="Times New Roman" w:hint="eastAsia"/>
+          <w:szCs w:val="24"/>
+        </w:rPr>
+        <w:t>3</w:t>
+      </w:r>
+      <w:r>
+        <w:rPr>
+          <w:rFonts w:ascii="Times New Roman" w:eastAsia="DFKai-SB" w:hAnsi="Times New Roman"/>
+          <w:szCs w:val="24"/>
+        </w:rPr>
+        <w:t>月</w:t>
+      </w:r>
+      <w:r>
+        <w:rPr>
+          <w:rFonts w:ascii="Times New Roman" w:eastAsia="DFKai-SB" w:hAnsi="Times New Roman"/>
+          <w:szCs w:val="24"/>
+        </w:rPr>
+        <w:t>1</w:t>
+      </w:r>
+      <w:r>
+        <w:rPr>
+          <w:rFonts w:ascii="Times New Roman" w:eastAsia="DFKai-SB" w:hAnsi="Times New Roman" w:hint="eastAsia"/>
+          <w:szCs w:val="24"/>
+        </w:rPr>
+        <w:t>5</w:t>
+      </w:r>
+      <w:r>
+        <w:rPr>
+          <w:rFonts w:ascii="Times New Roman" w:eastAsia="DFKai-SB" w:hAnsi="Times New Roman"/>
+          <w:szCs w:val="24"/>
+        </w:rPr>
+        <w:t>日</w:t>
+      </w:r>
+      <w:r>
+        <w:rPr>
+          <w:rFonts w:ascii="Times New Roman" w:eastAsia="DFKai-SB" w:hAnsi="Times New Roman" w:hint="eastAsia"/>
+          <w:szCs w:val="24"/>
+        </w:rPr>
+        <w:t xml:space="preserve"> (</w:t>
+      </w:r>
+      <w:r>
+        <w:rPr>
+          <w:rFonts w:ascii="Times New Roman" w:eastAsia="DFKai-SB" w:hAnsi="Times New Roman"/>
+          <w:szCs w:val="24"/>
+        </w:rPr>
+        <w:t>星期</w:t>
+      </w:r>
+      <w:r>
+        <w:rPr>
+          <w:rFonts w:ascii="Times New Roman" w:eastAsia="DFKai-SB" w:hAnsi="Times New Roman" w:hint="eastAsia"/>
+          <w:szCs w:val="24"/>
+        </w:rPr>
+        <w:t>六</w:t>
+      </w:r>
+      <w:r>
+        <w:rPr>
+          <w:rFonts w:ascii="Times New Roman" w:eastAsia="DFKai-SB" w:hAnsi="Times New Roman" w:hint="eastAsia"/>
+          <w:szCs w:val="24"/>
+        </w:rPr>
+        <w:t>)</w:t>
+      </w:r>
+      <w:r>
+        <w:rPr>
+          <w:rFonts w:ascii="Times New Roman" w:eastAsia="DFKai-SB" w:hAnsi="Times New Roman" w:hint="eastAsia"/>
+          <w:szCs w:val="24"/>
+        </w:rPr>
+        <w:t xml:space="preserve"> </w:t>
+      </w:r>
+      <w:r>
+        <w:rPr>
+          <w:rFonts w:ascii="Times New Roman" w:eastAsia="DFKai-SB" w:hAnsi="Times New Roman"/>
+          <w:szCs w:val="24"/>
+        </w:rPr>
+        <w:t>～</w:t>
+      </w:r>
+      <w:r>
+        <w:rPr>
+          <w:rFonts w:ascii="Times New Roman" w:eastAsia="DFKai-SB" w:hAnsi="Times New Roman"/>
+          <w:strike/>
+          <w:szCs w:val="24"/>
+        </w:rPr>
+        <w:t>11</w:t>
+      </w:r>
+      <w:r>
+        <w:rPr>
+          <w:rFonts w:ascii="Times New Roman" w:eastAsia="DFKai-SB" w:hAnsi="Times New Roman" w:hint="eastAsia"/>
+          <w:strike/>
+          <w:szCs w:val="24"/>
+        </w:rPr>
+        <w:t>4</w:t>
+      </w:r>
+      <w:r>
+        <w:rPr>
+          <w:rFonts w:ascii="Times New Roman" w:eastAsia="DFKai-SB" w:hAnsi="Times New Roman"/>
+          <w:strike/>
+          <w:szCs w:val="24"/>
+        </w:rPr>
+        <w:t>年</w:t>
+      </w:r>
+      <w:r>
+        <w:rPr>
+          <w:rFonts w:ascii="Times New Roman" w:eastAsia="DFKai-SB" w:hAnsi="Times New Roman"/>
+          <w:strike/>
+          <w:szCs w:val="24"/>
+        </w:rPr>
+        <w:t>4</w:t>
+      </w:r>
+      <w:r>
+        <w:rPr>
+          <w:rFonts w:ascii="Times New Roman" w:eastAsia="DFKai-SB" w:hAnsi="Times New Roman"/>
+          <w:strike/>
+          <w:szCs w:val="24"/>
+        </w:rPr>
+        <w:t>月</w:t>
+      </w:r>
+      <w:r>
+        <w:rPr>
+          <w:rFonts w:ascii="Times New Roman" w:eastAsia="DFKai-SB" w:hAnsi="Times New Roman"/>
+          <w:strike/>
+          <w:szCs w:val="24"/>
+        </w:rPr>
+        <w:t>30</w:t>
+      </w:r>
+      <w:r>
+        <w:rPr>
+          <w:rFonts w:ascii="Times New Roman" w:eastAsia="DFKai-SB" w:hAnsi="Times New Roman"/>
+          <w:strike/>
+          <w:szCs w:val="24"/>
+        </w:rPr>
+        <w:t>日</w:t>
+      </w:r>
+      <w:r>
+        <w:rPr>
+          <w:rFonts w:ascii="Times New Roman" w:eastAsia="DFKai-SB" w:hAnsi="Times New Roman" w:hint="eastAsia"/>
+          <w:strike/>
+          <w:szCs w:val="24"/>
+        </w:rPr>
+        <w:t xml:space="preserve"> </w:t>
+      </w:r>
+      <w:r>
+        <w:rPr>
+          <w:rFonts w:ascii="Times New Roman" w:eastAsia="DFKai-SB" w:hAnsi="Times New Roman" w:hint="eastAsia"/>
+          <w:szCs w:val="24"/>
+        </w:rPr>
+        <w:t>114</w:t>
+      </w:r>
+      <w:r>
+        <w:rPr>
+          <w:rFonts w:ascii="Times New Roman" w:eastAsia="DFKai-SB" w:hAnsi="Times New Roman" w:hint="eastAsia"/>
+          <w:szCs w:val="24"/>
+        </w:rPr>
+        <w:t>年</w:t>
+      </w:r>
+      <w:r>
+        <w:rPr>
+          <w:rFonts w:ascii="Times New Roman" w:eastAsia="DFKai-SB" w:hAnsi="Times New Roman" w:hint="eastAsia"/>
+          <w:szCs w:val="24"/>
+        </w:rPr>
+        <w:t>5</w:t>
+      </w:r>
+      <w:r>
+        <w:rPr>
+          <w:rFonts w:ascii="Times New Roman" w:eastAsia="DFKai-SB" w:hAnsi="Times New Roman" w:hint="eastAsia"/>
+          <w:szCs w:val="24"/>
+        </w:rPr>
+        <w:t>月</w:t>
+      </w:r>
+      <w:r>
+        <w:rPr>
+          <w:rFonts w:ascii="Times New Roman" w:eastAsia="DFKai-SB" w:hAnsi="Times New Roman" w:hint="eastAsia"/>
+          <w:szCs w:val="24"/>
+        </w:rPr>
+        <w:t>15</w:t>
+      </w:r>
+      <w:r>
+        <w:rPr>
+          <w:rFonts w:ascii="Times New Roman" w:eastAsia="DFKai-SB" w:hAnsi="Times New Roman" w:hint="eastAsia"/>
+          <w:szCs w:val="24"/>
+        </w:rPr>
+        <w:t>日</w:t>
+      </w:r>
+      <w:r>
+        <w:rPr>
+          <w:rFonts w:ascii="Times New Roman" w:eastAsia="DFKai-SB" w:hAnsi="Times New Roman" w:hint="eastAsia"/>
+          <w:szCs w:val="24"/>
+        </w:rPr>
+        <w:t>(</w:t>
+      </w:r>
+      <w:r>
+        <w:rPr>
+          <w:rFonts w:ascii="Times New Roman" w:eastAsia="DFKai-SB" w:hAnsi="Times New Roman" w:hint="eastAsia"/>
+          <w:szCs w:val="24"/>
+        </w:rPr>
+        <w:t>星期四</w:t>
+      </w:r>
+      <w:r>
+        <w:rPr>
+          <w:rFonts w:ascii="Times New Roman" w:eastAsia="DFKai-SB" w:hAnsi="Times New Roman" w:hint="eastAsia"/>
+          <w:szCs w:val="24"/>
+        </w:rPr>
+        <w:t>)</w:t>
+      </w:r>
+      <w:r>
+        <w:rPr>
+          <w:rFonts w:ascii="Times New Roman" w:eastAsia="DFKai-SB" w:hAnsi="Times New Roman"/>
+          <w:szCs w:val="24"/>
+        </w:rPr>
+        <w:t>止。</w:t>
+      </w:r>
+      <w:r>
+        <w:rPr>
+          <w:rFonts w:ascii="Times New Roman" w:eastAsia="DFKai-SB" w:hAnsi="Times New Roman"/>
+          <w:szCs w:val="24"/>
+        </w:rPr>
+        <w:t> </w:t>
+      </w:r>
+    </w:p>
+    <w:p>
+      <w:pPr>
+        <w:pStyle w:val="a3"/>
+        <w:ind w:firstLine="480"/>
         <w:rPr>
           <w:rFonts w:ascii="Times New Roman" w:eastAsia="DFKai-SB" w:hAnsi="Times New Roman" w:cs="PMingLiU"/>
-          <w:b/>
-          <w:szCs w:val="24"/>
-        </w:rPr>
-      </w:pPr>
-      <w:r>
-        <w:rPr>
-          <w:rFonts w:ascii="Times New Roman" w:eastAsia="DFKai-SB" w:hAnsi="Times New Roman"/>
-          <w:b/>
-          <w:szCs w:val="24"/>
-        </w:rPr>
-        <w:t>（一）報名期限</w:t>
+          <w:szCs w:val="24"/>
+        </w:rPr>
+      </w:pPr>
+    </w:p>
+    <w:p>
+      <w:pPr>
+        <w:pStyle w:val="a3"/>
+        <w:rPr>
+          <w:rFonts w:ascii="Times New Roman" w:eastAsia="DFKai-SB" w:hAnsi="Times New Roman" w:cs="PMingLiU"/>
+          <w:b/>
+          <w:szCs w:val="24"/>
+        </w:rPr>
+      </w:pPr>
+      <w:r>
+        <w:rPr>
+          <w:rFonts w:ascii="Times New Roman" w:eastAsia="DFKai-SB" w:hAnsi="Times New Roman"/>
+          <w:b/>
+          <w:szCs w:val="24"/>
+        </w:rPr>
+        <w:t>（二）報名方式</w:t>
       </w:r>
       <w:r>
         <w:rPr>
@@ -1584,248 +1883,7 @@
     </w:p>
     <w:p>
       <w:pPr>
-        <w:pStyle w:val="NoSpacing"/>
-        <w:rPr>
-          <w:rFonts w:ascii="Times New Roman" w:eastAsia="DFKai-SB" w:hAnsi="Times New Roman"/>
-          <w:szCs w:val="24"/>
-        </w:rPr>
-      </w:pPr>
-      <w:r>
-        <w:rPr>
-          <w:rFonts w:ascii="Times New Roman" w:eastAsia="DFKai-SB" w:hAnsi="Times New Roman"/>
-          <w:szCs w:val="24"/>
-        </w:rPr>
-        <w:t>1</w:t>
-      </w:r>
-      <w:r>
-        <w:rPr>
-          <w:rFonts w:ascii="Times New Roman" w:eastAsia="DFKai-SB" w:hAnsi="Times New Roman" w:hint="eastAsia"/>
-          <w:szCs w:val="24"/>
-        </w:rPr>
-        <w:t>1</w:t>
-      </w:r>
-      <w:r>
-        <w:rPr>
-          <w:rFonts w:ascii="Times New Roman" w:eastAsia="DFKai-SB" w:hAnsi="Times New Roman" w:hint="eastAsia"/>
-          <w:szCs w:val="24"/>
-        </w:rPr>
-        <w:t>4</w:t>
-      </w:r>
-      <w:r>
-        <w:rPr>
-          <w:rFonts w:ascii="Times New Roman" w:eastAsia="DFKai-SB" w:hAnsi="Times New Roman"/>
-          <w:szCs w:val="24"/>
-        </w:rPr>
-        <w:t>年</w:t>
-      </w:r>
-      <w:r>
-        <w:rPr>
-          <w:rFonts w:ascii="Times New Roman" w:eastAsia="DFKai-SB" w:hAnsi="Times New Roman" w:hint="eastAsia"/>
-          <w:szCs w:val="24"/>
-        </w:rPr>
-        <w:t>3</w:t>
-      </w:r>
-      <w:r>
-        <w:rPr>
-          <w:rFonts w:ascii="Times New Roman" w:eastAsia="DFKai-SB" w:hAnsi="Times New Roman"/>
-          <w:szCs w:val="24"/>
-        </w:rPr>
-        <w:t>月</w:t>
-      </w:r>
-      <w:r>
-        <w:rPr>
-          <w:rFonts w:ascii="Times New Roman" w:eastAsia="DFKai-SB" w:hAnsi="Times New Roman"/>
-          <w:szCs w:val="24"/>
-        </w:rPr>
-        <w:t>1</w:t>
-      </w:r>
-      <w:r>
-        <w:rPr>
-          <w:rFonts w:ascii="Times New Roman" w:eastAsia="DFKai-SB" w:hAnsi="Times New Roman" w:hint="eastAsia"/>
-          <w:szCs w:val="24"/>
-        </w:rPr>
-        <w:t>5</w:t>
-      </w:r>
-      <w:r>
-        <w:rPr>
-          <w:rFonts w:ascii="Times New Roman" w:eastAsia="DFKai-SB" w:hAnsi="Times New Roman"/>
-          <w:szCs w:val="24"/>
-        </w:rPr>
-        <w:t>日</w:t>
-      </w:r>
-      <w:r>
-        <w:rPr>
-          <w:rFonts w:ascii="Times New Roman" w:eastAsia="DFKai-SB" w:hAnsi="Times New Roman" w:hint="eastAsia"/>
-          <w:szCs w:val="24"/>
-        </w:rPr>
-        <w:t xml:space="preserve"> (</w:t>
-      </w:r>
-      <w:r>
-        <w:rPr>
-          <w:rFonts w:ascii="Times New Roman" w:eastAsia="DFKai-SB" w:hAnsi="Times New Roman"/>
-          <w:szCs w:val="24"/>
-        </w:rPr>
-        <w:t>星期</w:t>
-      </w:r>
-      <w:r>
-        <w:rPr>
-          <w:rFonts w:ascii="Times New Roman" w:eastAsia="DFKai-SB" w:hAnsi="Times New Roman" w:hint="eastAsia"/>
-          <w:szCs w:val="24"/>
-        </w:rPr>
-        <w:t>六</w:t>
-      </w:r>
-      <w:r>
-        <w:rPr>
-          <w:rFonts w:ascii="Times New Roman" w:eastAsia="DFKai-SB" w:hAnsi="Times New Roman" w:hint="eastAsia"/>
-          <w:szCs w:val="24"/>
-        </w:rPr>
-        <w:t>)</w:t>
-      </w:r>
-      <w:r>
-        <w:rPr>
-          <w:rFonts w:ascii="Times New Roman" w:eastAsia="DFKai-SB" w:hAnsi="Times New Roman" w:hint="eastAsia"/>
-          <w:szCs w:val="24"/>
-        </w:rPr>
-        <w:t xml:space="preserve"> </w:t>
-      </w:r>
-      <w:r>
-        <w:rPr>
-          <w:rFonts w:ascii="Times New Roman" w:eastAsia="DFKai-SB" w:hAnsi="Times New Roman"/>
-          <w:szCs w:val="24"/>
-        </w:rPr>
-        <w:t>～</w:t>
-      </w:r>
-      <w:r>
-        <w:rPr>
-          <w:rFonts w:ascii="Times New Roman" w:eastAsia="DFKai-SB" w:hAnsi="Times New Roman"/>
-          <w:szCs w:val="24"/>
-        </w:rPr>
-        <w:t>11</w:t>
-      </w:r>
-      <w:r>
-        <w:rPr>
-          <w:rFonts w:ascii="Times New Roman" w:eastAsia="DFKai-SB" w:hAnsi="Times New Roman" w:hint="eastAsia"/>
-          <w:szCs w:val="24"/>
-        </w:rPr>
-        <w:t>4</w:t>
-      </w:r>
-      <w:r>
-        <w:rPr>
-          <w:rFonts w:ascii="Times New Roman" w:eastAsia="DFKai-SB" w:hAnsi="Times New Roman"/>
-          <w:szCs w:val="24"/>
-        </w:rPr>
-        <w:t>年</w:t>
-      </w:r>
-      <w:r>
-        <w:rPr>
-          <w:rFonts w:ascii="Times New Roman" w:eastAsia="DFKai-SB" w:hAnsi="Times New Roman"/>
-          <w:szCs w:val="24"/>
-        </w:rPr>
-        <w:t>4</w:t>
-      </w:r>
-      <w:r>
-        <w:rPr>
-          <w:rFonts w:ascii="Times New Roman" w:eastAsia="DFKai-SB" w:hAnsi="Times New Roman"/>
-          <w:szCs w:val="24"/>
-        </w:rPr>
-        <w:t>月</w:t>
-      </w:r>
-      <w:r>
-        <w:rPr>
-          <w:rFonts w:ascii="Times New Roman" w:eastAsia="DFKai-SB" w:hAnsi="Times New Roman"/>
-          <w:szCs w:val="24"/>
-        </w:rPr>
-        <w:t>30</w:t>
-      </w:r>
-      <w:r>
-        <w:rPr>
-          <w:rFonts w:ascii="Times New Roman" w:eastAsia="DFKai-SB" w:hAnsi="Times New Roman"/>
-          <w:szCs w:val="24"/>
-        </w:rPr>
-        <w:t>日</w:t>
-      </w:r>
-      <w:r>
-        <w:rPr>
-          <w:rFonts w:ascii="Times New Roman" w:eastAsia="DFKai-SB" w:hAnsi="Times New Roman" w:hint="eastAsia"/>
-          <w:szCs w:val="24"/>
-        </w:rPr>
-        <w:t xml:space="preserve"> (</w:t>
-      </w:r>
-      <w:r>
-        <w:rPr>
-          <w:rFonts w:ascii="Times New Roman" w:eastAsia="DFKai-SB" w:hAnsi="Times New Roman"/>
-          <w:szCs w:val="24"/>
-        </w:rPr>
-        <w:t>星期</w:t>
-      </w:r>
-      <w:r>
-        <w:rPr>
-          <w:rFonts w:ascii="Times New Roman" w:eastAsia="DFKai-SB" w:hAnsi="Times New Roman" w:hint="eastAsia"/>
-          <w:szCs w:val="24"/>
-        </w:rPr>
-        <w:t>三</w:t>
-      </w:r>
-      <w:r>
-        <w:rPr>
-          <w:rFonts w:ascii="Times New Roman" w:eastAsia="DFKai-SB" w:hAnsi="Times New Roman" w:hint="eastAsia"/>
-          <w:szCs w:val="24"/>
-        </w:rPr>
-        <w:t xml:space="preserve">) </w:t>
-      </w:r>
-      <w:r>
-        <w:rPr>
-          <w:rFonts w:ascii="Times New Roman" w:eastAsia="DFKai-SB" w:hAnsi="Times New Roman"/>
-          <w:szCs w:val="24"/>
-        </w:rPr>
-        <w:t>止。</w:t>
-      </w:r>
-      <w:r>
-        <w:rPr>
-          <w:rFonts w:ascii="Times New Roman" w:eastAsia="DFKai-SB" w:hAnsi="Times New Roman"/>
-          <w:szCs w:val="24"/>
-        </w:rPr>
-        <w:t> </w:t>
-      </w:r>
-    </w:p>
-    <w:p>
-      <w:pPr>
-        <w:pStyle w:val="NoSpacing"/>
-        <w:ind w:firstLine="480"/>
-        <w:rPr>
-          <w:rFonts w:ascii="Times New Roman" w:eastAsia="DFKai-SB" w:hAnsi="Times New Roman" w:cs="PMingLiU"/>
-          <w:szCs w:val="24"/>
-        </w:rPr>
-      </w:pPr>
-    </w:p>
-    <w:p>
-      <w:pPr>
-        <w:pStyle w:val="NoSpacing"/>
-        <w:rPr>
-          <w:rFonts w:ascii="Times New Roman" w:eastAsia="DFKai-SB" w:hAnsi="Times New Roman" w:cs="PMingLiU"/>
-          <w:b/>
-          <w:szCs w:val="24"/>
-        </w:rPr>
-      </w:pPr>
-      <w:r>
-        <w:rPr>
-          <w:rFonts w:ascii="Times New Roman" w:eastAsia="DFKai-SB" w:hAnsi="Times New Roman"/>
-          <w:b/>
-          <w:szCs w:val="24"/>
-        </w:rPr>
-        <w:t>（二）報名方式</w:t>
-      </w:r>
-      <w:r>
-        <w:rPr>
-          <w:rFonts w:ascii="Times New Roman" w:eastAsia="DFKai-SB" w:hAnsi="Times New Roman"/>
-          <w:b/>
-          <w:szCs w:val="24"/>
-        </w:rPr>
-        <w:t>  </w:t>
-      </w:r>
-    </w:p>
-    <w:p>
-      <w:pPr>
-        <w:pStyle w:val="NoSpacing"/>
+        <w:pStyle w:val="a3"/>
         <w:ind w:firstLine="480"/>
         <w:jc w:val="both"/>
         <w:rPr>
@@ -1852,20 +1910,12 @@
           <w:rFonts w:ascii="Times New Roman" w:eastAsia="DFKai-SB" w:hAnsi="Times New Roman"/>
           <w:szCs w:val="24"/>
         </w:rPr>
-        <w:t>、授權同意書【詳附件二】，</w:t>
-      </w:r>
-      <w:r>
-        <w:rPr>
-          <w:rFonts w:ascii="Times New Roman" w:eastAsia="DFKai-SB" w:hAnsi="Times New Roman"/>
-          <w:szCs w:val="24"/>
-        </w:rPr>
-        <w:lastRenderedPageBreak/>
-        <w:t>上傳至線上系統。</w:t>
-      </w:r>
-    </w:p>
-    <w:p>
-      <w:pPr>
-        <w:pStyle w:val="NoSpacing"/>
+        <w:t>、授權同意書【詳附件二】，上傳至線上系統。</w:t>
+      </w:r>
+    </w:p>
+    <w:p>
+      <w:pPr>
+        <w:pStyle w:val="a3"/>
         <w:ind w:firstLine="480"/>
         <w:jc w:val="both"/>
         <w:rPr>
@@ -1912,7 +1962,7 @@
           </w:tcPr>
           <w:p>
             <w:pPr>
-              <w:pStyle w:val="NoSpacing"/>
+              <w:pStyle w:val="a3"/>
               <w:jc w:val="center"/>
               <w:rPr>
                 <w:rFonts w:ascii="Times New Roman" w:eastAsia="DFKai-SB" w:hAnsi="Times New Roman" w:cs="PMingLiU"/>
@@ -1990,7 +2040,7 @@
           </w:tcPr>
           <w:p>
             <w:pPr>
-              <w:pStyle w:val="NoSpacing"/>
+              <w:pStyle w:val="a3"/>
               <w:jc w:val="center"/>
               <w:rPr>
                 <w:rFonts w:ascii="Times New Roman" w:eastAsia="DFKai-SB" w:hAnsi="Times New Roman" w:cs="PMingLiU"/>
@@ -2035,7 +2085,7 @@
           </w:p>
           <w:p>
             <w:pPr>
-              <w:pStyle w:val="NoSpacing"/>
+              <w:pStyle w:val="a3"/>
               <w:jc w:val="center"/>
               <w:rPr>
                 <w:rFonts w:ascii="Times New Roman" w:eastAsia="DFKai-SB" w:hAnsi="Times New Roman" w:cs="PMingLiU"/>
@@ -2059,7 +2109,7 @@
     </w:tbl>
     <w:p>
       <w:pPr>
-        <w:pStyle w:val="NoSpacing"/>
+        <w:pStyle w:val="a3"/>
         <w:rPr>
           <w:rFonts w:ascii="Times New Roman" w:eastAsia="DFKai-SB" w:hAnsi="Times New Roman" w:cs="PMingLiU"/>
           <w:szCs w:val="24"/>
@@ -2068,7 +2118,7 @@
     </w:p>
     <w:p>
       <w:pPr>
-        <w:pStyle w:val="NoSpacing"/>
+        <w:pStyle w:val="a3"/>
         <w:ind w:firstLine="480"/>
         <w:jc w:val="both"/>
         <w:rPr>
@@ -2100,7 +2150,7 @@
     </w:p>
     <w:p>
       <w:pPr>
-        <w:pStyle w:val="NoSpacing"/>
+        <w:pStyle w:val="a3"/>
         <w:ind w:firstLine="480"/>
         <w:jc w:val="both"/>
         <w:rPr>
@@ -2111,7 +2161,7 @@
     </w:p>
     <w:p>
       <w:pPr>
-        <w:pStyle w:val="NoSpacing"/>
+        <w:pStyle w:val="a3"/>
         <w:rPr>
           <w:rFonts w:ascii="Times New Roman" w:eastAsia="DFKai-SB" w:hAnsi="Times New Roman" w:cs="PMingLiU"/>
           <w:b/>
@@ -2148,7 +2198,7 @@
     </w:p>
     <w:p>
       <w:pPr>
-        <w:pStyle w:val="NoSpacing"/>
+        <w:pStyle w:val="a3"/>
         <w:ind w:firstLine="480"/>
         <w:jc w:val="both"/>
         <w:rPr>
@@ -2201,7 +2251,7 @@
     </w:p>
     <w:p>
       <w:pPr>
-        <w:pStyle w:val="NoSpacing"/>
+        <w:pStyle w:val="a3"/>
         <w:ind w:firstLine="480"/>
         <w:jc w:val="both"/>
         <w:rPr>
@@ -2212,7 +2262,7 @@
     </w:p>
     <w:p>
       <w:pPr>
-        <w:pStyle w:val="NoSpacing"/>
+        <w:pStyle w:val="a3"/>
         <w:jc w:val="both"/>
         <w:rPr>
           <w:rFonts w:ascii="Times New Roman" w:eastAsia="DFKai-SB" w:hAnsi="Times New Roman" w:cs="PMingLiU"/>
@@ -2239,7 +2289,7 @@
     </w:p>
     <w:p>
       <w:pPr>
-        <w:pStyle w:val="NoSpacing"/>
+        <w:pStyle w:val="a3"/>
         <w:ind w:firstLine="480"/>
         <w:jc w:val="both"/>
         <w:rPr>
@@ -2407,7 +2457,7 @@
     </w:p>
     <w:p>
       <w:pPr>
-        <w:pStyle w:val="NoSpacing"/>
+        <w:pStyle w:val="a3"/>
         <w:ind w:firstLine="480"/>
         <w:rPr>
           <w:rFonts w:ascii="Times New Roman" w:eastAsia="DFKai-SB" w:hAnsi="Times New Roman" w:cs="PMingLiU"/>
@@ -2417,7 +2467,7 @@
     </w:p>
     <w:p>
       <w:pPr>
-        <w:pStyle w:val="NoSpacing"/>
+        <w:pStyle w:val="a3"/>
         <w:ind w:firstLine="480"/>
         <w:jc w:val="both"/>
         <w:rPr>
@@ -2442,7 +2492,7 @@
     </w:p>
     <w:p>
       <w:pPr>
-        <w:pStyle w:val="NoSpacing"/>
+        <w:pStyle w:val="a3"/>
         <w:ind w:leftChars="200" w:left="480"/>
         <w:jc w:val="both"/>
         <w:rPr>
@@ -2488,7 +2538,7 @@
     </w:p>
     <w:p>
       <w:pPr>
-        <w:pStyle w:val="NoSpacing"/>
+        <w:pStyle w:val="a3"/>
         <w:ind w:leftChars="200" w:left="480"/>
         <w:jc w:val="both"/>
         <w:rPr>
@@ -2548,7 +2598,7 @@
     </w:p>
     <w:p>
       <w:pPr>
-        <w:pStyle w:val="NoSpacing"/>
+        <w:pStyle w:val="a3"/>
         <w:ind w:leftChars="200" w:left="480"/>
         <w:jc w:val="both"/>
         <w:rPr>
@@ -2580,7 +2630,7 @@
     </w:p>
     <w:p>
       <w:pPr>
-        <w:pStyle w:val="NoSpacing"/>
+        <w:pStyle w:val="a3"/>
         <w:ind w:leftChars="400" w:left="960"/>
         <w:jc w:val="both"/>
         <w:rPr>
@@ -2605,7 +2655,7 @@
     </w:p>
     <w:p>
       <w:pPr>
-        <w:pStyle w:val="NoSpacing"/>
+        <w:pStyle w:val="a3"/>
         <w:ind w:leftChars="400" w:left="960"/>
         <w:jc w:val="both"/>
         <w:rPr>
@@ -2616,7 +2666,7 @@
     </w:p>
     <w:p>
       <w:pPr>
-        <w:pStyle w:val="NoSpacing"/>
+        <w:pStyle w:val="a3"/>
         <w:jc w:val="both"/>
         <w:rPr>
           <w:rFonts w:ascii="Times New Roman" w:eastAsia="DFKai-SB" w:hAnsi="Times New Roman" w:cs="PMingLiU"/>
@@ -2643,7 +2693,7 @@
     </w:p>
     <w:p>
       <w:pPr>
-        <w:pStyle w:val="NoSpacing"/>
+        <w:pStyle w:val="a3"/>
         <w:ind w:firstLine="480"/>
         <w:jc w:val="both"/>
         <w:rPr>
@@ -2839,7 +2889,7 @@
     </w:p>
     <w:p>
       <w:pPr>
-        <w:pStyle w:val="NoSpacing"/>
+        <w:pStyle w:val="a3"/>
         <w:ind w:firstLine="480"/>
         <w:jc w:val="both"/>
         <w:rPr>
@@ -2850,7 +2900,7 @@
     </w:p>
     <w:p>
       <w:pPr>
-        <w:pStyle w:val="NoSpacing"/>
+        <w:pStyle w:val="a3"/>
         <w:numPr>
           <w:ilvl w:val="0"/>
           <w:numId w:val="8"/>
@@ -2886,7 +2936,7 @@
     </w:p>
     <w:p>
       <w:pPr>
-        <w:pStyle w:val="NoSpacing"/>
+        <w:pStyle w:val="a3"/>
         <w:numPr>
           <w:ilvl w:val="0"/>
           <w:numId w:val="8"/>
@@ -2978,7 +3028,7 @@
     </w:p>
     <w:p>
       <w:pPr>
-        <w:pStyle w:val="NoSpacing"/>
+        <w:pStyle w:val="a3"/>
         <w:numPr>
           <w:ilvl w:val="0"/>
           <w:numId w:val="8"/>
@@ -3002,15 +3052,7 @@
           <w:rFonts w:ascii="Times New Roman" w:eastAsia="DFKai-SB" w:hAnsi="Times New Roman" w:hint="eastAsia"/>
           <w:szCs w:val="24"/>
         </w:rPr>
-        <w:t>彙析目標問題之現況及研究目標、整理國內外</w:t>
-      </w:r>
-      <w:r>
-        <w:rPr>
-          <w:rFonts w:ascii="Times New Roman" w:eastAsia="DFKai-SB" w:hAnsi="Times New Roman" w:hint="eastAsia"/>
-          <w:szCs w:val="24"/>
-        </w:rPr>
-        <w:lastRenderedPageBreak/>
-        <w:t>現況、資料與文獻蒐集、創意發想特點、辦理方式或效益分析以及可行性分析等項目。</w:t>
+        <w:t>彙析目標問題之現況及研究目標、整理國內外現況、資料與文獻蒐集、創意發想特點、辦理方式或效益分析以及可行性分析等項目。</w:t>
       </w:r>
       <w:r>
         <w:rPr>
@@ -3022,7 +3064,7 @@
     </w:p>
     <w:p>
       <w:pPr>
-        <w:pStyle w:val="NoSpacing"/>
+        <w:pStyle w:val="a3"/>
         <w:jc w:val="both"/>
         <w:rPr>
           <w:rFonts w:ascii="Times New Roman" w:eastAsia="DFKai-SB" w:hAnsi="Times New Roman" w:cs="PMingLiU"/>
@@ -3086,7 +3128,7 @@
     </w:p>
     <w:tbl>
       <w:tblPr>
-        <w:tblStyle w:val="TableGrid"/>
+        <w:tblStyle w:val="a4"/>
         <w:tblW w:w="0" w:type="auto"/>
         <w:tblInd w:w="988" w:type="dxa"/>
         <w:tblLook w:val="04A0" w:firstRow="1" w:lastRow="0" w:firstColumn="1" w:lastColumn="0" w:noHBand="0" w:noVBand="1"/>
@@ -3102,7 +3144,7 @@
           </w:tcPr>
           <w:p>
             <w:pPr>
-              <w:pStyle w:val="NoSpacing"/>
+              <w:pStyle w:val="a3"/>
               <w:rPr>
                 <w:rFonts w:ascii="Times New Roman" w:eastAsia="DFKai-SB" w:hAnsi="Times New Roman" w:cs="PMingLiU"/>
                 <w:b/>
@@ -3125,7 +3167,7 @@
           </w:tcPr>
           <w:p>
             <w:pPr>
-              <w:pStyle w:val="NoSpacing"/>
+              <w:pStyle w:val="a3"/>
               <w:rPr>
                 <w:rFonts w:ascii="Times New Roman" w:eastAsia="DFKai-SB" w:hAnsi="Times New Roman" w:cs="PMingLiU"/>
                 <w:b/>
@@ -3150,7 +3192,7 @@
           </w:tcPr>
           <w:p>
             <w:pPr>
-              <w:pStyle w:val="NoSpacing"/>
+              <w:pStyle w:val="a3"/>
               <w:rPr>
                 <w:rFonts w:ascii="Times New Roman" w:eastAsia="DFKai-SB" w:hAnsi="Times New Roman" w:cs="PMingLiU"/>
                 <w:szCs w:val="24"/>
@@ -3192,7 +3234,7 @@
           </w:tcPr>
           <w:p>
             <w:pPr>
-              <w:pStyle w:val="NoSpacing"/>
+              <w:pStyle w:val="a3"/>
               <w:rPr>
                 <w:rFonts w:ascii="Times New Roman" w:eastAsia="DFKai-SB" w:hAnsi="Times New Roman" w:cs="PMingLiU"/>
                 <w:szCs w:val="24"/>
@@ -3292,7 +3334,7 @@
           </w:tcPr>
           <w:p>
             <w:pPr>
-              <w:pStyle w:val="NoSpacing"/>
+              <w:pStyle w:val="a3"/>
               <w:rPr>
                 <w:rFonts w:ascii="Times New Roman" w:eastAsia="DFKai-SB" w:hAnsi="Times New Roman" w:cs="PMingLiU"/>
                 <w:szCs w:val="24"/>
@@ -3313,7 +3355,7 @@
           </w:tcPr>
           <w:p>
             <w:pPr>
-              <w:pStyle w:val="NoSpacing"/>
+              <w:pStyle w:val="a3"/>
               <w:rPr>
                 <w:rFonts w:ascii="Times New Roman" w:eastAsia="DFKai-SB" w:hAnsi="Times New Roman" w:cs="PMingLiU"/>
                 <w:szCs w:val="24"/>
@@ -3406,7 +3448,7 @@
           </w:tcPr>
           <w:p>
             <w:pPr>
-              <w:pStyle w:val="NoSpacing"/>
+              <w:pStyle w:val="a3"/>
               <w:rPr>
                 <w:rFonts w:ascii="Times New Roman" w:eastAsia="DFKai-SB" w:hAnsi="Times New Roman" w:cs="PMingLiU"/>
                 <w:szCs w:val="24"/>
@@ -3427,7 +3469,7 @@
           </w:tcPr>
           <w:p>
             <w:pPr>
-              <w:pStyle w:val="NoSpacing"/>
+              <w:pStyle w:val="a3"/>
               <w:rPr>
                 <w:rFonts w:ascii="Times New Roman" w:eastAsia="DFKai-SB" w:hAnsi="Times New Roman" w:cs="PMingLiU"/>
                 <w:szCs w:val="24"/>
@@ -3478,7 +3520,7 @@
           </w:tcPr>
           <w:p>
             <w:pPr>
-              <w:pStyle w:val="NoSpacing"/>
+              <w:pStyle w:val="a3"/>
               <w:rPr>
                 <w:rFonts w:ascii="Times New Roman" w:eastAsia="DFKai-SB" w:hAnsi="Times New Roman" w:cs="PMingLiU"/>
                 <w:szCs w:val="24"/>
@@ -3499,7 +3541,7 @@
           </w:tcPr>
           <w:p>
             <w:pPr>
-              <w:pStyle w:val="NoSpacing"/>
+              <w:pStyle w:val="a3"/>
               <w:rPr>
                 <w:rFonts w:ascii="Times New Roman" w:eastAsia="DFKai-SB" w:hAnsi="Times New Roman" w:cs="PMingLiU"/>
                 <w:szCs w:val="24"/>
@@ -3592,7 +3634,7 @@
           </w:tcPr>
           <w:p>
             <w:pPr>
-              <w:pStyle w:val="NoSpacing"/>
+              <w:pStyle w:val="a3"/>
               <w:rPr>
                 <w:rFonts w:ascii="Times New Roman" w:eastAsia="DFKai-SB" w:hAnsi="Times New Roman" w:cs="PMingLiU"/>
                 <w:szCs w:val="24"/>
@@ -3613,7 +3655,7 @@
           </w:tcPr>
           <w:p>
             <w:pPr>
-              <w:pStyle w:val="NoSpacing"/>
+              <w:pStyle w:val="a3"/>
               <w:rPr>
                 <w:rFonts w:ascii="Times New Roman" w:eastAsia="DFKai-SB" w:hAnsi="Times New Roman" w:cs="PMingLiU"/>
                 <w:szCs w:val="24"/>
@@ -3664,7 +3706,7 @@
           </w:tcPr>
           <w:p>
             <w:pPr>
-              <w:pStyle w:val="NoSpacing"/>
+              <w:pStyle w:val="a3"/>
               <w:rPr>
                 <w:rFonts w:ascii="Times New Roman" w:eastAsia="DFKai-SB" w:hAnsi="Times New Roman" w:cs="PMingLiU"/>
                 <w:szCs w:val="24"/>
@@ -3699,7 +3741,7 @@
           </w:tcPr>
           <w:p>
             <w:pPr>
-              <w:pStyle w:val="NoSpacing"/>
+              <w:pStyle w:val="a3"/>
               <w:rPr>
                 <w:rFonts w:ascii="Times New Roman" w:eastAsia="DFKai-SB" w:hAnsi="Times New Roman" w:cs="PMingLiU"/>
                 <w:szCs w:val="24"/>
@@ -3788,7 +3830,7 @@
     </w:tbl>
     <w:p>
       <w:pPr>
-        <w:pStyle w:val="NoSpacing"/>
+        <w:pStyle w:val="a3"/>
         <w:ind w:firstLine="480"/>
         <w:rPr>
           <w:rFonts w:ascii="Times New Roman" w:eastAsia="DFKai-SB" w:hAnsi="Times New Roman" w:cs="PMingLiU"/>
@@ -3798,7 +3840,7 @@
     </w:p>
     <w:p>
       <w:pPr>
-        <w:pStyle w:val="NoSpacing"/>
+        <w:pStyle w:val="a3"/>
         <w:jc w:val="both"/>
         <w:rPr>
           <w:rFonts w:ascii="Times New Roman" w:eastAsia="DFKai-SB" w:hAnsi="Times New Roman" w:cs="PMingLiU"/>
@@ -3835,7 +3877,7 @@
     </w:p>
     <w:p>
       <w:pPr>
-        <w:pStyle w:val="NoSpacing"/>
+        <w:pStyle w:val="a3"/>
         <w:ind w:firstLine="480"/>
         <w:jc w:val="both"/>
         <w:rPr>
@@ -4196,7 +4238,7 @@
     </w:p>
     <w:p>
       <w:pPr>
-        <w:pStyle w:val="NoSpacing"/>
+        <w:pStyle w:val="a3"/>
         <w:ind w:firstLine="480"/>
         <w:jc w:val="both"/>
         <w:rPr>
@@ -4207,7 +4249,7 @@
     </w:p>
     <w:p>
       <w:pPr>
-        <w:pStyle w:val="NoSpacing"/>
+        <w:pStyle w:val="a3"/>
         <w:jc w:val="both"/>
         <w:rPr>
           <w:rFonts w:ascii="Times New Roman" w:eastAsia="DFKai-SB" w:hAnsi="Times New Roman" w:cs="PMingLiU"/>
@@ -4271,7 +4313,7 @@
     </w:p>
     <w:p>
       <w:pPr>
-        <w:pStyle w:val="NoSpacing"/>
+        <w:pStyle w:val="a3"/>
         <w:spacing w:after="120"/>
         <w:ind w:firstLine="482"/>
         <w:jc w:val="both"/>
@@ -4617,7 +4659,7 @@
     </w:p>
     <w:p>
       <w:pPr>
-        <w:pStyle w:val="NoSpacing"/>
+        <w:pStyle w:val="a3"/>
         <w:spacing w:after="120"/>
         <w:ind w:firstLine="482"/>
         <w:jc w:val="both"/>
@@ -4685,7 +4727,7 @@
     </w:p>
     <w:p>
       <w:pPr>
-        <w:pStyle w:val="NoSpacing"/>
+        <w:pStyle w:val="a3"/>
         <w:ind w:firstLine="480"/>
         <w:jc w:val="both"/>
         <w:rPr>
@@ -4696,7 +4738,7 @@
     </w:p>
     <w:p>
       <w:pPr>
-        <w:pStyle w:val="NoSpacing"/>
+        <w:pStyle w:val="a3"/>
         <w:rPr>
           <w:rFonts w:ascii="Times New Roman" w:eastAsia="DFKai-SB" w:hAnsi="Times New Roman" w:cs="PMingLiU"/>
           <w:b/>
@@ -4751,7 +4793,7 @@
     </w:p>
     <w:p>
       <w:pPr>
-        <w:pStyle w:val="NoSpacing"/>
+        <w:pStyle w:val="a3"/>
         <w:ind w:firstLine="480"/>
         <w:jc w:val="both"/>
         <w:rPr>
@@ -4776,7 +4818,7 @@
     </w:p>
     <w:p>
       <w:pPr>
-        <w:pStyle w:val="NoSpacing"/>
+        <w:pStyle w:val="a3"/>
         <w:rPr>
           <w:rFonts w:ascii="Times New Roman" w:eastAsia="DFKai-SB" w:hAnsi="Times New Roman" w:cs="PMingLiU"/>
           <w:szCs w:val="24"/>
@@ -4785,7 +4827,7 @@
     </w:p>
     <w:p>
       <w:pPr>
-        <w:pStyle w:val="NoSpacing"/>
+        <w:pStyle w:val="a3"/>
         <w:rPr>
           <w:rFonts w:ascii="Times New Roman" w:eastAsia="DFKai-SB" w:hAnsi="Times New Roman" w:cs="PMingLiU"/>
           <w:szCs w:val="24"/>
@@ -4794,7 +4836,7 @@
     </w:p>
     <w:p>
       <w:pPr>
-        <w:pStyle w:val="NoSpacing"/>
+        <w:pStyle w:val="a3"/>
         <w:rPr>
           <w:rFonts w:ascii="Times New Roman" w:eastAsia="DFKai-SB" w:hAnsi="Times New Roman" w:cs="PMingLiU"/>
           <w:b/>
@@ -4807,7 +4849,6 @@
           <w:b/>
           <w:szCs w:val="24"/>
         </w:rPr>
-        <w:lastRenderedPageBreak/>
         <w:t>（一）初賽評審作業</w:t>
       </w:r>
       <w:r>
@@ -4821,7 +4862,7 @@
     </w:p>
     <w:p>
       <w:pPr>
-        <w:pStyle w:val="NoSpacing"/>
+        <w:pStyle w:val="a3"/>
         <w:ind w:firstLine="480"/>
         <w:jc w:val="both"/>
         <w:rPr>
@@ -4930,7 +4971,7 @@
     </w:p>
     <w:p>
       <w:pPr>
-        <w:pStyle w:val="NoSpacing"/>
+        <w:pStyle w:val="a3"/>
         <w:ind w:firstLine="480"/>
         <w:jc w:val="both"/>
         <w:rPr>
@@ -4980,7 +5021,7 @@
           </w:tcPr>
           <w:p>
             <w:pPr>
-              <w:pStyle w:val="NoSpacing"/>
+              <w:pStyle w:val="a3"/>
               <w:jc w:val="center"/>
               <w:rPr>
                 <w:rFonts w:ascii="Times New Roman" w:eastAsia="DFKai-SB" w:hAnsi="Times New Roman" w:cs="PMingLiU"/>
@@ -5015,7 +5056,7 @@
           </w:tcPr>
           <w:p>
             <w:pPr>
-              <w:pStyle w:val="NoSpacing"/>
+              <w:pStyle w:val="a3"/>
               <w:jc w:val="center"/>
               <w:rPr>
                 <w:rFonts w:ascii="Times New Roman" w:eastAsia="DFKai-SB" w:hAnsi="Times New Roman" w:cs="PMingLiU"/>
@@ -5050,7 +5091,7 @@
           </w:tcPr>
           <w:p>
             <w:pPr>
-              <w:pStyle w:val="NoSpacing"/>
+              <w:pStyle w:val="a3"/>
               <w:jc w:val="center"/>
               <w:rPr>
                 <w:rFonts w:ascii="Times New Roman" w:eastAsia="DFKai-SB" w:hAnsi="Times New Roman" w:cs="PMingLiU"/>
@@ -5091,7 +5132,7 @@
           </w:tcPr>
           <w:p>
             <w:pPr>
-              <w:pStyle w:val="NoSpacing"/>
+              <w:pStyle w:val="a3"/>
               <w:jc w:val="center"/>
               <w:rPr>
                 <w:rFonts w:ascii="Times New Roman" w:eastAsia="DFKai-SB" w:hAnsi="Times New Roman" w:cs="PMingLiU"/>
@@ -5126,7 +5167,7 @@
           </w:tcPr>
           <w:p>
             <w:pPr>
-              <w:pStyle w:val="NoSpacing"/>
+              <w:pStyle w:val="a3"/>
               <w:rPr>
                 <w:rFonts w:ascii="Times New Roman" w:eastAsia="DFKai-SB" w:hAnsi="Times New Roman" w:cs="PMingLiU"/>
                 <w:szCs w:val="24"/>
@@ -5161,7 +5202,7 @@
           </w:tcPr>
           <w:p>
             <w:pPr>
-              <w:pStyle w:val="NoSpacing"/>
+              <w:pStyle w:val="a3"/>
               <w:jc w:val="center"/>
               <w:rPr>
                 <w:rFonts w:ascii="Times New Roman" w:eastAsia="DFKai-SB" w:hAnsi="Times New Roman" w:cs="PMingLiU"/>
@@ -5202,7 +5243,7 @@
           </w:tcPr>
           <w:p>
             <w:pPr>
-              <w:pStyle w:val="NoSpacing"/>
+              <w:pStyle w:val="a3"/>
               <w:jc w:val="center"/>
               <w:rPr>
                 <w:rFonts w:ascii="Times New Roman" w:eastAsia="DFKai-SB" w:hAnsi="Times New Roman" w:cs="PMingLiU"/>
@@ -5237,7 +5278,7 @@
           </w:tcPr>
           <w:p>
             <w:pPr>
-              <w:pStyle w:val="NoSpacing"/>
+              <w:pStyle w:val="a3"/>
               <w:rPr>
                 <w:rFonts w:ascii="Times New Roman" w:eastAsia="DFKai-SB" w:hAnsi="Times New Roman" w:cs="PMingLiU"/>
                 <w:szCs w:val="24"/>
@@ -5272,7 +5313,7 @@
           </w:tcPr>
           <w:p>
             <w:pPr>
-              <w:pStyle w:val="NoSpacing"/>
+              <w:pStyle w:val="a3"/>
               <w:jc w:val="center"/>
               <w:rPr>
                 <w:rFonts w:ascii="Times New Roman" w:eastAsia="DFKai-SB" w:hAnsi="Times New Roman" w:cs="PMingLiU"/>
@@ -5313,7 +5354,7 @@
           </w:tcPr>
           <w:p>
             <w:pPr>
-              <w:pStyle w:val="NoSpacing"/>
+              <w:pStyle w:val="a3"/>
               <w:jc w:val="center"/>
               <w:rPr>
                 <w:rFonts w:ascii="Times New Roman" w:eastAsia="DFKai-SB" w:hAnsi="Times New Roman" w:cs="PMingLiU"/>
@@ -5348,7 +5389,7 @@
           </w:tcPr>
           <w:p>
             <w:pPr>
-              <w:pStyle w:val="NoSpacing"/>
+              <w:pStyle w:val="a3"/>
               <w:rPr>
                 <w:rFonts w:ascii="Times New Roman" w:eastAsia="DFKai-SB" w:hAnsi="Times New Roman" w:cs="PMingLiU"/>
                 <w:szCs w:val="24"/>
@@ -5383,7 +5424,7 @@
           </w:tcPr>
           <w:p>
             <w:pPr>
-              <w:pStyle w:val="NoSpacing"/>
+              <w:pStyle w:val="a3"/>
               <w:jc w:val="center"/>
               <w:rPr>
                 <w:rFonts w:ascii="Times New Roman" w:eastAsia="DFKai-SB" w:hAnsi="Times New Roman" w:cs="PMingLiU"/>
@@ -5431,7 +5472,7 @@
           </w:tcPr>
           <w:p>
             <w:pPr>
-              <w:pStyle w:val="NoSpacing"/>
+              <w:pStyle w:val="a3"/>
               <w:jc w:val="center"/>
               <w:rPr>
                 <w:rFonts w:ascii="Times New Roman" w:eastAsia="DFKai-SB" w:hAnsi="Times New Roman" w:cs="PMingLiU"/>
@@ -5466,7 +5507,7 @@
           </w:tcPr>
           <w:p>
             <w:pPr>
-              <w:pStyle w:val="NoSpacing"/>
+              <w:pStyle w:val="a3"/>
               <w:rPr>
                 <w:rFonts w:ascii="Times New Roman" w:eastAsia="DFKai-SB" w:hAnsi="Times New Roman" w:cs="PMingLiU"/>
                 <w:szCs w:val="24"/>
@@ -5501,7 +5542,7 @@
           </w:tcPr>
           <w:p>
             <w:pPr>
-              <w:pStyle w:val="NoSpacing"/>
+              <w:pStyle w:val="a3"/>
               <w:jc w:val="center"/>
               <w:rPr>
                 <w:rFonts w:ascii="Times New Roman" w:eastAsia="DFKai-SB" w:hAnsi="Times New Roman" w:cs="PMingLiU"/>
@@ -5556,7 +5597,7 @@
           </w:tcPr>
           <w:p>
             <w:pPr>
-              <w:pStyle w:val="NoSpacing"/>
+              <w:pStyle w:val="a3"/>
               <w:jc w:val="center"/>
               <w:rPr>
                 <w:rFonts w:ascii="Times New Roman" w:eastAsia="DFKai-SB" w:hAnsi="Times New Roman" w:cs="PMingLiU"/>
@@ -5591,7 +5632,7 @@
           </w:tcPr>
           <w:p>
             <w:pPr>
-              <w:pStyle w:val="NoSpacing"/>
+              <w:pStyle w:val="a3"/>
               <w:rPr>
                 <w:rFonts w:ascii="Times New Roman" w:eastAsia="DFKai-SB" w:hAnsi="Times New Roman" w:cs="PMingLiU"/>
                 <w:szCs w:val="24"/>
@@ -5633,7 +5674,7 @@
           </w:tcPr>
           <w:p>
             <w:pPr>
-              <w:pStyle w:val="NoSpacing"/>
+              <w:pStyle w:val="a3"/>
               <w:jc w:val="center"/>
               <w:rPr>
                 <w:rFonts w:ascii="Times New Roman" w:eastAsia="DFKai-SB" w:hAnsi="Times New Roman" w:cs="PMingLiU"/>
@@ -5653,7 +5694,7 @@
     </w:tbl>
     <w:p>
       <w:pPr>
-        <w:pStyle w:val="NoSpacing"/>
+        <w:pStyle w:val="a3"/>
         <w:rPr>
           <w:rFonts w:ascii="Times New Roman" w:eastAsia="DFKai-SB" w:hAnsi="Times New Roman" w:cs="PMingLiU"/>
           <w:szCs w:val="24"/>
@@ -5662,7 +5703,7 @@
     </w:p>
     <w:p>
       <w:pPr>
-        <w:pStyle w:val="NoSpacing"/>
+        <w:pStyle w:val="a3"/>
         <w:ind w:firstLine="480"/>
         <w:jc w:val="both"/>
         <w:rPr>
@@ -5687,7 +5728,7 @@
     </w:p>
     <w:p>
       <w:pPr>
-        <w:pStyle w:val="NoSpacing"/>
+        <w:pStyle w:val="a3"/>
         <w:ind w:firstLine="480"/>
         <w:jc w:val="both"/>
         <w:rPr>
@@ -5698,7 +5739,7 @@
     </w:p>
     <w:p>
       <w:pPr>
-        <w:pStyle w:val="NoSpacing"/>
+        <w:pStyle w:val="a3"/>
         <w:jc w:val="both"/>
         <w:rPr>
           <w:rFonts w:ascii="Times New Roman" w:eastAsia="DFKai-SB" w:hAnsi="Times New Roman" w:cs="PMingLiU"/>
@@ -5725,7 +5766,7 @@
     </w:p>
     <w:p>
       <w:pPr>
-        <w:pStyle w:val="NoSpacing"/>
+        <w:pStyle w:val="a3"/>
         <w:ind w:firstLine="480"/>
         <w:jc w:val="both"/>
         <w:rPr>
@@ -5943,7 +5984,7 @@
           </w:tcPr>
           <w:p>
             <w:pPr>
-              <w:pStyle w:val="NoSpacing"/>
+              <w:pStyle w:val="a3"/>
               <w:jc w:val="center"/>
               <w:rPr>
                 <w:rFonts w:ascii="Times New Roman" w:eastAsia="DFKai-SB" w:hAnsi="Times New Roman" w:cs="PMingLiU"/>
@@ -5978,7 +6019,7 @@
           </w:tcPr>
           <w:p>
             <w:pPr>
-              <w:pStyle w:val="NoSpacing"/>
+              <w:pStyle w:val="a3"/>
               <w:jc w:val="center"/>
               <w:rPr>
                 <w:rFonts w:ascii="Times New Roman" w:eastAsia="DFKai-SB" w:hAnsi="Times New Roman" w:cs="PMingLiU"/>
@@ -6013,7 +6054,7 @@
           </w:tcPr>
           <w:p>
             <w:pPr>
-              <w:pStyle w:val="NoSpacing"/>
+              <w:pStyle w:val="a3"/>
               <w:jc w:val="center"/>
               <w:rPr>
                 <w:rFonts w:ascii="Times New Roman" w:eastAsia="DFKai-SB" w:hAnsi="Times New Roman" w:cs="PMingLiU"/>
@@ -6054,7 +6095,7 @@
           </w:tcPr>
           <w:p>
             <w:pPr>
-              <w:pStyle w:val="NoSpacing"/>
+              <w:pStyle w:val="a3"/>
               <w:jc w:val="center"/>
               <w:rPr>
                 <w:rFonts w:ascii="Times New Roman" w:eastAsia="DFKai-SB" w:hAnsi="Times New Roman" w:cs="PMingLiU"/>
@@ -6089,7 +6130,7 @@
           </w:tcPr>
           <w:p>
             <w:pPr>
-              <w:pStyle w:val="NoSpacing"/>
+              <w:pStyle w:val="a3"/>
               <w:rPr>
                 <w:rFonts w:ascii="Times New Roman" w:eastAsia="DFKai-SB" w:hAnsi="Times New Roman" w:cs="PMingLiU"/>
                 <w:szCs w:val="24"/>
@@ -6123,7 +6164,7 @@
           </w:tcPr>
           <w:p>
             <w:pPr>
-              <w:pStyle w:val="NoSpacing"/>
+              <w:pStyle w:val="a3"/>
               <w:jc w:val="center"/>
               <w:rPr>
                 <w:rFonts w:ascii="Times New Roman" w:eastAsia="DFKai-SB" w:hAnsi="Times New Roman" w:cs="PMingLiU"/>
@@ -6164,7 +6205,7 @@
           </w:tcPr>
           <w:p>
             <w:pPr>
-              <w:pStyle w:val="NoSpacing"/>
+              <w:pStyle w:val="a3"/>
               <w:jc w:val="center"/>
               <w:rPr>
                 <w:rFonts w:ascii="Times New Roman" w:eastAsia="DFKai-SB" w:hAnsi="Times New Roman" w:cs="PMingLiU"/>
@@ -6181,7 +6222,7 @@
           </w:p>
           <w:p>
             <w:pPr>
-              <w:pStyle w:val="NoSpacing"/>
+              <w:pStyle w:val="a3"/>
               <w:jc w:val="center"/>
               <w:rPr>
                 <w:rFonts w:ascii="Times New Roman" w:eastAsia="DFKai-SB" w:hAnsi="Times New Roman" w:cs="PMingLiU"/>
@@ -6216,7 +6257,7 @@
           </w:tcPr>
           <w:p>
             <w:pPr>
-              <w:pStyle w:val="NoSpacing"/>
+              <w:pStyle w:val="a3"/>
               <w:rPr>
                 <w:rFonts w:ascii="Times New Roman" w:eastAsia="DFKai-SB" w:hAnsi="Times New Roman" w:cs="PMingLiU"/>
                 <w:szCs w:val="24"/>
@@ -6250,7 +6291,7 @@
           </w:tcPr>
           <w:p>
             <w:pPr>
-              <w:pStyle w:val="NoSpacing"/>
+              <w:pStyle w:val="a3"/>
               <w:jc w:val="center"/>
               <w:rPr>
                 <w:rFonts w:ascii="Times New Roman" w:eastAsia="DFKai-SB" w:hAnsi="Times New Roman" w:cs="PMingLiU"/>
@@ -6291,7 +6332,7 @@
           </w:tcPr>
           <w:p>
             <w:pPr>
-              <w:pStyle w:val="NoSpacing"/>
+              <w:pStyle w:val="a3"/>
               <w:jc w:val="center"/>
               <w:rPr>
                 <w:rFonts w:ascii="Times New Roman" w:eastAsia="DFKai-SB" w:hAnsi="Times New Roman" w:cs="PMingLiU"/>
@@ -6326,7 +6367,7 @@
           </w:tcPr>
           <w:p>
             <w:pPr>
-              <w:pStyle w:val="NoSpacing"/>
+              <w:pStyle w:val="a3"/>
               <w:rPr>
                 <w:rFonts w:ascii="Times New Roman" w:eastAsia="DFKai-SB" w:hAnsi="Times New Roman" w:cs="PMingLiU"/>
                 <w:szCs w:val="24"/>
@@ -6360,7 +6401,7 @@
           </w:tcPr>
           <w:p>
             <w:pPr>
-              <w:pStyle w:val="NoSpacing"/>
+              <w:pStyle w:val="a3"/>
               <w:jc w:val="center"/>
               <w:rPr>
                 <w:rFonts w:ascii="Times New Roman" w:eastAsia="DFKai-SB" w:hAnsi="Times New Roman" w:cs="PMingLiU"/>
@@ -6401,7 +6442,7 @@
           </w:tcPr>
           <w:p>
             <w:pPr>
-              <w:pStyle w:val="NoSpacing"/>
+              <w:pStyle w:val="a3"/>
               <w:jc w:val="center"/>
               <w:rPr>
                 <w:rFonts w:ascii="Times New Roman" w:eastAsia="DFKai-SB" w:hAnsi="Times New Roman" w:cs="PMingLiU"/>
@@ -6436,7 +6477,7 @@
           </w:tcPr>
           <w:p>
             <w:pPr>
-              <w:pStyle w:val="NoSpacing"/>
+              <w:pStyle w:val="a3"/>
               <w:rPr>
                 <w:rFonts w:ascii="Times New Roman" w:eastAsia="DFKai-SB" w:hAnsi="Times New Roman" w:cs="PMingLiU"/>
                 <w:szCs w:val="24"/>
@@ -6470,7 +6511,7 @@
           </w:tcPr>
           <w:p>
             <w:pPr>
-              <w:pStyle w:val="NoSpacing"/>
+              <w:pStyle w:val="a3"/>
               <w:jc w:val="center"/>
               <w:rPr>
                 <w:rFonts w:ascii="Times New Roman" w:eastAsia="DFKai-SB" w:hAnsi="Times New Roman" w:cs="PMingLiU"/>
@@ -6511,7 +6552,7 @@
           </w:tcPr>
           <w:p>
             <w:pPr>
-              <w:pStyle w:val="NoSpacing"/>
+              <w:pStyle w:val="a3"/>
               <w:jc w:val="center"/>
               <w:rPr>
                 <w:rFonts w:ascii="Times New Roman" w:eastAsia="DFKai-SB" w:hAnsi="Times New Roman" w:cs="PMingLiU"/>
@@ -6546,7 +6587,7 @@
           </w:tcPr>
           <w:p>
             <w:pPr>
-              <w:pStyle w:val="NoSpacing"/>
+              <w:pStyle w:val="a3"/>
               <w:rPr>
                 <w:rFonts w:ascii="Times New Roman" w:eastAsia="DFKai-SB" w:hAnsi="Times New Roman" w:cs="PMingLiU"/>
                 <w:szCs w:val="24"/>
@@ -6587,7 +6628,7 @@
           </w:tcPr>
           <w:p>
             <w:pPr>
-              <w:pStyle w:val="NoSpacing"/>
+              <w:pStyle w:val="a3"/>
               <w:jc w:val="center"/>
               <w:rPr>
                 <w:rFonts w:ascii="Times New Roman" w:eastAsia="DFKai-SB" w:hAnsi="Times New Roman" w:cs="PMingLiU"/>
@@ -6607,7 +6648,7 @@
     </w:tbl>
     <w:p>
       <w:pPr>
-        <w:pStyle w:val="NoSpacing"/>
+        <w:pStyle w:val="a3"/>
         <w:jc w:val="center"/>
         <w:rPr>
           <w:rFonts w:ascii="Times New Roman" w:eastAsia="DFKai-SB" w:hAnsi="Times New Roman" w:cs="PMingLiU"/>
@@ -6617,7 +6658,7 @@
     </w:p>
     <w:p>
       <w:pPr>
-        <w:pStyle w:val="NoSpacing"/>
+        <w:pStyle w:val="a3"/>
         <w:ind w:firstLine="480"/>
         <w:jc w:val="both"/>
         <w:rPr>
@@ -6642,7 +6683,7 @@
     </w:p>
     <w:p>
       <w:pPr>
-        <w:pStyle w:val="NoSpacing"/>
+        <w:pStyle w:val="a3"/>
         <w:jc w:val="both"/>
         <w:rPr>
           <w:rFonts w:ascii="Times New Roman" w:eastAsia="DFKai-SB" w:hAnsi="Times New Roman" w:cs="PMingLiU"/>
@@ -6652,7 +6693,7 @@
     </w:p>
     <w:p>
       <w:pPr>
-        <w:pStyle w:val="NoSpacing"/>
+        <w:pStyle w:val="a3"/>
         <w:jc w:val="both"/>
         <w:rPr>
           <w:rFonts w:ascii="Times New Roman" w:eastAsia="DFKai-SB" w:hAnsi="Times New Roman" w:cs="PMingLiU"/>
@@ -6666,7 +6707,6 @@
           <w:b/>
           <w:szCs w:val="24"/>
         </w:rPr>
-        <w:lastRenderedPageBreak/>
         <w:t>（三）決賽評審作業</w:t>
       </w:r>
       <w:r>
@@ -6680,7 +6720,7 @@
     </w:p>
     <w:p>
       <w:pPr>
-        <w:pStyle w:val="NoSpacing"/>
+        <w:pStyle w:val="a3"/>
         <w:ind w:firstLine="480"/>
         <w:jc w:val="both"/>
         <w:rPr>
@@ -6835,7 +6875,7 @@
           </w:tcPr>
           <w:p>
             <w:pPr>
-              <w:pStyle w:val="NoSpacing"/>
+              <w:pStyle w:val="a3"/>
               <w:jc w:val="center"/>
               <w:rPr>
                 <w:rFonts w:ascii="Times New Roman" w:eastAsia="DFKai-SB" w:hAnsi="Times New Roman" w:cs="PMingLiU"/>
@@ -6870,7 +6910,7 @@
           </w:tcPr>
           <w:p>
             <w:pPr>
-              <w:pStyle w:val="NoSpacing"/>
+              <w:pStyle w:val="a3"/>
               <w:jc w:val="center"/>
               <w:rPr>
                 <w:rFonts w:ascii="Times New Roman" w:eastAsia="DFKai-SB" w:hAnsi="Times New Roman" w:cs="PMingLiU"/>
@@ -6905,7 +6945,7 @@
           </w:tcPr>
           <w:p>
             <w:pPr>
-              <w:pStyle w:val="NoSpacing"/>
+              <w:pStyle w:val="a3"/>
               <w:jc w:val="center"/>
               <w:rPr>
                 <w:rFonts w:ascii="Times New Roman" w:eastAsia="DFKai-SB" w:hAnsi="Times New Roman" w:cs="PMingLiU"/>
@@ -6946,7 +6986,7 @@
           </w:tcPr>
           <w:p>
             <w:pPr>
-              <w:pStyle w:val="NoSpacing"/>
+              <w:pStyle w:val="a3"/>
               <w:jc w:val="center"/>
               <w:rPr>
                 <w:rFonts w:ascii="Times New Roman" w:eastAsia="DFKai-SB" w:hAnsi="Times New Roman" w:cs="PMingLiU"/>
@@ -6981,7 +7021,7 @@
           </w:tcPr>
           <w:p>
             <w:pPr>
-              <w:pStyle w:val="NoSpacing"/>
+              <w:pStyle w:val="a3"/>
               <w:rPr>
                 <w:rFonts w:ascii="Times New Roman" w:eastAsia="DFKai-SB" w:hAnsi="Times New Roman" w:cs="PMingLiU"/>
                 <w:szCs w:val="24"/>
@@ -7015,7 +7055,7 @@
           </w:tcPr>
           <w:p>
             <w:pPr>
-              <w:pStyle w:val="NoSpacing"/>
+              <w:pStyle w:val="a3"/>
               <w:jc w:val="center"/>
               <w:rPr>
                 <w:rFonts w:ascii="Times New Roman" w:eastAsia="DFKai-SB" w:hAnsi="Times New Roman" w:cs="PMingLiU"/>
@@ -7056,7 +7096,7 @@
           </w:tcPr>
           <w:p>
             <w:pPr>
-              <w:pStyle w:val="NoSpacing"/>
+              <w:pStyle w:val="a3"/>
               <w:jc w:val="center"/>
               <w:rPr>
                 <w:rFonts w:ascii="Times New Roman" w:eastAsia="DFKai-SB" w:hAnsi="Times New Roman" w:cs="PMingLiU"/>
@@ -7091,7 +7131,7 @@
           </w:tcPr>
           <w:p>
             <w:pPr>
-              <w:pStyle w:val="NoSpacing"/>
+              <w:pStyle w:val="a3"/>
               <w:rPr>
                 <w:rFonts w:ascii="Times New Roman" w:eastAsia="DFKai-SB" w:hAnsi="Times New Roman" w:cs="PMingLiU"/>
                 <w:szCs w:val="24"/>
@@ -7125,7 +7165,7 @@
           </w:tcPr>
           <w:p>
             <w:pPr>
-              <w:pStyle w:val="NoSpacing"/>
+              <w:pStyle w:val="a3"/>
               <w:jc w:val="center"/>
               <w:rPr>
                 <w:rFonts w:ascii="Times New Roman" w:eastAsia="DFKai-SB" w:hAnsi="Times New Roman" w:cs="PMingLiU"/>
@@ -7166,7 +7206,7 @@
           </w:tcPr>
           <w:p>
             <w:pPr>
-              <w:pStyle w:val="NoSpacing"/>
+              <w:pStyle w:val="a3"/>
               <w:jc w:val="center"/>
               <w:rPr>
                 <w:rFonts w:ascii="Times New Roman" w:eastAsia="DFKai-SB" w:hAnsi="Times New Roman" w:cs="PMingLiU"/>
@@ -7201,7 +7241,7 @@
           </w:tcPr>
           <w:p>
             <w:pPr>
-              <w:pStyle w:val="NoSpacing"/>
+              <w:pStyle w:val="a3"/>
               <w:rPr>
                 <w:rFonts w:ascii="Times New Roman" w:eastAsia="DFKai-SB" w:hAnsi="Times New Roman" w:cs="PMingLiU"/>
                 <w:szCs w:val="24"/>
@@ -7235,7 +7275,7 @@
           </w:tcPr>
           <w:p>
             <w:pPr>
-              <w:pStyle w:val="NoSpacing"/>
+              <w:pStyle w:val="a3"/>
               <w:jc w:val="center"/>
               <w:rPr>
                 <w:rFonts w:ascii="Times New Roman" w:eastAsia="DFKai-SB" w:hAnsi="Times New Roman" w:cs="PMingLiU"/>
@@ -7276,7 +7316,7 @@
           </w:tcPr>
           <w:p>
             <w:pPr>
-              <w:pStyle w:val="NoSpacing"/>
+              <w:pStyle w:val="a3"/>
               <w:jc w:val="center"/>
               <w:rPr>
                 <w:rFonts w:ascii="Times New Roman" w:eastAsia="DFKai-SB" w:hAnsi="Times New Roman" w:cs="PMingLiU"/>
@@ -7311,7 +7351,7 @@
           </w:tcPr>
           <w:p>
             <w:pPr>
-              <w:pStyle w:val="NoSpacing"/>
+              <w:pStyle w:val="a3"/>
               <w:rPr>
                 <w:rFonts w:ascii="Times New Roman" w:eastAsia="DFKai-SB" w:hAnsi="Times New Roman" w:cs="PMingLiU"/>
                 <w:szCs w:val="24"/>
@@ -7345,7 +7385,7 @@
           </w:tcPr>
           <w:p>
             <w:pPr>
-              <w:pStyle w:val="NoSpacing"/>
+              <w:pStyle w:val="a3"/>
               <w:jc w:val="center"/>
               <w:rPr>
                 <w:rFonts w:ascii="Times New Roman" w:eastAsia="DFKai-SB" w:hAnsi="Times New Roman" w:cs="PMingLiU"/>
@@ -7386,7 +7426,7 @@
           </w:tcPr>
           <w:p>
             <w:pPr>
-              <w:pStyle w:val="NoSpacing"/>
+              <w:pStyle w:val="a3"/>
               <w:jc w:val="center"/>
               <w:rPr>
                 <w:rFonts w:ascii="Times New Roman" w:eastAsia="DFKai-SB" w:hAnsi="Times New Roman" w:cs="PMingLiU"/>
@@ -7421,7 +7461,7 @@
           </w:tcPr>
           <w:p>
             <w:pPr>
-              <w:pStyle w:val="NoSpacing"/>
+              <w:pStyle w:val="a3"/>
               <w:rPr>
                 <w:rFonts w:ascii="Times New Roman" w:eastAsia="DFKai-SB" w:hAnsi="Times New Roman" w:cs="PMingLiU"/>
                 <w:szCs w:val="24"/>
@@ -7455,7 +7495,7 @@
           </w:tcPr>
           <w:p>
             <w:pPr>
-              <w:pStyle w:val="NoSpacing"/>
+              <w:pStyle w:val="a3"/>
               <w:jc w:val="center"/>
               <w:rPr>
                 <w:rFonts w:ascii="Times New Roman" w:eastAsia="DFKai-SB" w:hAnsi="Times New Roman" w:cs="PMingLiU"/>
@@ -7475,7 +7515,7 @@
     </w:tbl>
     <w:p>
       <w:pPr>
-        <w:pStyle w:val="NoSpacing"/>
+        <w:pStyle w:val="a3"/>
         <w:rPr>
           <w:rFonts w:ascii="Times New Roman" w:eastAsia="DFKai-SB" w:hAnsi="Times New Roman" w:cs="PMingLiU"/>
           <w:szCs w:val="24"/>
@@ -7484,7 +7524,7 @@
     </w:p>
     <w:p>
       <w:pPr>
-        <w:pStyle w:val="NoSpacing"/>
+        <w:pStyle w:val="a3"/>
         <w:ind w:firstLine="480"/>
         <w:jc w:val="both"/>
         <w:rPr>
@@ -7509,7 +7549,7 @@
     </w:p>
     <w:p>
       <w:pPr>
-        <w:pStyle w:val="NoSpacing"/>
+        <w:pStyle w:val="a3"/>
         <w:ind w:firstLine="480"/>
         <w:rPr>
           <w:rFonts w:ascii="Times New Roman" w:eastAsia="DFKai-SB" w:hAnsi="Times New Roman" w:cs="PMingLiU"/>
@@ -7519,7 +7559,7 @@
     </w:p>
     <w:p>
       <w:pPr>
-        <w:pStyle w:val="NoSpacing"/>
+        <w:pStyle w:val="a3"/>
         <w:rPr>
           <w:rFonts w:ascii="Times New Roman" w:eastAsia="DFKai-SB" w:hAnsi="Times New Roman" w:cs="PMingLiU"/>
           <w:b/>
@@ -7565,7 +7605,7 @@
     </w:p>
     <w:p>
       <w:pPr>
-        <w:pStyle w:val="NoSpacing"/>
+        <w:pStyle w:val="a3"/>
         <w:ind w:firstLine="480"/>
         <w:jc w:val="both"/>
         <w:rPr>
@@ -7651,7 +7691,7 @@
           </w:tcPr>
           <w:p>
             <w:pPr>
-              <w:pStyle w:val="NoSpacing"/>
+              <w:pStyle w:val="a3"/>
               <w:jc w:val="center"/>
               <w:rPr>
                 <w:rFonts w:ascii="Times New Roman" w:eastAsia="DFKai-SB" w:hAnsi="Times New Roman" w:cs="PMingLiU"/>
@@ -7688,7 +7728,7 @@
           </w:tcPr>
           <w:p>
             <w:pPr>
-              <w:pStyle w:val="NoSpacing"/>
+              <w:pStyle w:val="a3"/>
               <w:jc w:val="center"/>
               <w:rPr>
                 <w:rFonts w:ascii="Times New Roman" w:eastAsia="DFKai-SB" w:hAnsi="Times New Roman" w:cs="PMingLiU"/>
@@ -7725,7 +7765,7 @@
           </w:tcPr>
           <w:p>
             <w:pPr>
-              <w:pStyle w:val="NoSpacing"/>
+              <w:pStyle w:val="a3"/>
               <w:jc w:val="center"/>
               <w:rPr>
                 <w:rFonts w:ascii="Times New Roman" w:eastAsia="DFKai-SB" w:hAnsi="Times New Roman" w:cs="PMingLiU"/>
@@ -7762,7 +7802,7 @@
           </w:tcPr>
           <w:p>
             <w:pPr>
-              <w:pStyle w:val="NoSpacing"/>
+              <w:pStyle w:val="a3"/>
               <w:jc w:val="center"/>
               <w:rPr>
                 <w:rFonts w:ascii="Times New Roman" w:eastAsia="DFKai-SB" w:hAnsi="Times New Roman" w:cs="PMingLiU"/>
@@ -7805,7 +7845,7 @@
           </w:tcPr>
           <w:p>
             <w:pPr>
-              <w:pStyle w:val="NoSpacing"/>
+              <w:pStyle w:val="a3"/>
               <w:jc w:val="center"/>
               <w:rPr>
                 <w:rFonts w:ascii="Times New Roman" w:eastAsia="DFKai-SB" w:hAnsi="Times New Roman" w:cs="PMingLiU"/>
@@ -7840,7 +7880,7 @@
           </w:tcPr>
           <w:p>
             <w:pPr>
-              <w:pStyle w:val="NoSpacing"/>
+              <w:pStyle w:val="a3"/>
               <w:jc w:val="center"/>
               <w:rPr>
                 <w:rFonts w:ascii="Times New Roman" w:eastAsia="DFKai-SB" w:hAnsi="Times New Roman" w:cs="PMingLiU"/>
@@ -7882,7 +7922,7 @@
           </w:tcPr>
           <w:p>
             <w:pPr>
-              <w:pStyle w:val="NoSpacing"/>
+              <w:pStyle w:val="a3"/>
               <w:jc w:val="center"/>
               <w:rPr>
                 <w:rFonts w:ascii="Times New Roman" w:eastAsia="DFKai-SB" w:hAnsi="Times New Roman" w:cs="PMingLiU"/>
@@ -7931,7 +7971,7 @@
           </w:tcPr>
           <w:p>
             <w:pPr>
-              <w:pStyle w:val="NoSpacing"/>
+              <w:pStyle w:val="a3"/>
               <w:jc w:val="center"/>
               <w:rPr>
                 <w:rFonts w:ascii="Times New Roman" w:eastAsia="DFKai-SB" w:hAnsi="Times New Roman" w:cs="PMingLiU"/>
@@ -7986,7 +8026,7 @@
           </w:tcPr>
           <w:p>
             <w:pPr>
-              <w:pStyle w:val="NoSpacing"/>
+              <w:pStyle w:val="a3"/>
               <w:jc w:val="center"/>
               <w:rPr>
                 <w:rFonts w:ascii="Times New Roman" w:eastAsia="DFKai-SB" w:hAnsi="Times New Roman" w:cs="PMingLiU"/>
@@ -8021,7 +8061,7 @@
           </w:tcPr>
           <w:p>
             <w:pPr>
-              <w:pStyle w:val="NoSpacing"/>
+              <w:pStyle w:val="a3"/>
               <w:jc w:val="center"/>
               <w:rPr>
                 <w:rFonts w:ascii="Times New Roman" w:eastAsia="DFKai-SB" w:hAnsi="Times New Roman" w:cs="PMingLiU"/>
@@ -8063,7 +8103,7 @@
           </w:tcPr>
           <w:p>
             <w:pPr>
-              <w:pStyle w:val="NoSpacing"/>
+              <w:pStyle w:val="a3"/>
               <w:jc w:val="center"/>
               <w:rPr>
                 <w:rFonts w:ascii="Times New Roman" w:eastAsia="DFKai-SB" w:hAnsi="Times New Roman" w:cs="PMingLiU"/>
@@ -8112,7 +8152,7 @@
           </w:tcPr>
           <w:p>
             <w:pPr>
-              <w:pStyle w:val="NoSpacing"/>
+              <w:pStyle w:val="a3"/>
               <w:jc w:val="center"/>
               <w:rPr>
                 <w:rFonts w:ascii="Times New Roman" w:eastAsia="DFKai-SB" w:hAnsi="Times New Roman" w:cs="PMingLiU"/>
@@ -8167,7 +8207,7 @@
           </w:tcPr>
           <w:p>
             <w:pPr>
-              <w:pStyle w:val="NoSpacing"/>
+              <w:pStyle w:val="a3"/>
               <w:jc w:val="center"/>
               <w:rPr>
                 <w:rFonts w:ascii="Times New Roman" w:eastAsia="DFKai-SB" w:hAnsi="Times New Roman" w:cs="PMingLiU"/>
@@ -8202,7 +8242,7 @@
           </w:tcPr>
           <w:p>
             <w:pPr>
-              <w:pStyle w:val="NoSpacing"/>
+              <w:pStyle w:val="a3"/>
               <w:jc w:val="center"/>
               <w:rPr>
                 <w:rFonts w:ascii="Times New Roman" w:eastAsia="DFKai-SB" w:hAnsi="Times New Roman" w:cs="PMingLiU"/>
@@ -8244,7 +8284,7 @@
           </w:tcPr>
           <w:p>
             <w:pPr>
-              <w:pStyle w:val="NoSpacing"/>
+              <w:pStyle w:val="a3"/>
               <w:jc w:val="center"/>
               <w:rPr>
                 <w:rFonts w:ascii="Times New Roman" w:eastAsia="DFKai-SB" w:hAnsi="Times New Roman" w:cs="PMingLiU"/>
@@ -8293,7 +8333,7 @@
           </w:tcPr>
           <w:p>
             <w:pPr>
-              <w:pStyle w:val="NoSpacing"/>
+              <w:pStyle w:val="a3"/>
               <w:jc w:val="center"/>
               <w:rPr>
                 <w:rFonts w:ascii="Times New Roman" w:eastAsia="DFKai-SB" w:hAnsi="Times New Roman" w:cs="PMingLiU"/>
@@ -8348,7 +8388,7 @@
           </w:tcPr>
           <w:p>
             <w:pPr>
-              <w:pStyle w:val="NoSpacing"/>
+              <w:pStyle w:val="a3"/>
               <w:jc w:val="center"/>
               <w:rPr>
                 <w:rFonts w:ascii="Times New Roman" w:eastAsia="DFKai-SB" w:hAnsi="Times New Roman" w:cs="PMingLiU"/>
@@ -8383,7 +8423,7 @@
           </w:tcPr>
           <w:p>
             <w:pPr>
-              <w:pStyle w:val="NoSpacing"/>
+              <w:pStyle w:val="a3"/>
               <w:jc w:val="center"/>
               <w:rPr>
                 <w:rFonts w:ascii="Times New Roman" w:eastAsia="DFKai-SB" w:hAnsi="Times New Roman" w:cs="PMingLiU"/>
@@ -8425,7 +8465,7 @@
           </w:tcPr>
           <w:p>
             <w:pPr>
-              <w:pStyle w:val="NoSpacing"/>
+              <w:pStyle w:val="a3"/>
               <w:jc w:val="center"/>
               <w:rPr>
                 <w:rFonts w:ascii="Times New Roman" w:eastAsia="DFKai-SB" w:hAnsi="Times New Roman" w:cs="PMingLiU"/>
@@ -8474,7 +8514,7 @@
           </w:tcPr>
           <w:p>
             <w:pPr>
-              <w:pStyle w:val="NoSpacing"/>
+              <w:pStyle w:val="a3"/>
               <w:jc w:val="center"/>
               <w:rPr>
                 <w:rFonts w:ascii="Times New Roman" w:eastAsia="DFKai-SB" w:hAnsi="Times New Roman" w:cs="PMingLiU"/>
@@ -8494,7 +8534,7 @@
     </w:tbl>
     <w:p>
       <w:pPr>
-        <w:pStyle w:val="NoSpacing"/>
+        <w:pStyle w:val="a3"/>
         <w:rPr>
           <w:rFonts w:ascii="Times New Roman" w:eastAsia="DFKai-SB" w:hAnsi="Times New Roman" w:cs="PMingLiU"/>
           <w:szCs w:val="24"/>
@@ -8503,7 +8543,7 @@
     </w:p>
     <w:p>
       <w:pPr>
-        <w:pStyle w:val="NoSpacing"/>
+        <w:pStyle w:val="a3"/>
         <w:ind w:firstLine="480"/>
         <w:jc w:val="both"/>
         <w:rPr>
@@ -8626,7 +8666,7 @@
     </w:p>
     <w:p>
       <w:pPr>
-        <w:pStyle w:val="NoSpacing"/>
+        <w:pStyle w:val="a3"/>
         <w:ind w:firstLine="480"/>
         <w:jc w:val="both"/>
         <w:rPr>
@@ -8637,7 +8677,7 @@
     </w:p>
     <w:p>
       <w:pPr>
-        <w:pStyle w:val="NoSpacing"/>
+        <w:pStyle w:val="a3"/>
         <w:rPr>
           <w:rFonts w:ascii="Times New Roman" w:eastAsia="DFKai-SB" w:hAnsi="Times New Roman" w:cs="PMingLiU"/>
           <w:b/>
@@ -8651,7 +8691,6 @@
           <w:sz w:val="28"/>
           <w:szCs w:val="28"/>
         </w:rPr>
-        <w:lastRenderedPageBreak/>
         <w:t>十</w:t>
       </w:r>
       <w:r>
@@ -8684,7 +8723,7 @@
     </w:p>
     <w:p>
       <w:pPr>
-        <w:pStyle w:val="NoSpacing"/>
+        <w:pStyle w:val="a3"/>
         <w:widowControl/>
         <w:numPr>
           <w:ilvl w:val="0"/>
@@ -8714,7 +8753,7 @@
     </w:p>
     <w:p>
       <w:pPr>
-        <w:pStyle w:val="NoSpacing"/>
+        <w:pStyle w:val="a3"/>
         <w:widowControl/>
         <w:numPr>
           <w:ilvl w:val="0"/>
@@ -8737,7 +8776,7 @@
     </w:p>
     <w:p>
       <w:pPr>
-        <w:pStyle w:val="NoSpacing"/>
+        <w:pStyle w:val="a3"/>
         <w:widowControl/>
         <w:numPr>
           <w:ilvl w:val="0"/>
@@ -8921,7 +8960,7 @@
     </w:p>
     <w:p>
       <w:pPr>
-        <w:pStyle w:val="NoSpacing"/>
+        <w:pStyle w:val="a3"/>
         <w:widowControl/>
         <w:numPr>
           <w:ilvl w:val="0"/>
@@ -8951,7 +8990,7 @@
     </w:p>
     <w:p>
       <w:pPr>
-        <w:pStyle w:val="NoSpacing"/>
+        <w:pStyle w:val="a3"/>
         <w:widowControl/>
         <w:numPr>
           <w:ilvl w:val="0"/>
@@ -8974,7 +9013,7 @@
     </w:p>
     <w:p>
       <w:pPr>
-        <w:pStyle w:val="NoSpacing"/>
+        <w:pStyle w:val="a3"/>
         <w:widowControl/>
         <w:numPr>
           <w:ilvl w:val="0"/>
@@ -9004,7 +9043,7 @@
     </w:p>
     <w:p>
       <w:pPr>
-        <w:pStyle w:val="NoSpacing"/>
+        <w:pStyle w:val="a3"/>
         <w:numPr>
           <w:ilvl w:val="0"/>
           <w:numId w:val="9"/>
@@ -9033,7 +9072,7 @@
     </w:p>
     <w:p>
       <w:pPr>
-        <w:pStyle w:val="NoSpacing"/>
+        <w:pStyle w:val="a3"/>
         <w:widowControl/>
         <w:ind w:left="480"/>
         <w:jc w:val="both"/>
@@ -9045,7 +9084,7 @@
     </w:p>
     <w:p>
       <w:pPr>
-        <w:pStyle w:val="NoSpacing"/>
+        <w:pStyle w:val="a3"/>
         <w:rPr>
           <w:rFonts w:ascii="Times New Roman" w:eastAsia="DFKai-SB" w:hAnsi="Times New Roman" w:cs="PMingLiU"/>
           <w:b/>
@@ -9100,7 +9139,7 @@
     </w:p>
     <w:p>
       <w:pPr>
-        <w:pStyle w:val="NoSpacing"/>
+        <w:pStyle w:val="a3"/>
         <w:rPr>
           <w:rFonts w:ascii="Times New Roman" w:eastAsia="DFKai-SB" w:hAnsi="Times New Roman" w:cs="PMingLiU"/>
           <w:szCs w:val="24"/>
@@ -9235,16 +9274,16 @@
     </w:p>
     <w:p>
       <w:pPr>
-        <w:pStyle w:val="NoSpacing"/>
-        <w:rPr>
-          <w:rFonts w:ascii="Times New Roman" w:eastAsia="DFKai-SB" w:hAnsi="Times New Roman"/>
-          <w:szCs w:val="24"/>
-        </w:rPr>
-      </w:pPr>
-    </w:p>
-    <w:p>
-      <w:pPr>
-        <w:pStyle w:val="NoSpacing"/>
+        <w:pStyle w:val="a3"/>
+        <w:rPr>
+          <w:rFonts w:ascii="Times New Roman" w:eastAsia="DFKai-SB" w:hAnsi="Times New Roman"/>
+          <w:szCs w:val="24"/>
+        </w:rPr>
+      </w:pPr>
+    </w:p>
+    <w:p>
+      <w:pPr>
+        <w:pStyle w:val="a3"/>
         <w:rPr>
           <w:rFonts w:ascii="Times New Roman" w:eastAsia="DFKai-SB" w:hAnsi="Times New Roman" w:cs="PMingLiU"/>
           <w:szCs w:val="24"/>
@@ -9260,7 +9299,7 @@
     </w:p>
     <w:p>
       <w:pPr>
-        <w:pStyle w:val="NoSpacing"/>
+        <w:pStyle w:val="a3"/>
         <w:rPr>
           <w:rFonts w:ascii="Times New Roman" w:eastAsia="DFKai-SB" w:hAnsi="Times New Roman" w:cs="PMingLiU"/>
           <w:szCs w:val="24"/>
@@ -9285,19 +9324,26 @@
           <w:rFonts w:ascii="Times New Roman" w:eastAsia="DFKai-SB" w:hAnsi="Times New Roman" w:hint="eastAsia"/>
           <w:szCs w:val="24"/>
         </w:rPr>
-        <w:t>garywu1003</w:t>
-      </w:r>
-      <w:r>
-        <w:rPr>
-          <w:rFonts w:ascii="Times New Roman" w:eastAsia="DFKai-SB" w:hAnsi="Times New Roman"/>
-          <w:szCs w:val="24"/>
-        </w:rPr>
-        <w:t>@gmail.com</w:t>
-      </w:r>
-    </w:p>
-    <w:p>
-      <w:pPr>
-        <w:pStyle w:val="NoSpacing"/>
+        <w:t>garywu</w:t>
+      </w:r>
+      <w:r>
+        <w:rPr>
+          <w:rFonts w:ascii="Times New Roman" w:eastAsia="DFKai-SB" w:hAnsi="Times New Roman"/>
+          <w:szCs w:val="24"/>
+        </w:rPr>
+        <w:t>@</w:t>
+      </w:r>
+      <w:r>
+        <w:rPr>
+          <w:rFonts w:ascii="Times New Roman" w:eastAsia="DFKai-SB" w:hAnsi="Times New Roman" w:hint="eastAsia"/>
+          <w:szCs w:val="24"/>
+        </w:rPr>
+        <w:t>ntu.edu.tw</w:t>
+      </w:r>
+    </w:p>
+    <w:p>
+      <w:pPr>
+        <w:pStyle w:val="a3"/>
         <w:rPr>
           <w:rFonts w:ascii="Times New Roman" w:eastAsia="DFKai-SB" w:hAnsi="Times New Roman" w:cs="PMingLiU"/>
           <w:szCs w:val="24"/>
@@ -9320,7 +9366,7 @@
     </w:p>
     <w:p>
       <w:pPr>
-        <w:pStyle w:val="NoSpacing"/>
+        <w:pStyle w:val="a3"/>
         <w:rPr>
           <w:rFonts w:ascii="Times New Roman" w:eastAsia="DFKai-SB" w:hAnsi="Times New Roman" w:cs="PMingLiU"/>
           <w:szCs w:val="24"/>
@@ -9331,13 +9377,12 @@
           <w:rFonts w:ascii="Times New Roman" w:eastAsia="DFKai-SB" w:hAnsi="Times New Roman" w:cs="PMingLiU" w:hint="eastAsia"/>
           <w:szCs w:val="24"/>
         </w:rPr>
-        <w:lastRenderedPageBreak/>
         <w:t>陳思文</w:t>
       </w:r>
     </w:p>
     <w:p>
       <w:pPr>
-        <w:pStyle w:val="NoSpacing"/>
+        <w:pStyle w:val="a3"/>
         <w:rPr>
           <w:rFonts w:ascii="Times New Roman" w:eastAsia="DFKai-SB" w:hAnsi="Times New Roman" w:cs="PMingLiU"/>
           <w:szCs w:val="24"/>
@@ -9367,7 +9412,7 @@
     </w:p>
     <w:p>
       <w:pPr>
-        <w:pStyle w:val="NoSpacing"/>
+        <w:pStyle w:val="a3"/>
         <w:rPr>
           <w:rFonts w:ascii="Times New Roman" w:eastAsia="DFKai-SB" w:hAnsi="Times New Roman" w:cs="PMingLiU"/>
           <w:szCs w:val="24"/>
@@ -9411,7 +9456,7 @@
     </w:p>
     <w:p>
       <w:pPr>
-        <w:pStyle w:val="NoSpacing"/>
+        <w:pStyle w:val="a3"/>
         <w:rPr>
           <w:rFonts w:ascii="Times New Roman" w:eastAsia="DFKai-SB" w:hAnsi="Times New Roman" w:cs="PMingLiU"/>
           <w:szCs w:val="24"/>
@@ -9420,7 +9465,7 @@
     </w:p>
     <w:p>
       <w:pPr>
-        <w:pStyle w:val="NoSpacing"/>
+        <w:pStyle w:val="a3"/>
         <w:rPr>
           <w:rFonts w:ascii="Times New Roman" w:eastAsia="DFKai-SB" w:hAnsi="Times New Roman" w:cs="PMingLiU"/>
           <w:szCs w:val="24"/>
@@ -9436,7 +9481,7 @@
     </w:p>
     <w:p>
       <w:pPr>
-        <w:pStyle w:val="NoSpacing"/>
+        <w:pStyle w:val="a3"/>
         <w:rPr>
           <w:rFonts w:ascii="Times New Roman" w:eastAsia="DFKai-SB" w:hAnsi="Times New Roman" w:cs="PMingLiU"/>
           <w:szCs w:val="24"/>
@@ -9487,7 +9532,7 @@
     </w:p>
     <w:p>
       <w:pPr>
-        <w:pStyle w:val="NoSpacing"/>
+        <w:pStyle w:val="a3"/>
         <w:rPr>
           <w:rFonts w:ascii="Times New Roman" w:eastAsia="DFKai-SB" w:hAnsi="Times New Roman" w:cs="PMingLiU"/>
           <w:szCs w:val="24"/>
@@ -9538,7 +9583,7 @@
     </w:p>
     <w:p>
       <w:pPr>
-        <w:pStyle w:val="NoSpacing"/>
+        <w:pStyle w:val="a3"/>
         <w:rPr>
           <w:rFonts w:ascii="Times New Roman" w:eastAsia="DFKai-SB" w:hAnsi="Times New Roman"/>
           <w:szCs w:val="24"/>
@@ -9600,7 +9645,7 @@
           </w:tcPr>
           <w:p>
             <w:pPr>
-              <w:pStyle w:val="NoSpacing"/>
+              <w:pStyle w:val="a3"/>
               <w:rPr>
                 <w:rFonts w:ascii="Times New Roman" w:eastAsia="DFKai-SB" w:hAnsi="Times New Roman" w:cs="PMingLiU"/>
                 <w:szCs w:val="24"/>
@@ -9612,7 +9657,6 @@
                 <w:sz w:val="20"/>
                 <w:szCs w:val="20"/>
               </w:rPr>
-              <w:lastRenderedPageBreak/>
               <w:t>附件一</w:t>
             </w:r>
           </w:p>
@@ -9621,7 +9665,7 @@
     </w:tbl>
     <w:p>
       <w:pPr>
-        <w:pStyle w:val="NoSpacing"/>
+        <w:pStyle w:val="a3"/>
         <w:jc w:val="center"/>
         <w:rPr>
           <w:rFonts w:ascii="Times New Roman" w:eastAsia="DFKai-SB" w:hAnsi="Times New Roman" w:cs="PMingLiU"/>
@@ -9688,7 +9732,7 @@
     </w:p>
     <w:p>
       <w:pPr>
-        <w:pStyle w:val="NoSpacing"/>
+        <w:pStyle w:val="a3"/>
         <w:spacing w:line="480" w:lineRule="auto"/>
         <w:jc w:val="center"/>
         <w:rPr>
@@ -9754,7 +9798,7 @@
           </w:tcPr>
           <w:p>
             <w:pPr>
-              <w:pStyle w:val="NoSpacing"/>
+              <w:pStyle w:val="a3"/>
               <w:jc w:val="center"/>
               <w:rPr>
                 <w:rFonts w:ascii="Times New Roman" w:eastAsia="DFKai-SB" w:hAnsi="Times New Roman" w:cs="PMingLiU"/>
@@ -9791,7 +9835,7 @@
           </w:tcPr>
           <w:p>
             <w:pPr>
-              <w:pStyle w:val="NoSpacing"/>
+              <w:pStyle w:val="a3"/>
               <w:jc w:val="center"/>
               <w:rPr>
                 <w:rFonts w:ascii="Times New Roman" w:eastAsia="DFKai-SB" w:hAnsi="Times New Roman" w:cs="PMingLiU"/>
@@ -9828,7 +9872,7 @@
           </w:tcPr>
           <w:p>
             <w:pPr>
-              <w:pStyle w:val="NoSpacing"/>
+              <w:pStyle w:val="a3"/>
               <w:jc w:val="center"/>
               <w:rPr>
                 <w:rFonts w:ascii="Times New Roman" w:eastAsia="DFKai-SB" w:hAnsi="Times New Roman" w:cs="PMingLiU"/>
@@ -9870,7 +9914,7 @@
           </w:tcPr>
           <w:p>
             <w:pPr>
-              <w:pStyle w:val="NoSpacing"/>
+              <w:pStyle w:val="a3"/>
               <w:jc w:val="center"/>
               <w:rPr>
                 <w:rFonts w:ascii="Times New Roman" w:eastAsia="DFKai-SB" w:hAnsi="Times New Roman" w:cs="PMingLiU"/>
@@ -9907,7 +9951,7 @@
           </w:tcPr>
           <w:p>
             <w:pPr>
-              <w:pStyle w:val="NoSpacing"/>
+              <w:pStyle w:val="a3"/>
               <w:rPr>
                 <w:rFonts w:ascii="Times New Roman" w:eastAsia="DFKai-SB" w:hAnsi="Times New Roman" w:cs="PMingLiU"/>
                 <w:szCs w:val="24"/>
@@ -9934,7 +9978,7 @@
           </w:tcPr>
           <w:p>
             <w:pPr>
-              <w:pStyle w:val="NoSpacing"/>
+              <w:pStyle w:val="a3"/>
               <w:rPr>
                 <w:rFonts w:ascii="Times New Roman" w:eastAsia="DFKai-SB" w:hAnsi="Times New Roman" w:cs="PMingLiU"/>
                 <w:szCs w:val="24"/>
@@ -9966,7 +10010,7 @@
           </w:tcPr>
           <w:p>
             <w:pPr>
-              <w:pStyle w:val="NoSpacing"/>
+              <w:pStyle w:val="a3"/>
               <w:jc w:val="center"/>
               <w:rPr>
                 <w:rFonts w:ascii="Times New Roman" w:eastAsia="DFKai-SB" w:hAnsi="Times New Roman" w:cs="PMingLiU"/>
@@ -10003,7 +10047,7 @@
           </w:tcPr>
           <w:p>
             <w:pPr>
-              <w:pStyle w:val="NoSpacing"/>
+              <w:pStyle w:val="a3"/>
               <w:rPr>
                 <w:rFonts w:ascii="Times New Roman" w:eastAsia="DFKai-SB" w:hAnsi="Times New Roman" w:cs="PMingLiU"/>
                 <w:szCs w:val="24"/>
@@ -10030,7 +10074,7 @@
           </w:tcPr>
           <w:p>
             <w:pPr>
-              <w:pStyle w:val="NoSpacing"/>
+              <w:pStyle w:val="a3"/>
               <w:rPr>
                 <w:rFonts w:ascii="Times New Roman" w:eastAsia="DFKai-SB" w:hAnsi="Times New Roman" w:cs="PMingLiU"/>
                 <w:szCs w:val="24"/>
@@ -10062,7 +10106,7 @@
           </w:tcPr>
           <w:p>
             <w:pPr>
-              <w:pStyle w:val="NoSpacing"/>
+              <w:pStyle w:val="a3"/>
               <w:jc w:val="center"/>
               <w:rPr>
                 <w:rFonts w:ascii="Times New Roman" w:eastAsia="DFKai-SB" w:hAnsi="Times New Roman" w:cs="PMingLiU"/>
@@ -10099,7 +10143,7 @@
           </w:tcPr>
           <w:p>
             <w:pPr>
-              <w:pStyle w:val="NoSpacing"/>
+              <w:pStyle w:val="a3"/>
               <w:rPr>
                 <w:rFonts w:ascii="Times New Roman" w:eastAsia="DFKai-SB" w:hAnsi="Times New Roman" w:cs="PMingLiU"/>
                 <w:szCs w:val="24"/>
@@ -10126,7 +10170,7 @@
           </w:tcPr>
           <w:p>
             <w:pPr>
-              <w:pStyle w:val="NoSpacing"/>
+              <w:pStyle w:val="a3"/>
               <w:rPr>
                 <w:rFonts w:ascii="Times New Roman" w:eastAsia="DFKai-SB" w:hAnsi="Times New Roman" w:cs="PMingLiU"/>
                 <w:szCs w:val="24"/>
@@ -10158,7 +10202,7 @@
           </w:tcPr>
           <w:p>
             <w:pPr>
-              <w:pStyle w:val="NoSpacing"/>
+              <w:pStyle w:val="a3"/>
               <w:jc w:val="center"/>
               <w:rPr>
                 <w:rFonts w:ascii="Times New Roman" w:eastAsia="DFKai-SB" w:hAnsi="Times New Roman" w:cs="PMingLiU"/>
@@ -10195,7 +10239,7 @@
           </w:tcPr>
           <w:p>
             <w:pPr>
-              <w:pStyle w:val="NoSpacing"/>
+              <w:pStyle w:val="a3"/>
               <w:rPr>
                 <w:rFonts w:ascii="Times New Roman" w:eastAsia="DFKai-SB" w:hAnsi="Times New Roman" w:cs="PMingLiU"/>
                 <w:szCs w:val="24"/>
@@ -10222,7 +10266,7 @@
           </w:tcPr>
           <w:p>
             <w:pPr>
-              <w:pStyle w:val="NoSpacing"/>
+              <w:pStyle w:val="a3"/>
               <w:rPr>
                 <w:rFonts w:ascii="Times New Roman" w:eastAsia="DFKai-SB" w:hAnsi="Times New Roman" w:cs="PMingLiU"/>
                 <w:szCs w:val="24"/>
@@ -10234,7 +10278,7 @@
     </w:tbl>
     <w:p>
       <w:pPr>
-        <w:pStyle w:val="NoSpacing"/>
+        <w:pStyle w:val="a3"/>
         <w:jc w:val="center"/>
         <w:rPr>
           <w:rFonts w:ascii="Times New Roman" w:eastAsia="DFKai-SB" w:hAnsi="Times New Roman" w:cs="Times New Roman"/>
@@ -10278,7 +10322,7 @@
           </w:tcPr>
           <w:p>
             <w:pPr>
-              <w:pStyle w:val="NoSpacing"/>
+              <w:pStyle w:val="a3"/>
               <w:rPr>
                 <w:rFonts w:ascii="Times New Roman" w:eastAsia="DFKai-SB" w:hAnsi="Times New Roman"/>
                 <w:sz w:val="20"/>
@@ -10307,7 +10351,7 @@
     </w:tbl>
     <w:p>
       <w:pPr>
-        <w:pStyle w:val="NoSpacing"/>
+        <w:pStyle w:val="a3"/>
         <w:jc w:val="center"/>
         <w:rPr>
           <w:rFonts w:ascii="Times New Roman" w:eastAsia="DFKai-SB" w:hAnsi="Times New Roman" w:cs="PMingLiU"/>
@@ -10358,7 +10402,7 @@
     </w:p>
     <w:p>
       <w:pPr>
-        <w:pStyle w:val="NoSpacing"/>
+        <w:pStyle w:val="a3"/>
         <w:jc w:val="center"/>
         <w:rPr>
           <w:rFonts w:ascii="Times New Roman" w:eastAsia="DFKai-SB" w:hAnsi="Times New Roman"/>
@@ -10393,7 +10437,7 @@
     </w:p>
     <w:p>
       <w:pPr>
-        <w:pStyle w:val="NoSpacing"/>
+        <w:pStyle w:val="a3"/>
         <w:jc w:val="center"/>
         <w:rPr>
           <w:rFonts w:ascii="Times New Roman" w:eastAsia="DFKai-SB" w:hAnsi="Times New Roman" w:cs="PMingLiU"/>
@@ -10414,7 +10458,7 @@
     </w:p>
     <w:p>
       <w:pPr>
-        <w:pStyle w:val="NoSpacing"/>
+        <w:pStyle w:val="a3"/>
         <w:ind w:firstLine="480"/>
         <w:jc w:val="both"/>
         <w:rPr>
@@ -10621,7 +10665,7 @@
     </w:p>
     <w:p>
       <w:pPr>
-        <w:pStyle w:val="NoSpacing"/>
+        <w:pStyle w:val="a3"/>
         <w:ind w:firstLine="480"/>
         <w:jc w:val="both"/>
         <w:rPr>
@@ -10688,7 +10732,7 @@
     </w:p>
     <w:p>
       <w:pPr>
-        <w:pStyle w:val="NoSpacing"/>
+        <w:pStyle w:val="a3"/>
         <w:ind w:firstLine="480"/>
         <w:rPr>
           <w:rFonts w:ascii="Times New Roman" w:eastAsia="DFKai-SB" w:hAnsi="Times New Roman" w:cs="PMingLiU"/>
@@ -10698,7 +10742,7 @@
     </w:p>
     <w:p>
       <w:pPr>
-        <w:pStyle w:val="NoSpacing"/>
+        <w:pStyle w:val="a3"/>
         <w:rPr>
           <w:rFonts w:ascii="Times New Roman" w:eastAsia="DFKai-SB" w:hAnsi="Times New Roman" w:cs="PMingLiU"/>
           <w:szCs w:val="24"/>
@@ -10735,7 +10779,7 @@
     </w:p>
     <w:p>
       <w:pPr>
-        <w:pStyle w:val="NoSpacing"/>
+        <w:pStyle w:val="a3"/>
         <w:ind w:firstLine="480"/>
         <w:rPr>
           <w:rFonts w:ascii="Times New Roman" w:eastAsia="DFKai-SB" w:hAnsi="Times New Roman"/>
@@ -10752,7 +10796,7 @@
     </w:p>
     <w:p>
       <w:pPr>
-        <w:pStyle w:val="NoSpacing"/>
+        <w:pStyle w:val="a3"/>
         <w:ind w:firstLine="480"/>
         <w:rPr>
           <w:rFonts w:ascii="Times New Roman" w:eastAsia="DFKai-SB" w:hAnsi="Times New Roman"/>
@@ -10797,7 +10841,7 @@
     </w:p>
     <w:p>
       <w:pPr>
-        <w:pStyle w:val="NoSpacing"/>
+        <w:pStyle w:val="a3"/>
         <w:ind w:firstLine="480"/>
         <w:rPr>
           <w:rFonts w:ascii="Times New Roman" w:eastAsia="DFKai-SB" w:hAnsi="Times New Roman"/>
@@ -10821,7 +10865,7 @@
     </w:p>
     <w:p>
       <w:pPr>
-        <w:pStyle w:val="NoSpacing"/>
+        <w:pStyle w:val="a3"/>
         <w:rPr>
           <w:rFonts w:ascii="Times New Roman" w:eastAsia="DFKai-SB" w:hAnsi="Times New Roman" w:cs="PMingLiU"/>
           <w:szCs w:val="24"/>
@@ -10830,7 +10874,7 @@
     </w:p>
     <w:p>
       <w:pPr>
-        <w:pStyle w:val="NoSpacing"/>
+        <w:pStyle w:val="a3"/>
         <w:rPr>
           <w:rFonts w:ascii="Times New Roman" w:eastAsia="DFKai-SB" w:hAnsi="Times New Roman" w:cs="PMingLiU"/>
           <w:szCs w:val="24"/>
@@ -10853,7 +10897,7 @@
     </w:p>
     <w:p>
       <w:pPr>
-        <w:pStyle w:val="NoSpacing"/>
+        <w:pStyle w:val="a3"/>
         <w:spacing w:line="360" w:lineRule="auto"/>
         <w:ind w:firstLine="480"/>
         <w:rPr>
@@ -10906,7 +10950,7 @@
     </w:p>
     <w:p>
       <w:pPr>
-        <w:pStyle w:val="NoSpacing"/>
+        <w:pStyle w:val="a3"/>
         <w:spacing w:line="360" w:lineRule="auto"/>
         <w:ind w:firstLine="480"/>
         <w:rPr>
@@ -10931,7 +10975,7 @@
     </w:p>
     <w:p>
       <w:pPr>
-        <w:pStyle w:val="NoSpacing"/>
+        <w:pStyle w:val="a3"/>
         <w:spacing w:line="360" w:lineRule="auto"/>
         <w:ind w:firstLine="480"/>
         <w:rPr>
@@ -10956,7 +11000,7 @@
     </w:p>
     <w:p>
       <w:pPr>
-        <w:pStyle w:val="NoSpacing"/>
+        <w:pStyle w:val="a3"/>
         <w:rPr>
           <w:rFonts w:ascii="Times New Roman" w:eastAsia="DFKai-SB" w:hAnsi="Times New Roman" w:cs="PMingLiU"/>
           <w:szCs w:val="24"/>
@@ -10965,7 +11009,7 @@
     </w:p>
     <w:p>
       <w:pPr>
-        <w:pStyle w:val="NoSpacing"/>
+        <w:pStyle w:val="a3"/>
         <w:rPr>
           <w:rFonts w:ascii="Times New Roman" w:eastAsia="DFKai-SB" w:hAnsi="Times New Roman" w:cs="PMingLiU"/>
           <w:szCs w:val="24"/>
@@ -10974,7 +11018,7 @@
     </w:p>
     <w:p>
       <w:pPr>
-        <w:pStyle w:val="NoSpacing"/>
+        <w:pStyle w:val="a3"/>
         <w:rPr>
           <w:rFonts w:ascii="Times New Roman" w:eastAsia="DFKai-SB" w:hAnsi="Times New Roman" w:cs="PMingLiU"/>
           <w:szCs w:val="24"/>
@@ -10983,7 +11027,7 @@
     </w:p>
     <w:p>
       <w:pPr>
-        <w:pStyle w:val="NoSpacing"/>
+        <w:pStyle w:val="a3"/>
         <w:jc w:val="center"/>
         <w:rPr>
           <w:rFonts w:ascii="Times New Roman" w:eastAsia="DFKai-SB" w:hAnsi="Times New Roman"/>
@@ -12479,20 +12523,19 @@
     <w:lsdException w:name="Unresolved Mention" w:semiHidden="1" w:unhideWhenUsed="1"/>
     <w:lsdException w:name="Smart Link" w:semiHidden="1" w:unhideWhenUsed="1"/>
   </w:latentStyles>
-  <w:style w:type="paragraph" w:default="1" w:styleId="Normal">
+  <w:style w:type="paragraph" w:default="1" w:styleId="a">
     <w:name w:val="Normal"/>
     <w:qFormat/>
     <w:pPr>
       <w:widowControl w:val="0"/>
     </w:pPr>
   </w:style>
-  <w:style w:type="character" w:default="1" w:styleId="DefaultParagraphFont">
+  <w:style w:type="character" w:default="1" w:styleId="a0">
     <w:name w:val="Default Paragraph Font"/>
     <w:uiPriority w:val="1"/>
-    <w:semiHidden/>
     <w:unhideWhenUsed/>
   </w:style>
-  <w:style w:type="table" w:default="1" w:styleId="TableNormal">
+  <w:style w:type="table" w:default="1" w:styleId="a1">
     <w:name w:val="Normal Table"/>
     <w:uiPriority w:val="99"/>
     <w:semiHidden/>
@@ -12507,15 +12550,15 @@
       </w:tblCellMar>
     </w:tblPr>
   </w:style>
-  <w:style w:type="numbering" w:default="1" w:styleId="NoList">
+  <w:style w:type="numbering" w:default="1" w:styleId="a2">
     <w:name w:val="No List"/>
     <w:uiPriority w:val="99"/>
     <w:semiHidden/>
     <w:unhideWhenUsed/>
   </w:style>
-  <w:style w:type="paragraph" w:styleId="NormalWeb">
+  <w:style w:type="paragraph" w:styleId="Web">
     <w:name w:val="Normal (Web)"/>
-    <w:basedOn w:val="Normal"/>
+    <w:basedOn w:val="a"/>
     <w:uiPriority w:val="99"/>
     <w:unhideWhenUsed/>
     <w:rsid w:val="00870185"/>
@@ -12529,7 +12572,7 @@
       <w:szCs w:val="24"/>
     </w:rPr>
   </w:style>
-  <w:style w:type="paragraph" w:styleId="NoSpacing">
+  <w:style w:type="paragraph" w:styleId="a3">
     <w:name w:val="No Spacing"/>
     <w:uiPriority w:val="1"/>
     <w:qFormat/>
@@ -12538,9 +12581,9 @@
       <w:widowControl w:val="0"/>
     </w:pPr>
   </w:style>
-  <w:style w:type="table" w:styleId="TableGrid">
+  <w:style w:type="table" w:styleId="a4">
     <w:name w:val="Table Grid"/>
-    <w:basedOn w:val="TableNormal"/>
+    <w:basedOn w:val="a1"/>
     <w:uiPriority w:val="39"/>
     <w:rsid w:val="00766A4B"/>
     <w:tblPr>
@@ -12554,10 +12597,10 @@
       </w:tblBorders>
     </w:tblPr>
   </w:style>
-  <w:style w:type="paragraph" w:customStyle="1" w:styleId="a">
+  <w:style w:type="paragraph" w:customStyle="1" w:styleId="a5">
     <w:name w:val="內文(三階)"/>
-    <w:basedOn w:val="ListParagraph"/>
-    <w:link w:val="a0"/>
+    <w:basedOn w:val="a6"/>
+    <w:link w:val="a7"/>
     <w:qFormat/>
     <w:rsid w:val="008D5977"/>
     <w:pPr>
@@ -12570,19 +12613,19 @@
       <w:sz w:val="26"/>
     </w:rPr>
   </w:style>
-  <w:style w:type="character" w:customStyle="1" w:styleId="a0">
+  <w:style w:type="character" w:customStyle="1" w:styleId="a7">
     <w:name w:val="內文(三階) 字元"/>
-    <w:basedOn w:val="DefaultParagraphFont"/>
-    <w:link w:val="a"/>
+    <w:basedOn w:val="a0"/>
+    <w:link w:val="a5"/>
     <w:rsid w:val="008D5977"/>
     <w:rPr>
       <w:rFonts w:eastAsia="DFKai-SB"/>
       <w:sz w:val="26"/>
     </w:rPr>
   </w:style>
-  <w:style w:type="paragraph" w:styleId="ListParagraph">
+  <w:style w:type="paragraph" w:styleId="a6">
     <w:name w:val="List Paragraph"/>
-    <w:basedOn w:val="Normal"/>
+    <w:basedOn w:val="a"/>
     <w:uiPriority w:val="34"/>
     <w:qFormat/>
     <w:rsid w:val="008D5977"/>
@@ -12590,10 +12633,10 @@
       <w:ind w:leftChars="200" w:left="480"/>
     </w:pPr>
   </w:style>
-  <w:style w:type="paragraph" w:styleId="Header">
+  <w:style w:type="paragraph" w:styleId="a8">
     <w:name w:val="header"/>
-    <w:basedOn w:val="Normal"/>
-    <w:link w:val="HeaderChar"/>
+    <w:basedOn w:val="a"/>
+    <w:link w:val="a9"/>
     <w:uiPriority w:val="99"/>
     <w:unhideWhenUsed/>
     <w:rsid w:val="002D6C6A"/>
@@ -12609,10 +12652,10 @@
       <w:szCs w:val="20"/>
     </w:rPr>
   </w:style>
-  <w:style w:type="character" w:customStyle="1" w:styleId="HeaderChar">
-    <w:name w:val="Header Char"/>
-    <w:basedOn w:val="DefaultParagraphFont"/>
-    <w:link w:val="Header"/>
+  <w:style w:type="character" w:customStyle="1" w:styleId="a9">
+    <w:name w:val="頁首 字元"/>
+    <w:basedOn w:val="a0"/>
+    <w:link w:val="a8"/>
     <w:uiPriority w:val="99"/>
     <w:rsid w:val="002D6C6A"/>
     <w:rPr>
@@ -12620,10 +12663,10 @@
       <w:szCs w:val="20"/>
     </w:rPr>
   </w:style>
-  <w:style w:type="paragraph" w:styleId="Footer">
+  <w:style w:type="paragraph" w:styleId="aa">
     <w:name w:val="footer"/>
-    <w:basedOn w:val="Normal"/>
-    <w:link w:val="FooterChar"/>
+    <w:basedOn w:val="a"/>
+    <w:link w:val="ab"/>
     <w:uiPriority w:val="99"/>
     <w:unhideWhenUsed/>
     <w:rsid w:val="002D6C6A"/>
@@ -12639,10 +12682,10 @@
       <w:szCs w:val="20"/>
     </w:rPr>
   </w:style>
-  <w:style w:type="character" w:customStyle="1" w:styleId="FooterChar">
-    <w:name w:val="Footer Char"/>
-    <w:basedOn w:val="DefaultParagraphFont"/>
-    <w:link w:val="Footer"/>
+  <w:style w:type="character" w:customStyle="1" w:styleId="ab">
+    <w:name w:val="頁尾 字元"/>
+    <w:basedOn w:val="a0"/>
+    <w:link w:val="aa"/>
     <w:uiPriority w:val="99"/>
     <w:rsid w:val="002D6C6A"/>
     <w:rPr>
@@ -12650,9 +12693,9 @@
       <w:szCs w:val="20"/>
     </w:rPr>
   </w:style>
-  <w:style w:type="character" w:styleId="CommentReference">
+  <w:style w:type="character" w:styleId="ac">
     <w:name w:val="annotation reference"/>
-    <w:basedOn w:val="DefaultParagraphFont"/>
+    <w:basedOn w:val="a0"/>
     <w:uiPriority w:val="99"/>
     <w:semiHidden/>
     <w:unhideWhenUsed/>
@@ -12662,28 +12705,28 @@
       <w:szCs w:val="18"/>
     </w:rPr>
   </w:style>
-  <w:style w:type="paragraph" w:styleId="CommentText">
+  <w:style w:type="paragraph" w:styleId="ad">
     <w:name w:val="annotation text"/>
-    <w:basedOn w:val="Normal"/>
-    <w:link w:val="CommentTextChar"/>
+    <w:basedOn w:val="a"/>
+    <w:link w:val="ae"/>
     <w:uiPriority w:val="99"/>
     <w:semiHidden/>
     <w:unhideWhenUsed/>
     <w:rsid w:val="00782576"/>
   </w:style>
-  <w:style w:type="character" w:customStyle="1" w:styleId="CommentTextChar">
-    <w:name w:val="Comment Text Char"/>
-    <w:basedOn w:val="DefaultParagraphFont"/>
-    <w:link w:val="CommentText"/>
+  <w:style w:type="character" w:customStyle="1" w:styleId="ae">
+    <w:name w:val="註解文字 字元"/>
+    <w:basedOn w:val="a0"/>
+    <w:link w:val="ad"/>
     <w:uiPriority w:val="99"/>
     <w:semiHidden/>
     <w:rsid w:val="00782576"/>
   </w:style>
-  <w:style w:type="paragraph" w:styleId="CommentSubject">
+  <w:style w:type="paragraph" w:styleId="af">
     <w:name w:val="annotation subject"/>
-    <w:basedOn w:val="CommentText"/>
-    <w:next w:val="CommentText"/>
-    <w:link w:val="CommentSubjectChar"/>
+    <w:basedOn w:val="ad"/>
+    <w:next w:val="ad"/>
+    <w:link w:val="af0"/>
     <w:uiPriority w:val="99"/>
     <w:semiHidden/>
     <w:unhideWhenUsed/>
@@ -12693,10 +12736,10 @@
       <w:bCs/>
     </w:rPr>
   </w:style>
-  <w:style w:type="character" w:customStyle="1" w:styleId="CommentSubjectChar">
-    <w:name w:val="Comment Subject Char"/>
-    <w:basedOn w:val="CommentTextChar"/>
-    <w:link w:val="CommentSubject"/>
+  <w:style w:type="character" w:customStyle="1" w:styleId="af0">
+    <w:name w:val="註解主旨 字元"/>
+    <w:basedOn w:val="ae"/>
+    <w:link w:val="af"/>
     <w:uiPriority w:val="99"/>
     <w:semiHidden/>
     <w:rsid w:val="00782576"/>
@@ -12705,10 +12748,10 @@
       <w:bCs/>
     </w:rPr>
   </w:style>
-  <w:style w:type="paragraph" w:styleId="BalloonText">
+  <w:style w:type="paragraph" w:styleId="af1">
     <w:name w:val="Balloon Text"/>
-    <w:basedOn w:val="Normal"/>
-    <w:link w:val="BalloonTextChar"/>
+    <w:basedOn w:val="a"/>
+    <w:link w:val="af2"/>
     <w:uiPriority w:val="99"/>
     <w:semiHidden/>
     <w:unhideWhenUsed/>
@@ -12719,10 +12762,10 @@
       <w:szCs w:val="18"/>
     </w:rPr>
   </w:style>
-  <w:style w:type="character" w:customStyle="1" w:styleId="BalloonTextChar">
-    <w:name w:val="Balloon Text Char"/>
-    <w:basedOn w:val="DefaultParagraphFont"/>
-    <w:link w:val="BalloonText"/>
+  <w:style w:type="character" w:customStyle="1" w:styleId="af2">
+    <w:name w:val="註解方塊文字 字元"/>
+    <w:basedOn w:val="a0"/>
+    <w:link w:val="af1"/>
     <w:uiPriority w:val="99"/>
     <w:semiHidden/>
     <w:rsid w:val="000945DC"/>

--- a/assets/files/113學年度高中職生運輸深耕競賽活動簡章.docx
+++ b/assets/files/113學年度高中職生運輸深耕競賽活動簡章.docx
@@ -4,7 +4,7 @@
   <w:body>
     <w:p>
       <w:pPr>
-        <w:pStyle w:val="a3"/>
+        <w:pStyle w:val="NoSpacing"/>
         <w:jc w:val="center"/>
         <w:rPr>
           <w:rFonts w:ascii="Times New Roman" w:eastAsia="DFKai-SB" w:hAnsi="Times New Roman" w:cs="PMingLiU"/>
@@ -100,7 +100,7 @@
     </w:p>
     <w:p>
       <w:pPr>
-        <w:pStyle w:val="a3"/>
+        <w:pStyle w:val="NoSpacing"/>
         <w:jc w:val="center"/>
         <w:rPr>
           <w:rFonts w:ascii="Times New Roman" w:eastAsia="DFKai-SB" w:hAnsi="Times New Roman"/>
@@ -130,7 +130,7 @@
     </w:p>
     <w:p>
       <w:pPr>
-        <w:pStyle w:val="a3"/>
+        <w:pStyle w:val="NoSpacing"/>
         <w:jc w:val="center"/>
         <w:rPr>
           <w:rFonts w:ascii="Times New Roman" w:eastAsia="DFKai-SB" w:hAnsi="Times New Roman"/>
@@ -151,7 +151,7 @@
     </w:p>
     <w:p>
       <w:pPr>
-        <w:pStyle w:val="a3"/>
+        <w:pStyle w:val="NoSpacing"/>
         <w:jc w:val="center"/>
         <w:rPr>
           <w:rFonts w:ascii="Times New Roman" w:eastAsia="DFKai-SB" w:hAnsi="Times New Roman" w:cs="PMingLiU"/>
@@ -162,7 +162,7 @@
     </w:p>
     <w:p>
       <w:pPr>
-        <w:pStyle w:val="a3"/>
+        <w:pStyle w:val="NoSpacing"/>
         <w:rPr>
           <w:rFonts w:ascii="Times New Roman" w:eastAsia="DFKai-SB" w:hAnsi="Times New Roman" w:cs="PMingLiU"/>
           <w:szCs w:val="24"/>
@@ -188,7 +188,7 @@
     </w:p>
     <w:p>
       <w:pPr>
-        <w:pStyle w:val="a3"/>
+        <w:pStyle w:val="NoSpacing"/>
         <w:spacing w:after="120"/>
         <w:ind w:firstLine="482"/>
         <w:rPr>
@@ -220,7 +220,7 @@
     </w:p>
     <w:p>
       <w:pPr>
-        <w:pStyle w:val="a3"/>
+        <w:pStyle w:val="NoSpacing"/>
         <w:spacing w:after="120"/>
         <w:ind w:firstLine="482"/>
         <w:rPr>
@@ -238,7 +238,7 @@
     </w:p>
     <w:p>
       <w:pPr>
-        <w:pStyle w:val="a3"/>
+        <w:pStyle w:val="NoSpacing"/>
         <w:spacing w:after="120"/>
         <w:ind w:firstLine="482"/>
         <w:rPr>
@@ -256,7 +256,7 @@
     </w:p>
     <w:p>
       <w:pPr>
-        <w:pStyle w:val="a3"/>
+        <w:pStyle w:val="NoSpacing"/>
         <w:spacing w:after="120"/>
         <w:ind w:firstLine="482"/>
         <w:rPr>
@@ -264,17 +264,26 @@
           <w:szCs w:val="24"/>
         </w:rPr>
       </w:pPr>
-      <w:r>
-        <w:rPr>
-          <w:rFonts w:ascii="Times New Roman" w:eastAsia="DFKai-SB" w:hAnsi="Times New Roman" w:hint="eastAsia"/>
-          <w:szCs w:val="24"/>
-        </w:rPr>
-        <w:t>此外，主辦單位不僅提供高額獎金，更頒發競賽參與證明及獎狀，使參賽者能將研究成果納入學習歷程，激發對運輸領域的熱情，並作為未來升學及科系選擇的重要參考。</w:t>
-      </w:r>
-    </w:p>
-    <w:p>
-      <w:pPr>
-        <w:pStyle w:val="a3"/>
+      <w:proofErr w:type="gramStart"/>
+      <w:r>
+        <w:rPr>
+          <w:rFonts w:ascii="Times New Roman" w:eastAsia="DFKai-SB" w:hAnsi="Times New Roman" w:hint="eastAsia"/>
+          <w:szCs w:val="24"/>
+        </w:rPr>
+        <w:t>此外，</w:t>
+      </w:r>
+      <w:proofErr w:type="gramEnd"/>
+      <w:r>
+        <w:rPr>
+          <w:rFonts w:ascii="Times New Roman" w:eastAsia="DFKai-SB" w:hAnsi="Times New Roman" w:hint="eastAsia"/>
+          <w:szCs w:val="24"/>
+        </w:rPr>
+        <w:t>主辦單位不僅提供高額獎金，更頒發競賽參與證明及獎狀，使參賽者能將研究成果納入學習歷程，激發對運輸領域的熱情，並作為未來升學及科系選擇的重要參考。</w:t>
+      </w:r>
+    </w:p>
+    <w:p>
+      <w:pPr>
+        <w:pStyle w:val="NoSpacing"/>
         <w:ind w:firstLine="480"/>
         <w:rPr>
           <w:rFonts w:ascii="Times New Roman" w:eastAsia="DFKai-SB" w:hAnsi="Times New Roman" w:cs="PMingLiU"/>
@@ -284,7 +293,7 @@
     </w:p>
     <w:p>
       <w:pPr>
-        <w:pStyle w:val="a3"/>
+        <w:pStyle w:val="NoSpacing"/>
         <w:rPr>
           <w:rFonts w:ascii="Times New Roman" w:eastAsia="DFKai-SB" w:hAnsi="Times New Roman" w:cs="PMingLiU"/>
           <w:szCs w:val="24"/>
@@ -320,7 +329,7 @@
     </w:p>
     <w:p>
       <w:pPr>
-        <w:pStyle w:val="a3"/>
+        <w:pStyle w:val="NoSpacing"/>
         <w:ind w:firstLine="480"/>
         <w:jc w:val="both"/>
         <w:rPr>
@@ -345,7 +354,7 @@
     </w:p>
     <w:p>
       <w:pPr>
-        <w:pStyle w:val="a3"/>
+        <w:pStyle w:val="NoSpacing"/>
         <w:ind w:firstLine="480"/>
         <w:rPr>
           <w:rFonts w:ascii="Times New Roman" w:eastAsia="DFKai-SB" w:hAnsi="Times New Roman" w:cs="PMingLiU"/>
@@ -355,7 +364,7 @@
     </w:p>
     <w:p>
       <w:pPr>
-        <w:pStyle w:val="a3"/>
+        <w:pStyle w:val="NoSpacing"/>
         <w:rPr>
           <w:rFonts w:ascii="Times New Roman" w:eastAsia="DFKai-SB" w:hAnsi="Times New Roman" w:cs="PMingLiU"/>
           <w:b/>
@@ -392,7 +401,7 @@
     </w:p>
     <w:p>
       <w:pPr>
-        <w:pStyle w:val="a3"/>
+        <w:pStyle w:val="NoSpacing"/>
         <w:spacing w:after="120"/>
         <w:ind w:firstLine="482"/>
         <w:jc w:val="both"/>
@@ -406,7 +415,23 @@
           <w:rFonts w:ascii="Times New Roman" w:eastAsia="DFKai-SB" w:hAnsi="Times New Roman" w:hint="eastAsia"/>
           <w:szCs w:val="24"/>
         </w:rPr>
-        <w:t>面對臺灣交通安全意識提升、道路設計與交通工程轉型的契機，政府及業界正積極推動前瞻計畫建設、數位轉型及淨零碳排放策略，以應對未來都市交通所面臨的多重挑戰。隨著人工智慧</w:t>
+        <w:t>面對臺灣交通安全意識提升、道路設計與交通工程轉型的契機，政府及業界正積極推動前瞻計畫建設、數位轉型及</w:t>
+      </w:r>
+      <w:proofErr w:type="gramStart"/>
+      <w:r>
+        <w:rPr>
+          <w:rFonts w:ascii="Times New Roman" w:eastAsia="DFKai-SB" w:hAnsi="Times New Roman" w:hint="eastAsia"/>
+          <w:szCs w:val="24"/>
+        </w:rPr>
+        <w:t>淨零碳</w:t>
+      </w:r>
+      <w:proofErr w:type="gramEnd"/>
+      <w:r>
+        <w:rPr>
+          <w:rFonts w:ascii="Times New Roman" w:eastAsia="DFKai-SB" w:hAnsi="Times New Roman" w:hint="eastAsia"/>
+          <w:szCs w:val="24"/>
+        </w:rPr>
+        <w:t>排放策略，以應對未來都市交通所面臨的多重挑戰。隨著人工智慧</w:t>
       </w:r>
       <w:r>
         <w:rPr>
@@ -434,12 +459,44 @@
           <w:rFonts w:ascii="Times New Roman" w:eastAsia="DFKai-SB" w:hAnsi="Times New Roman" w:hint="eastAsia"/>
           <w:szCs w:val="24"/>
         </w:rPr>
-        <w:t>技術的迅速發展及其在智慧交通管理、自動駕駛、車聯網和大數據分析等領域的廣泛應用，傳統的運輸系統正迎來一場革命性的轉變。</w:t>
-      </w:r>
-    </w:p>
-    <w:p>
-      <w:pPr>
-        <w:pStyle w:val="a3"/>
+        <w:t>技術的迅速發展及其在智慧交通管理、自動駕駛、</w:t>
+      </w:r>
+      <w:proofErr w:type="gramStart"/>
+      <w:r>
+        <w:rPr>
+          <w:rFonts w:ascii="Times New Roman" w:eastAsia="DFKai-SB" w:hAnsi="Times New Roman" w:hint="eastAsia"/>
+          <w:szCs w:val="24"/>
+        </w:rPr>
+        <w:t>車聯網</w:t>
+      </w:r>
+      <w:proofErr w:type="gramEnd"/>
+      <w:r>
+        <w:rPr>
+          <w:rFonts w:ascii="Times New Roman" w:eastAsia="DFKai-SB" w:hAnsi="Times New Roman" w:hint="eastAsia"/>
+          <w:szCs w:val="24"/>
+        </w:rPr>
+        <w:t>和大數據分析等領域的廣泛應用，傳統的運輸</w:t>
+      </w:r>
+      <w:proofErr w:type="gramStart"/>
+      <w:r>
+        <w:rPr>
+          <w:rFonts w:ascii="Times New Roman" w:eastAsia="DFKai-SB" w:hAnsi="Times New Roman" w:hint="eastAsia"/>
+          <w:szCs w:val="24"/>
+        </w:rPr>
+        <w:t>系統正迎來</w:t>
+      </w:r>
+      <w:proofErr w:type="gramEnd"/>
+      <w:r>
+        <w:rPr>
+          <w:rFonts w:ascii="Times New Roman" w:eastAsia="DFKai-SB" w:hAnsi="Times New Roman" w:hint="eastAsia"/>
+          <w:szCs w:val="24"/>
+        </w:rPr>
+        <w:t>一場革命性的轉變。</w:t>
+      </w:r>
+    </w:p>
+    <w:p>
+      <w:pPr>
+        <w:pStyle w:val="NoSpacing"/>
         <w:spacing w:after="120"/>
         <w:ind w:firstLine="482"/>
         <w:jc w:val="both"/>
@@ -472,7 +529,7 @@
     </w:p>
     <w:p>
       <w:pPr>
-        <w:pStyle w:val="a3"/>
+        <w:pStyle w:val="NoSpacing"/>
         <w:spacing w:after="120"/>
         <w:ind w:firstLine="482"/>
         <w:jc w:val="both"/>
@@ -491,7 +548,7 @@
     </w:p>
     <w:p>
       <w:pPr>
-        <w:pStyle w:val="a3"/>
+        <w:pStyle w:val="NoSpacing"/>
         <w:numPr>
           <w:ilvl w:val="0"/>
           <w:numId w:val="10"/>
@@ -535,7 +592,7 @@
     </w:p>
     <w:p>
       <w:pPr>
-        <w:pStyle w:val="a3"/>
+        <w:pStyle w:val="NoSpacing"/>
         <w:numPr>
           <w:ilvl w:val="0"/>
           <w:numId w:val="10"/>
@@ -581,7 +638,7 @@
     </w:p>
     <w:p>
       <w:pPr>
-        <w:pStyle w:val="a3"/>
+        <w:pStyle w:val="NoSpacing"/>
         <w:numPr>
           <w:ilvl w:val="0"/>
           <w:numId w:val="10"/>
@@ -611,7 +668,7 @@
     </w:p>
     <w:p>
       <w:pPr>
-        <w:pStyle w:val="a3"/>
+        <w:pStyle w:val="NoSpacing"/>
         <w:numPr>
           <w:ilvl w:val="0"/>
           <w:numId w:val="10"/>
@@ -642,7 +699,7 @@
     </w:p>
     <w:p>
       <w:pPr>
-        <w:pStyle w:val="a3"/>
+        <w:pStyle w:val="NoSpacing"/>
         <w:spacing w:after="120"/>
         <w:ind w:firstLine="480"/>
         <w:jc w:val="both"/>
@@ -710,7 +767,7 @@
     </w:p>
     <w:p>
       <w:pPr>
-        <w:pStyle w:val="a3"/>
+        <w:pStyle w:val="NoSpacing"/>
         <w:ind w:firstLine="480"/>
         <w:jc w:val="both"/>
         <w:rPr>
@@ -721,7 +778,7 @@
     </w:p>
     <w:p>
       <w:pPr>
-        <w:pStyle w:val="a3"/>
+        <w:pStyle w:val="NoSpacing"/>
         <w:rPr>
           <w:rFonts w:ascii="Times New Roman" w:eastAsia="DFKai-SB" w:hAnsi="Times New Roman" w:cs="PMingLiU"/>
           <w:b/>
@@ -758,7 +815,7 @@
     </w:p>
     <w:p>
       <w:pPr>
-        <w:pStyle w:val="a3"/>
+        <w:pStyle w:val="NoSpacing"/>
         <w:numPr>
           <w:ilvl w:val="0"/>
           <w:numId w:val="3"/>
@@ -804,7 +861,23 @@
           <w:rFonts w:ascii="Times New Roman" w:eastAsia="DFKai-SB" w:hAnsi="Times New Roman"/>
           <w:szCs w:val="24"/>
         </w:rPr>
-        <w:t>本競賽之規劃標的與教育部十二年國教社會領域綱要地理加深加廣選修課程中</w:t>
+        <w:t>本競賽之規劃標的與教育部十二年國教社會領域綱要地理</w:t>
+      </w:r>
+      <w:proofErr w:type="gramStart"/>
+      <w:r>
+        <w:rPr>
+          <w:rFonts w:ascii="Times New Roman" w:eastAsia="DFKai-SB" w:hAnsi="Times New Roman"/>
+          <w:szCs w:val="24"/>
+        </w:rPr>
+        <w:t>加深加廣選修</w:t>
+      </w:r>
+      <w:proofErr w:type="gramEnd"/>
+      <w:r>
+        <w:rPr>
+          <w:rFonts w:ascii="Times New Roman" w:eastAsia="DFKai-SB" w:hAnsi="Times New Roman"/>
+          <w:szCs w:val="24"/>
+        </w:rPr>
+        <w:t>課程中</w:t>
       </w:r>
       <w:r>
         <w:rPr>
@@ -832,7 +905,23 @@
           <w:rFonts w:ascii="Times New Roman" w:eastAsia="DFKai-SB" w:hAnsi="Times New Roman"/>
           <w:szCs w:val="24"/>
         </w:rPr>
-        <w:t>課程之學習目的一致。透過本競賽可培養學生熟悉並精進科學方法及實踐能力，包含：系統思考、環境敏覺、問題意識、資料統整與分析、資訊運用與表達、統整規劃執行。</w:t>
+        <w:t>課程之學習目的一致。透過本競賽可培養學生</w:t>
+      </w:r>
+      <w:proofErr w:type="gramStart"/>
+      <w:r>
+        <w:rPr>
+          <w:rFonts w:ascii="Times New Roman" w:eastAsia="DFKai-SB" w:hAnsi="Times New Roman"/>
+          <w:szCs w:val="24"/>
+        </w:rPr>
+        <w:t>熟悉並精進</w:t>
+      </w:r>
+      <w:proofErr w:type="gramEnd"/>
+      <w:r>
+        <w:rPr>
+          <w:rFonts w:ascii="Times New Roman" w:eastAsia="DFKai-SB" w:hAnsi="Times New Roman"/>
+          <w:szCs w:val="24"/>
+        </w:rPr>
+        <w:t>科學方法及實踐能力，包含：系統思考、環境敏覺、問題意識、資料統整與分析、資訊運用與表達、統整規劃執行。</w:t>
       </w:r>
       <w:r>
         <w:rPr>
@@ -844,7 +933,7 @@
     </w:p>
     <w:p>
       <w:pPr>
-        <w:pStyle w:val="a3"/>
+        <w:pStyle w:val="NoSpacing"/>
         <w:numPr>
           <w:ilvl w:val="0"/>
           <w:numId w:val="3"/>
@@ -941,12 +1030,21 @@
         </w:rPr>
         <w:t>、</w:t>
       </w:r>
-      <w:r>
-        <w:rPr>
-          <w:rFonts w:ascii="Times New Roman" w:eastAsia="DFKai-SB" w:hAnsi="Times New Roman" w:hint="eastAsia"/>
-          <w:szCs w:val="24"/>
-        </w:rPr>
-        <w:t>車聯網在交通流量管理中的應用</w:t>
+      <w:proofErr w:type="gramStart"/>
+      <w:r>
+        <w:rPr>
+          <w:rFonts w:ascii="Times New Roman" w:eastAsia="DFKai-SB" w:hAnsi="Times New Roman" w:hint="eastAsia"/>
+          <w:szCs w:val="24"/>
+        </w:rPr>
+        <w:t>車聯網</w:t>
+      </w:r>
+      <w:proofErr w:type="gramEnd"/>
+      <w:r>
+        <w:rPr>
+          <w:rFonts w:ascii="Times New Roman" w:eastAsia="DFKai-SB" w:hAnsi="Times New Roman" w:hint="eastAsia"/>
+          <w:szCs w:val="24"/>
+        </w:rPr>
+        <w:t>在交通流量管理中的應用</w:t>
       </w:r>
       <w:r>
         <w:rPr>
@@ -993,7 +1091,7 @@
     </w:p>
     <w:p>
       <w:pPr>
-        <w:pStyle w:val="a3"/>
+        <w:pStyle w:val="NoSpacing"/>
         <w:numPr>
           <w:ilvl w:val="0"/>
           <w:numId w:val="3"/>
@@ -1046,12 +1144,28 @@
           <w:rFonts w:ascii="Times New Roman" w:eastAsia="DFKai-SB" w:hAnsi="Times New Roman"/>
           <w:szCs w:val="24"/>
         </w:rPr>
-        <w:t>進行數據分析與調查，提出一以「人」為核心之交通系統優化方案。</w:t>
-      </w:r>
-    </w:p>
-    <w:p>
-      <w:pPr>
-        <w:pStyle w:val="a3"/>
+        <w:t>進行數據分析與調查，提出</w:t>
+      </w:r>
+      <w:proofErr w:type="gramStart"/>
+      <w:r>
+        <w:rPr>
+          <w:rFonts w:ascii="Times New Roman" w:eastAsia="DFKai-SB" w:hAnsi="Times New Roman"/>
+          <w:szCs w:val="24"/>
+        </w:rPr>
+        <w:t>一</w:t>
+      </w:r>
+      <w:proofErr w:type="gramEnd"/>
+      <w:r>
+        <w:rPr>
+          <w:rFonts w:ascii="Times New Roman" w:eastAsia="DFKai-SB" w:hAnsi="Times New Roman"/>
+          <w:szCs w:val="24"/>
+        </w:rPr>
+        <w:t>以「人」為核心之交通系統優化方案。</w:t>
+      </w:r>
+    </w:p>
+    <w:p>
+      <w:pPr>
+        <w:pStyle w:val="NoSpacing"/>
         <w:numPr>
           <w:ilvl w:val="0"/>
           <w:numId w:val="3"/>
@@ -1083,8 +1197,9 @@
           <w:rFonts w:ascii="Times New Roman" w:eastAsia="DFKai-SB" w:hAnsi="Times New Roman"/>
           <w:szCs w:val="24"/>
         </w:rPr>
-        <w:t>例如：交通部數據匯流平臺、公共運輸整合資訊流通服務平</w:t>
-      </w:r>
+        <w:t>例如：交通部數據匯流平</w:t>
+      </w:r>
+      <w:proofErr w:type="gramStart"/>
       <w:r>
         <w:rPr>
           <w:rFonts w:ascii="Times New Roman" w:eastAsia="DFKai-SB" w:hAnsi="Times New Roman"/>
@@ -1092,6 +1207,23 @@
         </w:rPr>
         <w:t>臺</w:t>
       </w:r>
+      <w:proofErr w:type="gramEnd"/>
+      <w:r>
+        <w:rPr>
+          <w:rFonts w:ascii="Times New Roman" w:eastAsia="DFKai-SB" w:hAnsi="Times New Roman"/>
+          <w:szCs w:val="24"/>
+        </w:rPr>
+        <w:t>、公共運輸整合資訊流通服務平</w:t>
+      </w:r>
+      <w:proofErr w:type="gramStart"/>
+      <w:r>
+        <w:rPr>
+          <w:rFonts w:ascii="Times New Roman" w:eastAsia="DFKai-SB" w:hAnsi="Times New Roman"/>
+          <w:szCs w:val="24"/>
+        </w:rPr>
+        <w:t>臺</w:t>
+      </w:r>
+      <w:proofErr w:type="gramEnd"/>
       <w:r>
         <w:rPr>
           <w:rFonts w:ascii="Times New Roman" w:eastAsia="DFKai-SB" w:hAnsi="Times New Roman" w:hint="eastAsia"/>
@@ -1165,7 +1297,7 @@
     </w:p>
     <w:p>
       <w:pPr>
-        <w:pStyle w:val="a3"/>
+        <w:pStyle w:val="NoSpacing"/>
         <w:numPr>
           <w:ilvl w:val="0"/>
           <w:numId w:val="3"/>
@@ -1183,12 +1315,28 @@
           <w:rFonts w:ascii="Times New Roman" w:eastAsia="DFKai-SB" w:hAnsi="Times New Roman" w:hint="eastAsia"/>
           <w:szCs w:val="24"/>
         </w:rPr>
-        <w:t>主辦單位將為每一入選決賽之隊伍配置一碩士生隊輔，競賽期間將協助決賽隊伍對其報告內容給予建議與協助，提升參賽隊伍提案之研究品質與方法完整性。</w:t>
-      </w:r>
-    </w:p>
-    <w:p>
-      <w:pPr>
-        <w:pStyle w:val="a3"/>
+        <w:t>主辦單位將為每一入選決賽之隊伍配置一碩士生</w:t>
+      </w:r>
+      <w:proofErr w:type="gramStart"/>
+      <w:r>
+        <w:rPr>
+          <w:rFonts w:ascii="Times New Roman" w:eastAsia="DFKai-SB" w:hAnsi="Times New Roman" w:hint="eastAsia"/>
+          <w:szCs w:val="24"/>
+        </w:rPr>
+        <w:t>隊輔，</w:t>
+      </w:r>
+      <w:proofErr w:type="gramEnd"/>
+      <w:r>
+        <w:rPr>
+          <w:rFonts w:ascii="Times New Roman" w:eastAsia="DFKai-SB" w:hAnsi="Times New Roman" w:hint="eastAsia"/>
+          <w:szCs w:val="24"/>
+        </w:rPr>
+        <w:t>競賽期間將協助決賽隊伍對其報告內容給予建議與協助，提升參賽隊伍提案之研究品質與方法完整性。</w:t>
+      </w:r>
+    </w:p>
+    <w:p>
+      <w:pPr>
+        <w:pStyle w:val="NoSpacing"/>
         <w:numPr>
           <w:ilvl w:val="0"/>
           <w:numId w:val="3"/>
@@ -1234,26 +1382,42 @@
           <w:rFonts w:ascii="Times New Roman" w:eastAsia="DFKai-SB" w:hAnsi="Times New Roman" w:cs="Microsoft JhengHei" w:hint="eastAsia"/>
           <w:color w:val="000000"/>
         </w:rPr>
-        <w:t>，並在營隊中完成其最終之決賽簡報等。決賽將於營隊最後一天舉行，將邀請國內運輸相關系所之學者</w:t>
-      </w:r>
+        <w:t>，並在營隊中完成其最終之決賽簡報等。決賽</w:t>
+      </w:r>
+      <w:proofErr w:type="gramStart"/>
       <w:r>
         <w:rPr>
           <w:rFonts w:ascii="Times New Roman" w:eastAsia="DFKai-SB" w:hAnsi="Times New Roman" w:cs="Microsoft JhengHei" w:hint="eastAsia"/>
           <w:color w:val="000000"/>
         </w:rPr>
-        <w:t>與專家</w:t>
-      </w:r>
+        <w:t>將於營隊</w:t>
+      </w:r>
+      <w:proofErr w:type="gramEnd"/>
       <w:r>
         <w:rPr>
           <w:rFonts w:ascii="Times New Roman" w:eastAsia="DFKai-SB" w:hAnsi="Times New Roman" w:cs="Microsoft JhengHei" w:hint="eastAsia"/>
           <w:color w:val="000000"/>
         </w:rPr>
+        <w:t>最後一天舉行，將邀請國內運輸相關系所之學者</w:t>
+      </w:r>
+      <w:r>
+        <w:rPr>
+          <w:rFonts w:ascii="Times New Roman" w:eastAsia="DFKai-SB" w:hAnsi="Times New Roman" w:cs="Microsoft JhengHei" w:hint="eastAsia"/>
+          <w:color w:val="000000"/>
+        </w:rPr>
+        <w:t>與專家</w:t>
+      </w:r>
+      <w:r>
+        <w:rPr>
+          <w:rFonts w:ascii="Times New Roman" w:eastAsia="DFKai-SB" w:hAnsi="Times New Roman" w:cs="Microsoft JhengHei" w:hint="eastAsia"/>
+          <w:color w:val="000000"/>
+        </w:rPr>
         <w:t>替參賽同學之簡報進行評審。</w:t>
       </w:r>
     </w:p>
     <w:p>
       <w:pPr>
-        <w:pStyle w:val="a3"/>
+        <w:pStyle w:val="NoSpacing"/>
         <w:jc w:val="both"/>
         <w:rPr>
           <w:rFonts w:ascii="Times New Roman" w:eastAsia="DFKai-SB" w:hAnsi="Times New Roman"/>
@@ -1263,7 +1427,7 @@
     </w:p>
     <w:p>
       <w:pPr>
-        <w:pStyle w:val="a3"/>
+        <w:pStyle w:val="NoSpacing"/>
         <w:rPr>
           <w:rFonts w:ascii="Times New Roman" w:eastAsia="DFKai-SB" w:hAnsi="Times New Roman" w:cs="PMingLiU"/>
           <w:b/>
@@ -1300,7 +1464,7 @@
     </w:p>
     <w:p>
       <w:pPr>
-        <w:pStyle w:val="a3"/>
+        <w:pStyle w:val="NoSpacing"/>
         <w:ind w:firstLine="480"/>
         <w:rPr>
           <w:rFonts w:ascii="Times New Roman" w:eastAsia="DFKai-SB" w:hAnsi="Times New Roman"/>
@@ -1375,7 +1539,7 @@
     </w:p>
     <w:p>
       <w:pPr>
-        <w:pStyle w:val="a3"/>
+        <w:pStyle w:val="NoSpacing"/>
         <w:ind w:firstLine="480"/>
         <w:rPr>
           <w:rFonts w:ascii="Times New Roman" w:eastAsia="DFKai-SB" w:hAnsi="Times New Roman" w:cs="PMingLiU"/>
@@ -1385,7 +1549,7 @@
     </w:p>
     <w:p>
       <w:pPr>
-        <w:pStyle w:val="a3"/>
+        <w:pStyle w:val="NoSpacing"/>
         <w:rPr>
           <w:rFonts w:ascii="Times New Roman" w:eastAsia="DFKai-SB" w:hAnsi="Times New Roman" w:cs="PMingLiU"/>
           <w:b/>
@@ -1422,7 +1586,7 @@
     </w:p>
     <w:p>
       <w:pPr>
-        <w:pStyle w:val="a3"/>
+        <w:pStyle w:val="NoSpacing"/>
         <w:ind w:firstLine="480"/>
         <w:jc w:val="both"/>
         <w:rPr>
@@ -1430,12 +1594,21 @@
           <w:szCs w:val="24"/>
         </w:rPr>
       </w:pPr>
-      <w:r>
-        <w:rPr>
-          <w:rFonts w:ascii="Times New Roman" w:eastAsia="DFKai-SB" w:hAnsi="Times New Roman"/>
-          <w:szCs w:val="24"/>
-        </w:rPr>
-        <w:t>採團隊方式報名參加，每隊</w:t>
+      <w:proofErr w:type="gramStart"/>
+      <w:r>
+        <w:rPr>
+          <w:rFonts w:ascii="Times New Roman" w:eastAsia="DFKai-SB" w:hAnsi="Times New Roman"/>
+          <w:szCs w:val="24"/>
+        </w:rPr>
+        <w:t>採</w:t>
+      </w:r>
+      <w:proofErr w:type="gramEnd"/>
+      <w:r>
+        <w:rPr>
+          <w:rFonts w:ascii="Times New Roman" w:eastAsia="DFKai-SB" w:hAnsi="Times New Roman"/>
+          <w:szCs w:val="24"/>
+        </w:rPr>
+        <w:t>團隊方式報名參加，每隊</w:t>
       </w:r>
       <w:r>
         <w:rPr>
@@ -1477,7 +1650,23 @@
           <w:rFonts w:ascii="Times New Roman" w:eastAsia="DFKai-SB" w:hAnsi="Times New Roman"/>
           <w:szCs w:val="24"/>
         </w:rPr>
-        <w:t>，每位學生限參加一隊，參與多隊者其所屬團隊全隊均取消參賽資格。團隊須請</w:t>
+        <w:t>，每位學生限參加一隊，參與</w:t>
+      </w:r>
+      <w:proofErr w:type="gramStart"/>
+      <w:r>
+        <w:rPr>
+          <w:rFonts w:ascii="Times New Roman" w:eastAsia="DFKai-SB" w:hAnsi="Times New Roman"/>
+          <w:szCs w:val="24"/>
+        </w:rPr>
+        <w:t>多隊者其</w:t>
+      </w:r>
+      <w:proofErr w:type="gramEnd"/>
+      <w:r>
+        <w:rPr>
+          <w:rFonts w:ascii="Times New Roman" w:eastAsia="DFKai-SB" w:hAnsi="Times New Roman"/>
+          <w:szCs w:val="24"/>
+        </w:rPr>
+        <w:t>所屬團隊全隊均取消參賽資格。團隊須請</w:t>
       </w:r>
       <w:r>
         <w:rPr>
@@ -1496,16 +1685,16 @@
     </w:p>
     <w:p>
       <w:pPr>
-        <w:pStyle w:val="a3"/>
-        <w:rPr>
-          <w:rFonts w:ascii="Times New Roman" w:eastAsia="DFKai-SB" w:hAnsi="Times New Roman"/>
-          <w:szCs w:val="24"/>
-        </w:rPr>
-      </w:pPr>
-    </w:p>
-    <w:p>
-      <w:pPr>
-        <w:pStyle w:val="a3"/>
+        <w:pStyle w:val="NoSpacing"/>
+        <w:rPr>
+          <w:rFonts w:ascii="Times New Roman" w:eastAsia="DFKai-SB" w:hAnsi="Times New Roman"/>
+          <w:szCs w:val="24"/>
+        </w:rPr>
+      </w:pPr>
+    </w:p>
+    <w:p>
+      <w:pPr>
+        <w:pStyle w:val="NoSpacing"/>
         <w:rPr>
           <w:rFonts w:ascii="Times New Roman" w:eastAsia="DFKai-SB" w:hAnsi="Times New Roman" w:cs="PMingLiU"/>
           <w:b/>
@@ -1542,9 +1731,9 @@
     </w:p>
     <w:p>
       <w:pPr>
-        <w:pStyle w:val="a3"/>
-        <w:rPr>
-          <w:rFonts w:ascii="Times New Roman" w:eastAsia="DFKai-SB" w:hAnsi="Times New Roman" w:hint="eastAsia"/>
+        <w:pStyle w:val="NoSpacing"/>
+        <w:rPr>
+          <w:rFonts w:ascii="Times New Roman" w:eastAsia="DFKai-SB" w:hAnsi="Times New Roman"/>
           <w:b/>
           <w:szCs w:val="24"/>
         </w:rPr>
@@ -1592,7 +1781,7 @@
     </w:p>
     <w:p>
       <w:pPr>
-        <w:pStyle w:val="a3"/>
+        <w:pStyle w:val="NoSpacing"/>
         <w:rPr>
           <w:rFonts w:ascii="Times New Roman" w:eastAsia="DFKai-SB" w:hAnsi="Times New Roman"/>
           <w:szCs w:val="24"/>
@@ -1847,7 +2036,7 @@
     </w:p>
     <w:p>
       <w:pPr>
-        <w:pStyle w:val="a3"/>
+        <w:pStyle w:val="NoSpacing"/>
         <w:ind w:firstLine="480"/>
         <w:rPr>
           <w:rFonts w:ascii="Times New Roman" w:eastAsia="DFKai-SB" w:hAnsi="Times New Roman" w:cs="PMingLiU"/>
@@ -1857,7 +2046,7 @@
     </w:p>
     <w:p>
       <w:pPr>
-        <w:pStyle w:val="a3"/>
+        <w:pStyle w:val="NoSpacing"/>
         <w:rPr>
           <w:rFonts w:ascii="Times New Roman" w:eastAsia="DFKai-SB" w:hAnsi="Times New Roman" w:cs="PMingLiU"/>
           <w:b/>
@@ -1883,7 +2072,7 @@
     </w:p>
     <w:p>
       <w:pPr>
-        <w:pStyle w:val="a3"/>
+        <w:pStyle w:val="NoSpacing"/>
         <w:ind w:firstLine="480"/>
         <w:jc w:val="both"/>
         <w:rPr>
@@ -1891,12 +2080,37 @@
           <w:szCs w:val="24"/>
         </w:rPr>
       </w:pPr>
-      <w:r>
-        <w:rPr>
-          <w:rFonts w:ascii="Times New Roman" w:eastAsia="DFKai-SB" w:hAnsi="Times New Roman"/>
-          <w:szCs w:val="24"/>
-        </w:rPr>
-        <w:t>採網路報名，各參賽隊伍請於報名期限內於線上報名系統中，填寫參賽資料，並檢附參賽團隊全體學生證正反兩面影本</w:t>
+      <w:proofErr w:type="gramStart"/>
+      <w:r>
+        <w:rPr>
+          <w:rFonts w:ascii="Times New Roman" w:eastAsia="DFKai-SB" w:hAnsi="Times New Roman"/>
+          <w:szCs w:val="24"/>
+        </w:rPr>
+        <w:t>採</w:t>
+      </w:r>
+      <w:proofErr w:type="gramEnd"/>
+      <w:r>
+        <w:rPr>
+          <w:rFonts w:ascii="Times New Roman" w:eastAsia="DFKai-SB" w:hAnsi="Times New Roman"/>
+          <w:szCs w:val="24"/>
+        </w:rPr>
+        <w:t>網路報名，各參賽隊伍請於報名期限內</w:t>
+      </w:r>
+      <w:proofErr w:type="gramStart"/>
+      <w:r>
+        <w:rPr>
+          <w:rFonts w:ascii="Times New Roman" w:eastAsia="DFKai-SB" w:hAnsi="Times New Roman"/>
+          <w:szCs w:val="24"/>
+        </w:rPr>
+        <w:t>於線上報名</w:t>
+      </w:r>
+      <w:proofErr w:type="gramEnd"/>
+      <w:r>
+        <w:rPr>
+          <w:rFonts w:ascii="Times New Roman" w:eastAsia="DFKai-SB" w:hAnsi="Times New Roman"/>
+          <w:szCs w:val="24"/>
+        </w:rPr>
+        <w:t>系統中，填寫參賽資料，並檢附參賽團隊全體學生證正反兩面影本</w:t>
       </w:r>
       <w:r>
         <w:rPr>
@@ -1915,7 +2129,7 @@
     </w:p>
     <w:p>
       <w:pPr>
-        <w:pStyle w:val="a3"/>
+        <w:pStyle w:val="NoSpacing"/>
         <w:ind w:firstLine="480"/>
         <w:jc w:val="both"/>
         <w:rPr>
@@ -1962,7 +2176,7 @@
           </w:tcPr>
           <w:p>
             <w:pPr>
-              <w:pStyle w:val="a3"/>
+              <w:pStyle w:val="NoSpacing"/>
               <w:jc w:val="center"/>
               <w:rPr>
                 <w:rFonts w:ascii="Times New Roman" w:eastAsia="DFKai-SB" w:hAnsi="Times New Roman" w:cs="PMingLiU"/>
@@ -2040,19 +2254,28 @@
           </w:tcPr>
           <w:p>
             <w:pPr>
-              <w:pStyle w:val="a3"/>
+              <w:pStyle w:val="NoSpacing"/>
               <w:jc w:val="center"/>
               <w:rPr>
                 <w:rFonts w:ascii="Times New Roman" w:eastAsia="DFKai-SB" w:hAnsi="Times New Roman" w:cs="PMingLiU"/>
                 <w:szCs w:val="24"/>
               </w:rPr>
             </w:pPr>
+            <w:proofErr w:type="gramStart"/>
             <w:r>
               <w:rPr>
                 <w:rFonts w:ascii="Times New Roman" w:eastAsia="DFKai-SB" w:hAnsi="Times New Roman"/>
                 <w:szCs w:val="24"/>
               </w:rPr>
-              <w:t>網路線上報名網址為</w:t>
+              <w:t>網路線上報名</w:t>
+            </w:r>
+            <w:proofErr w:type="gramEnd"/>
+            <w:r>
+              <w:rPr>
+                <w:rFonts w:ascii="Times New Roman" w:eastAsia="DFKai-SB" w:hAnsi="Times New Roman"/>
+                <w:szCs w:val="24"/>
+              </w:rPr>
+              <w:t>網址為</w:t>
             </w:r>
             <w:r>
               <w:rPr>
@@ -2061,6 +2284,7 @@
               </w:rPr>
               <w:t xml:space="preserve"> (</w:t>
             </w:r>
+            <w:proofErr w:type="gramStart"/>
             <w:r>
               <w:rPr>
                 <w:rFonts w:ascii="Times New Roman" w:eastAsia="DFKai-SB" w:hAnsi="Times New Roman" w:hint="eastAsia"/>
@@ -2068,6 +2292,7 @@
               </w:rPr>
               <w:t>或掃左圖</w:t>
             </w:r>
+            <w:proofErr w:type="gramEnd"/>
             <w:r>
               <w:rPr>
                 <w:rFonts w:ascii="Times New Roman" w:eastAsia="DFKai-SB" w:hAnsi="Times New Roman" w:hint="eastAsia"/>
@@ -2085,7 +2310,7 @@
           </w:p>
           <w:p>
             <w:pPr>
-              <w:pStyle w:val="a3"/>
+              <w:pStyle w:val="NoSpacing"/>
               <w:jc w:val="center"/>
               <w:rPr>
                 <w:rFonts w:ascii="Times New Roman" w:eastAsia="DFKai-SB" w:hAnsi="Times New Roman" w:cs="PMingLiU"/>
@@ -2109,7 +2334,7 @@
     </w:tbl>
     <w:p>
       <w:pPr>
-        <w:pStyle w:val="a3"/>
+        <w:pStyle w:val="NoSpacing"/>
         <w:rPr>
           <w:rFonts w:ascii="Times New Roman" w:eastAsia="DFKai-SB" w:hAnsi="Times New Roman" w:cs="PMingLiU"/>
           <w:szCs w:val="24"/>
@@ -2118,7 +2343,7 @@
     </w:p>
     <w:p>
       <w:pPr>
-        <w:pStyle w:val="a3"/>
+        <w:pStyle w:val="NoSpacing"/>
         <w:ind w:firstLine="480"/>
         <w:jc w:val="both"/>
         <w:rPr>
@@ -2150,7 +2375,7 @@
     </w:p>
     <w:p>
       <w:pPr>
-        <w:pStyle w:val="a3"/>
+        <w:pStyle w:val="NoSpacing"/>
         <w:ind w:firstLine="480"/>
         <w:jc w:val="both"/>
         <w:rPr>
@@ -2161,7 +2386,7 @@
     </w:p>
     <w:p>
       <w:pPr>
-        <w:pStyle w:val="a3"/>
+        <w:pStyle w:val="NoSpacing"/>
         <w:rPr>
           <w:rFonts w:ascii="Times New Roman" w:eastAsia="DFKai-SB" w:hAnsi="Times New Roman" w:cs="PMingLiU"/>
           <w:b/>
@@ -2198,7 +2423,7 @@
     </w:p>
     <w:p>
       <w:pPr>
-        <w:pStyle w:val="a3"/>
+        <w:pStyle w:val="NoSpacing"/>
         <w:ind w:firstLine="480"/>
         <w:jc w:val="both"/>
         <w:rPr>
@@ -2251,7 +2476,7 @@
     </w:p>
     <w:p>
       <w:pPr>
-        <w:pStyle w:val="a3"/>
+        <w:pStyle w:val="NoSpacing"/>
         <w:ind w:firstLine="480"/>
         <w:jc w:val="both"/>
         <w:rPr>
@@ -2262,7 +2487,7 @@
     </w:p>
     <w:p>
       <w:pPr>
-        <w:pStyle w:val="a3"/>
+        <w:pStyle w:val="NoSpacing"/>
         <w:jc w:val="both"/>
         <w:rPr>
           <w:rFonts w:ascii="Times New Roman" w:eastAsia="DFKai-SB" w:hAnsi="Times New Roman" w:cs="PMingLiU"/>
@@ -2289,7 +2514,7 @@
     </w:p>
     <w:p>
       <w:pPr>
-        <w:pStyle w:val="a3"/>
+        <w:pStyle w:val="NoSpacing"/>
         <w:ind w:firstLine="480"/>
         <w:jc w:val="both"/>
         <w:rPr>
@@ -2308,6 +2533,7 @@
         <w:rPr>
           <w:rFonts w:ascii="Times New Roman" w:eastAsia="DFKai-SB" w:hAnsi="Times New Roman"/>
           <w:b/>
+          <w:strike/>
           <w:color w:val="0000CC"/>
           <w:szCs w:val="24"/>
         </w:rPr>
@@ -2317,6 +2543,7 @@
         <w:rPr>
           <w:rFonts w:ascii="Times New Roman" w:eastAsia="DFKai-SB" w:hAnsi="Times New Roman" w:hint="eastAsia"/>
           <w:b/>
+          <w:strike/>
           <w:color w:val="0000CC"/>
           <w:szCs w:val="24"/>
         </w:rPr>
@@ -2326,6 +2553,7 @@
         <w:rPr>
           <w:rFonts w:ascii="Times New Roman" w:eastAsia="DFKai-SB" w:hAnsi="Times New Roman" w:hint="eastAsia"/>
           <w:b/>
+          <w:strike/>
           <w:color w:val="0000CC"/>
           <w:szCs w:val="24"/>
         </w:rPr>
@@ -2335,6 +2563,7 @@
         <w:rPr>
           <w:rFonts w:ascii="Times New Roman" w:eastAsia="DFKai-SB" w:hAnsi="Times New Roman"/>
           <w:b/>
+          <w:strike/>
           <w:color w:val="0000CC"/>
           <w:szCs w:val="24"/>
         </w:rPr>
@@ -2344,6 +2573,7 @@
         <w:rPr>
           <w:rFonts w:ascii="Times New Roman" w:eastAsia="DFKai-SB" w:hAnsi="Times New Roman"/>
           <w:b/>
+          <w:strike/>
           <w:color w:val="0000CC"/>
           <w:szCs w:val="24"/>
         </w:rPr>
@@ -2353,6 +2583,7 @@
         <w:rPr>
           <w:rFonts w:ascii="Times New Roman" w:eastAsia="DFKai-SB" w:hAnsi="Times New Roman"/>
           <w:b/>
+          <w:strike/>
           <w:color w:val="0000CC"/>
           <w:szCs w:val="24"/>
         </w:rPr>
@@ -2362,6 +2593,7 @@
         <w:rPr>
           <w:rFonts w:ascii="Times New Roman" w:eastAsia="DFKai-SB" w:hAnsi="Times New Roman"/>
           <w:b/>
+          <w:strike/>
           <w:color w:val="0000CC"/>
           <w:szCs w:val="24"/>
         </w:rPr>
@@ -2374,16 +2606,16 @@
           <w:color w:val="0000CC"/>
           <w:szCs w:val="24"/>
         </w:rPr>
-        <w:t xml:space="preserve"> (</w:t>
-      </w:r>
-      <w:r>
-        <w:rPr>
-          <w:rFonts w:ascii="Times New Roman" w:eastAsia="DFKai-SB" w:hAnsi="Times New Roman"/>
+        <w:t>114</w:t>
+      </w:r>
+      <w:r>
+        <w:rPr>
+          <w:rFonts w:ascii="Times New Roman" w:eastAsia="DFKai-SB" w:hAnsi="Times New Roman" w:hint="eastAsia"/>
           <w:b/>
           <w:color w:val="0000CC"/>
           <w:szCs w:val="24"/>
         </w:rPr>
-        <w:t>星期</w:t>
+        <w:t>年</w:t>
       </w:r>
       <w:r>
         <w:rPr>
@@ -2392,7 +2624,7 @@
           <w:color w:val="0000CC"/>
           <w:szCs w:val="24"/>
         </w:rPr>
-        <w:t>三</w:t>
+        <w:t>5</w:t>
       </w:r>
       <w:r>
         <w:rPr>
@@ -2401,15 +2633,60 @@
           <w:color w:val="0000CC"/>
           <w:szCs w:val="24"/>
         </w:rPr>
-        <w:t xml:space="preserve">) </w:t>
-      </w:r>
-      <w:r>
-        <w:rPr>
-          <w:rFonts w:ascii="Times New Roman" w:eastAsia="DFKai-SB" w:hAnsi="Times New Roman"/>
+        <w:t>月</w:t>
+      </w:r>
+      <w:r>
+        <w:rPr>
+          <w:rFonts w:ascii="Times New Roman" w:eastAsia="DFKai-SB" w:hAnsi="Times New Roman" w:hint="eastAsia"/>
           <w:b/>
           <w:color w:val="0000CC"/>
           <w:szCs w:val="24"/>
         </w:rPr>
+        <w:t>15</w:t>
+      </w:r>
+      <w:r>
+        <w:rPr>
+          <w:rFonts w:ascii="Times New Roman" w:eastAsia="DFKai-SB" w:hAnsi="Times New Roman" w:hint="eastAsia"/>
+          <w:b/>
+          <w:color w:val="0000CC"/>
+          <w:szCs w:val="24"/>
+        </w:rPr>
+        <w:t>日</w:t>
+      </w:r>
+      <w:r>
+        <w:rPr>
+          <w:rFonts w:ascii="Times New Roman" w:eastAsia="DFKai-SB" w:hAnsi="Times New Roman" w:hint="eastAsia"/>
+          <w:b/>
+          <w:color w:val="0000CC"/>
+          <w:szCs w:val="24"/>
+        </w:rPr>
+        <w:t>(</w:t>
+      </w:r>
+      <w:r>
+        <w:rPr>
+          <w:rFonts w:ascii="Times New Roman" w:eastAsia="DFKai-SB" w:hAnsi="Times New Roman" w:hint="eastAsia"/>
+          <w:b/>
+          <w:color w:val="0000CC"/>
+          <w:szCs w:val="24"/>
+        </w:rPr>
+        <w:t>星期四</w:t>
+      </w:r>
+      <w:r>
+        <w:rPr>
+          <w:rFonts w:ascii="Times New Roman" w:eastAsia="DFKai-SB" w:hAnsi="Times New Roman" w:hint="eastAsia"/>
+          <w:b/>
+          <w:color w:val="0000CC"/>
+          <w:szCs w:val="24"/>
+        </w:rPr>
+        <w:t>)</w:t>
+      </w:r>
+      <w:r>
+        <w:rPr>
+          <w:rFonts w:ascii="Times New Roman" w:eastAsia="DFKai-SB" w:hAnsi="Times New Roman"/>
+          <w:b/>
+          <w:color w:val="0000CC"/>
+          <w:szCs w:val="24"/>
+        </w:rPr>
         <w:t>前完成計畫摘要</w:t>
       </w:r>
       <w:r>
@@ -2457,7 +2734,7 @@
     </w:p>
     <w:p>
       <w:pPr>
-        <w:pStyle w:val="a3"/>
+        <w:pStyle w:val="NoSpacing"/>
         <w:ind w:firstLine="480"/>
         <w:rPr>
           <w:rFonts w:ascii="Times New Roman" w:eastAsia="DFKai-SB" w:hAnsi="Times New Roman" w:cs="PMingLiU"/>
@@ -2467,7 +2744,7 @@
     </w:p>
     <w:p>
       <w:pPr>
-        <w:pStyle w:val="a3"/>
+        <w:pStyle w:val="NoSpacing"/>
         <w:ind w:firstLine="480"/>
         <w:jc w:val="both"/>
         <w:rPr>
@@ -2492,7 +2769,7 @@
     </w:p>
     <w:p>
       <w:pPr>
-        <w:pStyle w:val="a3"/>
+        <w:pStyle w:val="NoSpacing"/>
         <w:ind w:leftChars="200" w:left="480"/>
         <w:jc w:val="both"/>
         <w:rPr>
@@ -2538,7 +2815,7 @@
     </w:p>
     <w:p>
       <w:pPr>
-        <w:pStyle w:val="a3"/>
+        <w:pStyle w:val="NoSpacing"/>
         <w:ind w:leftChars="200" w:left="480"/>
         <w:jc w:val="both"/>
         <w:rPr>
@@ -2598,7 +2875,7 @@
     </w:p>
     <w:p>
       <w:pPr>
-        <w:pStyle w:val="a3"/>
+        <w:pStyle w:val="NoSpacing"/>
         <w:ind w:leftChars="200" w:left="480"/>
         <w:jc w:val="both"/>
         <w:rPr>
@@ -2630,7 +2907,7 @@
     </w:p>
     <w:p>
       <w:pPr>
-        <w:pStyle w:val="a3"/>
+        <w:pStyle w:val="NoSpacing"/>
         <w:ind w:leftChars="400" w:left="960"/>
         <w:jc w:val="both"/>
         <w:rPr>
@@ -2655,7 +2932,7 @@
     </w:p>
     <w:p>
       <w:pPr>
-        <w:pStyle w:val="a3"/>
+        <w:pStyle w:val="NoSpacing"/>
         <w:ind w:leftChars="400" w:left="960"/>
         <w:jc w:val="both"/>
         <w:rPr>
@@ -2666,7 +2943,7 @@
     </w:p>
     <w:p>
       <w:pPr>
-        <w:pStyle w:val="a3"/>
+        <w:pStyle w:val="NoSpacing"/>
         <w:jc w:val="both"/>
         <w:rPr>
           <w:rFonts w:ascii="Times New Roman" w:eastAsia="DFKai-SB" w:hAnsi="Times New Roman" w:cs="PMingLiU"/>
@@ -2693,7 +2970,7 @@
     </w:p>
     <w:p>
       <w:pPr>
-        <w:pStyle w:val="a3"/>
+        <w:pStyle w:val="NoSpacing"/>
         <w:ind w:firstLine="480"/>
         <w:jc w:val="both"/>
         <w:rPr>
@@ -2889,7 +3166,7 @@
     </w:p>
     <w:p>
       <w:pPr>
-        <w:pStyle w:val="a3"/>
+        <w:pStyle w:val="NoSpacing"/>
         <w:ind w:firstLine="480"/>
         <w:jc w:val="both"/>
         <w:rPr>
@@ -2900,7 +3177,7 @@
     </w:p>
     <w:p>
       <w:pPr>
-        <w:pStyle w:val="a3"/>
+        <w:pStyle w:val="NoSpacing"/>
         <w:numPr>
           <w:ilvl w:val="0"/>
           <w:numId w:val="8"/>
@@ -2917,8 +3194,17 @@
           <w:rFonts w:ascii="Times New Roman" w:eastAsia="DFKai-SB" w:hAnsi="Times New Roman"/>
           <w:szCs w:val="24"/>
         </w:rPr>
-        <w:t>每一隊伍限送一份</w:t>
-      </w:r>
+        <w:t>每一</w:t>
+      </w:r>
+      <w:proofErr w:type="gramStart"/>
+      <w:r>
+        <w:rPr>
+          <w:rFonts w:ascii="Times New Roman" w:eastAsia="DFKai-SB" w:hAnsi="Times New Roman"/>
+          <w:szCs w:val="24"/>
+        </w:rPr>
+        <w:t>隊伍限送一份</w:t>
+      </w:r>
+      <w:proofErr w:type="gramEnd"/>
       <w:r>
         <w:rPr>
           <w:rFonts w:ascii="Times New Roman" w:eastAsia="DFKai-SB" w:hAnsi="Times New Roman"/>
@@ -2936,7 +3222,7 @@
     </w:p>
     <w:p>
       <w:pPr>
-        <w:pStyle w:val="a3"/>
+        <w:pStyle w:val="NoSpacing"/>
         <w:numPr>
           <w:ilvl w:val="0"/>
           <w:numId w:val="8"/>
@@ -3028,7 +3314,7 @@
     </w:p>
     <w:p>
       <w:pPr>
-        <w:pStyle w:val="a3"/>
+        <w:pStyle w:val="NoSpacing"/>
         <w:numPr>
           <w:ilvl w:val="0"/>
           <w:numId w:val="8"/>
@@ -3047,12 +3333,21 @@
         </w:rPr>
         <w:t>規劃報告書內容需包含：</w:t>
       </w:r>
-      <w:r>
-        <w:rPr>
-          <w:rFonts w:ascii="Times New Roman" w:eastAsia="DFKai-SB" w:hAnsi="Times New Roman" w:hint="eastAsia"/>
-          <w:szCs w:val="24"/>
-        </w:rPr>
-        <w:t>彙析目標問題之現況及研究目標、整理國內外現況、資料與文獻蒐集、創意發想特點、辦理方式或效益分析以及可行性分析等項目。</w:t>
+      <w:proofErr w:type="gramStart"/>
+      <w:r>
+        <w:rPr>
+          <w:rFonts w:ascii="Times New Roman" w:eastAsia="DFKai-SB" w:hAnsi="Times New Roman" w:hint="eastAsia"/>
+          <w:szCs w:val="24"/>
+        </w:rPr>
+        <w:t>彙析目標</w:t>
+      </w:r>
+      <w:proofErr w:type="gramEnd"/>
+      <w:r>
+        <w:rPr>
+          <w:rFonts w:ascii="Times New Roman" w:eastAsia="DFKai-SB" w:hAnsi="Times New Roman" w:hint="eastAsia"/>
+          <w:szCs w:val="24"/>
+        </w:rPr>
+        <w:t>問題之現況及研究目標、整理國內外現況、資料與文獻蒐集、創意發想特點、辦理方式或效益分析以及可行性分析等項目。</w:t>
       </w:r>
       <w:r>
         <w:rPr>
@@ -3064,7 +3359,7 @@
     </w:p>
     <w:p>
       <w:pPr>
-        <w:pStyle w:val="a3"/>
+        <w:pStyle w:val="NoSpacing"/>
         <w:jc w:val="both"/>
         <w:rPr>
           <w:rFonts w:ascii="Times New Roman" w:eastAsia="DFKai-SB" w:hAnsi="Times New Roman" w:cs="PMingLiU"/>
@@ -3128,7 +3423,7 @@
     </w:p>
     <w:tbl>
       <w:tblPr>
-        <w:tblStyle w:val="a4"/>
+        <w:tblStyle w:val="TableGrid"/>
         <w:tblW w:w="0" w:type="auto"/>
         <w:tblInd w:w="988" w:type="dxa"/>
         <w:tblLook w:val="04A0" w:firstRow="1" w:lastRow="0" w:firstColumn="1" w:lastColumn="0" w:noHBand="0" w:noVBand="1"/>
@@ -3144,7 +3439,7 @@
           </w:tcPr>
           <w:p>
             <w:pPr>
-              <w:pStyle w:val="a3"/>
+              <w:pStyle w:val="NoSpacing"/>
               <w:rPr>
                 <w:rFonts w:ascii="Times New Roman" w:eastAsia="DFKai-SB" w:hAnsi="Times New Roman" w:cs="PMingLiU"/>
                 <w:b/>
@@ -3167,7 +3462,7 @@
           </w:tcPr>
           <w:p>
             <w:pPr>
-              <w:pStyle w:val="a3"/>
+              <w:pStyle w:val="NoSpacing"/>
               <w:rPr>
                 <w:rFonts w:ascii="Times New Roman" w:eastAsia="DFKai-SB" w:hAnsi="Times New Roman" w:cs="PMingLiU"/>
                 <w:b/>
@@ -3192,7 +3487,7 @@
           </w:tcPr>
           <w:p>
             <w:pPr>
-              <w:pStyle w:val="a3"/>
+              <w:pStyle w:val="NoSpacing"/>
               <w:rPr>
                 <w:rFonts w:ascii="Times New Roman" w:eastAsia="DFKai-SB" w:hAnsi="Times New Roman" w:cs="PMingLiU"/>
                 <w:szCs w:val="24"/>
@@ -3234,7 +3529,7 @@
           </w:tcPr>
           <w:p>
             <w:pPr>
-              <w:pStyle w:val="a3"/>
+              <w:pStyle w:val="NoSpacing"/>
               <w:rPr>
                 <w:rFonts w:ascii="Times New Roman" w:eastAsia="DFKai-SB" w:hAnsi="Times New Roman" w:cs="PMingLiU"/>
                 <w:szCs w:val="24"/>
@@ -3334,18 +3629,27 @@
           </w:tcPr>
           <w:p>
             <w:pPr>
-              <w:pStyle w:val="a3"/>
+              <w:pStyle w:val="NoSpacing"/>
               <w:rPr>
                 <w:rFonts w:ascii="Times New Roman" w:eastAsia="DFKai-SB" w:hAnsi="Times New Roman" w:cs="PMingLiU"/>
                 <w:szCs w:val="24"/>
               </w:rPr>
             </w:pPr>
+            <w:proofErr w:type="gramStart"/>
             <w:r>
               <w:rPr>
                 <w:rFonts w:ascii="Times New Roman" w:eastAsia="DFKai-SB" w:hAnsi="Times New Roman" w:cs="PMingLiU" w:hint="eastAsia"/>
                 <w:szCs w:val="24"/>
               </w:rPr>
-              <w:t>線上說明會</w:t>
+              <w:t>線上說明</w:t>
+            </w:r>
+            <w:proofErr w:type="gramEnd"/>
+            <w:r>
+              <w:rPr>
+                <w:rFonts w:ascii="Times New Roman" w:eastAsia="DFKai-SB" w:hAnsi="Times New Roman" w:cs="PMingLiU" w:hint="eastAsia"/>
+                <w:szCs w:val="24"/>
+              </w:rPr>
+              <w:t>會</w:t>
             </w:r>
           </w:p>
         </w:tc>
@@ -3355,7 +3659,7 @@
           </w:tcPr>
           <w:p>
             <w:pPr>
-              <w:pStyle w:val="a3"/>
+              <w:pStyle w:val="NoSpacing"/>
               <w:rPr>
                 <w:rFonts w:ascii="Times New Roman" w:eastAsia="DFKai-SB" w:hAnsi="Times New Roman" w:cs="PMingLiU"/>
                 <w:szCs w:val="24"/>
@@ -3448,7 +3752,7 @@
           </w:tcPr>
           <w:p>
             <w:pPr>
-              <w:pStyle w:val="a3"/>
+              <w:pStyle w:val="NoSpacing"/>
               <w:rPr>
                 <w:rFonts w:ascii="Times New Roman" w:eastAsia="DFKai-SB" w:hAnsi="Times New Roman" w:cs="PMingLiU"/>
                 <w:szCs w:val="24"/>
@@ -3469,7 +3773,7 @@
           </w:tcPr>
           <w:p>
             <w:pPr>
-              <w:pStyle w:val="a3"/>
+              <w:pStyle w:val="NoSpacing"/>
               <w:rPr>
                 <w:rFonts w:ascii="Times New Roman" w:eastAsia="DFKai-SB" w:hAnsi="Times New Roman" w:cs="PMingLiU"/>
                 <w:szCs w:val="24"/>
@@ -3520,7 +3824,7 @@
           </w:tcPr>
           <w:p>
             <w:pPr>
-              <w:pStyle w:val="a3"/>
+              <w:pStyle w:val="NoSpacing"/>
               <w:rPr>
                 <w:rFonts w:ascii="Times New Roman" w:eastAsia="DFKai-SB" w:hAnsi="Times New Roman" w:cs="PMingLiU"/>
                 <w:szCs w:val="24"/>
@@ -3541,7 +3845,7 @@
           </w:tcPr>
           <w:p>
             <w:pPr>
-              <w:pStyle w:val="a3"/>
+              <w:pStyle w:val="NoSpacing"/>
               <w:rPr>
                 <w:rFonts w:ascii="Times New Roman" w:eastAsia="DFKai-SB" w:hAnsi="Times New Roman" w:cs="PMingLiU"/>
                 <w:szCs w:val="24"/>
@@ -3634,7 +3938,7 @@
           </w:tcPr>
           <w:p>
             <w:pPr>
-              <w:pStyle w:val="a3"/>
+              <w:pStyle w:val="NoSpacing"/>
               <w:rPr>
                 <w:rFonts w:ascii="Times New Roman" w:eastAsia="DFKai-SB" w:hAnsi="Times New Roman" w:cs="PMingLiU"/>
                 <w:szCs w:val="24"/>
@@ -3655,7 +3959,7 @@
           </w:tcPr>
           <w:p>
             <w:pPr>
-              <w:pStyle w:val="a3"/>
+              <w:pStyle w:val="NoSpacing"/>
               <w:rPr>
                 <w:rFonts w:ascii="Times New Roman" w:eastAsia="DFKai-SB" w:hAnsi="Times New Roman" w:cs="PMingLiU"/>
                 <w:szCs w:val="24"/>
@@ -3706,7 +4010,7 @@
           </w:tcPr>
           <w:p>
             <w:pPr>
-              <w:pStyle w:val="a3"/>
+              <w:pStyle w:val="NoSpacing"/>
               <w:rPr>
                 <w:rFonts w:ascii="Times New Roman" w:eastAsia="DFKai-SB" w:hAnsi="Times New Roman" w:cs="PMingLiU"/>
                 <w:szCs w:val="24"/>
@@ -3741,7 +4045,7 @@
           </w:tcPr>
           <w:p>
             <w:pPr>
-              <w:pStyle w:val="a3"/>
+              <w:pStyle w:val="NoSpacing"/>
               <w:rPr>
                 <w:rFonts w:ascii="Times New Roman" w:eastAsia="DFKai-SB" w:hAnsi="Times New Roman" w:cs="PMingLiU"/>
                 <w:szCs w:val="24"/>
@@ -3830,7 +4134,7 @@
     </w:tbl>
     <w:p>
       <w:pPr>
-        <w:pStyle w:val="a3"/>
+        <w:pStyle w:val="NoSpacing"/>
         <w:ind w:firstLine="480"/>
         <w:rPr>
           <w:rFonts w:ascii="Times New Roman" w:eastAsia="DFKai-SB" w:hAnsi="Times New Roman" w:cs="PMingLiU"/>
@@ -3840,7 +4144,7 @@
     </w:p>
     <w:p>
       <w:pPr>
-        <w:pStyle w:val="a3"/>
+        <w:pStyle w:val="NoSpacing"/>
         <w:jc w:val="both"/>
         <w:rPr>
           <w:rFonts w:ascii="Times New Roman" w:eastAsia="DFKai-SB" w:hAnsi="Times New Roman" w:cs="PMingLiU"/>
@@ -3865,6 +4169,7 @@
         </w:rPr>
         <w:t>、</w:t>
       </w:r>
+      <w:proofErr w:type="gramStart"/>
       <w:r>
         <w:rPr>
           <w:rFonts w:ascii="Times New Roman" w:eastAsia="DFKai-SB" w:hAnsi="Times New Roman" w:hint="eastAsia"/>
@@ -3872,12 +4177,22 @@
           <w:sz w:val="28"/>
           <w:szCs w:val="28"/>
         </w:rPr>
-        <w:t>線上說明會</w:t>
-      </w:r>
-    </w:p>
-    <w:p>
-      <w:pPr>
-        <w:pStyle w:val="a3"/>
+        <w:t>線上說明</w:t>
+      </w:r>
+      <w:proofErr w:type="gramEnd"/>
+      <w:r>
+        <w:rPr>
+          <w:rFonts w:ascii="Times New Roman" w:eastAsia="DFKai-SB" w:hAnsi="Times New Roman" w:hint="eastAsia"/>
+          <w:b/>
+          <w:sz w:val="28"/>
+          <w:szCs w:val="28"/>
+        </w:rPr>
+        <w:t>會</w:t>
+      </w:r>
+    </w:p>
+    <w:p>
+      <w:pPr>
+        <w:pStyle w:val="NoSpacing"/>
         <w:ind w:firstLine="480"/>
         <w:jc w:val="both"/>
         <w:rPr>
@@ -4061,6 +4376,7 @@
         </w:rPr>
         <w:t>分</w:t>
       </w:r>
+      <w:proofErr w:type="gramStart"/>
       <w:r>
         <w:rPr>
           <w:rFonts w:ascii="Times New Roman" w:eastAsia="DFKai-SB" w:hAnsi="Times New Roman" w:hint="eastAsia"/>
@@ -4068,7 +4384,17 @@
           <w:color w:val="0000CC"/>
           <w:szCs w:val="24"/>
         </w:rPr>
-        <w:t>舉行線上說明會</w:t>
+        <w:t>舉行線上說明</w:t>
+      </w:r>
+      <w:proofErr w:type="gramEnd"/>
+      <w:r>
+        <w:rPr>
+          <w:rFonts w:ascii="Times New Roman" w:eastAsia="DFKai-SB" w:hAnsi="Times New Roman" w:hint="eastAsia"/>
+          <w:b/>
+          <w:color w:val="0000CC"/>
+          <w:szCs w:val="24"/>
+        </w:rPr>
+        <w:t>會</w:t>
       </w:r>
       <w:r>
         <w:rPr>
@@ -4212,8 +4538,17 @@
           <w:rFonts w:ascii="Times New Roman" w:eastAsia="DFKai-SB" w:hAnsi="Times New Roman" w:hint="eastAsia"/>
           <w:szCs w:val="24"/>
         </w:rPr>
-        <w:t>，使參賽的同學對於活動的題旨有更進一步</w:t>
-      </w:r>
+        <w:t>，使參賽的同學對於活動的</w:t>
+      </w:r>
+      <w:proofErr w:type="gramStart"/>
+      <w:r>
+        <w:rPr>
+          <w:rFonts w:ascii="Times New Roman" w:eastAsia="DFKai-SB" w:hAnsi="Times New Roman" w:hint="eastAsia"/>
+          <w:szCs w:val="24"/>
+        </w:rPr>
+        <w:t>題旨有更進一步</w:t>
+      </w:r>
+      <w:proofErr w:type="gramEnd"/>
       <w:r>
         <w:rPr>
           <w:rFonts w:ascii="Times New Roman" w:eastAsia="DFKai-SB" w:hAnsi="Times New Roman" w:hint="eastAsia"/>
@@ -4238,7 +4573,7 @@
     </w:p>
     <w:p>
       <w:pPr>
-        <w:pStyle w:val="a3"/>
+        <w:pStyle w:val="NoSpacing"/>
         <w:ind w:firstLine="480"/>
         <w:jc w:val="both"/>
         <w:rPr>
@@ -4249,7 +4584,7 @@
     </w:p>
     <w:p>
       <w:pPr>
-        <w:pStyle w:val="a3"/>
+        <w:pStyle w:val="NoSpacing"/>
         <w:jc w:val="both"/>
         <w:rPr>
           <w:rFonts w:ascii="Times New Roman" w:eastAsia="DFKai-SB" w:hAnsi="Times New Roman" w:cs="PMingLiU"/>
@@ -4313,7 +4648,7 @@
     </w:p>
     <w:p>
       <w:pPr>
-        <w:pStyle w:val="a3"/>
+        <w:pStyle w:val="NoSpacing"/>
         <w:spacing w:after="120"/>
         <w:ind w:firstLine="482"/>
         <w:jc w:val="both"/>
@@ -4654,12 +4989,28 @@
           <w:rFonts w:ascii="Times New Roman" w:eastAsia="DFKai-SB" w:hAnsi="Times New Roman" w:hint="eastAsia"/>
           <w:szCs w:val="24"/>
         </w:rPr>
-        <w:t>運輸營」營隊活動。營隊期間之食宿均由主辦單位提供，除往返活動場所之交通費用需自理外，本活動為全程免費。</w:t>
-      </w:r>
-    </w:p>
-    <w:p>
-      <w:pPr>
-        <w:pStyle w:val="a3"/>
+        <w:t>運輸營」營隊活動。營隊期間之</w:t>
+      </w:r>
+      <w:proofErr w:type="gramStart"/>
+      <w:r>
+        <w:rPr>
+          <w:rFonts w:ascii="Times New Roman" w:eastAsia="DFKai-SB" w:hAnsi="Times New Roman" w:hint="eastAsia"/>
+          <w:szCs w:val="24"/>
+        </w:rPr>
+        <w:t>食宿均由主辦單位</w:t>
+      </w:r>
+      <w:proofErr w:type="gramEnd"/>
+      <w:r>
+        <w:rPr>
+          <w:rFonts w:ascii="Times New Roman" w:eastAsia="DFKai-SB" w:hAnsi="Times New Roman" w:hint="eastAsia"/>
+          <w:szCs w:val="24"/>
+        </w:rPr>
+        <w:t>提供，除往返活動場所之交通費用需自理外，本活動為全程免費。</w:t>
+      </w:r>
+    </w:p>
+    <w:p>
+      <w:pPr>
+        <w:pStyle w:val="NoSpacing"/>
         <w:spacing w:after="120"/>
         <w:ind w:firstLine="482"/>
         <w:jc w:val="both"/>
@@ -4673,7 +5024,23 @@
           <w:rFonts w:ascii="Times New Roman" w:eastAsia="DFKai-SB" w:hAnsi="Times New Roman" w:hint="eastAsia"/>
           <w:szCs w:val="24"/>
         </w:rPr>
-        <w:t>營隊活動內容將包含多場專題演講、工程與交通運輸事業單位參訪等兩大類，期盼參加營隊的高中職運人才們，透過演講與參訪活動的參與，可以學習到更多元之交通運輸相關知識與規劃分析之技巧，</w:t>
+        <w:t>營隊活動內容將包含多場專題演講、工程與交通運輸事業單位參訪等兩大類，期盼參加營隊的</w:t>
+      </w:r>
+      <w:proofErr w:type="gramStart"/>
+      <w:r>
+        <w:rPr>
+          <w:rFonts w:ascii="Times New Roman" w:eastAsia="DFKai-SB" w:hAnsi="Times New Roman" w:hint="eastAsia"/>
+          <w:szCs w:val="24"/>
+        </w:rPr>
+        <w:t>高中職運人才</w:t>
+      </w:r>
+      <w:proofErr w:type="gramEnd"/>
+      <w:r>
+        <w:rPr>
+          <w:rFonts w:ascii="Times New Roman" w:eastAsia="DFKai-SB" w:hAnsi="Times New Roman" w:hint="eastAsia"/>
+          <w:szCs w:val="24"/>
+        </w:rPr>
+        <w:t>們，透過演講與參訪活動的參與，可以學習到更多元之交通運輸相關知識與規劃分析之技巧，</w:t>
       </w:r>
       <w:r>
         <w:rPr>
@@ -4727,7 +5094,7 @@
     </w:p>
     <w:p>
       <w:pPr>
-        <w:pStyle w:val="a3"/>
+        <w:pStyle w:val="NoSpacing"/>
         <w:ind w:firstLine="480"/>
         <w:jc w:val="both"/>
         <w:rPr>
@@ -4738,7 +5105,7 @@
     </w:p>
     <w:p>
       <w:pPr>
-        <w:pStyle w:val="a3"/>
+        <w:pStyle w:val="NoSpacing"/>
         <w:rPr>
           <w:rFonts w:ascii="Times New Roman" w:eastAsia="DFKai-SB" w:hAnsi="Times New Roman" w:cs="PMingLiU"/>
           <w:b/>
@@ -4793,7 +5160,7 @@
     </w:p>
     <w:p>
       <w:pPr>
-        <w:pStyle w:val="a3"/>
+        <w:pStyle w:val="NoSpacing"/>
         <w:ind w:firstLine="480"/>
         <w:jc w:val="both"/>
         <w:rPr>
@@ -4818,7 +5185,7 @@
     </w:p>
     <w:p>
       <w:pPr>
-        <w:pStyle w:val="a3"/>
+        <w:pStyle w:val="NoSpacing"/>
         <w:rPr>
           <w:rFonts w:ascii="Times New Roman" w:eastAsia="DFKai-SB" w:hAnsi="Times New Roman" w:cs="PMingLiU"/>
           <w:szCs w:val="24"/>
@@ -4827,7 +5194,7 @@
     </w:p>
     <w:p>
       <w:pPr>
-        <w:pStyle w:val="a3"/>
+        <w:pStyle w:val="NoSpacing"/>
         <w:rPr>
           <w:rFonts w:ascii="Times New Roman" w:eastAsia="DFKai-SB" w:hAnsi="Times New Roman" w:cs="PMingLiU"/>
           <w:szCs w:val="24"/>
@@ -4836,7 +5203,7 @@
     </w:p>
     <w:p>
       <w:pPr>
-        <w:pStyle w:val="a3"/>
+        <w:pStyle w:val="NoSpacing"/>
         <w:rPr>
           <w:rFonts w:ascii="Times New Roman" w:eastAsia="DFKai-SB" w:hAnsi="Times New Roman" w:cs="PMingLiU"/>
           <w:b/>
@@ -4862,7 +5229,7 @@
     </w:p>
     <w:p>
       <w:pPr>
-        <w:pStyle w:val="a3"/>
+        <w:pStyle w:val="NoSpacing"/>
         <w:ind w:firstLine="480"/>
         <w:jc w:val="both"/>
         <w:rPr>
@@ -4971,7 +5338,7 @@
     </w:p>
     <w:p>
       <w:pPr>
-        <w:pStyle w:val="a3"/>
+        <w:pStyle w:val="NoSpacing"/>
         <w:ind w:firstLine="480"/>
         <w:jc w:val="both"/>
         <w:rPr>
@@ -5021,7 +5388,7 @@
           </w:tcPr>
           <w:p>
             <w:pPr>
-              <w:pStyle w:val="a3"/>
+              <w:pStyle w:val="NoSpacing"/>
               <w:jc w:val="center"/>
               <w:rPr>
                 <w:rFonts w:ascii="Times New Roman" w:eastAsia="DFKai-SB" w:hAnsi="Times New Roman" w:cs="PMingLiU"/>
@@ -5056,7 +5423,7 @@
           </w:tcPr>
           <w:p>
             <w:pPr>
-              <w:pStyle w:val="a3"/>
+              <w:pStyle w:val="NoSpacing"/>
               <w:jc w:val="center"/>
               <w:rPr>
                 <w:rFonts w:ascii="Times New Roman" w:eastAsia="DFKai-SB" w:hAnsi="Times New Roman" w:cs="PMingLiU"/>
@@ -5091,7 +5458,7 @@
           </w:tcPr>
           <w:p>
             <w:pPr>
-              <w:pStyle w:val="a3"/>
+              <w:pStyle w:val="NoSpacing"/>
               <w:jc w:val="center"/>
               <w:rPr>
                 <w:rFonts w:ascii="Times New Roman" w:eastAsia="DFKai-SB" w:hAnsi="Times New Roman" w:cs="PMingLiU"/>
@@ -5132,7 +5499,7 @@
           </w:tcPr>
           <w:p>
             <w:pPr>
-              <w:pStyle w:val="a3"/>
+              <w:pStyle w:val="NoSpacing"/>
               <w:jc w:val="center"/>
               <w:rPr>
                 <w:rFonts w:ascii="Times New Roman" w:eastAsia="DFKai-SB" w:hAnsi="Times New Roman" w:cs="PMingLiU"/>
@@ -5167,7 +5534,7 @@
           </w:tcPr>
           <w:p>
             <w:pPr>
-              <w:pStyle w:val="a3"/>
+              <w:pStyle w:val="NoSpacing"/>
               <w:rPr>
                 <w:rFonts w:ascii="Times New Roman" w:eastAsia="DFKai-SB" w:hAnsi="Times New Roman" w:cs="PMingLiU"/>
                 <w:szCs w:val="24"/>
@@ -5202,7 +5569,7 @@
           </w:tcPr>
           <w:p>
             <w:pPr>
-              <w:pStyle w:val="a3"/>
+              <w:pStyle w:val="NoSpacing"/>
               <w:jc w:val="center"/>
               <w:rPr>
                 <w:rFonts w:ascii="Times New Roman" w:eastAsia="DFKai-SB" w:hAnsi="Times New Roman" w:cs="PMingLiU"/>
@@ -5243,7 +5610,7 @@
           </w:tcPr>
           <w:p>
             <w:pPr>
-              <w:pStyle w:val="a3"/>
+              <w:pStyle w:val="NoSpacing"/>
               <w:jc w:val="center"/>
               <w:rPr>
                 <w:rFonts w:ascii="Times New Roman" w:eastAsia="DFKai-SB" w:hAnsi="Times New Roman" w:cs="PMingLiU"/>
@@ -5278,7 +5645,7 @@
           </w:tcPr>
           <w:p>
             <w:pPr>
-              <w:pStyle w:val="a3"/>
+              <w:pStyle w:val="NoSpacing"/>
               <w:rPr>
                 <w:rFonts w:ascii="Times New Roman" w:eastAsia="DFKai-SB" w:hAnsi="Times New Roman" w:cs="PMingLiU"/>
                 <w:szCs w:val="24"/>
@@ -5313,7 +5680,7 @@
           </w:tcPr>
           <w:p>
             <w:pPr>
-              <w:pStyle w:val="a3"/>
+              <w:pStyle w:val="NoSpacing"/>
               <w:jc w:val="center"/>
               <w:rPr>
                 <w:rFonts w:ascii="Times New Roman" w:eastAsia="DFKai-SB" w:hAnsi="Times New Roman" w:cs="PMingLiU"/>
@@ -5354,7 +5721,7 @@
           </w:tcPr>
           <w:p>
             <w:pPr>
-              <w:pStyle w:val="a3"/>
+              <w:pStyle w:val="NoSpacing"/>
               <w:jc w:val="center"/>
               <w:rPr>
                 <w:rFonts w:ascii="Times New Roman" w:eastAsia="DFKai-SB" w:hAnsi="Times New Roman" w:cs="PMingLiU"/>
@@ -5389,7 +5756,7 @@
           </w:tcPr>
           <w:p>
             <w:pPr>
-              <w:pStyle w:val="a3"/>
+              <w:pStyle w:val="NoSpacing"/>
               <w:rPr>
                 <w:rFonts w:ascii="Times New Roman" w:eastAsia="DFKai-SB" w:hAnsi="Times New Roman" w:cs="PMingLiU"/>
                 <w:szCs w:val="24"/>
@@ -5424,7 +5791,7 @@
           </w:tcPr>
           <w:p>
             <w:pPr>
-              <w:pStyle w:val="a3"/>
+              <w:pStyle w:val="NoSpacing"/>
               <w:jc w:val="center"/>
               <w:rPr>
                 <w:rFonts w:ascii="Times New Roman" w:eastAsia="DFKai-SB" w:hAnsi="Times New Roman" w:cs="PMingLiU"/>
@@ -5472,7 +5839,7 @@
           </w:tcPr>
           <w:p>
             <w:pPr>
-              <w:pStyle w:val="a3"/>
+              <w:pStyle w:val="NoSpacing"/>
               <w:jc w:val="center"/>
               <w:rPr>
                 <w:rFonts w:ascii="Times New Roman" w:eastAsia="DFKai-SB" w:hAnsi="Times New Roman" w:cs="PMingLiU"/>
@@ -5507,7 +5874,7 @@
           </w:tcPr>
           <w:p>
             <w:pPr>
-              <w:pStyle w:val="a3"/>
+              <w:pStyle w:val="NoSpacing"/>
               <w:rPr>
                 <w:rFonts w:ascii="Times New Roman" w:eastAsia="DFKai-SB" w:hAnsi="Times New Roman" w:cs="PMingLiU"/>
                 <w:szCs w:val="24"/>
@@ -5542,7 +5909,7 @@
           </w:tcPr>
           <w:p>
             <w:pPr>
-              <w:pStyle w:val="a3"/>
+              <w:pStyle w:val="NoSpacing"/>
               <w:jc w:val="center"/>
               <w:rPr>
                 <w:rFonts w:ascii="Times New Roman" w:eastAsia="DFKai-SB" w:hAnsi="Times New Roman" w:cs="PMingLiU"/>
@@ -5597,7 +5964,7 @@
           </w:tcPr>
           <w:p>
             <w:pPr>
-              <w:pStyle w:val="a3"/>
+              <w:pStyle w:val="NoSpacing"/>
               <w:jc w:val="center"/>
               <w:rPr>
                 <w:rFonts w:ascii="Times New Roman" w:eastAsia="DFKai-SB" w:hAnsi="Times New Roman" w:cs="PMingLiU"/>
@@ -5632,7 +5999,7 @@
           </w:tcPr>
           <w:p>
             <w:pPr>
-              <w:pStyle w:val="a3"/>
+              <w:pStyle w:val="NoSpacing"/>
               <w:rPr>
                 <w:rFonts w:ascii="Times New Roman" w:eastAsia="DFKai-SB" w:hAnsi="Times New Roman" w:cs="PMingLiU"/>
                 <w:szCs w:val="24"/>
@@ -5674,7 +6041,7 @@
           </w:tcPr>
           <w:p>
             <w:pPr>
-              <w:pStyle w:val="a3"/>
+              <w:pStyle w:val="NoSpacing"/>
               <w:jc w:val="center"/>
               <w:rPr>
                 <w:rFonts w:ascii="Times New Roman" w:eastAsia="DFKai-SB" w:hAnsi="Times New Roman" w:cs="PMingLiU"/>
@@ -5694,7 +6061,7 @@
     </w:tbl>
     <w:p>
       <w:pPr>
-        <w:pStyle w:val="a3"/>
+        <w:pStyle w:val="NoSpacing"/>
         <w:rPr>
           <w:rFonts w:ascii="Times New Roman" w:eastAsia="DFKai-SB" w:hAnsi="Times New Roman" w:cs="PMingLiU"/>
           <w:szCs w:val="24"/>
@@ -5703,7 +6070,7 @@
     </w:p>
     <w:p>
       <w:pPr>
-        <w:pStyle w:val="a3"/>
+        <w:pStyle w:val="NoSpacing"/>
         <w:ind w:firstLine="480"/>
         <w:jc w:val="both"/>
         <w:rPr>
@@ -5728,7 +6095,7 @@
     </w:p>
     <w:p>
       <w:pPr>
-        <w:pStyle w:val="a3"/>
+        <w:pStyle w:val="NoSpacing"/>
         <w:ind w:firstLine="480"/>
         <w:jc w:val="both"/>
         <w:rPr>
@@ -5739,7 +6106,7 @@
     </w:p>
     <w:p>
       <w:pPr>
-        <w:pStyle w:val="a3"/>
+        <w:pStyle w:val="NoSpacing"/>
         <w:jc w:val="both"/>
         <w:rPr>
           <w:rFonts w:ascii="Times New Roman" w:eastAsia="DFKai-SB" w:hAnsi="Times New Roman" w:cs="PMingLiU"/>
@@ -5766,7 +6133,7 @@
     </w:p>
     <w:p>
       <w:pPr>
-        <w:pStyle w:val="a3"/>
+        <w:pStyle w:val="NoSpacing"/>
         <w:ind w:firstLine="480"/>
         <w:jc w:val="both"/>
         <w:rPr>
@@ -5984,7 +6351,7 @@
           </w:tcPr>
           <w:p>
             <w:pPr>
-              <w:pStyle w:val="a3"/>
+              <w:pStyle w:val="NoSpacing"/>
               <w:jc w:val="center"/>
               <w:rPr>
                 <w:rFonts w:ascii="Times New Roman" w:eastAsia="DFKai-SB" w:hAnsi="Times New Roman" w:cs="PMingLiU"/>
@@ -6019,7 +6386,7 @@
           </w:tcPr>
           <w:p>
             <w:pPr>
-              <w:pStyle w:val="a3"/>
+              <w:pStyle w:val="NoSpacing"/>
               <w:jc w:val="center"/>
               <w:rPr>
                 <w:rFonts w:ascii="Times New Roman" w:eastAsia="DFKai-SB" w:hAnsi="Times New Roman" w:cs="PMingLiU"/>
@@ -6054,7 +6421,7 @@
           </w:tcPr>
           <w:p>
             <w:pPr>
-              <w:pStyle w:val="a3"/>
+              <w:pStyle w:val="NoSpacing"/>
               <w:jc w:val="center"/>
               <w:rPr>
                 <w:rFonts w:ascii="Times New Roman" w:eastAsia="DFKai-SB" w:hAnsi="Times New Roman" w:cs="PMingLiU"/>
@@ -6095,7 +6462,7 @@
           </w:tcPr>
           <w:p>
             <w:pPr>
-              <w:pStyle w:val="a3"/>
+              <w:pStyle w:val="NoSpacing"/>
               <w:jc w:val="center"/>
               <w:rPr>
                 <w:rFonts w:ascii="Times New Roman" w:eastAsia="DFKai-SB" w:hAnsi="Times New Roman" w:cs="PMingLiU"/>
@@ -6130,7 +6497,7 @@
           </w:tcPr>
           <w:p>
             <w:pPr>
-              <w:pStyle w:val="a3"/>
+              <w:pStyle w:val="NoSpacing"/>
               <w:rPr>
                 <w:rFonts w:ascii="Times New Roman" w:eastAsia="DFKai-SB" w:hAnsi="Times New Roman" w:cs="PMingLiU"/>
                 <w:szCs w:val="24"/>
@@ -6164,7 +6531,7 @@
           </w:tcPr>
           <w:p>
             <w:pPr>
-              <w:pStyle w:val="a3"/>
+              <w:pStyle w:val="NoSpacing"/>
               <w:jc w:val="center"/>
               <w:rPr>
                 <w:rFonts w:ascii="Times New Roman" w:eastAsia="DFKai-SB" w:hAnsi="Times New Roman" w:cs="PMingLiU"/>
@@ -6205,7 +6572,7 @@
           </w:tcPr>
           <w:p>
             <w:pPr>
-              <w:pStyle w:val="a3"/>
+              <w:pStyle w:val="NoSpacing"/>
               <w:jc w:val="center"/>
               <w:rPr>
                 <w:rFonts w:ascii="Times New Roman" w:eastAsia="DFKai-SB" w:hAnsi="Times New Roman" w:cs="PMingLiU"/>
@@ -6222,7 +6589,7 @@
           </w:p>
           <w:p>
             <w:pPr>
-              <w:pStyle w:val="a3"/>
+              <w:pStyle w:val="NoSpacing"/>
               <w:jc w:val="center"/>
               <w:rPr>
                 <w:rFonts w:ascii="Times New Roman" w:eastAsia="DFKai-SB" w:hAnsi="Times New Roman" w:cs="PMingLiU"/>
@@ -6257,7 +6624,7 @@
           </w:tcPr>
           <w:p>
             <w:pPr>
-              <w:pStyle w:val="a3"/>
+              <w:pStyle w:val="NoSpacing"/>
               <w:rPr>
                 <w:rFonts w:ascii="Times New Roman" w:eastAsia="DFKai-SB" w:hAnsi="Times New Roman" w:cs="PMingLiU"/>
                 <w:szCs w:val="24"/>
@@ -6291,7 +6658,7 @@
           </w:tcPr>
           <w:p>
             <w:pPr>
-              <w:pStyle w:val="a3"/>
+              <w:pStyle w:val="NoSpacing"/>
               <w:jc w:val="center"/>
               <w:rPr>
                 <w:rFonts w:ascii="Times New Roman" w:eastAsia="DFKai-SB" w:hAnsi="Times New Roman" w:cs="PMingLiU"/>
@@ -6332,7 +6699,7 @@
           </w:tcPr>
           <w:p>
             <w:pPr>
-              <w:pStyle w:val="a3"/>
+              <w:pStyle w:val="NoSpacing"/>
               <w:jc w:val="center"/>
               <w:rPr>
                 <w:rFonts w:ascii="Times New Roman" w:eastAsia="DFKai-SB" w:hAnsi="Times New Roman" w:cs="PMingLiU"/>
@@ -6367,7 +6734,7 @@
           </w:tcPr>
           <w:p>
             <w:pPr>
-              <w:pStyle w:val="a3"/>
+              <w:pStyle w:val="NoSpacing"/>
               <w:rPr>
                 <w:rFonts w:ascii="Times New Roman" w:eastAsia="DFKai-SB" w:hAnsi="Times New Roman" w:cs="PMingLiU"/>
                 <w:szCs w:val="24"/>
@@ -6401,7 +6768,7 @@
           </w:tcPr>
           <w:p>
             <w:pPr>
-              <w:pStyle w:val="a3"/>
+              <w:pStyle w:val="NoSpacing"/>
               <w:jc w:val="center"/>
               <w:rPr>
                 <w:rFonts w:ascii="Times New Roman" w:eastAsia="DFKai-SB" w:hAnsi="Times New Roman" w:cs="PMingLiU"/>
@@ -6442,7 +6809,7 @@
           </w:tcPr>
           <w:p>
             <w:pPr>
-              <w:pStyle w:val="a3"/>
+              <w:pStyle w:val="NoSpacing"/>
               <w:jc w:val="center"/>
               <w:rPr>
                 <w:rFonts w:ascii="Times New Roman" w:eastAsia="DFKai-SB" w:hAnsi="Times New Roman" w:cs="PMingLiU"/>
@@ -6477,7 +6844,7 @@
           </w:tcPr>
           <w:p>
             <w:pPr>
-              <w:pStyle w:val="a3"/>
+              <w:pStyle w:val="NoSpacing"/>
               <w:rPr>
                 <w:rFonts w:ascii="Times New Roman" w:eastAsia="DFKai-SB" w:hAnsi="Times New Roman" w:cs="PMingLiU"/>
                 <w:szCs w:val="24"/>
@@ -6511,7 +6878,7 @@
           </w:tcPr>
           <w:p>
             <w:pPr>
-              <w:pStyle w:val="a3"/>
+              <w:pStyle w:val="NoSpacing"/>
               <w:jc w:val="center"/>
               <w:rPr>
                 <w:rFonts w:ascii="Times New Roman" w:eastAsia="DFKai-SB" w:hAnsi="Times New Roman" w:cs="PMingLiU"/>
@@ -6552,7 +6919,7 @@
           </w:tcPr>
           <w:p>
             <w:pPr>
-              <w:pStyle w:val="a3"/>
+              <w:pStyle w:val="NoSpacing"/>
               <w:jc w:val="center"/>
               <w:rPr>
                 <w:rFonts w:ascii="Times New Roman" w:eastAsia="DFKai-SB" w:hAnsi="Times New Roman" w:cs="PMingLiU"/>
@@ -6587,7 +6954,7 @@
           </w:tcPr>
           <w:p>
             <w:pPr>
-              <w:pStyle w:val="a3"/>
+              <w:pStyle w:val="NoSpacing"/>
               <w:rPr>
                 <w:rFonts w:ascii="Times New Roman" w:eastAsia="DFKai-SB" w:hAnsi="Times New Roman" w:cs="PMingLiU"/>
                 <w:szCs w:val="24"/>
@@ -6628,7 +6995,7 @@
           </w:tcPr>
           <w:p>
             <w:pPr>
-              <w:pStyle w:val="a3"/>
+              <w:pStyle w:val="NoSpacing"/>
               <w:jc w:val="center"/>
               <w:rPr>
                 <w:rFonts w:ascii="Times New Roman" w:eastAsia="DFKai-SB" w:hAnsi="Times New Roman" w:cs="PMingLiU"/>
@@ -6648,7 +7015,7 @@
     </w:tbl>
     <w:p>
       <w:pPr>
-        <w:pStyle w:val="a3"/>
+        <w:pStyle w:val="NoSpacing"/>
         <w:jc w:val="center"/>
         <w:rPr>
           <w:rFonts w:ascii="Times New Roman" w:eastAsia="DFKai-SB" w:hAnsi="Times New Roman" w:cs="PMingLiU"/>
@@ -6658,7 +7025,7 @@
     </w:p>
     <w:p>
       <w:pPr>
-        <w:pStyle w:val="a3"/>
+        <w:pStyle w:val="NoSpacing"/>
         <w:ind w:firstLine="480"/>
         <w:jc w:val="both"/>
         <w:rPr>
@@ -6683,7 +7050,7 @@
     </w:p>
     <w:p>
       <w:pPr>
-        <w:pStyle w:val="a3"/>
+        <w:pStyle w:val="NoSpacing"/>
         <w:jc w:val="both"/>
         <w:rPr>
           <w:rFonts w:ascii="Times New Roman" w:eastAsia="DFKai-SB" w:hAnsi="Times New Roman" w:cs="PMingLiU"/>
@@ -6693,7 +7060,7 @@
     </w:p>
     <w:p>
       <w:pPr>
-        <w:pStyle w:val="a3"/>
+        <w:pStyle w:val="NoSpacing"/>
         <w:jc w:val="both"/>
         <w:rPr>
           <w:rFonts w:ascii="Times New Roman" w:eastAsia="DFKai-SB" w:hAnsi="Times New Roman" w:cs="PMingLiU"/>
@@ -6720,7 +7087,7 @@
     </w:p>
     <w:p>
       <w:pPr>
-        <w:pStyle w:val="a3"/>
+        <w:pStyle w:val="NoSpacing"/>
         <w:ind w:firstLine="480"/>
         <w:jc w:val="both"/>
         <w:rPr>
@@ -6824,7 +7191,23 @@
           <w:rFonts w:ascii="Times New Roman" w:eastAsia="DFKai-SB" w:hAnsi="Times New Roman"/>
           <w:szCs w:val="24"/>
         </w:rPr>
-        <w:t>舉行決賽評審，晉級決賽之團隊須將研究成果製作成簡報於決賽評審報告並接受評審委員詢答，簡報順序則於會前以抽籤方式決定。決賽階段之評分項目說明與之占比如下表所示</w:t>
+        <w:t>舉行決賽評審，晉級決賽之團隊須將研究成果製作成簡報於決賽評審報告並接受評審委員</w:t>
+      </w:r>
+      <w:proofErr w:type="gramStart"/>
+      <w:r>
+        <w:rPr>
+          <w:rFonts w:ascii="Times New Roman" w:eastAsia="DFKai-SB" w:hAnsi="Times New Roman"/>
+          <w:szCs w:val="24"/>
+        </w:rPr>
+        <w:t>詢</w:t>
+      </w:r>
+      <w:proofErr w:type="gramEnd"/>
+      <w:r>
+        <w:rPr>
+          <w:rFonts w:ascii="Times New Roman" w:eastAsia="DFKai-SB" w:hAnsi="Times New Roman"/>
+          <w:szCs w:val="24"/>
+        </w:rPr>
+        <w:t>答，簡報順序則於會前以抽籤方式決定。決賽階段之評分項目說明與之占比如下表所示</w:t>
       </w:r>
       <w:r>
         <w:rPr>
@@ -6875,7 +7258,7 @@
           </w:tcPr>
           <w:p>
             <w:pPr>
-              <w:pStyle w:val="a3"/>
+              <w:pStyle w:val="NoSpacing"/>
               <w:jc w:val="center"/>
               <w:rPr>
                 <w:rFonts w:ascii="Times New Roman" w:eastAsia="DFKai-SB" w:hAnsi="Times New Roman" w:cs="PMingLiU"/>
@@ -6910,7 +7293,7 @@
           </w:tcPr>
           <w:p>
             <w:pPr>
-              <w:pStyle w:val="a3"/>
+              <w:pStyle w:val="NoSpacing"/>
               <w:jc w:val="center"/>
               <w:rPr>
                 <w:rFonts w:ascii="Times New Roman" w:eastAsia="DFKai-SB" w:hAnsi="Times New Roman" w:cs="PMingLiU"/>
@@ -6945,7 +7328,7 @@
           </w:tcPr>
           <w:p>
             <w:pPr>
-              <w:pStyle w:val="a3"/>
+              <w:pStyle w:val="NoSpacing"/>
               <w:jc w:val="center"/>
               <w:rPr>
                 <w:rFonts w:ascii="Times New Roman" w:eastAsia="DFKai-SB" w:hAnsi="Times New Roman" w:cs="PMingLiU"/>
@@ -6986,7 +7369,7 @@
           </w:tcPr>
           <w:p>
             <w:pPr>
-              <w:pStyle w:val="a3"/>
+              <w:pStyle w:val="NoSpacing"/>
               <w:jc w:val="center"/>
               <w:rPr>
                 <w:rFonts w:ascii="Times New Roman" w:eastAsia="DFKai-SB" w:hAnsi="Times New Roman" w:cs="PMingLiU"/>
@@ -7021,7 +7404,7 @@
           </w:tcPr>
           <w:p>
             <w:pPr>
-              <w:pStyle w:val="a3"/>
+              <w:pStyle w:val="NoSpacing"/>
               <w:rPr>
                 <w:rFonts w:ascii="Times New Roman" w:eastAsia="DFKai-SB" w:hAnsi="Times New Roman" w:cs="PMingLiU"/>
                 <w:szCs w:val="24"/>
@@ -7055,7 +7438,7 @@
           </w:tcPr>
           <w:p>
             <w:pPr>
-              <w:pStyle w:val="a3"/>
+              <w:pStyle w:val="NoSpacing"/>
               <w:jc w:val="center"/>
               <w:rPr>
                 <w:rFonts w:ascii="Times New Roman" w:eastAsia="DFKai-SB" w:hAnsi="Times New Roman" w:cs="PMingLiU"/>
@@ -7096,7 +7479,7 @@
           </w:tcPr>
           <w:p>
             <w:pPr>
-              <w:pStyle w:val="a3"/>
+              <w:pStyle w:val="NoSpacing"/>
               <w:jc w:val="center"/>
               <w:rPr>
                 <w:rFonts w:ascii="Times New Roman" w:eastAsia="DFKai-SB" w:hAnsi="Times New Roman" w:cs="PMingLiU"/>
@@ -7131,7 +7514,7 @@
           </w:tcPr>
           <w:p>
             <w:pPr>
-              <w:pStyle w:val="a3"/>
+              <w:pStyle w:val="NoSpacing"/>
               <w:rPr>
                 <w:rFonts w:ascii="Times New Roman" w:eastAsia="DFKai-SB" w:hAnsi="Times New Roman" w:cs="PMingLiU"/>
                 <w:szCs w:val="24"/>
@@ -7165,7 +7548,7 @@
           </w:tcPr>
           <w:p>
             <w:pPr>
-              <w:pStyle w:val="a3"/>
+              <w:pStyle w:val="NoSpacing"/>
               <w:jc w:val="center"/>
               <w:rPr>
                 <w:rFonts w:ascii="Times New Roman" w:eastAsia="DFKai-SB" w:hAnsi="Times New Roman" w:cs="PMingLiU"/>
@@ -7206,7 +7589,7 @@
           </w:tcPr>
           <w:p>
             <w:pPr>
-              <w:pStyle w:val="a3"/>
+              <w:pStyle w:val="NoSpacing"/>
               <w:jc w:val="center"/>
               <w:rPr>
                 <w:rFonts w:ascii="Times New Roman" w:eastAsia="DFKai-SB" w:hAnsi="Times New Roman" w:cs="PMingLiU"/>
@@ -7241,7 +7624,7 @@
           </w:tcPr>
           <w:p>
             <w:pPr>
-              <w:pStyle w:val="a3"/>
+              <w:pStyle w:val="NoSpacing"/>
               <w:rPr>
                 <w:rFonts w:ascii="Times New Roman" w:eastAsia="DFKai-SB" w:hAnsi="Times New Roman" w:cs="PMingLiU"/>
                 <w:szCs w:val="24"/>
@@ -7275,7 +7658,7 @@
           </w:tcPr>
           <w:p>
             <w:pPr>
-              <w:pStyle w:val="a3"/>
+              <w:pStyle w:val="NoSpacing"/>
               <w:jc w:val="center"/>
               <w:rPr>
                 <w:rFonts w:ascii="Times New Roman" w:eastAsia="DFKai-SB" w:hAnsi="Times New Roman" w:cs="PMingLiU"/>
@@ -7316,7 +7699,7 @@
           </w:tcPr>
           <w:p>
             <w:pPr>
-              <w:pStyle w:val="a3"/>
+              <w:pStyle w:val="NoSpacing"/>
               <w:jc w:val="center"/>
               <w:rPr>
                 <w:rFonts w:ascii="Times New Roman" w:eastAsia="DFKai-SB" w:hAnsi="Times New Roman" w:cs="PMingLiU"/>
@@ -7351,7 +7734,7 @@
           </w:tcPr>
           <w:p>
             <w:pPr>
-              <w:pStyle w:val="a3"/>
+              <w:pStyle w:val="NoSpacing"/>
               <w:rPr>
                 <w:rFonts w:ascii="Times New Roman" w:eastAsia="DFKai-SB" w:hAnsi="Times New Roman" w:cs="PMingLiU"/>
                 <w:szCs w:val="24"/>
@@ -7385,7 +7768,7 @@
           </w:tcPr>
           <w:p>
             <w:pPr>
-              <w:pStyle w:val="a3"/>
+              <w:pStyle w:val="NoSpacing"/>
               <w:jc w:val="center"/>
               <w:rPr>
                 <w:rFonts w:ascii="Times New Roman" w:eastAsia="DFKai-SB" w:hAnsi="Times New Roman" w:cs="PMingLiU"/>
@@ -7426,7 +7809,7 @@
           </w:tcPr>
           <w:p>
             <w:pPr>
-              <w:pStyle w:val="a3"/>
+              <w:pStyle w:val="NoSpacing"/>
               <w:jc w:val="center"/>
               <w:rPr>
                 <w:rFonts w:ascii="Times New Roman" w:eastAsia="DFKai-SB" w:hAnsi="Times New Roman" w:cs="PMingLiU"/>
@@ -7438,8 +7821,17 @@
                 <w:rFonts w:ascii="Times New Roman" w:eastAsia="DFKai-SB" w:hAnsi="Times New Roman"/>
                 <w:sz w:val="22"/>
               </w:rPr>
-              <w:t>簡報與答詢</w:t>
-            </w:r>
+              <w:t>簡報與答</w:t>
+            </w:r>
+            <w:proofErr w:type="gramStart"/>
+            <w:r>
+              <w:rPr>
+                <w:rFonts w:ascii="Times New Roman" w:eastAsia="DFKai-SB" w:hAnsi="Times New Roman"/>
+                <w:sz w:val="22"/>
+              </w:rPr>
+              <w:t>詢</w:t>
+            </w:r>
+            <w:proofErr w:type="gramEnd"/>
           </w:p>
         </w:tc>
         <w:tc>
@@ -7461,7 +7853,7 @@
           </w:tcPr>
           <w:p>
             <w:pPr>
-              <w:pStyle w:val="a3"/>
+              <w:pStyle w:val="NoSpacing"/>
               <w:rPr>
                 <w:rFonts w:ascii="Times New Roman" w:eastAsia="DFKai-SB" w:hAnsi="Times New Roman" w:cs="PMingLiU"/>
                 <w:szCs w:val="24"/>
@@ -7472,7 +7864,23 @@
                 <w:rFonts w:ascii="Times New Roman" w:eastAsia="DFKai-SB" w:hAnsi="Times New Roman"/>
                 <w:sz w:val="22"/>
               </w:rPr>
-              <w:t>報告內容陳述與簡報流暢度、答詢內容完整性及具體補充說明。</w:t>
+              <w:t>報告內容陳述與簡報流暢度、答</w:t>
+            </w:r>
+            <w:proofErr w:type="gramStart"/>
+            <w:r>
+              <w:rPr>
+                <w:rFonts w:ascii="Times New Roman" w:eastAsia="DFKai-SB" w:hAnsi="Times New Roman"/>
+                <w:sz w:val="22"/>
+              </w:rPr>
+              <w:t>詢</w:t>
+            </w:r>
+            <w:proofErr w:type="gramEnd"/>
+            <w:r>
+              <w:rPr>
+                <w:rFonts w:ascii="Times New Roman" w:eastAsia="DFKai-SB" w:hAnsi="Times New Roman"/>
+                <w:sz w:val="22"/>
+              </w:rPr>
+              <w:t>內容完整性及具體補充說明。</w:t>
             </w:r>
           </w:p>
         </w:tc>
@@ -7495,7 +7903,7 @@
           </w:tcPr>
           <w:p>
             <w:pPr>
-              <w:pStyle w:val="a3"/>
+              <w:pStyle w:val="NoSpacing"/>
               <w:jc w:val="center"/>
               <w:rPr>
                 <w:rFonts w:ascii="Times New Roman" w:eastAsia="DFKai-SB" w:hAnsi="Times New Roman" w:cs="PMingLiU"/>
@@ -7515,7 +7923,7 @@
     </w:tbl>
     <w:p>
       <w:pPr>
-        <w:pStyle w:val="a3"/>
+        <w:pStyle w:val="NoSpacing"/>
         <w:rPr>
           <w:rFonts w:ascii="Times New Roman" w:eastAsia="DFKai-SB" w:hAnsi="Times New Roman" w:cs="PMingLiU"/>
           <w:szCs w:val="24"/>
@@ -7524,7 +7932,7 @@
     </w:p>
     <w:p>
       <w:pPr>
-        <w:pStyle w:val="a3"/>
+        <w:pStyle w:val="NoSpacing"/>
         <w:ind w:firstLine="480"/>
         <w:jc w:val="both"/>
         <w:rPr>
@@ -7537,7 +7945,55 @@
           <w:rFonts w:ascii="Times New Roman" w:eastAsia="DFKai-SB" w:hAnsi="Times New Roman"/>
           <w:szCs w:val="24"/>
         </w:rPr>
-        <w:t>評審委員就各評分項目加總並換算為序位，再加總計算各參賽者之序位和。序位相同者，則比較平均分數，倘分數仍相同者「報告創新性」、「報告完整性」、「報告可行性」、「簡報與答詢」及「複賽階段分數」，以決定敘獎名次。</w:t>
+        <w:t>評審委員就各評分項目加總並</w:t>
+      </w:r>
+      <w:proofErr w:type="gramStart"/>
+      <w:r>
+        <w:rPr>
+          <w:rFonts w:ascii="Times New Roman" w:eastAsia="DFKai-SB" w:hAnsi="Times New Roman"/>
+          <w:szCs w:val="24"/>
+        </w:rPr>
+        <w:t>換算為序位</w:t>
+      </w:r>
+      <w:proofErr w:type="gramEnd"/>
+      <w:r>
+        <w:rPr>
+          <w:rFonts w:ascii="Times New Roman" w:eastAsia="DFKai-SB" w:hAnsi="Times New Roman"/>
+          <w:szCs w:val="24"/>
+        </w:rPr>
+        <w:t>，再加總計算各</w:t>
+      </w:r>
+      <w:proofErr w:type="gramStart"/>
+      <w:r>
+        <w:rPr>
+          <w:rFonts w:ascii="Times New Roman" w:eastAsia="DFKai-SB" w:hAnsi="Times New Roman"/>
+          <w:szCs w:val="24"/>
+        </w:rPr>
+        <w:t>參賽者之序位和</w:t>
+      </w:r>
+      <w:proofErr w:type="gramEnd"/>
+      <w:r>
+        <w:rPr>
+          <w:rFonts w:ascii="Times New Roman" w:eastAsia="DFKai-SB" w:hAnsi="Times New Roman"/>
+          <w:szCs w:val="24"/>
+        </w:rPr>
+        <w:t>。序位相同者，則比較平均分數，倘分數仍相同者「報告創新性」、「報告完整性」、「報告可行性」、「簡報與答</w:t>
+      </w:r>
+      <w:proofErr w:type="gramStart"/>
+      <w:r>
+        <w:rPr>
+          <w:rFonts w:ascii="Times New Roman" w:eastAsia="DFKai-SB" w:hAnsi="Times New Roman"/>
+          <w:szCs w:val="24"/>
+        </w:rPr>
+        <w:t>詢</w:t>
+      </w:r>
+      <w:proofErr w:type="gramEnd"/>
+      <w:r>
+        <w:rPr>
+          <w:rFonts w:ascii="Times New Roman" w:eastAsia="DFKai-SB" w:hAnsi="Times New Roman"/>
+          <w:szCs w:val="24"/>
+        </w:rPr>
+        <w:t>」及「複賽階段分數」，以決定敘獎名次。</w:t>
       </w:r>
       <w:r>
         <w:rPr>
@@ -7549,7 +8005,7 @@
     </w:p>
     <w:p>
       <w:pPr>
-        <w:pStyle w:val="a3"/>
+        <w:pStyle w:val="NoSpacing"/>
         <w:ind w:firstLine="480"/>
         <w:rPr>
           <w:rFonts w:ascii="Times New Roman" w:eastAsia="DFKai-SB" w:hAnsi="Times New Roman" w:cs="PMingLiU"/>
@@ -7559,7 +8015,7 @@
     </w:p>
     <w:p>
       <w:pPr>
-        <w:pStyle w:val="a3"/>
+        <w:pStyle w:val="NoSpacing"/>
         <w:rPr>
           <w:rFonts w:ascii="Times New Roman" w:eastAsia="DFKai-SB" w:hAnsi="Times New Roman" w:cs="PMingLiU"/>
           <w:b/>
@@ -7605,7 +8061,7 @@
     </w:p>
     <w:p>
       <w:pPr>
-        <w:pStyle w:val="a3"/>
+        <w:pStyle w:val="NoSpacing"/>
         <w:ind w:firstLine="480"/>
         <w:jc w:val="both"/>
         <w:rPr>
@@ -7618,7 +8074,39 @@
           <w:rFonts w:ascii="Times New Roman" w:eastAsia="DFKai-SB" w:hAnsi="Times New Roman"/>
           <w:szCs w:val="24"/>
         </w:rPr>
-        <w:t>本競賽依決賽階段評審之序位加總，由低至高順序分別取冠、亞及季軍各</w:t>
+        <w:t>本競賽依決賽階段評審</w:t>
+      </w:r>
+      <w:proofErr w:type="gramStart"/>
+      <w:r>
+        <w:rPr>
+          <w:rFonts w:ascii="Times New Roman" w:eastAsia="DFKai-SB" w:hAnsi="Times New Roman"/>
+          <w:szCs w:val="24"/>
+        </w:rPr>
+        <w:t>之序位加</w:t>
+      </w:r>
+      <w:proofErr w:type="gramEnd"/>
+      <w:r>
+        <w:rPr>
+          <w:rFonts w:ascii="Times New Roman" w:eastAsia="DFKai-SB" w:hAnsi="Times New Roman"/>
+          <w:szCs w:val="24"/>
+        </w:rPr>
+        <w:t>總，由低至高順序</w:t>
+      </w:r>
+      <w:proofErr w:type="gramStart"/>
+      <w:r>
+        <w:rPr>
+          <w:rFonts w:ascii="Times New Roman" w:eastAsia="DFKai-SB" w:hAnsi="Times New Roman"/>
+          <w:szCs w:val="24"/>
+        </w:rPr>
+        <w:t>分別取冠</w:t>
+      </w:r>
+      <w:proofErr w:type="gramEnd"/>
+      <w:r>
+        <w:rPr>
+          <w:rFonts w:ascii="Times New Roman" w:eastAsia="DFKai-SB" w:hAnsi="Times New Roman"/>
+          <w:szCs w:val="24"/>
+        </w:rPr>
+        <w:t>、亞及季軍各</w:t>
       </w:r>
       <w:r>
         <w:rPr>
@@ -7646,7 +8134,23 @@
           <w:rFonts w:ascii="Times New Roman" w:eastAsia="DFKai-SB" w:hAnsi="Times New Roman"/>
           <w:szCs w:val="24"/>
         </w:rPr>
-        <w:t>分者，則獎額名次得從缺。獲獎隊伍除獲頒獎狀外，其競賽獎金如下：</w:t>
+        <w:t>分者，</w:t>
+      </w:r>
+      <w:proofErr w:type="gramStart"/>
+      <w:r>
+        <w:rPr>
+          <w:rFonts w:ascii="Times New Roman" w:eastAsia="DFKai-SB" w:hAnsi="Times New Roman"/>
+          <w:szCs w:val="24"/>
+        </w:rPr>
+        <w:t>則獎額</w:t>
+      </w:r>
+      <w:proofErr w:type="gramEnd"/>
+      <w:r>
+        <w:rPr>
+          <w:rFonts w:ascii="Times New Roman" w:eastAsia="DFKai-SB" w:hAnsi="Times New Roman"/>
+          <w:szCs w:val="24"/>
+        </w:rPr>
+        <w:t>名次得從缺。獲獎隊伍除獲頒獎狀外，其競賽獎金如下：</w:t>
       </w:r>
     </w:p>
     <w:tbl>
@@ -7691,7 +8195,7 @@
           </w:tcPr>
           <w:p>
             <w:pPr>
-              <w:pStyle w:val="a3"/>
+              <w:pStyle w:val="NoSpacing"/>
               <w:jc w:val="center"/>
               <w:rPr>
                 <w:rFonts w:ascii="Times New Roman" w:eastAsia="DFKai-SB" w:hAnsi="Times New Roman" w:cs="PMingLiU"/>
@@ -7728,7 +8232,7 @@
           </w:tcPr>
           <w:p>
             <w:pPr>
-              <w:pStyle w:val="a3"/>
+              <w:pStyle w:val="NoSpacing"/>
               <w:jc w:val="center"/>
               <w:rPr>
                 <w:rFonts w:ascii="Times New Roman" w:eastAsia="DFKai-SB" w:hAnsi="Times New Roman" w:cs="PMingLiU"/>
@@ -7765,7 +8269,7 @@
           </w:tcPr>
           <w:p>
             <w:pPr>
-              <w:pStyle w:val="a3"/>
+              <w:pStyle w:val="NoSpacing"/>
               <w:jc w:val="center"/>
               <w:rPr>
                 <w:rFonts w:ascii="Times New Roman" w:eastAsia="DFKai-SB" w:hAnsi="Times New Roman" w:cs="PMingLiU"/>
@@ -7802,7 +8306,7 @@
           </w:tcPr>
           <w:p>
             <w:pPr>
-              <w:pStyle w:val="a3"/>
+              <w:pStyle w:val="NoSpacing"/>
               <w:jc w:val="center"/>
               <w:rPr>
                 <w:rFonts w:ascii="Times New Roman" w:eastAsia="DFKai-SB" w:hAnsi="Times New Roman" w:cs="PMingLiU"/>
@@ -7845,7 +8349,7 @@
           </w:tcPr>
           <w:p>
             <w:pPr>
-              <w:pStyle w:val="a3"/>
+              <w:pStyle w:val="NoSpacing"/>
               <w:jc w:val="center"/>
               <w:rPr>
                 <w:rFonts w:ascii="Times New Roman" w:eastAsia="DFKai-SB" w:hAnsi="Times New Roman" w:cs="PMingLiU"/>
@@ -7880,7 +8384,7 @@
           </w:tcPr>
           <w:p>
             <w:pPr>
-              <w:pStyle w:val="a3"/>
+              <w:pStyle w:val="NoSpacing"/>
               <w:jc w:val="center"/>
               <w:rPr>
                 <w:rFonts w:ascii="Times New Roman" w:eastAsia="DFKai-SB" w:hAnsi="Times New Roman" w:cs="PMingLiU"/>
@@ -7922,7 +8426,7 @@
           </w:tcPr>
           <w:p>
             <w:pPr>
-              <w:pStyle w:val="a3"/>
+              <w:pStyle w:val="NoSpacing"/>
               <w:jc w:val="center"/>
               <w:rPr>
                 <w:rFonts w:ascii="Times New Roman" w:eastAsia="DFKai-SB" w:hAnsi="Times New Roman" w:cs="PMingLiU"/>
@@ -7971,7 +8475,7 @@
           </w:tcPr>
           <w:p>
             <w:pPr>
-              <w:pStyle w:val="a3"/>
+              <w:pStyle w:val="NoSpacing"/>
               <w:jc w:val="center"/>
               <w:rPr>
                 <w:rFonts w:ascii="Times New Roman" w:eastAsia="DFKai-SB" w:hAnsi="Times New Roman" w:cs="PMingLiU"/>
@@ -8026,7 +8530,7 @@
           </w:tcPr>
           <w:p>
             <w:pPr>
-              <w:pStyle w:val="a3"/>
+              <w:pStyle w:val="NoSpacing"/>
               <w:jc w:val="center"/>
               <w:rPr>
                 <w:rFonts w:ascii="Times New Roman" w:eastAsia="DFKai-SB" w:hAnsi="Times New Roman" w:cs="PMingLiU"/>
@@ -8061,7 +8565,7 @@
           </w:tcPr>
           <w:p>
             <w:pPr>
-              <w:pStyle w:val="a3"/>
+              <w:pStyle w:val="NoSpacing"/>
               <w:jc w:val="center"/>
               <w:rPr>
                 <w:rFonts w:ascii="Times New Roman" w:eastAsia="DFKai-SB" w:hAnsi="Times New Roman" w:cs="PMingLiU"/>
@@ -8103,7 +8607,7 @@
           </w:tcPr>
           <w:p>
             <w:pPr>
-              <w:pStyle w:val="a3"/>
+              <w:pStyle w:val="NoSpacing"/>
               <w:jc w:val="center"/>
               <w:rPr>
                 <w:rFonts w:ascii="Times New Roman" w:eastAsia="DFKai-SB" w:hAnsi="Times New Roman" w:cs="PMingLiU"/>
@@ -8152,7 +8656,7 @@
           </w:tcPr>
           <w:p>
             <w:pPr>
-              <w:pStyle w:val="a3"/>
+              <w:pStyle w:val="NoSpacing"/>
               <w:jc w:val="center"/>
               <w:rPr>
                 <w:rFonts w:ascii="Times New Roman" w:eastAsia="DFKai-SB" w:hAnsi="Times New Roman" w:cs="PMingLiU"/>
@@ -8207,7 +8711,7 @@
           </w:tcPr>
           <w:p>
             <w:pPr>
-              <w:pStyle w:val="a3"/>
+              <w:pStyle w:val="NoSpacing"/>
               <w:jc w:val="center"/>
               <w:rPr>
                 <w:rFonts w:ascii="Times New Roman" w:eastAsia="DFKai-SB" w:hAnsi="Times New Roman" w:cs="PMingLiU"/>
@@ -8242,7 +8746,7 @@
           </w:tcPr>
           <w:p>
             <w:pPr>
-              <w:pStyle w:val="a3"/>
+              <w:pStyle w:val="NoSpacing"/>
               <w:jc w:val="center"/>
               <w:rPr>
                 <w:rFonts w:ascii="Times New Roman" w:eastAsia="DFKai-SB" w:hAnsi="Times New Roman" w:cs="PMingLiU"/>
@@ -8284,7 +8788,7 @@
           </w:tcPr>
           <w:p>
             <w:pPr>
-              <w:pStyle w:val="a3"/>
+              <w:pStyle w:val="NoSpacing"/>
               <w:jc w:val="center"/>
               <w:rPr>
                 <w:rFonts w:ascii="Times New Roman" w:eastAsia="DFKai-SB" w:hAnsi="Times New Roman" w:cs="PMingLiU"/>
@@ -8333,7 +8837,7 @@
           </w:tcPr>
           <w:p>
             <w:pPr>
-              <w:pStyle w:val="a3"/>
+              <w:pStyle w:val="NoSpacing"/>
               <w:jc w:val="center"/>
               <w:rPr>
                 <w:rFonts w:ascii="Times New Roman" w:eastAsia="DFKai-SB" w:hAnsi="Times New Roman" w:cs="PMingLiU"/>
@@ -8388,7 +8892,7 @@
           </w:tcPr>
           <w:p>
             <w:pPr>
-              <w:pStyle w:val="a3"/>
+              <w:pStyle w:val="NoSpacing"/>
               <w:jc w:val="center"/>
               <w:rPr>
                 <w:rFonts w:ascii="Times New Roman" w:eastAsia="DFKai-SB" w:hAnsi="Times New Roman" w:cs="PMingLiU"/>
@@ -8423,7 +8927,7 @@
           </w:tcPr>
           <w:p>
             <w:pPr>
-              <w:pStyle w:val="a3"/>
+              <w:pStyle w:val="NoSpacing"/>
               <w:jc w:val="center"/>
               <w:rPr>
                 <w:rFonts w:ascii="Times New Roman" w:eastAsia="DFKai-SB" w:hAnsi="Times New Roman" w:cs="PMingLiU"/>
@@ -8465,7 +8969,7 @@
           </w:tcPr>
           <w:p>
             <w:pPr>
-              <w:pStyle w:val="a3"/>
+              <w:pStyle w:val="NoSpacing"/>
               <w:jc w:val="center"/>
               <w:rPr>
                 <w:rFonts w:ascii="Times New Roman" w:eastAsia="DFKai-SB" w:hAnsi="Times New Roman" w:cs="PMingLiU"/>
@@ -8514,7 +9018,7 @@
           </w:tcPr>
           <w:p>
             <w:pPr>
-              <w:pStyle w:val="a3"/>
+              <w:pStyle w:val="NoSpacing"/>
               <w:jc w:val="center"/>
               <w:rPr>
                 <w:rFonts w:ascii="Times New Roman" w:eastAsia="DFKai-SB" w:hAnsi="Times New Roman" w:cs="PMingLiU"/>
@@ -8534,7 +9038,7 @@
     </w:tbl>
     <w:p>
       <w:pPr>
-        <w:pStyle w:val="a3"/>
+        <w:pStyle w:val="NoSpacing"/>
         <w:rPr>
           <w:rFonts w:ascii="Times New Roman" w:eastAsia="DFKai-SB" w:hAnsi="Times New Roman" w:cs="PMingLiU"/>
           <w:szCs w:val="24"/>
@@ -8543,7 +9047,7 @@
     </w:p>
     <w:p>
       <w:pPr>
-        <w:pStyle w:val="a3"/>
+        <w:pStyle w:val="NoSpacing"/>
         <w:ind w:firstLine="480"/>
         <w:jc w:val="both"/>
         <w:rPr>
@@ -8666,7 +9170,7 @@
     </w:p>
     <w:p>
       <w:pPr>
-        <w:pStyle w:val="a3"/>
+        <w:pStyle w:val="NoSpacing"/>
         <w:ind w:firstLine="480"/>
         <w:jc w:val="both"/>
         <w:rPr>
@@ -8677,7 +9181,7 @@
     </w:p>
     <w:p>
       <w:pPr>
-        <w:pStyle w:val="a3"/>
+        <w:pStyle w:val="NoSpacing"/>
         <w:rPr>
           <w:rFonts w:ascii="Times New Roman" w:eastAsia="DFKai-SB" w:hAnsi="Times New Roman" w:cs="PMingLiU"/>
           <w:b/>
@@ -8723,7 +9227,7 @@
     </w:p>
     <w:p>
       <w:pPr>
-        <w:pStyle w:val="a3"/>
+        <w:pStyle w:val="NoSpacing"/>
         <w:widowControl/>
         <w:numPr>
           <w:ilvl w:val="0"/>
@@ -8753,7 +9257,7 @@
     </w:p>
     <w:p>
       <w:pPr>
-        <w:pStyle w:val="a3"/>
+        <w:pStyle w:val="NoSpacing"/>
         <w:widowControl/>
         <w:numPr>
           <w:ilvl w:val="0"/>
@@ -8776,7 +9280,7 @@
     </w:p>
     <w:p>
       <w:pPr>
-        <w:pStyle w:val="a3"/>
+        <w:pStyle w:val="NoSpacing"/>
         <w:widowControl/>
         <w:numPr>
           <w:ilvl w:val="0"/>
@@ -8960,7 +9464,7 @@
     </w:p>
     <w:p>
       <w:pPr>
-        <w:pStyle w:val="a3"/>
+        <w:pStyle w:val="NoSpacing"/>
         <w:widowControl/>
         <w:numPr>
           <w:ilvl w:val="0"/>
@@ -8978,7 +9482,23 @@
           <w:rFonts w:ascii="Times New Roman" w:eastAsia="DFKai-SB" w:hAnsi="Times New Roman" w:hint="eastAsia"/>
           <w:szCs w:val="24"/>
         </w:rPr>
-        <w:t>各項參賽資料衍生之智慧財產權屬參賽者所有，主辦單位不擔保前述智財權可能產生爭議之相關法律責任。參賽隊伍須同意將各項參賽資料之智慧財產權無償授權給主辦單位作非商業用途之實施，且參賽隊伍不得對於上述之作品要求任何形式之報償。</w:t>
+        <w:t>各項參賽資料衍生之智慧財產權屬參賽者所有，主辦單位</w:t>
+      </w:r>
+      <w:proofErr w:type="gramStart"/>
+      <w:r>
+        <w:rPr>
+          <w:rFonts w:ascii="Times New Roman" w:eastAsia="DFKai-SB" w:hAnsi="Times New Roman" w:hint="eastAsia"/>
+          <w:szCs w:val="24"/>
+        </w:rPr>
+        <w:t>不</w:t>
+      </w:r>
+      <w:proofErr w:type="gramEnd"/>
+      <w:r>
+        <w:rPr>
+          <w:rFonts w:ascii="Times New Roman" w:eastAsia="DFKai-SB" w:hAnsi="Times New Roman" w:hint="eastAsia"/>
+          <w:szCs w:val="24"/>
+        </w:rPr>
+        <w:t>擔保前述智財權可能產生爭議之相關法律責任。參賽隊伍須同意將各項參賽資料之智慧財產權無償授權給主辦單位作非商業用途之實施，且參賽隊伍不得對於上述之作品要求任何形式之報償。</w:t>
       </w:r>
       <w:r>
         <w:rPr>
@@ -8990,7 +9510,7 @@
     </w:p>
     <w:p>
       <w:pPr>
-        <w:pStyle w:val="a3"/>
+        <w:pStyle w:val="NoSpacing"/>
         <w:widowControl/>
         <w:numPr>
           <w:ilvl w:val="0"/>
@@ -9013,7 +9533,7 @@
     </w:p>
     <w:p>
       <w:pPr>
-        <w:pStyle w:val="a3"/>
+        <w:pStyle w:val="NoSpacing"/>
         <w:widowControl/>
         <w:numPr>
           <w:ilvl w:val="0"/>
@@ -9043,7 +9563,7 @@
     </w:p>
     <w:p>
       <w:pPr>
-        <w:pStyle w:val="a3"/>
+        <w:pStyle w:val="NoSpacing"/>
         <w:numPr>
           <w:ilvl w:val="0"/>
           <w:numId w:val="9"/>
@@ -9072,7 +9592,7 @@
     </w:p>
     <w:p>
       <w:pPr>
-        <w:pStyle w:val="a3"/>
+        <w:pStyle w:val="NoSpacing"/>
         <w:widowControl/>
         <w:ind w:left="480"/>
         <w:jc w:val="both"/>
@@ -9084,7 +9604,7 @@
     </w:p>
     <w:p>
       <w:pPr>
-        <w:pStyle w:val="a3"/>
+        <w:pStyle w:val="NoSpacing"/>
         <w:rPr>
           <w:rFonts w:ascii="Times New Roman" w:eastAsia="DFKai-SB" w:hAnsi="Times New Roman" w:cs="PMingLiU"/>
           <w:b/>
@@ -9139,7 +9659,7 @@
     </w:p>
     <w:p>
       <w:pPr>
-        <w:pStyle w:val="a3"/>
+        <w:pStyle w:val="NoSpacing"/>
         <w:rPr>
           <w:rFonts w:ascii="Times New Roman" w:eastAsia="DFKai-SB" w:hAnsi="Times New Roman" w:cs="PMingLiU"/>
           <w:szCs w:val="24"/>
@@ -9274,16 +9794,16 @@
     </w:p>
     <w:p>
       <w:pPr>
-        <w:pStyle w:val="a3"/>
-        <w:rPr>
-          <w:rFonts w:ascii="Times New Roman" w:eastAsia="DFKai-SB" w:hAnsi="Times New Roman"/>
-          <w:szCs w:val="24"/>
-        </w:rPr>
-      </w:pPr>
-    </w:p>
-    <w:p>
-      <w:pPr>
-        <w:pStyle w:val="a3"/>
+        <w:pStyle w:val="NoSpacing"/>
+        <w:rPr>
+          <w:rFonts w:ascii="Times New Roman" w:eastAsia="DFKai-SB" w:hAnsi="Times New Roman"/>
+          <w:szCs w:val="24"/>
+        </w:rPr>
+      </w:pPr>
+    </w:p>
+    <w:p>
+      <w:pPr>
+        <w:pStyle w:val="NoSpacing"/>
         <w:rPr>
           <w:rFonts w:ascii="Times New Roman" w:eastAsia="DFKai-SB" w:hAnsi="Times New Roman" w:cs="PMingLiU"/>
           <w:szCs w:val="24"/>
@@ -9299,7 +9819,7 @@
     </w:p>
     <w:p>
       <w:pPr>
-        <w:pStyle w:val="a3"/>
+        <w:pStyle w:val="NoSpacing"/>
         <w:rPr>
           <w:rFonts w:ascii="Times New Roman" w:eastAsia="DFKai-SB" w:hAnsi="Times New Roman" w:cs="PMingLiU"/>
           <w:szCs w:val="24"/>
@@ -9343,7 +9863,7 @@
     </w:p>
     <w:p>
       <w:pPr>
-        <w:pStyle w:val="a3"/>
+        <w:pStyle w:val="NoSpacing"/>
         <w:rPr>
           <w:rFonts w:ascii="Times New Roman" w:eastAsia="DFKai-SB" w:hAnsi="Times New Roman" w:cs="PMingLiU"/>
           <w:szCs w:val="24"/>
@@ -9366,7 +9886,7 @@
     </w:p>
     <w:p>
       <w:pPr>
-        <w:pStyle w:val="a3"/>
+        <w:pStyle w:val="NoSpacing"/>
         <w:rPr>
           <w:rFonts w:ascii="Times New Roman" w:eastAsia="DFKai-SB" w:hAnsi="Times New Roman" w:cs="PMingLiU"/>
           <w:szCs w:val="24"/>
@@ -9382,7 +9902,7 @@
     </w:p>
     <w:p>
       <w:pPr>
-        <w:pStyle w:val="a3"/>
+        <w:pStyle w:val="NoSpacing"/>
         <w:rPr>
           <w:rFonts w:ascii="Times New Roman" w:eastAsia="DFKai-SB" w:hAnsi="Times New Roman" w:cs="PMingLiU"/>
           <w:szCs w:val="24"/>
@@ -9412,7 +9932,7 @@
     </w:p>
     <w:p>
       <w:pPr>
-        <w:pStyle w:val="a3"/>
+        <w:pStyle w:val="NoSpacing"/>
         <w:rPr>
           <w:rFonts w:ascii="Times New Roman" w:eastAsia="DFKai-SB" w:hAnsi="Times New Roman" w:cs="PMingLiU"/>
           <w:szCs w:val="24"/>
@@ -9456,7 +9976,7 @@
     </w:p>
     <w:p>
       <w:pPr>
-        <w:pStyle w:val="a3"/>
+        <w:pStyle w:val="NoSpacing"/>
         <w:rPr>
           <w:rFonts w:ascii="Times New Roman" w:eastAsia="DFKai-SB" w:hAnsi="Times New Roman" w:cs="PMingLiU"/>
           <w:szCs w:val="24"/>
@@ -9465,7 +9985,7 @@
     </w:p>
     <w:p>
       <w:pPr>
-        <w:pStyle w:val="a3"/>
+        <w:pStyle w:val="NoSpacing"/>
         <w:rPr>
           <w:rFonts w:ascii="Times New Roman" w:eastAsia="DFKai-SB" w:hAnsi="Times New Roman" w:cs="PMingLiU"/>
           <w:szCs w:val="24"/>
@@ -9481,7 +10001,7 @@
     </w:p>
     <w:p>
       <w:pPr>
-        <w:pStyle w:val="a3"/>
+        <w:pStyle w:val="NoSpacing"/>
         <w:rPr>
           <w:rFonts w:ascii="Times New Roman" w:eastAsia="DFKai-SB" w:hAnsi="Times New Roman" w:cs="PMingLiU"/>
           <w:szCs w:val="24"/>
@@ -9532,7 +10052,7 @@
     </w:p>
     <w:p>
       <w:pPr>
-        <w:pStyle w:val="a3"/>
+        <w:pStyle w:val="NoSpacing"/>
         <w:rPr>
           <w:rFonts w:ascii="Times New Roman" w:eastAsia="DFKai-SB" w:hAnsi="Times New Roman" w:cs="PMingLiU"/>
           <w:szCs w:val="24"/>
@@ -9583,7 +10103,7 @@
     </w:p>
     <w:p>
       <w:pPr>
-        <w:pStyle w:val="a3"/>
+        <w:pStyle w:val="NoSpacing"/>
         <w:rPr>
           <w:rFonts w:ascii="Times New Roman" w:eastAsia="DFKai-SB" w:hAnsi="Times New Roman"/>
           <w:szCs w:val="24"/>
@@ -9645,7 +10165,7 @@
           </w:tcPr>
           <w:p>
             <w:pPr>
-              <w:pStyle w:val="a3"/>
+              <w:pStyle w:val="NoSpacing"/>
               <w:rPr>
                 <w:rFonts w:ascii="Times New Roman" w:eastAsia="DFKai-SB" w:hAnsi="Times New Roman" w:cs="PMingLiU"/>
                 <w:szCs w:val="24"/>
@@ -9665,7 +10185,7 @@
     </w:tbl>
     <w:p>
       <w:pPr>
-        <w:pStyle w:val="a3"/>
+        <w:pStyle w:val="NoSpacing"/>
         <w:jc w:val="center"/>
         <w:rPr>
           <w:rFonts w:ascii="Times New Roman" w:eastAsia="DFKai-SB" w:hAnsi="Times New Roman" w:cs="PMingLiU"/>
@@ -9732,7 +10252,7 @@
     </w:p>
     <w:p>
       <w:pPr>
-        <w:pStyle w:val="a3"/>
+        <w:pStyle w:val="NoSpacing"/>
         <w:spacing w:line="480" w:lineRule="auto"/>
         <w:jc w:val="center"/>
         <w:rPr>
@@ -9798,7 +10318,7 @@
           </w:tcPr>
           <w:p>
             <w:pPr>
-              <w:pStyle w:val="a3"/>
+              <w:pStyle w:val="NoSpacing"/>
               <w:jc w:val="center"/>
               <w:rPr>
                 <w:rFonts w:ascii="Times New Roman" w:eastAsia="DFKai-SB" w:hAnsi="Times New Roman" w:cs="PMingLiU"/>
@@ -9835,7 +10355,7 @@
           </w:tcPr>
           <w:p>
             <w:pPr>
-              <w:pStyle w:val="a3"/>
+              <w:pStyle w:val="NoSpacing"/>
               <w:jc w:val="center"/>
               <w:rPr>
                 <w:rFonts w:ascii="Times New Roman" w:eastAsia="DFKai-SB" w:hAnsi="Times New Roman" w:cs="PMingLiU"/>
@@ -9872,7 +10392,7 @@
           </w:tcPr>
           <w:p>
             <w:pPr>
-              <w:pStyle w:val="a3"/>
+              <w:pStyle w:val="NoSpacing"/>
               <w:jc w:val="center"/>
               <w:rPr>
                 <w:rFonts w:ascii="Times New Roman" w:eastAsia="DFKai-SB" w:hAnsi="Times New Roman" w:cs="PMingLiU"/>
@@ -9914,7 +10434,7 @@
           </w:tcPr>
           <w:p>
             <w:pPr>
-              <w:pStyle w:val="a3"/>
+              <w:pStyle w:val="NoSpacing"/>
               <w:jc w:val="center"/>
               <w:rPr>
                 <w:rFonts w:ascii="Times New Roman" w:eastAsia="DFKai-SB" w:hAnsi="Times New Roman" w:cs="PMingLiU"/>
@@ -9951,7 +10471,7 @@
           </w:tcPr>
           <w:p>
             <w:pPr>
-              <w:pStyle w:val="a3"/>
+              <w:pStyle w:val="NoSpacing"/>
               <w:rPr>
                 <w:rFonts w:ascii="Times New Roman" w:eastAsia="DFKai-SB" w:hAnsi="Times New Roman" w:cs="PMingLiU"/>
                 <w:szCs w:val="24"/>
@@ -9978,7 +10498,7 @@
           </w:tcPr>
           <w:p>
             <w:pPr>
-              <w:pStyle w:val="a3"/>
+              <w:pStyle w:val="NoSpacing"/>
               <w:rPr>
                 <w:rFonts w:ascii="Times New Roman" w:eastAsia="DFKai-SB" w:hAnsi="Times New Roman" w:cs="PMingLiU"/>
                 <w:szCs w:val="24"/>
@@ -10010,7 +10530,7 @@
           </w:tcPr>
           <w:p>
             <w:pPr>
-              <w:pStyle w:val="a3"/>
+              <w:pStyle w:val="NoSpacing"/>
               <w:jc w:val="center"/>
               <w:rPr>
                 <w:rFonts w:ascii="Times New Roman" w:eastAsia="DFKai-SB" w:hAnsi="Times New Roman" w:cs="PMingLiU"/>
@@ -10047,7 +10567,7 @@
           </w:tcPr>
           <w:p>
             <w:pPr>
-              <w:pStyle w:val="a3"/>
+              <w:pStyle w:val="NoSpacing"/>
               <w:rPr>
                 <w:rFonts w:ascii="Times New Roman" w:eastAsia="DFKai-SB" w:hAnsi="Times New Roman" w:cs="PMingLiU"/>
                 <w:szCs w:val="24"/>
@@ -10074,7 +10594,7 @@
           </w:tcPr>
           <w:p>
             <w:pPr>
-              <w:pStyle w:val="a3"/>
+              <w:pStyle w:val="NoSpacing"/>
               <w:rPr>
                 <w:rFonts w:ascii="Times New Roman" w:eastAsia="DFKai-SB" w:hAnsi="Times New Roman" w:cs="PMingLiU"/>
                 <w:szCs w:val="24"/>
@@ -10106,7 +10626,7 @@
           </w:tcPr>
           <w:p>
             <w:pPr>
-              <w:pStyle w:val="a3"/>
+              <w:pStyle w:val="NoSpacing"/>
               <w:jc w:val="center"/>
               <w:rPr>
                 <w:rFonts w:ascii="Times New Roman" w:eastAsia="DFKai-SB" w:hAnsi="Times New Roman" w:cs="PMingLiU"/>
@@ -10143,7 +10663,7 @@
           </w:tcPr>
           <w:p>
             <w:pPr>
-              <w:pStyle w:val="a3"/>
+              <w:pStyle w:val="NoSpacing"/>
               <w:rPr>
                 <w:rFonts w:ascii="Times New Roman" w:eastAsia="DFKai-SB" w:hAnsi="Times New Roman" w:cs="PMingLiU"/>
                 <w:szCs w:val="24"/>
@@ -10170,7 +10690,7 @@
           </w:tcPr>
           <w:p>
             <w:pPr>
-              <w:pStyle w:val="a3"/>
+              <w:pStyle w:val="NoSpacing"/>
               <w:rPr>
                 <w:rFonts w:ascii="Times New Roman" w:eastAsia="DFKai-SB" w:hAnsi="Times New Roman" w:cs="PMingLiU"/>
                 <w:szCs w:val="24"/>
@@ -10202,7 +10722,7 @@
           </w:tcPr>
           <w:p>
             <w:pPr>
-              <w:pStyle w:val="a3"/>
+              <w:pStyle w:val="NoSpacing"/>
               <w:jc w:val="center"/>
               <w:rPr>
                 <w:rFonts w:ascii="Times New Roman" w:eastAsia="DFKai-SB" w:hAnsi="Times New Roman" w:cs="PMingLiU"/>
@@ -10239,7 +10759,7 @@
           </w:tcPr>
           <w:p>
             <w:pPr>
-              <w:pStyle w:val="a3"/>
+              <w:pStyle w:val="NoSpacing"/>
               <w:rPr>
                 <w:rFonts w:ascii="Times New Roman" w:eastAsia="DFKai-SB" w:hAnsi="Times New Roman" w:cs="PMingLiU"/>
                 <w:szCs w:val="24"/>
@@ -10266,7 +10786,7 @@
           </w:tcPr>
           <w:p>
             <w:pPr>
-              <w:pStyle w:val="a3"/>
+              <w:pStyle w:val="NoSpacing"/>
               <w:rPr>
                 <w:rFonts w:ascii="Times New Roman" w:eastAsia="DFKai-SB" w:hAnsi="Times New Roman" w:cs="PMingLiU"/>
                 <w:szCs w:val="24"/>
@@ -10278,7 +10798,7 @@
     </w:tbl>
     <w:p>
       <w:pPr>
-        <w:pStyle w:val="a3"/>
+        <w:pStyle w:val="NoSpacing"/>
         <w:jc w:val="center"/>
         <w:rPr>
           <w:rFonts w:ascii="Times New Roman" w:eastAsia="DFKai-SB" w:hAnsi="Times New Roman" w:cs="Times New Roman"/>
@@ -10322,7 +10842,7 @@
           </w:tcPr>
           <w:p>
             <w:pPr>
-              <w:pStyle w:val="a3"/>
+              <w:pStyle w:val="NoSpacing"/>
               <w:rPr>
                 <w:rFonts w:ascii="Times New Roman" w:eastAsia="DFKai-SB" w:hAnsi="Times New Roman"/>
                 <w:sz w:val="20"/>
@@ -10351,7 +10871,7 @@
     </w:tbl>
     <w:p>
       <w:pPr>
-        <w:pStyle w:val="a3"/>
+        <w:pStyle w:val="NoSpacing"/>
         <w:jc w:val="center"/>
         <w:rPr>
           <w:rFonts w:ascii="Times New Roman" w:eastAsia="DFKai-SB" w:hAnsi="Times New Roman" w:cs="PMingLiU"/>
@@ -10402,7 +10922,7 @@
     </w:p>
     <w:p>
       <w:pPr>
-        <w:pStyle w:val="a3"/>
+        <w:pStyle w:val="NoSpacing"/>
         <w:jc w:val="center"/>
         <w:rPr>
           <w:rFonts w:ascii="Times New Roman" w:eastAsia="DFKai-SB" w:hAnsi="Times New Roman"/>
@@ -10437,7 +10957,7 @@
     </w:p>
     <w:p>
       <w:pPr>
-        <w:pStyle w:val="a3"/>
+        <w:pStyle w:val="NoSpacing"/>
         <w:jc w:val="center"/>
         <w:rPr>
           <w:rFonts w:ascii="Times New Roman" w:eastAsia="DFKai-SB" w:hAnsi="Times New Roman" w:cs="PMingLiU"/>
@@ -10458,7 +10978,7 @@
     </w:p>
     <w:p>
       <w:pPr>
-        <w:pStyle w:val="a3"/>
+        <w:pStyle w:val="NoSpacing"/>
         <w:ind w:firstLine="480"/>
         <w:jc w:val="both"/>
         <w:rPr>
@@ -10599,12 +11119,21 @@
         </w:rPr>
         <w:t xml:space="preserve"> </w:t>
       </w:r>
+      <w:proofErr w:type="gramStart"/>
       <w:r>
         <w:rPr>
           <w:rFonts w:ascii="DFKai-SB" w:eastAsia="DFKai-SB" w:hAnsi="DFKai-SB" w:cs="Times New Roman" w:hint="eastAsia"/>
           <w:szCs w:val="24"/>
         </w:rPr>
-        <w:t xml:space="preserve">— </w:t>
+        <w:t>—</w:t>
+      </w:r>
+      <w:proofErr w:type="gramEnd"/>
+      <w:r>
+        <w:rPr>
+          <w:rFonts w:ascii="DFKai-SB" w:eastAsia="DFKai-SB" w:hAnsi="DFKai-SB" w:cs="Times New Roman" w:hint="eastAsia"/>
+          <w:szCs w:val="24"/>
+        </w:rPr>
+        <w:t xml:space="preserve"> </w:t>
       </w:r>
       <w:r>
         <w:rPr>
@@ -10665,7 +11194,7 @@
     </w:p>
     <w:p>
       <w:pPr>
-        <w:pStyle w:val="a3"/>
+        <w:pStyle w:val="NoSpacing"/>
         <w:ind w:firstLine="480"/>
         <w:jc w:val="both"/>
         <w:rPr>
@@ -10706,7 +11235,23 @@
           <w:rFonts w:ascii="Times New Roman" w:eastAsia="DFKai-SB" w:hAnsi="Times New Roman"/>
           <w:szCs w:val="24"/>
         </w:rPr>
-        <w:t>飾、出版、印製、宣傳及刊登之權利，或以任何形式推廣、保存及轉載之權利，</w:t>
+        <w:t>飾、出版、印製、宣傳及刊登之權利，或以任何形式推廣、保存</w:t>
+      </w:r>
+      <w:proofErr w:type="gramStart"/>
+      <w:r>
+        <w:rPr>
+          <w:rFonts w:ascii="Times New Roman" w:eastAsia="DFKai-SB" w:hAnsi="Times New Roman"/>
+          <w:szCs w:val="24"/>
+        </w:rPr>
+        <w:t>及轉載</w:t>
+      </w:r>
+      <w:proofErr w:type="gramEnd"/>
+      <w:r>
+        <w:rPr>
+          <w:rFonts w:ascii="Times New Roman" w:eastAsia="DFKai-SB" w:hAnsi="Times New Roman"/>
+          <w:szCs w:val="24"/>
+        </w:rPr>
+        <w:t>之權利，</w:t>
       </w:r>
       <w:r>
         <w:rPr>
@@ -10732,7 +11277,7 @@
     </w:p>
     <w:p>
       <w:pPr>
-        <w:pStyle w:val="a3"/>
+        <w:pStyle w:val="NoSpacing"/>
         <w:ind w:firstLine="480"/>
         <w:rPr>
           <w:rFonts w:ascii="Times New Roman" w:eastAsia="DFKai-SB" w:hAnsi="Times New Roman" w:cs="PMingLiU"/>
@@ -10742,7 +11287,7 @@
     </w:p>
     <w:p>
       <w:pPr>
-        <w:pStyle w:val="a3"/>
+        <w:pStyle w:val="NoSpacing"/>
         <w:rPr>
           <w:rFonts w:ascii="Times New Roman" w:eastAsia="DFKai-SB" w:hAnsi="Times New Roman" w:cs="PMingLiU"/>
           <w:szCs w:val="24"/>
@@ -10779,7 +11324,7 @@
     </w:p>
     <w:p>
       <w:pPr>
-        <w:pStyle w:val="a3"/>
+        <w:pStyle w:val="NoSpacing"/>
         <w:ind w:firstLine="480"/>
         <w:rPr>
           <w:rFonts w:ascii="Times New Roman" w:eastAsia="DFKai-SB" w:hAnsi="Times New Roman"/>
@@ -10796,7 +11341,7 @@
     </w:p>
     <w:p>
       <w:pPr>
-        <w:pStyle w:val="a3"/>
+        <w:pStyle w:val="NoSpacing"/>
         <w:ind w:firstLine="480"/>
         <w:rPr>
           <w:rFonts w:ascii="Times New Roman" w:eastAsia="DFKai-SB" w:hAnsi="Times New Roman"/>
@@ -10841,7 +11386,7 @@
     </w:p>
     <w:p>
       <w:pPr>
-        <w:pStyle w:val="a3"/>
+        <w:pStyle w:val="NoSpacing"/>
         <w:ind w:firstLine="480"/>
         <w:rPr>
           <w:rFonts w:ascii="Times New Roman" w:eastAsia="DFKai-SB" w:hAnsi="Times New Roman"/>
@@ -10865,7 +11410,7 @@
     </w:p>
     <w:p>
       <w:pPr>
-        <w:pStyle w:val="a3"/>
+        <w:pStyle w:val="NoSpacing"/>
         <w:rPr>
           <w:rFonts w:ascii="Times New Roman" w:eastAsia="DFKai-SB" w:hAnsi="Times New Roman" w:cs="PMingLiU"/>
           <w:szCs w:val="24"/>
@@ -10874,7 +11419,7 @@
     </w:p>
     <w:p>
       <w:pPr>
-        <w:pStyle w:val="a3"/>
+        <w:pStyle w:val="NoSpacing"/>
         <w:rPr>
           <w:rFonts w:ascii="Times New Roman" w:eastAsia="DFKai-SB" w:hAnsi="Times New Roman" w:cs="PMingLiU"/>
           <w:szCs w:val="24"/>
@@ -10897,7 +11442,7 @@
     </w:p>
     <w:p>
       <w:pPr>
-        <w:pStyle w:val="a3"/>
+        <w:pStyle w:val="NoSpacing"/>
         <w:spacing w:line="360" w:lineRule="auto"/>
         <w:ind w:firstLine="480"/>
         <w:rPr>
@@ -10938,8 +11483,17 @@
           <w:rFonts w:ascii="Times New Roman" w:eastAsia="DFKai-SB" w:hAnsi="Times New Roman"/>
           <w:szCs w:val="24"/>
         </w:rPr>
-        <w:t>人︰</w:t>
-      </w:r>
+        <w:t>人</w:t>
+      </w:r>
+      <w:proofErr w:type="gramStart"/>
+      <w:r>
+        <w:rPr>
+          <w:rFonts w:ascii="Times New Roman" w:eastAsia="DFKai-SB" w:hAnsi="Times New Roman"/>
+          <w:szCs w:val="24"/>
+        </w:rPr>
+        <w:t>︰</w:t>
+      </w:r>
+      <w:proofErr w:type="gramEnd"/>
       <w:r>
         <w:rPr>
           <w:rFonts w:ascii="Times New Roman" w:eastAsia="DFKai-SB" w:hAnsi="Times New Roman"/>
@@ -10950,7 +11504,7 @@
     </w:p>
     <w:p>
       <w:pPr>
-        <w:pStyle w:val="a3"/>
+        <w:pStyle w:val="NoSpacing"/>
         <w:spacing w:line="360" w:lineRule="auto"/>
         <w:ind w:firstLine="480"/>
         <w:rPr>
@@ -10975,7 +11529,7 @@
     </w:p>
     <w:p>
       <w:pPr>
-        <w:pStyle w:val="a3"/>
+        <w:pStyle w:val="NoSpacing"/>
         <w:spacing w:line="360" w:lineRule="auto"/>
         <w:ind w:firstLine="480"/>
         <w:rPr>
@@ -10988,8 +11542,17 @@
           <w:rFonts w:ascii="Times New Roman" w:eastAsia="DFKai-SB" w:hAnsi="Times New Roman"/>
           <w:szCs w:val="24"/>
         </w:rPr>
-        <w:t>聯絡地址︰</w:t>
-      </w:r>
+        <w:t>聯絡地址</w:t>
+      </w:r>
+      <w:proofErr w:type="gramStart"/>
+      <w:r>
+        <w:rPr>
+          <w:rFonts w:ascii="Times New Roman" w:eastAsia="DFKai-SB" w:hAnsi="Times New Roman"/>
+          <w:szCs w:val="24"/>
+        </w:rPr>
+        <w:t>︰</w:t>
+      </w:r>
+      <w:proofErr w:type="gramEnd"/>
       <w:r>
         <w:rPr>
           <w:rFonts w:ascii="Times New Roman" w:eastAsia="DFKai-SB" w:hAnsi="Times New Roman"/>
@@ -11000,7 +11563,7 @@
     </w:p>
     <w:p>
       <w:pPr>
-        <w:pStyle w:val="a3"/>
+        <w:pStyle w:val="NoSpacing"/>
         <w:rPr>
           <w:rFonts w:ascii="Times New Roman" w:eastAsia="DFKai-SB" w:hAnsi="Times New Roman" w:cs="PMingLiU"/>
           <w:szCs w:val="24"/>
@@ -11009,7 +11572,7 @@
     </w:p>
     <w:p>
       <w:pPr>
-        <w:pStyle w:val="a3"/>
+        <w:pStyle w:val="NoSpacing"/>
         <w:rPr>
           <w:rFonts w:ascii="Times New Roman" w:eastAsia="DFKai-SB" w:hAnsi="Times New Roman" w:cs="PMingLiU"/>
           <w:szCs w:val="24"/>
@@ -11018,7 +11581,7 @@
     </w:p>
     <w:p>
       <w:pPr>
-        <w:pStyle w:val="a3"/>
+        <w:pStyle w:val="NoSpacing"/>
         <w:rPr>
           <w:rFonts w:ascii="Times New Roman" w:eastAsia="DFKai-SB" w:hAnsi="Times New Roman" w:cs="PMingLiU"/>
           <w:szCs w:val="24"/>
@@ -11027,7 +11590,7 @@
     </w:p>
     <w:p>
       <w:pPr>
-        <w:pStyle w:val="a3"/>
+        <w:pStyle w:val="NoSpacing"/>
         <w:jc w:val="center"/>
         <w:rPr>
           <w:rFonts w:ascii="Times New Roman" w:eastAsia="DFKai-SB" w:hAnsi="Times New Roman"/>
@@ -12523,19 +13086,20 @@
     <w:lsdException w:name="Unresolved Mention" w:semiHidden="1" w:unhideWhenUsed="1"/>
     <w:lsdException w:name="Smart Link" w:semiHidden="1" w:unhideWhenUsed="1"/>
   </w:latentStyles>
-  <w:style w:type="paragraph" w:default="1" w:styleId="a">
+  <w:style w:type="paragraph" w:default="1" w:styleId="Normal">
     <w:name w:val="Normal"/>
     <w:qFormat/>
     <w:pPr>
       <w:widowControl w:val="0"/>
     </w:pPr>
   </w:style>
-  <w:style w:type="character" w:default="1" w:styleId="a0">
+  <w:style w:type="character" w:default="1" w:styleId="DefaultParagraphFont">
     <w:name w:val="Default Paragraph Font"/>
     <w:uiPriority w:val="1"/>
+    <w:semiHidden/>
     <w:unhideWhenUsed/>
   </w:style>
-  <w:style w:type="table" w:default="1" w:styleId="a1">
+  <w:style w:type="table" w:default="1" w:styleId="TableNormal">
     <w:name w:val="Normal Table"/>
     <w:uiPriority w:val="99"/>
     <w:semiHidden/>
@@ -12550,15 +13114,15 @@
       </w:tblCellMar>
     </w:tblPr>
   </w:style>
-  <w:style w:type="numbering" w:default="1" w:styleId="a2">
+  <w:style w:type="numbering" w:default="1" w:styleId="NoList">
     <w:name w:val="No List"/>
     <w:uiPriority w:val="99"/>
     <w:semiHidden/>
     <w:unhideWhenUsed/>
   </w:style>
-  <w:style w:type="paragraph" w:styleId="Web">
+  <w:style w:type="paragraph" w:styleId="NormalWeb">
     <w:name w:val="Normal (Web)"/>
-    <w:basedOn w:val="a"/>
+    <w:basedOn w:val="Normal"/>
     <w:uiPriority w:val="99"/>
     <w:unhideWhenUsed/>
     <w:rsid w:val="00870185"/>
@@ -12572,7 +13136,7 @@
       <w:szCs w:val="24"/>
     </w:rPr>
   </w:style>
-  <w:style w:type="paragraph" w:styleId="a3">
+  <w:style w:type="paragraph" w:styleId="NoSpacing">
     <w:name w:val="No Spacing"/>
     <w:uiPriority w:val="1"/>
     <w:qFormat/>
@@ -12581,9 +13145,9 @@
       <w:widowControl w:val="0"/>
     </w:pPr>
   </w:style>
-  <w:style w:type="table" w:styleId="a4">
+  <w:style w:type="table" w:styleId="TableGrid">
     <w:name w:val="Table Grid"/>
-    <w:basedOn w:val="a1"/>
+    <w:basedOn w:val="TableNormal"/>
     <w:uiPriority w:val="39"/>
     <w:rsid w:val="00766A4B"/>
     <w:tblPr>
@@ -12597,10 +13161,10 @@
       </w:tblBorders>
     </w:tblPr>
   </w:style>
-  <w:style w:type="paragraph" w:customStyle="1" w:styleId="a5">
+  <w:style w:type="paragraph" w:customStyle="1" w:styleId="a">
     <w:name w:val="內文(三階)"/>
-    <w:basedOn w:val="a6"/>
-    <w:link w:val="a7"/>
+    <w:basedOn w:val="ListParagraph"/>
+    <w:link w:val="a0"/>
     <w:qFormat/>
     <w:rsid w:val="008D5977"/>
     <w:pPr>
@@ -12613,19 +13177,19 @@
       <w:sz w:val="26"/>
     </w:rPr>
   </w:style>
-  <w:style w:type="character" w:customStyle="1" w:styleId="a7">
+  <w:style w:type="character" w:customStyle="1" w:styleId="a0">
     <w:name w:val="內文(三階) 字元"/>
-    <w:basedOn w:val="a0"/>
-    <w:link w:val="a5"/>
+    <w:basedOn w:val="DefaultParagraphFont"/>
+    <w:link w:val="a"/>
     <w:rsid w:val="008D5977"/>
     <w:rPr>
       <w:rFonts w:eastAsia="DFKai-SB"/>
       <w:sz w:val="26"/>
     </w:rPr>
   </w:style>
-  <w:style w:type="paragraph" w:styleId="a6">
+  <w:style w:type="paragraph" w:styleId="ListParagraph">
     <w:name w:val="List Paragraph"/>
-    <w:basedOn w:val="a"/>
+    <w:basedOn w:val="Normal"/>
     <w:uiPriority w:val="34"/>
     <w:qFormat/>
     <w:rsid w:val="008D5977"/>
@@ -12633,10 +13197,10 @@
       <w:ind w:leftChars="200" w:left="480"/>
     </w:pPr>
   </w:style>
-  <w:style w:type="paragraph" w:styleId="a8">
+  <w:style w:type="paragraph" w:styleId="Header">
     <w:name w:val="header"/>
-    <w:basedOn w:val="a"/>
-    <w:link w:val="a9"/>
+    <w:basedOn w:val="Normal"/>
+    <w:link w:val="HeaderChar"/>
     <w:uiPriority w:val="99"/>
     <w:unhideWhenUsed/>
     <w:rsid w:val="002D6C6A"/>
@@ -12652,10 +13216,10 @@
       <w:szCs w:val="20"/>
     </w:rPr>
   </w:style>
-  <w:style w:type="character" w:customStyle="1" w:styleId="a9">
-    <w:name w:val="頁首 字元"/>
-    <w:basedOn w:val="a0"/>
-    <w:link w:val="a8"/>
+  <w:style w:type="character" w:customStyle="1" w:styleId="HeaderChar">
+    <w:name w:val="Header Char"/>
+    <w:basedOn w:val="DefaultParagraphFont"/>
+    <w:link w:val="Header"/>
     <w:uiPriority w:val="99"/>
     <w:rsid w:val="002D6C6A"/>
     <w:rPr>
@@ -12663,10 +13227,10 @@
       <w:szCs w:val="20"/>
     </w:rPr>
   </w:style>
-  <w:style w:type="paragraph" w:styleId="aa">
+  <w:style w:type="paragraph" w:styleId="Footer">
     <w:name w:val="footer"/>
-    <w:basedOn w:val="a"/>
-    <w:link w:val="ab"/>
+    <w:basedOn w:val="Normal"/>
+    <w:link w:val="FooterChar"/>
     <w:uiPriority w:val="99"/>
     <w:unhideWhenUsed/>
     <w:rsid w:val="002D6C6A"/>
@@ -12682,10 +13246,10 @@
       <w:szCs w:val="20"/>
     </w:rPr>
   </w:style>
-  <w:style w:type="character" w:customStyle="1" w:styleId="ab">
-    <w:name w:val="頁尾 字元"/>
-    <w:basedOn w:val="a0"/>
-    <w:link w:val="aa"/>
+  <w:style w:type="character" w:customStyle="1" w:styleId="FooterChar">
+    <w:name w:val="Footer Char"/>
+    <w:basedOn w:val="DefaultParagraphFont"/>
+    <w:link w:val="Footer"/>
     <w:uiPriority w:val="99"/>
     <w:rsid w:val="002D6C6A"/>
     <w:rPr>
@@ -12693,9 +13257,9 @@
       <w:szCs w:val="20"/>
     </w:rPr>
   </w:style>
-  <w:style w:type="character" w:styleId="ac">
+  <w:style w:type="character" w:styleId="CommentReference">
     <w:name w:val="annotation reference"/>
-    <w:basedOn w:val="a0"/>
+    <w:basedOn w:val="DefaultParagraphFont"/>
     <w:uiPriority w:val="99"/>
     <w:semiHidden/>
     <w:unhideWhenUsed/>
@@ -12705,28 +13269,28 @@
       <w:szCs w:val="18"/>
     </w:rPr>
   </w:style>
-  <w:style w:type="paragraph" w:styleId="ad">
+  <w:style w:type="paragraph" w:styleId="CommentText">
     <w:name w:val="annotation text"/>
-    <w:basedOn w:val="a"/>
-    <w:link w:val="ae"/>
+    <w:basedOn w:val="Normal"/>
+    <w:link w:val="CommentTextChar"/>
     <w:uiPriority w:val="99"/>
     <w:semiHidden/>
     <w:unhideWhenUsed/>
     <w:rsid w:val="00782576"/>
   </w:style>
-  <w:style w:type="character" w:customStyle="1" w:styleId="ae">
-    <w:name w:val="註解文字 字元"/>
-    <w:basedOn w:val="a0"/>
-    <w:link w:val="ad"/>
+  <w:style w:type="character" w:customStyle="1" w:styleId="CommentTextChar">
+    <w:name w:val="Comment Text Char"/>
+    <w:basedOn w:val="DefaultParagraphFont"/>
+    <w:link w:val="CommentText"/>
     <w:uiPriority w:val="99"/>
     <w:semiHidden/>
     <w:rsid w:val="00782576"/>
   </w:style>
-  <w:style w:type="paragraph" w:styleId="af">
+  <w:style w:type="paragraph" w:styleId="CommentSubject">
     <w:name w:val="annotation subject"/>
-    <w:basedOn w:val="ad"/>
-    <w:next w:val="ad"/>
-    <w:link w:val="af0"/>
+    <w:basedOn w:val="CommentText"/>
+    <w:next w:val="CommentText"/>
+    <w:link w:val="CommentSubjectChar"/>
     <w:uiPriority w:val="99"/>
     <w:semiHidden/>
     <w:unhideWhenUsed/>
@@ -12736,10 +13300,10 @@
       <w:bCs/>
     </w:rPr>
   </w:style>
-  <w:style w:type="character" w:customStyle="1" w:styleId="af0">
-    <w:name w:val="註解主旨 字元"/>
-    <w:basedOn w:val="ae"/>
-    <w:link w:val="af"/>
+  <w:style w:type="character" w:customStyle="1" w:styleId="CommentSubjectChar">
+    <w:name w:val="Comment Subject Char"/>
+    <w:basedOn w:val="CommentTextChar"/>
+    <w:link w:val="CommentSubject"/>
     <w:uiPriority w:val="99"/>
     <w:semiHidden/>
     <w:rsid w:val="00782576"/>
@@ -12748,10 +13312,10 @@
       <w:bCs/>
     </w:rPr>
   </w:style>
-  <w:style w:type="paragraph" w:styleId="af1">
+  <w:style w:type="paragraph" w:styleId="BalloonText">
     <w:name w:val="Balloon Text"/>
-    <w:basedOn w:val="a"/>
-    <w:link w:val="af2"/>
+    <w:basedOn w:val="Normal"/>
+    <w:link w:val="BalloonTextChar"/>
     <w:uiPriority w:val="99"/>
     <w:semiHidden/>
     <w:unhideWhenUsed/>
@@ -12762,10 +13326,10 @@
       <w:szCs w:val="18"/>
     </w:rPr>
   </w:style>
-  <w:style w:type="character" w:customStyle="1" w:styleId="af2">
-    <w:name w:val="註解方塊文字 字元"/>
-    <w:basedOn w:val="a0"/>
-    <w:link w:val="af1"/>
+  <w:style w:type="character" w:customStyle="1" w:styleId="BalloonTextChar">
+    <w:name w:val="Balloon Text Char"/>
+    <w:basedOn w:val="DefaultParagraphFont"/>
+    <w:link w:val="BalloonText"/>
     <w:uiPriority w:val="99"/>
     <w:semiHidden/>
     <w:rsid w:val="000945DC"/>

--- a/assets/files/113學年度高中職生運輸深耕競賽活動簡章.docx
+++ b/assets/files/113學年度高中職生運輸深耕競賽活動簡章.docx
@@ -4,7 +4,7 @@
   <w:body>
     <w:p>
       <w:pPr>
-        <w:pStyle w:val="NoSpacing"/>
+        <w:pStyle w:val="a3"/>
         <w:jc w:val="center"/>
         <w:rPr>
           <w:rFonts w:ascii="Times New Roman" w:eastAsia="DFKai-SB" w:hAnsi="Times New Roman" w:cs="PMingLiU"/>
@@ -100,7 +100,7 @@
     </w:p>
     <w:p>
       <w:pPr>
-        <w:pStyle w:val="NoSpacing"/>
+        <w:pStyle w:val="a3"/>
         <w:jc w:val="center"/>
         <w:rPr>
           <w:rFonts w:ascii="Times New Roman" w:eastAsia="DFKai-SB" w:hAnsi="Times New Roman"/>
@@ -130,7 +130,7 @@
     </w:p>
     <w:p>
       <w:pPr>
-        <w:pStyle w:val="NoSpacing"/>
+        <w:pStyle w:val="a3"/>
         <w:jc w:val="center"/>
         <w:rPr>
           <w:rFonts w:ascii="Times New Roman" w:eastAsia="DFKai-SB" w:hAnsi="Times New Roman"/>
@@ -151,7 +151,7 @@
     </w:p>
     <w:p>
       <w:pPr>
-        <w:pStyle w:val="NoSpacing"/>
+        <w:pStyle w:val="a3"/>
         <w:jc w:val="center"/>
         <w:rPr>
           <w:rFonts w:ascii="Times New Roman" w:eastAsia="DFKai-SB" w:hAnsi="Times New Roman" w:cs="PMingLiU"/>
@@ -162,7 +162,7 @@
     </w:p>
     <w:p>
       <w:pPr>
-        <w:pStyle w:val="NoSpacing"/>
+        <w:pStyle w:val="a3"/>
         <w:rPr>
           <w:rFonts w:ascii="Times New Roman" w:eastAsia="DFKai-SB" w:hAnsi="Times New Roman" w:cs="PMingLiU"/>
           <w:szCs w:val="24"/>
@@ -188,7 +188,7 @@
     </w:p>
     <w:p>
       <w:pPr>
-        <w:pStyle w:val="NoSpacing"/>
+        <w:pStyle w:val="a3"/>
         <w:spacing w:after="120"/>
         <w:ind w:firstLine="482"/>
         <w:rPr>
@@ -220,7 +220,7 @@
     </w:p>
     <w:p>
       <w:pPr>
-        <w:pStyle w:val="NoSpacing"/>
+        <w:pStyle w:val="a3"/>
         <w:spacing w:after="120"/>
         <w:ind w:firstLine="482"/>
         <w:rPr>
@@ -238,7 +238,7 @@
     </w:p>
     <w:p>
       <w:pPr>
-        <w:pStyle w:val="NoSpacing"/>
+        <w:pStyle w:val="a3"/>
         <w:spacing w:after="120"/>
         <w:ind w:firstLine="482"/>
         <w:rPr>
@@ -256,7 +256,7 @@
     </w:p>
     <w:p>
       <w:pPr>
-        <w:pStyle w:val="NoSpacing"/>
+        <w:pStyle w:val="a3"/>
         <w:spacing w:after="120"/>
         <w:ind w:firstLine="482"/>
         <w:rPr>
@@ -283,7 +283,7 @@
     </w:p>
     <w:p>
       <w:pPr>
-        <w:pStyle w:val="NoSpacing"/>
+        <w:pStyle w:val="a3"/>
         <w:ind w:firstLine="480"/>
         <w:rPr>
           <w:rFonts w:ascii="Times New Roman" w:eastAsia="DFKai-SB" w:hAnsi="Times New Roman" w:cs="PMingLiU"/>
@@ -293,7 +293,7 @@
     </w:p>
     <w:p>
       <w:pPr>
-        <w:pStyle w:val="NoSpacing"/>
+        <w:pStyle w:val="a3"/>
         <w:rPr>
           <w:rFonts w:ascii="Times New Roman" w:eastAsia="DFKai-SB" w:hAnsi="Times New Roman" w:cs="PMingLiU"/>
           <w:szCs w:val="24"/>
@@ -329,7 +329,7 @@
     </w:p>
     <w:p>
       <w:pPr>
-        <w:pStyle w:val="NoSpacing"/>
+        <w:pStyle w:val="a3"/>
         <w:ind w:firstLine="480"/>
         <w:jc w:val="both"/>
         <w:rPr>
@@ -354,7 +354,7 @@
     </w:p>
     <w:p>
       <w:pPr>
-        <w:pStyle w:val="NoSpacing"/>
+        <w:pStyle w:val="a3"/>
         <w:ind w:firstLine="480"/>
         <w:rPr>
           <w:rFonts w:ascii="Times New Roman" w:eastAsia="DFKai-SB" w:hAnsi="Times New Roman" w:cs="PMingLiU"/>
@@ -364,7 +364,7 @@
     </w:p>
     <w:p>
       <w:pPr>
-        <w:pStyle w:val="NoSpacing"/>
+        <w:pStyle w:val="a3"/>
         <w:rPr>
           <w:rFonts w:ascii="Times New Roman" w:eastAsia="DFKai-SB" w:hAnsi="Times New Roman" w:cs="PMingLiU"/>
           <w:b/>
@@ -401,7 +401,7 @@
     </w:p>
     <w:p>
       <w:pPr>
-        <w:pStyle w:val="NoSpacing"/>
+        <w:pStyle w:val="a3"/>
         <w:spacing w:after="120"/>
         <w:ind w:firstLine="482"/>
         <w:jc w:val="both"/>
@@ -431,7 +431,15 @@
           <w:rFonts w:ascii="Times New Roman" w:eastAsia="DFKai-SB" w:hAnsi="Times New Roman" w:hint="eastAsia"/>
           <w:szCs w:val="24"/>
         </w:rPr>
-        <w:t>排放策略，以應對未來都市交通所面臨的多重挑戰。隨著人工智慧</w:t>
+        <w:t>排放策略，以應對未來都市交通所</w:t>
+      </w:r>
+      <w:r>
+        <w:rPr>
+          <w:rFonts w:ascii="Times New Roman" w:eastAsia="DFKai-SB" w:hAnsi="Times New Roman" w:hint="eastAsia"/>
+          <w:szCs w:val="24"/>
+        </w:rPr>
+        <w:lastRenderedPageBreak/>
+        <w:t>面臨的多重挑戰。隨著人工智慧</w:t>
       </w:r>
       <w:r>
         <w:rPr>
@@ -496,7 +504,7 @@
     </w:p>
     <w:p>
       <w:pPr>
-        <w:pStyle w:val="NoSpacing"/>
+        <w:pStyle w:val="a3"/>
         <w:spacing w:after="120"/>
         <w:ind w:firstLine="482"/>
         <w:jc w:val="both"/>
@@ -529,7 +537,7 @@
     </w:p>
     <w:p>
       <w:pPr>
-        <w:pStyle w:val="NoSpacing"/>
+        <w:pStyle w:val="a3"/>
         <w:spacing w:after="120"/>
         <w:ind w:firstLine="482"/>
         <w:jc w:val="both"/>
@@ -548,7 +556,7 @@
     </w:p>
     <w:p>
       <w:pPr>
-        <w:pStyle w:val="NoSpacing"/>
+        <w:pStyle w:val="a3"/>
         <w:numPr>
           <w:ilvl w:val="0"/>
           <w:numId w:val="10"/>
@@ -592,7 +600,7 @@
     </w:p>
     <w:p>
       <w:pPr>
-        <w:pStyle w:val="NoSpacing"/>
+        <w:pStyle w:val="a3"/>
         <w:numPr>
           <w:ilvl w:val="0"/>
           <w:numId w:val="10"/>
@@ -638,7 +646,7 @@
     </w:p>
     <w:p>
       <w:pPr>
-        <w:pStyle w:val="NoSpacing"/>
+        <w:pStyle w:val="a3"/>
         <w:numPr>
           <w:ilvl w:val="0"/>
           <w:numId w:val="10"/>
@@ -668,7 +676,7 @@
     </w:p>
     <w:p>
       <w:pPr>
-        <w:pStyle w:val="NoSpacing"/>
+        <w:pStyle w:val="a3"/>
         <w:numPr>
           <w:ilvl w:val="0"/>
           <w:numId w:val="10"/>
@@ -699,7 +707,7 @@
     </w:p>
     <w:p>
       <w:pPr>
-        <w:pStyle w:val="NoSpacing"/>
+        <w:pStyle w:val="a3"/>
         <w:spacing w:after="120"/>
         <w:ind w:firstLine="480"/>
         <w:jc w:val="both"/>
@@ -767,7 +775,7 @@
     </w:p>
     <w:p>
       <w:pPr>
-        <w:pStyle w:val="NoSpacing"/>
+        <w:pStyle w:val="a3"/>
         <w:ind w:firstLine="480"/>
         <w:jc w:val="both"/>
         <w:rPr>
@@ -778,7 +786,7 @@
     </w:p>
     <w:p>
       <w:pPr>
-        <w:pStyle w:val="NoSpacing"/>
+        <w:pStyle w:val="a3"/>
         <w:rPr>
           <w:rFonts w:ascii="Times New Roman" w:eastAsia="DFKai-SB" w:hAnsi="Times New Roman" w:cs="PMingLiU"/>
           <w:b/>
@@ -815,7 +823,7 @@
     </w:p>
     <w:p>
       <w:pPr>
-        <w:pStyle w:val="NoSpacing"/>
+        <w:pStyle w:val="a3"/>
         <w:numPr>
           <w:ilvl w:val="0"/>
           <w:numId w:val="3"/>
@@ -933,7 +941,7 @@
     </w:p>
     <w:p>
       <w:pPr>
-        <w:pStyle w:val="NoSpacing"/>
+        <w:pStyle w:val="a3"/>
         <w:numPr>
           <w:ilvl w:val="0"/>
           <w:numId w:val="3"/>
@@ -1072,7 +1080,15 @@
           <w:rFonts w:ascii="Times New Roman" w:eastAsia="DFKai-SB" w:hAnsi="Times New Roman" w:hint="eastAsia"/>
           <w:szCs w:val="24"/>
         </w:rPr>
-        <w:t>針對駕駛人行為分析與安全教育的輔導方案</w:t>
+        <w:t>針對駕駛人行為分析與安</w:t>
+      </w:r>
+      <w:r>
+        <w:rPr>
+          <w:rFonts w:ascii="Times New Roman" w:eastAsia="DFKai-SB" w:hAnsi="Times New Roman" w:hint="eastAsia"/>
+          <w:szCs w:val="24"/>
+        </w:rPr>
+        <w:lastRenderedPageBreak/>
+        <w:t>全教育的輔導方案</w:t>
       </w:r>
       <w:r>
         <w:rPr>
@@ -1091,7 +1107,7 @@
     </w:p>
     <w:p>
       <w:pPr>
-        <w:pStyle w:val="NoSpacing"/>
+        <w:pStyle w:val="a3"/>
         <w:numPr>
           <w:ilvl w:val="0"/>
           <w:numId w:val="3"/>
@@ -1165,7 +1181,7 @@
     </w:p>
     <w:p>
       <w:pPr>
-        <w:pStyle w:val="NoSpacing"/>
+        <w:pStyle w:val="a3"/>
         <w:numPr>
           <w:ilvl w:val="0"/>
           <w:numId w:val="3"/>
@@ -1297,7 +1313,7 @@
     </w:p>
     <w:p>
       <w:pPr>
-        <w:pStyle w:val="NoSpacing"/>
+        <w:pStyle w:val="a3"/>
         <w:numPr>
           <w:ilvl w:val="0"/>
           <w:numId w:val="3"/>
@@ -1336,7 +1352,7 @@
     </w:p>
     <w:p>
       <w:pPr>
-        <w:pStyle w:val="NoSpacing"/>
+        <w:pStyle w:val="a3"/>
         <w:numPr>
           <w:ilvl w:val="0"/>
           <w:numId w:val="3"/>
@@ -1417,7 +1433,7 @@
     </w:p>
     <w:p>
       <w:pPr>
-        <w:pStyle w:val="NoSpacing"/>
+        <w:pStyle w:val="a3"/>
         <w:jc w:val="both"/>
         <w:rPr>
           <w:rFonts w:ascii="Times New Roman" w:eastAsia="DFKai-SB" w:hAnsi="Times New Roman"/>
@@ -1427,7 +1443,7 @@
     </w:p>
     <w:p>
       <w:pPr>
-        <w:pStyle w:val="NoSpacing"/>
+        <w:pStyle w:val="a3"/>
         <w:rPr>
           <w:rFonts w:ascii="Times New Roman" w:eastAsia="DFKai-SB" w:hAnsi="Times New Roman" w:cs="PMingLiU"/>
           <w:b/>
@@ -1464,7 +1480,7 @@
     </w:p>
     <w:p>
       <w:pPr>
-        <w:pStyle w:val="NoSpacing"/>
+        <w:pStyle w:val="a3"/>
         <w:ind w:firstLine="480"/>
         <w:rPr>
           <w:rFonts w:ascii="Times New Roman" w:eastAsia="DFKai-SB" w:hAnsi="Times New Roman"/>
@@ -1539,7 +1555,7 @@
     </w:p>
     <w:p>
       <w:pPr>
-        <w:pStyle w:val="NoSpacing"/>
+        <w:pStyle w:val="a3"/>
         <w:ind w:firstLine="480"/>
         <w:rPr>
           <w:rFonts w:ascii="Times New Roman" w:eastAsia="DFKai-SB" w:hAnsi="Times New Roman" w:cs="PMingLiU"/>
@@ -1549,7 +1565,7 @@
     </w:p>
     <w:p>
       <w:pPr>
-        <w:pStyle w:val="NoSpacing"/>
+        <w:pStyle w:val="a3"/>
         <w:rPr>
           <w:rFonts w:ascii="Times New Roman" w:eastAsia="DFKai-SB" w:hAnsi="Times New Roman" w:cs="PMingLiU"/>
           <w:b/>
@@ -1586,7 +1602,7 @@
     </w:p>
     <w:p>
       <w:pPr>
-        <w:pStyle w:val="NoSpacing"/>
+        <w:pStyle w:val="a3"/>
         <w:ind w:firstLine="480"/>
         <w:jc w:val="both"/>
         <w:rPr>
@@ -1685,16 +1701,16 @@
     </w:p>
     <w:p>
       <w:pPr>
-        <w:pStyle w:val="NoSpacing"/>
-        <w:rPr>
-          <w:rFonts w:ascii="Times New Roman" w:eastAsia="DFKai-SB" w:hAnsi="Times New Roman"/>
-          <w:szCs w:val="24"/>
-        </w:rPr>
-      </w:pPr>
-    </w:p>
-    <w:p>
-      <w:pPr>
-        <w:pStyle w:val="NoSpacing"/>
+        <w:pStyle w:val="a3"/>
+        <w:rPr>
+          <w:rFonts w:ascii="Times New Roman" w:eastAsia="DFKai-SB" w:hAnsi="Times New Roman"/>
+          <w:szCs w:val="24"/>
+        </w:rPr>
+      </w:pPr>
+    </w:p>
+    <w:p>
+      <w:pPr>
+        <w:pStyle w:val="a3"/>
         <w:rPr>
           <w:rFonts w:ascii="Times New Roman" w:eastAsia="DFKai-SB" w:hAnsi="Times New Roman" w:cs="PMingLiU"/>
           <w:b/>
@@ -1731,7 +1747,7 @@
     </w:p>
     <w:p>
       <w:pPr>
-        <w:pStyle w:val="NoSpacing"/>
+        <w:pStyle w:val="a3"/>
         <w:rPr>
           <w:rFonts w:ascii="Times New Roman" w:eastAsia="DFKai-SB" w:hAnsi="Times New Roman"/>
           <w:b/>
@@ -1781,7 +1797,7 @@
     </w:p>
     <w:p>
       <w:pPr>
-        <w:pStyle w:val="NoSpacing"/>
+        <w:pStyle w:val="a3"/>
         <w:rPr>
           <w:rFonts w:ascii="Times New Roman" w:eastAsia="DFKai-SB" w:hAnsi="Times New Roman"/>
           <w:szCs w:val="24"/>
@@ -2036,7 +2052,7 @@
     </w:p>
     <w:p>
       <w:pPr>
-        <w:pStyle w:val="NoSpacing"/>
+        <w:pStyle w:val="a3"/>
         <w:ind w:firstLine="480"/>
         <w:rPr>
           <w:rFonts w:ascii="Times New Roman" w:eastAsia="DFKai-SB" w:hAnsi="Times New Roman" w:cs="PMingLiU"/>
@@ -2046,7 +2062,7 @@
     </w:p>
     <w:p>
       <w:pPr>
-        <w:pStyle w:val="NoSpacing"/>
+        <w:pStyle w:val="a3"/>
         <w:rPr>
           <w:rFonts w:ascii="Times New Roman" w:eastAsia="DFKai-SB" w:hAnsi="Times New Roman" w:cs="PMingLiU"/>
           <w:b/>
@@ -2072,7 +2088,7 @@
     </w:p>
     <w:p>
       <w:pPr>
-        <w:pStyle w:val="NoSpacing"/>
+        <w:pStyle w:val="a3"/>
         <w:ind w:firstLine="480"/>
         <w:jc w:val="both"/>
         <w:rPr>
@@ -2124,12 +2140,20 @@
           <w:rFonts w:ascii="Times New Roman" w:eastAsia="DFKai-SB" w:hAnsi="Times New Roman"/>
           <w:szCs w:val="24"/>
         </w:rPr>
-        <w:t>、授權同意書【詳附件二】，上傳至線上系統。</w:t>
-      </w:r>
-    </w:p>
-    <w:p>
-      <w:pPr>
-        <w:pStyle w:val="NoSpacing"/>
+        <w:t>、授權同意書【詳附件二】，</w:t>
+      </w:r>
+      <w:r>
+        <w:rPr>
+          <w:rFonts w:ascii="Times New Roman" w:eastAsia="DFKai-SB" w:hAnsi="Times New Roman"/>
+          <w:szCs w:val="24"/>
+        </w:rPr>
+        <w:lastRenderedPageBreak/>
+        <w:t>上傳至線上系統。</w:t>
+      </w:r>
+    </w:p>
+    <w:p>
+      <w:pPr>
+        <w:pStyle w:val="a3"/>
         <w:ind w:firstLine="480"/>
         <w:jc w:val="both"/>
         <w:rPr>
@@ -2176,7 +2200,7 @@
           </w:tcPr>
           <w:p>
             <w:pPr>
-              <w:pStyle w:val="NoSpacing"/>
+              <w:pStyle w:val="a3"/>
               <w:jc w:val="center"/>
               <w:rPr>
                 <w:rFonts w:ascii="Times New Roman" w:eastAsia="DFKai-SB" w:hAnsi="Times New Roman" w:cs="PMingLiU"/>
@@ -2254,7 +2278,7 @@
           </w:tcPr>
           <w:p>
             <w:pPr>
-              <w:pStyle w:val="NoSpacing"/>
+              <w:pStyle w:val="a3"/>
               <w:jc w:val="center"/>
               <w:rPr>
                 <w:rFonts w:ascii="Times New Roman" w:eastAsia="DFKai-SB" w:hAnsi="Times New Roman" w:cs="PMingLiU"/>
@@ -2310,7 +2334,7 @@
           </w:p>
           <w:p>
             <w:pPr>
-              <w:pStyle w:val="NoSpacing"/>
+              <w:pStyle w:val="a3"/>
               <w:jc w:val="center"/>
               <w:rPr>
                 <w:rFonts w:ascii="Times New Roman" w:eastAsia="DFKai-SB" w:hAnsi="Times New Roman" w:cs="PMingLiU"/>
@@ -2334,7 +2358,7 @@
     </w:tbl>
     <w:p>
       <w:pPr>
-        <w:pStyle w:val="NoSpacing"/>
+        <w:pStyle w:val="a3"/>
         <w:rPr>
           <w:rFonts w:ascii="Times New Roman" w:eastAsia="DFKai-SB" w:hAnsi="Times New Roman" w:cs="PMingLiU"/>
           <w:szCs w:val="24"/>
@@ -2343,7 +2367,7 @@
     </w:p>
     <w:p>
       <w:pPr>
-        <w:pStyle w:val="NoSpacing"/>
+        <w:pStyle w:val="a3"/>
         <w:ind w:firstLine="480"/>
         <w:jc w:val="both"/>
         <w:rPr>
@@ -2375,7 +2399,7 @@
     </w:p>
     <w:p>
       <w:pPr>
-        <w:pStyle w:val="NoSpacing"/>
+        <w:pStyle w:val="a3"/>
         <w:ind w:firstLine="480"/>
         <w:jc w:val="both"/>
         <w:rPr>
@@ -2386,7 +2410,7 @@
     </w:p>
     <w:p>
       <w:pPr>
-        <w:pStyle w:val="NoSpacing"/>
+        <w:pStyle w:val="a3"/>
         <w:rPr>
           <w:rFonts w:ascii="Times New Roman" w:eastAsia="DFKai-SB" w:hAnsi="Times New Roman" w:cs="PMingLiU"/>
           <w:b/>
@@ -2423,7 +2447,7 @@
     </w:p>
     <w:p>
       <w:pPr>
-        <w:pStyle w:val="NoSpacing"/>
+        <w:pStyle w:val="a3"/>
         <w:ind w:firstLine="480"/>
         <w:jc w:val="both"/>
         <w:rPr>
@@ -2476,7 +2500,7 @@
     </w:p>
     <w:p>
       <w:pPr>
-        <w:pStyle w:val="NoSpacing"/>
+        <w:pStyle w:val="a3"/>
         <w:ind w:firstLine="480"/>
         <w:jc w:val="both"/>
         <w:rPr>
@@ -2487,7 +2511,7 @@
     </w:p>
     <w:p>
       <w:pPr>
-        <w:pStyle w:val="NoSpacing"/>
+        <w:pStyle w:val="a3"/>
         <w:jc w:val="both"/>
         <w:rPr>
           <w:rFonts w:ascii="Times New Roman" w:eastAsia="DFKai-SB" w:hAnsi="Times New Roman" w:cs="PMingLiU"/>
@@ -2514,7 +2538,7 @@
     </w:p>
     <w:p>
       <w:pPr>
-        <w:pStyle w:val="NoSpacing"/>
+        <w:pStyle w:val="a3"/>
         <w:ind w:firstLine="480"/>
         <w:jc w:val="both"/>
         <w:rPr>
@@ -2734,7 +2758,7 @@
     </w:p>
     <w:p>
       <w:pPr>
-        <w:pStyle w:val="NoSpacing"/>
+        <w:pStyle w:val="a3"/>
         <w:ind w:firstLine="480"/>
         <w:rPr>
           <w:rFonts w:ascii="Times New Roman" w:eastAsia="DFKai-SB" w:hAnsi="Times New Roman" w:cs="PMingLiU"/>
@@ -2744,7 +2768,7 @@
     </w:p>
     <w:p>
       <w:pPr>
-        <w:pStyle w:val="NoSpacing"/>
+        <w:pStyle w:val="a3"/>
         <w:ind w:firstLine="480"/>
         <w:jc w:val="both"/>
         <w:rPr>
@@ -2769,7 +2793,7 @@
     </w:p>
     <w:p>
       <w:pPr>
-        <w:pStyle w:val="NoSpacing"/>
+        <w:pStyle w:val="a3"/>
         <w:ind w:leftChars="200" w:left="480"/>
         <w:jc w:val="both"/>
         <w:rPr>
@@ -2815,7 +2839,7 @@
     </w:p>
     <w:p>
       <w:pPr>
-        <w:pStyle w:val="NoSpacing"/>
+        <w:pStyle w:val="a3"/>
         <w:ind w:leftChars="200" w:left="480"/>
         <w:jc w:val="both"/>
         <w:rPr>
@@ -2875,7 +2899,7 @@
     </w:p>
     <w:p>
       <w:pPr>
-        <w:pStyle w:val="NoSpacing"/>
+        <w:pStyle w:val="a3"/>
         <w:ind w:leftChars="200" w:left="480"/>
         <w:jc w:val="both"/>
         <w:rPr>
@@ -2907,7 +2931,7 @@
     </w:p>
     <w:p>
       <w:pPr>
-        <w:pStyle w:val="NoSpacing"/>
+        <w:pStyle w:val="a3"/>
         <w:ind w:leftChars="400" w:left="960"/>
         <w:jc w:val="both"/>
         <w:rPr>
@@ -2932,7 +2956,7 @@
     </w:p>
     <w:p>
       <w:pPr>
-        <w:pStyle w:val="NoSpacing"/>
+        <w:pStyle w:val="a3"/>
         <w:ind w:leftChars="400" w:left="960"/>
         <w:jc w:val="both"/>
         <w:rPr>
@@ -2943,7 +2967,7 @@
     </w:p>
     <w:p>
       <w:pPr>
-        <w:pStyle w:val="NoSpacing"/>
+        <w:pStyle w:val="a3"/>
         <w:jc w:val="both"/>
         <w:rPr>
           <w:rFonts w:ascii="Times New Roman" w:eastAsia="DFKai-SB" w:hAnsi="Times New Roman" w:cs="PMingLiU"/>
@@ -2970,7 +2994,7 @@
     </w:p>
     <w:p>
       <w:pPr>
-        <w:pStyle w:val="NoSpacing"/>
+        <w:pStyle w:val="a3"/>
         <w:ind w:firstLine="480"/>
         <w:jc w:val="both"/>
         <w:rPr>
@@ -3166,7 +3190,7 @@
     </w:p>
     <w:p>
       <w:pPr>
-        <w:pStyle w:val="NoSpacing"/>
+        <w:pStyle w:val="a3"/>
         <w:ind w:firstLine="480"/>
         <w:jc w:val="both"/>
         <w:rPr>
@@ -3177,7 +3201,7 @@
     </w:p>
     <w:p>
       <w:pPr>
-        <w:pStyle w:val="NoSpacing"/>
+        <w:pStyle w:val="a3"/>
         <w:numPr>
           <w:ilvl w:val="0"/>
           <w:numId w:val="8"/>
@@ -3222,7 +3246,7 @@
     </w:p>
     <w:p>
       <w:pPr>
-        <w:pStyle w:val="NoSpacing"/>
+        <w:pStyle w:val="a3"/>
         <w:numPr>
           <w:ilvl w:val="0"/>
           <w:numId w:val="8"/>
@@ -3314,7 +3338,7 @@
     </w:p>
     <w:p>
       <w:pPr>
-        <w:pStyle w:val="NoSpacing"/>
+        <w:pStyle w:val="a3"/>
         <w:numPr>
           <w:ilvl w:val="0"/>
           <w:numId w:val="8"/>
@@ -3347,7 +3371,15 @@
           <w:rFonts w:ascii="Times New Roman" w:eastAsia="DFKai-SB" w:hAnsi="Times New Roman" w:hint="eastAsia"/>
           <w:szCs w:val="24"/>
         </w:rPr>
-        <w:t>問題之現況及研究目標、整理國內外現況、資料與文獻蒐集、創意發想特點、辦理方式或效益分析以及可行性分析等項目。</w:t>
+        <w:t>問題之現況及研究目標、整理國內外</w:t>
+      </w:r>
+      <w:r>
+        <w:rPr>
+          <w:rFonts w:ascii="Times New Roman" w:eastAsia="DFKai-SB" w:hAnsi="Times New Roman" w:hint="eastAsia"/>
+          <w:szCs w:val="24"/>
+        </w:rPr>
+        <w:lastRenderedPageBreak/>
+        <w:t>現況、資料與文獻蒐集、創意發想特點、辦理方式或效益分析以及可行性分析等項目。</w:t>
       </w:r>
       <w:r>
         <w:rPr>
@@ -3359,7 +3391,7 @@
     </w:p>
     <w:p>
       <w:pPr>
-        <w:pStyle w:val="NoSpacing"/>
+        <w:pStyle w:val="a3"/>
         <w:jc w:val="both"/>
         <w:rPr>
           <w:rFonts w:ascii="Times New Roman" w:eastAsia="DFKai-SB" w:hAnsi="Times New Roman" w:cs="PMingLiU"/>
@@ -3423,7 +3455,7 @@
     </w:p>
     <w:tbl>
       <w:tblPr>
-        <w:tblStyle w:val="TableGrid"/>
+        <w:tblStyle w:val="a4"/>
         <w:tblW w:w="0" w:type="auto"/>
         <w:tblInd w:w="988" w:type="dxa"/>
         <w:tblLook w:val="04A0" w:firstRow="1" w:lastRow="0" w:firstColumn="1" w:lastColumn="0" w:noHBand="0" w:noVBand="1"/>
@@ -3439,7 +3471,7 @@
           </w:tcPr>
           <w:p>
             <w:pPr>
-              <w:pStyle w:val="NoSpacing"/>
+              <w:pStyle w:val="a3"/>
               <w:rPr>
                 <w:rFonts w:ascii="Times New Roman" w:eastAsia="DFKai-SB" w:hAnsi="Times New Roman" w:cs="PMingLiU"/>
                 <w:b/>
@@ -3462,7 +3494,7 @@
           </w:tcPr>
           <w:p>
             <w:pPr>
-              <w:pStyle w:val="NoSpacing"/>
+              <w:pStyle w:val="a3"/>
               <w:rPr>
                 <w:rFonts w:ascii="Times New Roman" w:eastAsia="DFKai-SB" w:hAnsi="Times New Roman" w:cs="PMingLiU"/>
                 <w:b/>
@@ -3487,7 +3519,7 @@
           </w:tcPr>
           <w:p>
             <w:pPr>
-              <w:pStyle w:val="NoSpacing"/>
+              <w:pStyle w:val="a3"/>
               <w:rPr>
                 <w:rFonts w:ascii="Times New Roman" w:eastAsia="DFKai-SB" w:hAnsi="Times New Roman" w:cs="PMingLiU"/>
                 <w:szCs w:val="24"/>
@@ -3529,9 +3561,10 @@
           </w:tcPr>
           <w:p>
             <w:pPr>
-              <w:pStyle w:val="NoSpacing"/>
+              <w:pStyle w:val="a3"/>
               <w:rPr>
                 <w:rFonts w:ascii="Times New Roman" w:eastAsia="DFKai-SB" w:hAnsi="Times New Roman" w:cs="PMingLiU"/>
+                <w:strike/>
                 <w:szCs w:val="24"/>
               </w:rPr>
             </w:pPr>
@@ -3587,6 +3620,7 @@
             <w:r>
               <w:rPr>
                 <w:rFonts w:ascii="Times New Roman" w:eastAsia="DFKai-SB" w:hAnsi="Times New Roman" w:cs="PMingLiU"/>
+                <w:strike/>
                 <w:szCs w:val="24"/>
               </w:rPr>
               <w:t>4</w:t>
@@ -3594,6 +3628,7 @@
             <w:r>
               <w:rPr>
                 <w:rFonts w:ascii="Times New Roman" w:eastAsia="DFKai-SB" w:hAnsi="Times New Roman" w:cs="PMingLiU" w:hint="eastAsia"/>
+                <w:strike/>
                 <w:szCs w:val="24"/>
               </w:rPr>
               <w:t>月</w:t>
@@ -3601,6 +3636,7 @@
             <w:r>
               <w:rPr>
                 <w:rFonts w:ascii="Times New Roman" w:eastAsia="DFKai-SB" w:hAnsi="Times New Roman" w:cs="PMingLiU" w:hint="eastAsia"/>
+                <w:strike/>
                 <w:szCs w:val="24"/>
               </w:rPr>
               <w:t>3</w:t>
@@ -3608,9 +3644,48 @@
             <w:r>
               <w:rPr>
                 <w:rFonts w:ascii="Times New Roman" w:eastAsia="DFKai-SB" w:hAnsi="Times New Roman" w:cs="PMingLiU"/>
+                <w:strike/>
                 <w:szCs w:val="24"/>
               </w:rPr>
               <w:t>0</w:t>
+            </w:r>
+            <w:r>
+              <w:rPr>
+                <w:rFonts w:ascii="Times New Roman" w:eastAsia="DFKai-SB" w:hAnsi="Times New Roman" w:cs="PMingLiU" w:hint="eastAsia"/>
+                <w:strike/>
+                <w:szCs w:val="24"/>
+              </w:rPr>
+              <w:t>日</w:t>
+            </w:r>
+          </w:p>
+          <w:p>
+            <w:pPr>
+              <w:pStyle w:val="a3"/>
+              <w:rPr>
+                <w:rFonts w:ascii="Times New Roman" w:eastAsia="DFKai-SB" w:hAnsi="Times New Roman" w:cs="PMingLiU"/>
+                <w:szCs w:val="24"/>
+              </w:rPr>
+            </w:pPr>
+            <w:r>
+              <w:rPr>
+                <w:rFonts w:ascii="Times New Roman" w:eastAsia="DFKai-SB" w:hAnsi="Times New Roman" w:cs="PMingLiU" w:hint="eastAsia"/>
+                <w:szCs w:val="24"/>
+              </w:rPr>
+              <w:t>5</w:t>
+            </w:r>
+            <w:r>
+              <w:rPr>
+                <w:rFonts w:ascii="Times New Roman" w:eastAsia="DFKai-SB" w:hAnsi="Times New Roman" w:cs="PMingLiU" w:hint="eastAsia"/>
+                <w:szCs w:val="24"/>
+              </w:rPr>
+              <w:t>月</w:t>
+            </w:r>
+            <w:r>
+              <w:rPr>
+                <w:rFonts w:ascii="Times New Roman" w:eastAsia="DFKai-SB" w:hAnsi="Times New Roman" w:cs="PMingLiU" w:hint="eastAsia"/>
+                <w:szCs w:val="24"/>
+              </w:rPr>
+              <w:t>15</w:t>
             </w:r>
             <w:r>
               <w:rPr>
@@ -3629,7 +3704,7 @@
           </w:tcPr>
           <w:p>
             <w:pPr>
-              <w:pStyle w:val="NoSpacing"/>
+              <w:pStyle w:val="a3"/>
               <w:rPr>
                 <w:rFonts w:ascii="Times New Roman" w:eastAsia="DFKai-SB" w:hAnsi="Times New Roman" w:cs="PMingLiU"/>
                 <w:szCs w:val="24"/>
@@ -3659,7 +3734,7 @@
           </w:tcPr>
           <w:p>
             <w:pPr>
-              <w:pStyle w:val="NoSpacing"/>
+              <w:pStyle w:val="a3"/>
               <w:rPr>
                 <w:rFonts w:ascii="Times New Roman" w:eastAsia="DFKai-SB" w:hAnsi="Times New Roman" w:cs="PMingLiU"/>
                 <w:szCs w:val="24"/>
@@ -3752,7 +3827,7 @@
           </w:tcPr>
           <w:p>
             <w:pPr>
-              <w:pStyle w:val="NoSpacing"/>
+              <w:pStyle w:val="a3"/>
               <w:rPr>
                 <w:rFonts w:ascii="Times New Roman" w:eastAsia="DFKai-SB" w:hAnsi="Times New Roman" w:cs="PMingLiU"/>
                 <w:szCs w:val="24"/>
@@ -3773,7 +3848,7 @@
           </w:tcPr>
           <w:p>
             <w:pPr>
-              <w:pStyle w:val="NoSpacing"/>
+              <w:pStyle w:val="a3"/>
               <w:rPr>
                 <w:rFonts w:ascii="Times New Roman" w:eastAsia="DFKai-SB" w:hAnsi="Times New Roman" w:cs="PMingLiU"/>
                 <w:szCs w:val="24"/>
@@ -3824,7 +3899,7 @@
           </w:tcPr>
           <w:p>
             <w:pPr>
-              <w:pStyle w:val="NoSpacing"/>
+              <w:pStyle w:val="a3"/>
               <w:rPr>
                 <w:rFonts w:ascii="Times New Roman" w:eastAsia="DFKai-SB" w:hAnsi="Times New Roman" w:cs="PMingLiU"/>
                 <w:szCs w:val="24"/>
@@ -3845,7 +3920,7 @@
           </w:tcPr>
           <w:p>
             <w:pPr>
-              <w:pStyle w:val="NoSpacing"/>
+              <w:pStyle w:val="a3"/>
               <w:rPr>
                 <w:rFonts w:ascii="Times New Roman" w:eastAsia="DFKai-SB" w:hAnsi="Times New Roman" w:cs="PMingLiU"/>
                 <w:szCs w:val="24"/>
@@ -3938,7 +4013,7 @@
           </w:tcPr>
           <w:p>
             <w:pPr>
-              <w:pStyle w:val="NoSpacing"/>
+              <w:pStyle w:val="a3"/>
               <w:rPr>
                 <w:rFonts w:ascii="Times New Roman" w:eastAsia="DFKai-SB" w:hAnsi="Times New Roman" w:cs="PMingLiU"/>
                 <w:szCs w:val="24"/>
@@ -3959,7 +4034,7 @@
           </w:tcPr>
           <w:p>
             <w:pPr>
-              <w:pStyle w:val="NoSpacing"/>
+              <w:pStyle w:val="a3"/>
               <w:rPr>
                 <w:rFonts w:ascii="Times New Roman" w:eastAsia="DFKai-SB" w:hAnsi="Times New Roman" w:cs="PMingLiU"/>
                 <w:szCs w:val="24"/>
@@ -4010,7 +4085,7 @@
           </w:tcPr>
           <w:p>
             <w:pPr>
-              <w:pStyle w:val="NoSpacing"/>
+              <w:pStyle w:val="a3"/>
               <w:rPr>
                 <w:rFonts w:ascii="Times New Roman" w:eastAsia="DFKai-SB" w:hAnsi="Times New Roman" w:cs="PMingLiU"/>
                 <w:szCs w:val="24"/>
@@ -4045,7 +4120,7 @@
           </w:tcPr>
           <w:p>
             <w:pPr>
-              <w:pStyle w:val="NoSpacing"/>
+              <w:pStyle w:val="a3"/>
               <w:rPr>
                 <w:rFonts w:ascii="Times New Roman" w:eastAsia="DFKai-SB" w:hAnsi="Times New Roman" w:cs="PMingLiU"/>
                 <w:szCs w:val="24"/>
@@ -4134,7 +4209,7 @@
     </w:tbl>
     <w:p>
       <w:pPr>
-        <w:pStyle w:val="NoSpacing"/>
+        <w:pStyle w:val="a3"/>
         <w:ind w:firstLine="480"/>
         <w:rPr>
           <w:rFonts w:ascii="Times New Roman" w:eastAsia="DFKai-SB" w:hAnsi="Times New Roman" w:cs="PMingLiU"/>
@@ -4144,7 +4219,7 @@
     </w:p>
     <w:p>
       <w:pPr>
-        <w:pStyle w:val="NoSpacing"/>
+        <w:pStyle w:val="a3"/>
         <w:jc w:val="both"/>
         <w:rPr>
           <w:rFonts w:ascii="Times New Roman" w:eastAsia="DFKai-SB" w:hAnsi="Times New Roman" w:cs="PMingLiU"/>
@@ -4192,7 +4267,7 @@
     </w:p>
     <w:p>
       <w:pPr>
-        <w:pStyle w:val="NoSpacing"/>
+        <w:pStyle w:val="a3"/>
         <w:ind w:firstLine="480"/>
         <w:jc w:val="both"/>
         <w:rPr>
@@ -4573,7 +4648,7 @@
     </w:p>
     <w:p>
       <w:pPr>
-        <w:pStyle w:val="NoSpacing"/>
+        <w:pStyle w:val="a3"/>
         <w:ind w:firstLine="480"/>
         <w:jc w:val="both"/>
         <w:rPr>
@@ -4584,7 +4659,7 @@
     </w:p>
     <w:p>
       <w:pPr>
-        <w:pStyle w:val="NoSpacing"/>
+        <w:pStyle w:val="a3"/>
         <w:jc w:val="both"/>
         <w:rPr>
           <w:rFonts w:ascii="Times New Roman" w:eastAsia="DFKai-SB" w:hAnsi="Times New Roman" w:cs="PMingLiU"/>
@@ -4648,7 +4723,7 @@
     </w:p>
     <w:p>
       <w:pPr>
-        <w:pStyle w:val="NoSpacing"/>
+        <w:pStyle w:val="a3"/>
         <w:spacing w:after="120"/>
         <w:ind w:firstLine="482"/>
         <w:jc w:val="both"/>
@@ -5010,7 +5085,7 @@
     </w:p>
     <w:p>
       <w:pPr>
-        <w:pStyle w:val="NoSpacing"/>
+        <w:pStyle w:val="a3"/>
         <w:spacing w:after="120"/>
         <w:ind w:firstLine="482"/>
         <w:jc w:val="both"/>
@@ -5094,7 +5169,7 @@
     </w:p>
     <w:p>
       <w:pPr>
-        <w:pStyle w:val="NoSpacing"/>
+        <w:pStyle w:val="a3"/>
         <w:ind w:firstLine="480"/>
         <w:jc w:val="both"/>
         <w:rPr>
@@ -5105,7 +5180,7 @@
     </w:p>
     <w:p>
       <w:pPr>
-        <w:pStyle w:val="NoSpacing"/>
+        <w:pStyle w:val="a3"/>
         <w:rPr>
           <w:rFonts w:ascii="Times New Roman" w:eastAsia="DFKai-SB" w:hAnsi="Times New Roman" w:cs="PMingLiU"/>
           <w:b/>
@@ -5160,7 +5235,7 @@
     </w:p>
     <w:p>
       <w:pPr>
-        <w:pStyle w:val="NoSpacing"/>
+        <w:pStyle w:val="a3"/>
         <w:ind w:firstLine="480"/>
         <w:jc w:val="both"/>
         <w:rPr>
@@ -5185,7 +5260,7 @@
     </w:p>
     <w:p>
       <w:pPr>
-        <w:pStyle w:val="NoSpacing"/>
+        <w:pStyle w:val="a3"/>
         <w:rPr>
           <w:rFonts w:ascii="Times New Roman" w:eastAsia="DFKai-SB" w:hAnsi="Times New Roman" w:cs="PMingLiU"/>
           <w:szCs w:val="24"/>
@@ -5194,7 +5269,7 @@
     </w:p>
     <w:p>
       <w:pPr>
-        <w:pStyle w:val="NoSpacing"/>
+        <w:pStyle w:val="a3"/>
         <w:rPr>
           <w:rFonts w:ascii="Times New Roman" w:eastAsia="DFKai-SB" w:hAnsi="Times New Roman" w:cs="PMingLiU"/>
           <w:szCs w:val="24"/>
@@ -5203,7 +5278,7 @@
     </w:p>
     <w:p>
       <w:pPr>
-        <w:pStyle w:val="NoSpacing"/>
+        <w:pStyle w:val="a3"/>
         <w:rPr>
           <w:rFonts w:ascii="Times New Roman" w:eastAsia="DFKai-SB" w:hAnsi="Times New Roman" w:cs="PMingLiU"/>
           <w:b/>
@@ -5216,6 +5291,7 @@
           <w:b/>
           <w:szCs w:val="24"/>
         </w:rPr>
+        <w:lastRenderedPageBreak/>
         <w:t>（一）初賽評審作業</w:t>
       </w:r>
       <w:r>
@@ -5229,7 +5305,7 @@
     </w:p>
     <w:p>
       <w:pPr>
-        <w:pStyle w:val="NoSpacing"/>
+        <w:pStyle w:val="a3"/>
         <w:ind w:firstLine="480"/>
         <w:jc w:val="both"/>
         <w:rPr>
@@ -5338,7 +5414,7 @@
     </w:p>
     <w:p>
       <w:pPr>
-        <w:pStyle w:val="NoSpacing"/>
+        <w:pStyle w:val="a3"/>
         <w:ind w:firstLine="480"/>
         <w:jc w:val="both"/>
         <w:rPr>
@@ -5388,7 +5464,7 @@
           </w:tcPr>
           <w:p>
             <w:pPr>
-              <w:pStyle w:val="NoSpacing"/>
+              <w:pStyle w:val="a3"/>
               <w:jc w:val="center"/>
               <w:rPr>
                 <w:rFonts w:ascii="Times New Roman" w:eastAsia="DFKai-SB" w:hAnsi="Times New Roman" w:cs="PMingLiU"/>
@@ -5423,7 +5499,7 @@
           </w:tcPr>
           <w:p>
             <w:pPr>
-              <w:pStyle w:val="NoSpacing"/>
+              <w:pStyle w:val="a3"/>
               <w:jc w:val="center"/>
               <w:rPr>
                 <w:rFonts w:ascii="Times New Roman" w:eastAsia="DFKai-SB" w:hAnsi="Times New Roman" w:cs="PMingLiU"/>
@@ -5458,7 +5534,7 @@
           </w:tcPr>
           <w:p>
             <w:pPr>
-              <w:pStyle w:val="NoSpacing"/>
+              <w:pStyle w:val="a3"/>
               <w:jc w:val="center"/>
               <w:rPr>
                 <w:rFonts w:ascii="Times New Roman" w:eastAsia="DFKai-SB" w:hAnsi="Times New Roman" w:cs="PMingLiU"/>
@@ -5499,7 +5575,7 @@
           </w:tcPr>
           <w:p>
             <w:pPr>
-              <w:pStyle w:val="NoSpacing"/>
+              <w:pStyle w:val="a3"/>
               <w:jc w:val="center"/>
               <w:rPr>
                 <w:rFonts w:ascii="Times New Roman" w:eastAsia="DFKai-SB" w:hAnsi="Times New Roman" w:cs="PMingLiU"/>
@@ -5534,7 +5610,7 @@
           </w:tcPr>
           <w:p>
             <w:pPr>
-              <w:pStyle w:val="NoSpacing"/>
+              <w:pStyle w:val="a3"/>
               <w:rPr>
                 <w:rFonts w:ascii="Times New Roman" w:eastAsia="DFKai-SB" w:hAnsi="Times New Roman" w:cs="PMingLiU"/>
                 <w:szCs w:val="24"/>
@@ -5569,7 +5645,7 @@
           </w:tcPr>
           <w:p>
             <w:pPr>
-              <w:pStyle w:val="NoSpacing"/>
+              <w:pStyle w:val="a3"/>
               <w:jc w:val="center"/>
               <w:rPr>
                 <w:rFonts w:ascii="Times New Roman" w:eastAsia="DFKai-SB" w:hAnsi="Times New Roman" w:cs="PMingLiU"/>
@@ -5610,7 +5686,7 @@
           </w:tcPr>
           <w:p>
             <w:pPr>
-              <w:pStyle w:val="NoSpacing"/>
+              <w:pStyle w:val="a3"/>
               <w:jc w:val="center"/>
               <w:rPr>
                 <w:rFonts w:ascii="Times New Roman" w:eastAsia="DFKai-SB" w:hAnsi="Times New Roman" w:cs="PMingLiU"/>
@@ -5645,7 +5721,7 @@
           </w:tcPr>
           <w:p>
             <w:pPr>
-              <w:pStyle w:val="NoSpacing"/>
+              <w:pStyle w:val="a3"/>
               <w:rPr>
                 <w:rFonts w:ascii="Times New Roman" w:eastAsia="DFKai-SB" w:hAnsi="Times New Roman" w:cs="PMingLiU"/>
                 <w:szCs w:val="24"/>
@@ -5680,7 +5756,7 @@
           </w:tcPr>
           <w:p>
             <w:pPr>
-              <w:pStyle w:val="NoSpacing"/>
+              <w:pStyle w:val="a3"/>
               <w:jc w:val="center"/>
               <w:rPr>
                 <w:rFonts w:ascii="Times New Roman" w:eastAsia="DFKai-SB" w:hAnsi="Times New Roman" w:cs="PMingLiU"/>
@@ -5721,7 +5797,7 @@
           </w:tcPr>
           <w:p>
             <w:pPr>
-              <w:pStyle w:val="NoSpacing"/>
+              <w:pStyle w:val="a3"/>
               <w:jc w:val="center"/>
               <w:rPr>
                 <w:rFonts w:ascii="Times New Roman" w:eastAsia="DFKai-SB" w:hAnsi="Times New Roman" w:cs="PMingLiU"/>
@@ -5756,7 +5832,7 @@
           </w:tcPr>
           <w:p>
             <w:pPr>
-              <w:pStyle w:val="NoSpacing"/>
+              <w:pStyle w:val="a3"/>
               <w:rPr>
                 <w:rFonts w:ascii="Times New Roman" w:eastAsia="DFKai-SB" w:hAnsi="Times New Roman" w:cs="PMingLiU"/>
                 <w:szCs w:val="24"/>
@@ -5791,7 +5867,7 @@
           </w:tcPr>
           <w:p>
             <w:pPr>
-              <w:pStyle w:val="NoSpacing"/>
+              <w:pStyle w:val="a3"/>
               <w:jc w:val="center"/>
               <w:rPr>
                 <w:rFonts w:ascii="Times New Roman" w:eastAsia="DFKai-SB" w:hAnsi="Times New Roman" w:cs="PMingLiU"/>
@@ -5839,7 +5915,7 @@
           </w:tcPr>
           <w:p>
             <w:pPr>
-              <w:pStyle w:val="NoSpacing"/>
+              <w:pStyle w:val="a3"/>
               <w:jc w:val="center"/>
               <w:rPr>
                 <w:rFonts w:ascii="Times New Roman" w:eastAsia="DFKai-SB" w:hAnsi="Times New Roman" w:cs="PMingLiU"/>
@@ -5874,7 +5950,7 @@
           </w:tcPr>
           <w:p>
             <w:pPr>
-              <w:pStyle w:val="NoSpacing"/>
+              <w:pStyle w:val="a3"/>
               <w:rPr>
                 <w:rFonts w:ascii="Times New Roman" w:eastAsia="DFKai-SB" w:hAnsi="Times New Roman" w:cs="PMingLiU"/>
                 <w:szCs w:val="24"/>
@@ -5909,7 +5985,7 @@
           </w:tcPr>
           <w:p>
             <w:pPr>
-              <w:pStyle w:val="NoSpacing"/>
+              <w:pStyle w:val="a3"/>
               <w:jc w:val="center"/>
               <w:rPr>
                 <w:rFonts w:ascii="Times New Roman" w:eastAsia="DFKai-SB" w:hAnsi="Times New Roman" w:cs="PMingLiU"/>
@@ -5964,7 +6040,7 @@
           </w:tcPr>
           <w:p>
             <w:pPr>
-              <w:pStyle w:val="NoSpacing"/>
+              <w:pStyle w:val="a3"/>
               <w:jc w:val="center"/>
               <w:rPr>
                 <w:rFonts w:ascii="Times New Roman" w:eastAsia="DFKai-SB" w:hAnsi="Times New Roman" w:cs="PMingLiU"/>
@@ -5999,7 +6075,7 @@
           </w:tcPr>
           <w:p>
             <w:pPr>
-              <w:pStyle w:val="NoSpacing"/>
+              <w:pStyle w:val="a3"/>
               <w:rPr>
                 <w:rFonts w:ascii="Times New Roman" w:eastAsia="DFKai-SB" w:hAnsi="Times New Roman" w:cs="PMingLiU"/>
                 <w:szCs w:val="24"/>
@@ -6041,7 +6117,7 @@
           </w:tcPr>
           <w:p>
             <w:pPr>
-              <w:pStyle w:val="NoSpacing"/>
+              <w:pStyle w:val="a3"/>
               <w:jc w:val="center"/>
               <w:rPr>
                 <w:rFonts w:ascii="Times New Roman" w:eastAsia="DFKai-SB" w:hAnsi="Times New Roman" w:cs="PMingLiU"/>
@@ -6061,7 +6137,7 @@
     </w:tbl>
     <w:p>
       <w:pPr>
-        <w:pStyle w:val="NoSpacing"/>
+        <w:pStyle w:val="a3"/>
         <w:rPr>
           <w:rFonts w:ascii="Times New Roman" w:eastAsia="DFKai-SB" w:hAnsi="Times New Roman" w:cs="PMingLiU"/>
           <w:szCs w:val="24"/>
@@ -6070,7 +6146,7 @@
     </w:p>
     <w:p>
       <w:pPr>
-        <w:pStyle w:val="NoSpacing"/>
+        <w:pStyle w:val="a3"/>
         <w:ind w:firstLine="480"/>
         <w:jc w:val="both"/>
         <w:rPr>
@@ -6095,7 +6171,7 @@
     </w:p>
     <w:p>
       <w:pPr>
-        <w:pStyle w:val="NoSpacing"/>
+        <w:pStyle w:val="a3"/>
         <w:ind w:firstLine="480"/>
         <w:jc w:val="both"/>
         <w:rPr>
@@ -6106,7 +6182,7 @@
     </w:p>
     <w:p>
       <w:pPr>
-        <w:pStyle w:val="NoSpacing"/>
+        <w:pStyle w:val="a3"/>
         <w:jc w:val="both"/>
         <w:rPr>
           <w:rFonts w:ascii="Times New Roman" w:eastAsia="DFKai-SB" w:hAnsi="Times New Roman" w:cs="PMingLiU"/>
@@ -6133,7 +6209,7 @@
     </w:p>
     <w:p>
       <w:pPr>
-        <w:pStyle w:val="NoSpacing"/>
+        <w:pStyle w:val="a3"/>
         <w:ind w:firstLine="480"/>
         <w:jc w:val="both"/>
         <w:rPr>
@@ -6351,7 +6427,7 @@
           </w:tcPr>
           <w:p>
             <w:pPr>
-              <w:pStyle w:val="NoSpacing"/>
+              <w:pStyle w:val="a3"/>
               <w:jc w:val="center"/>
               <w:rPr>
                 <w:rFonts w:ascii="Times New Roman" w:eastAsia="DFKai-SB" w:hAnsi="Times New Roman" w:cs="PMingLiU"/>
@@ -6386,7 +6462,7 @@
           </w:tcPr>
           <w:p>
             <w:pPr>
-              <w:pStyle w:val="NoSpacing"/>
+              <w:pStyle w:val="a3"/>
               <w:jc w:val="center"/>
               <w:rPr>
                 <w:rFonts w:ascii="Times New Roman" w:eastAsia="DFKai-SB" w:hAnsi="Times New Roman" w:cs="PMingLiU"/>
@@ -6421,7 +6497,7 @@
           </w:tcPr>
           <w:p>
             <w:pPr>
-              <w:pStyle w:val="NoSpacing"/>
+              <w:pStyle w:val="a3"/>
               <w:jc w:val="center"/>
               <w:rPr>
                 <w:rFonts w:ascii="Times New Roman" w:eastAsia="DFKai-SB" w:hAnsi="Times New Roman" w:cs="PMingLiU"/>
@@ -6462,7 +6538,7 @@
           </w:tcPr>
           <w:p>
             <w:pPr>
-              <w:pStyle w:val="NoSpacing"/>
+              <w:pStyle w:val="a3"/>
               <w:jc w:val="center"/>
               <w:rPr>
                 <w:rFonts w:ascii="Times New Roman" w:eastAsia="DFKai-SB" w:hAnsi="Times New Roman" w:cs="PMingLiU"/>
@@ -6497,7 +6573,7 @@
           </w:tcPr>
           <w:p>
             <w:pPr>
-              <w:pStyle w:val="NoSpacing"/>
+              <w:pStyle w:val="a3"/>
               <w:rPr>
                 <w:rFonts w:ascii="Times New Roman" w:eastAsia="DFKai-SB" w:hAnsi="Times New Roman" w:cs="PMingLiU"/>
                 <w:szCs w:val="24"/>
@@ -6531,7 +6607,7 @@
           </w:tcPr>
           <w:p>
             <w:pPr>
-              <w:pStyle w:val="NoSpacing"/>
+              <w:pStyle w:val="a3"/>
               <w:jc w:val="center"/>
               <w:rPr>
                 <w:rFonts w:ascii="Times New Roman" w:eastAsia="DFKai-SB" w:hAnsi="Times New Roman" w:cs="PMingLiU"/>
@@ -6572,7 +6648,7 @@
           </w:tcPr>
           <w:p>
             <w:pPr>
-              <w:pStyle w:val="NoSpacing"/>
+              <w:pStyle w:val="a3"/>
               <w:jc w:val="center"/>
               <w:rPr>
                 <w:rFonts w:ascii="Times New Roman" w:eastAsia="DFKai-SB" w:hAnsi="Times New Roman" w:cs="PMingLiU"/>
@@ -6589,7 +6665,7 @@
           </w:p>
           <w:p>
             <w:pPr>
-              <w:pStyle w:val="NoSpacing"/>
+              <w:pStyle w:val="a3"/>
               <w:jc w:val="center"/>
               <w:rPr>
                 <w:rFonts w:ascii="Times New Roman" w:eastAsia="DFKai-SB" w:hAnsi="Times New Roman" w:cs="PMingLiU"/>
@@ -6624,7 +6700,7 @@
           </w:tcPr>
           <w:p>
             <w:pPr>
-              <w:pStyle w:val="NoSpacing"/>
+              <w:pStyle w:val="a3"/>
               <w:rPr>
                 <w:rFonts w:ascii="Times New Roman" w:eastAsia="DFKai-SB" w:hAnsi="Times New Roman" w:cs="PMingLiU"/>
                 <w:szCs w:val="24"/>
@@ -6658,7 +6734,7 @@
           </w:tcPr>
           <w:p>
             <w:pPr>
-              <w:pStyle w:val="NoSpacing"/>
+              <w:pStyle w:val="a3"/>
               <w:jc w:val="center"/>
               <w:rPr>
                 <w:rFonts w:ascii="Times New Roman" w:eastAsia="DFKai-SB" w:hAnsi="Times New Roman" w:cs="PMingLiU"/>
@@ -6699,7 +6775,7 @@
           </w:tcPr>
           <w:p>
             <w:pPr>
-              <w:pStyle w:val="NoSpacing"/>
+              <w:pStyle w:val="a3"/>
               <w:jc w:val="center"/>
               <w:rPr>
                 <w:rFonts w:ascii="Times New Roman" w:eastAsia="DFKai-SB" w:hAnsi="Times New Roman" w:cs="PMingLiU"/>
@@ -6734,7 +6810,7 @@
           </w:tcPr>
           <w:p>
             <w:pPr>
-              <w:pStyle w:val="NoSpacing"/>
+              <w:pStyle w:val="a3"/>
               <w:rPr>
                 <w:rFonts w:ascii="Times New Roman" w:eastAsia="DFKai-SB" w:hAnsi="Times New Roman" w:cs="PMingLiU"/>
                 <w:szCs w:val="24"/>
@@ -6768,7 +6844,7 @@
           </w:tcPr>
           <w:p>
             <w:pPr>
-              <w:pStyle w:val="NoSpacing"/>
+              <w:pStyle w:val="a3"/>
               <w:jc w:val="center"/>
               <w:rPr>
                 <w:rFonts w:ascii="Times New Roman" w:eastAsia="DFKai-SB" w:hAnsi="Times New Roman" w:cs="PMingLiU"/>
@@ -6809,7 +6885,7 @@
           </w:tcPr>
           <w:p>
             <w:pPr>
-              <w:pStyle w:val="NoSpacing"/>
+              <w:pStyle w:val="a3"/>
               <w:jc w:val="center"/>
               <w:rPr>
                 <w:rFonts w:ascii="Times New Roman" w:eastAsia="DFKai-SB" w:hAnsi="Times New Roman" w:cs="PMingLiU"/>
@@ -6844,7 +6920,7 @@
           </w:tcPr>
           <w:p>
             <w:pPr>
-              <w:pStyle w:val="NoSpacing"/>
+              <w:pStyle w:val="a3"/>
               <w:rPr>
                 <w:rFonts w:ascii="Times New Roman" w:eastAsia="DFKai-SB" w:hAnsi="Times New Roman" w:cs="PMingLiU"/>
                 <w:szCs w:val="24"/>
@@ -6878,7 +6954,7 @@
           </w:tcPr>
           <w:p>
             <w:pPr>
-              <w:pStyle w:val="NoSpacing"/>
+              <w:pStyle w:val="a3"/>
               <w:jc w:val="center"/>
               <w:rPr>
                 <w:rFonts w:ascii="Times New Roman" w:eastAsia="DFKai-SB" w:hAnsi="Times New Roman" w:cs="PMingLiU"/>
@@ -6919,7 +6995,7 @@
           </w:tcPr>
           <w:p>
             <w:pPr>
-              <w:pStyle w:val="NoSpacing"/>
+              <w:pStyle w:val="a3"/>
               <w:jc w:val="center"/>
               <w:rPr>
                 <w:rFonts w:ascii="Times New Roman" w:eastAsia="DFKai-SB" w:hAnsi="Times New Roman" w:cs="PMingLiU"/>
@@ -6954,7 +7030,7 @@
           </w:tcPr>
           <w:p>
             <w:pPr>
-              <w:pStyle w:val="NoSpacing"/>
+              <w:pStyle w:val="a3"/>
               <w:rPr>
                 <w:rFonts w:ascii="Times New Roman" w:eastAsia="DFKai-SB" w:hAnsi="Times New Roman" w:cs="PMingLiU"/>
                 <w:szCs w:val="24"/>
@@ -6995,7 +7071,7 @@
           </w:tcPr>
           <w:p>
             <w:pPr>
-              <w:pStyle w:val="NoSpacing"/>
+              <w:pStyle w:val="a3"/>
               <w:jc w:val="center"/>
               <w:rPr>
                 <w:rFonts w:ascii="Times New Roman" w:eastAsia="DFKai-SB" w:hAnsi="Times New Roman" w:cs="PMingLiU"/>
@@ -7015,7 +7091,7 @@
     </w:tbl>
     <w:p>
       <w:pPr>
-        <w:pStyle w:val="NoSpacing"/>
+        <w:pStyle w:val="a3"/>
         <w:jc w:val="center"/>
         <w:rPr>
           <w:rFonts w:ascii="Times New Roman" w:eastAsia="DFKai-SB" w:hAnsi="Times New Roman" w:cs="PMingLiU"/>
@@ -7025,7 +7101,7 @@
     </w:p>
     <w:p>
       <w:pPr>
-        <w:pStyle w:val="NoSpacing"/>
+        <w:pStyle w:val="a3"/>
         <w:ind w:firstLine="480"/>
         <w:jc w:val="both"/>
         <w:rPr>
@@ -7050,7 +7126,7 @@
     </w:p>
     <w:p>
       <w:pPr>
-        <w:pStyle w:val="NoSpacing"/>
+        <w:pStyle w:val="a3"/>
         <w:jc w:val="both"/>
         <w:rPr>
           <w:rFonts w:ascii="Times New Roman" w:eastAsia="DFKai-SB" w:hAnsi="Times New Roman" w:cs="PMingLiU"/>
@@ -7060,7 +7136,7 @@
     </w:p>
     <w:p>
       <w:pPr>
-        <w:pStyle w:val="NoSpacing"/>
+        <w:pStyle w:val="a3"/>
         <w:jc w:val="both"/>
         <w:rPr>
           <w:rFonts w:ascii="Times New Roman" w:eastAsia="DFKai-SB" w:hAnsi="Times New Roman" w:cs="PMingLiU"/>
@@ -7074,6 +7150,7 @@
           <w:b/>
           <w:szCs w:val="24"/>
         </w:rPr>
+        <w:lastRenderedPageBreak/>
         <w:t>（三）決賽評審作業</w:t>
       </w:r>
       <w:r>
@@ -7087,7 +7164,7 @@
     </w:p>
     <w:p>
       <w:pPr>
-        <w:pStyle w:val="NoSpacing"/>
+        <w:pStyle w:val="a3"/>
         <w:ind w:firstLine="480"/>
         <w:jc w:val="both"/>
         <w:rPr>
@@ -7258,7 +7335,7 @@
           </w:tcPr>
           <w:p>
             <w:pPr>
-              <w:pStyle w:val="NoSpacing"/>
+              <w:pStyle w:val="a3"/>
               <w:jc w:val="center"/>
               <w:rPr>
                 <w:rFonts w:ascii="Times New Roman" w:eastAsia="DFKai-SB" w:hAnsi="Times New Roman" w:cs="PMingLiU"/>
@@ -7293,7 +7370,7 @@
           </w:tcPr>
           <w:p>
             <w:pPr>
-              <w:pStyle w:val="NoSpacing"/>
+              <w:pStyle w:val="a3"/>
               <w:jc w:val="center"/>
               <w:rPr>
                 <w:rFonts w:ascii="Times New Roman" w:eastAsia="DFKai-SB" w:hAnsi="Times New Roman" w:cs="PMingLiU"/>
@@ -7328,7 +7405,7 @@
           </w:tcPr>
           <w:p>
             <w:pPr>
-              <w:pStyle w:val="NoSpacing"/>
+              <w:pStyle w:val="a3"/>
               <w:jc w:val="center"/>
               <w:rPr>
                 <w:rFonts w:ascii="Times New Roman" w:eastAsia="DFKai-SB" w:hAnsi="Times New Roman" w:cs="PMingLiU"/>
@@ -7369,7 +7446,7 @@
           </w:tcPr>
           <w:p>
             <w:pPr>
-              <w:pStyle w:val="NoSpacing"/>
+              <w:pStyle w:val="a3"/>
               <w:jc w:val="center"/>
               <w:rPr>
                 <w:rFonts w:ascii="Times New Roman" w:eastAsia="DFKai-SB" w:hAnsi="Times New Roman" w:cs="PMingLiU"/>
@@ -7404,7 +7481,7 @@
           </w:tcPr>
           <w:p>
             <w:pPr>
-              <w:pStyle w:val="NoSpacing"/>
+              <w:pStyle w:val="a3"/>
               <w:rPr>
                 <w:rFonts w:ascii="Times New Roman" w:eastAsia="DFKai-SB" w:hAnsi="Times New Roman" w:cs="PMingLiU"/>
                 <w:szCs w:val="24"/>
@@ -7438,7 +7515,7 @@
           </w:tcPr>
           <w:p>
             <w:pPr>
-              <w:pStyle w:val="NoSpacing"/>
+              <w:pStyle w:val="a3"/>
               <w:jc w:val="center"/>
               <w:rPr>
                 <w:rFonts w:ascii="Times New Roman" w:eastAsia="DFKai-SB" w:hAnsi="Times New Roman" w:cs="PMingLiU"/>
@@ -7479,7 +7556,7 @@
           </w:tcPr>
           <w:p>
             <w:pPr>
-              <w:pStyle w:val="NoSpacing"/>
+              <w:pStyle w:val="a3"/>
               <w:jc w:val="center"/>
               <w:rPr>
                 <w:rFonts w:ascii="Times New Roman" w:eastAsia="DFKai-SB" w:hAnsi="Times New Roman" w:cs="PMingLiU"/>
@@ -7514,7 +7591,7 @@
           </w:tcPr>
           <w:p>
             <w:pPr>
-              <w:pStyle w:val="NoSpacing"/>
+              <w:pStyle w:val="a3"/>
               <w:rPr>
                 <w:rFonts w:ascii="Times New Roman" w:eastAsia="DFKai-SB" w:hAnsi="Times New Roman" w:cs="PMingLiU"/>
                 <w:szCs w:val="24"/>
@@ -7548,7 +7625,7 @@
           </w:tcPr>
           <w:p>
             <w:pPr>
-              <w:pStyle w:val="NoSpacing"/>
+              <w:pStyle w:val="a3"/>
               <w:jc w:val="center"/>
               <w:rPr>
                 <w:rFonts w:ascii="Times New Roman" w:eastAsia="DFKai-SB" w:hAnsi="Times New Roman" w:cs="PMingLiU"/>
@@ -7589,7 +7666,7 @@
           </w:tcPr>
           <w:p>
             <w:pPr>
-              <w:pStyle w:val="NoSpacing"/>
+              <w:pStyle w:val="a3"/>
               <w:jc w:val="center"/>
               <w:rPr>
                 <w:rFonts w:ascii="Times New Roman" w:eastAsia="DFKai-SB" w:hAnsi="Times New Roman" w:cs="PMingLiU"/>
@@ -7624,7 +7701,7 @@
           </w:tcPr>
           <w:p>
             <w:pPr>
-              <w:pStyle w:val="NoSpacing"/>
+              <w:pStyle w:val="a3"/>
               <w:rPr>
                 <w:rFonts w:ascii="Times New Roman" w:eastAsia="DFKai-SB" w:hAnsi="Times New Roman" w:cs="PMingLiU"/>
                 <w:szCs w:val="24"/>
@@ -7658,7 +7735,7 @@
           </w:tcPr>
           <w:p>
             <w:pPr>
-              <w:pStyle w:val="NoSpacing"/>
+              <w:pStyle w:val="a3"/>
               <w:jc w:val="center"/>
               <w:rPr>
                 <w:rFonts w:ascii="Times New Roman" w:eastAsia="DFKai-SB" w:hAnsi="Times New Roman" w:cs="PMingLiU"/>
@@ -7699,7 +7776,7 @@
           </w:tcPr>
           <w:p>
             <w:pPr>
-              <w:pStyle w:val="NoSpacing"/>
+              <w:pStyle w:val="a3"/>
               <w:jc w:val="center"/>
               <w:rPr>
                 <w:rFonts w:ascii="Times New Roman" w:eastAsia="DFKai-SB" w:hAnsi="Times New Roman" w:cs="PMingLiU"/>
@@ -7734,7 +7811,7 @@
           </w:tcPr>
           <w:p>
             <w:pPr>
-              <w:pStyle w:val="NoSpacing"/>
+              <w:pStyle w:val="a3"/>
               <w:rPr>
                 <w:rFonts w:ascii="Times New Roman" w:eastAsia="DFKai-SB" w:hAnsi="Times New Roman" w:cs="PMingLiU"/>
                 <w:szCs w:val="24"/>
@@ -7768,7 +7845,7 @@
           </w:tcPr>
           <w:p>
             <w:pPr>
-              <w:pStyle w:val="NoSpacing"/>
+              <w:pStyle w:val="a3"/>
               <w:jc w:val="center"/>
               <w:rPr>
                 <w:rFonts w:ascii="Times New Roman" w:eastAsia="DFKai-SB" w:hAnsi="Times New Roman" w:cs="PMingLiU"/>
@@ -7809,7 +7886,7 @@
           </w:tcPr>
           <w:p>
             <w:pPr>
-              <w:pStyle w:val="NoSpacing"/>
+              <w:pStyle w:val="a3"/>
               <w:jc w:val="center"/>
               <w:rPr>
                 <w:rFonts w:ascii="Times New Roman" w:eastAsia="DFKai-SB" w:hAnsi="Times New Roman" w:cs="PMingLiU"/>
@@ -7853,7 +7930,7 @@
           </w:tcPr>
           <w:p>
             <w:pPr>
-              <w:pStyle w:val="NoSpacing"/>
+              <w:pStyle w:val="a3"/>
               <w:rPr>
                 <w:rFonts w:ascii="Times New Roman" w:eastAsia="DFKai-SB" w:hAnsi="Times New Roman" w:cs="PMingLiU"/>
                 <w:szCs w:val="24"/>
@@ -7903,7 +7980,7 @@
           </w:tcPr>
           <w:p>
             <w:pPr>
-              <w:pStyle w:val="NoSpacing"/>
+              <w:pStyle w:val="a3"/>
               <w:jc w:val="center"/>
               <w:rPr>
                 <w:rFonts w:ascii="Times New Roman" w:eastAsia="DFKai-SB" w:hAnsi="Times New Roman" w:cs="PMingLiU"/>
@@ -7923,7 +8000,7 @@
     </w:tbl>
     <w:p>
       <w:pPr>
-        <w:pStyle w:val="NoSpacing"/>
+        <w:pStyle w:val="a3"/>
         <w:rPr>
           <w:rFonts w:ascii="Times New Roman" w:eastAsia="DFKai-SB" w:hAnsi="Times New Roman" w:cs="PMingLiU"/>
           <w:szCs w:val="24"/>
@@ -7932,7 +8009,7 @@
     </w:p>
     <w:p>
       <w:pPr>
-        <w:pStyle w:val="NoSpacing"/>
+        <w:pStyle w:val="a3"/>
         <w:ind w:firstLine="480"/>
         <w:jc w:val="both"/>
         <w:rPr>
@@ -8005,7 +8082,7 @@
     </w:p>
     <w:p>
       <w:pPr>
-        <w:pStyle w:val="NoSpacing"/>
+        <w:pStyle w:val="a3"/>
         <w:ind w:firstLine="480"/>
         <w:rPr>
           <w:rFonts w:ascii="Times New Roman" w:eastAsia="DFKai-SB" w:hAnsi="Times New Roman" w:cs="PMingLiU"/>
@@ -8015,7 +8092,7 @@
     </w:p>
     <w:p>
       <w:pPr>
-        <w:pStyle w:val="NoSpacing"/>
+        <w:pStyle w:val="a3"/>
         <w:rPr>
           <w:rFonts w:ascii="Times New Roman" w:eastAsia="DFKai-SB" w:hAnsi="Times New Roman" w:cs="PMingLiU"/>
           <w:b/>
@@ -8061,7 +8138,7 @@
     </w:p>
     <w:p>
       <w:pPr>
-        <w:pStyle w:val="NoSpacing"/>
+        <w:pStyle w:val="a3"/>
         <w:ind w:firstLine="480"/>
         <w:jc w:val="both"/>
         <w:rPr>
@@ -8195,7 +8272,7 @@
           </w:tcPr>
           <w:p>
             <w:pPr>
-              <w:pStyle w:val="NoSpacing"/>
+              <w:pStyle w:val="a3"/>
               <w:jc w:val="center"/>
               <w:rPr>
                 <w:rFonts w:ascii="Times New Roman" w:eastAsia="DFKai-SB" w:hAnsi="Times New Roman" w:cs="PMingLiU"/>
@@ -8232,7 +8309,7 @@
           </w:tcPr>
           <w:p>
             <w:pPr>
-              <w:pStyle w:val="NoSpacing"/>
+              <w:pStyle w:val="a3"/>
               <w:jc w:val="center"/>
               <w:rPr>
                 <w:rFonts w:ascii="Times New Roman" w:eastAsia="DFKai-SB" w:hAnsi="Times New Roman" w:cs="PMingLiU"/>
@@ -8269,7 +8346,7 @@
           </w:tcPr>
           <w:p>
             <w:pPr>
-              <w:pStyle w:val="NoSpacing"/>
+              <w:pStyle w:val="a3"/>
               <w:jc w:val="center"/>
               <w:rPr>
                 <w:rFonts w:ascii="Times New Roman" w:eastAsia="DFKai-SB" w:hAnsi="Times New Roman" w:cs="PMingLiU"/>
@@ -8306,7 +8383,7 @@
           </w:tcPr>
           <w:p>
             <w:pPr>
-              <w:pStyle w:val="NoSpacing"/>
+              <w:pStyle w:val="a3"/>
               <w:jc w:val="center"/>
               <w:rPr>
                 <w:rFonts w:ascii="Times New Roman" w:eastAsia="DFKai-SB" w:hAnsi="Times New Roman" w:cs="PMingLiU"/>
@@ -8349,7 +8426,7 @@
           </w:tcPr>
           <w:p>
             <w:pPr>
-              <w:pStyle w:val="NoSpacing"/>
+              <w:pStyle w:val="a3"/>
               <w:jc w:val="center"/>
               <w:rPr>
                 <w:rFonts w:ascii="Times New Roman" w:eastAsia="DFKai-SB" w:hAnsi="Times New Roman" w:cs="PMingLiU"/>
@@ -8384,7 +8461,7 @@
           </w:tcPr>
           <w:p>
             <w:pPr>
-              <w:pStyle w:val="NoSpacing"/>
+              <w:pStyle w:val="a3"/>
               <w:jc w:val="center"/>
               <w:rPr>
                 <w:rFonts w:ascii="Times New Roman" w:eastAsia="DFKai-SB" w:hAnsi="Times New Roman" w:cs="PMingLiU"/>
@@ -8426,7 +8503,7 @@
           </w:tcPr>
           <w:p>
             <w:pPr>
-              <w:pStyle w:val="NoSpacing"/>
+              <w:pStyle w:val="a3"/>
               <w:jc w:val="center"/>
               <w:rPr>
                 <w:rFonts w:ascii="Times New Roman" w:eastAsia="DFKai-SB" w:hAnsi="Times New Roman" w:cs="PMingLiU"/>
@@ -8475,7 +8552,7 @@
           </w:tcPr>
           <w:p>
             <w:pPr>
-              <w:pStyle w:val="NoSpacing"/>
+              <w:pStyle w:val="a3"/>
               <w:jc w:val="center"/>
               <w:rPr>
                 <w:rFonts w:ascii="Times New Roman" w:eastAsia="DFKai-SB" w:hAnsi="Times New Roman" w:cs="PMingLiU"/>
@@ -8530,7 +8607,7 @@
           </w:tcPr>
           <w:p>
             <w:pPr>
-              <w:pStyle w:val="NoSpacing"/>
+              <w:pStyle w:val="a3"/>
               <w:jc w:val="center"/>
               <w:rPr>
                 <w:rFonts w:ascii="Times New Roman" w:eastAsia="DFKai-SB" w:hAnsi="Times New Roman" w:cs="PMingLiU"/>
@@ -8565,7 +8642,7 @@
           </w:tcPr>
           <w:p>
             <w:pPr>
-              <w:pStyle w:val="NoSpacing"/>
+              <w:pStyle w:val="a3"/>
               <w:jc w:val="center"/>
               <w:rPr>
                 <w:rFonts w:ascii="Times New Roman" w:eastAsia="DFKai-SB" w:hAnsi="Times New Roman" w:cs="PMingLiU"/>
@@ -8607,7 +8684,7 @@
           </w:tcPr>
           <w:p>
             <w:pPr>
-              <w:pStyle w:val="NoSpacing"/>
+              <w:pStyle w:val="a3"/>
               <w:jc w:val="center"/>
               <w:rPr>
                 <w:rFonts w:ascii="Times New Roman" w:eastAsia="DFKai-SB" w:hAnsi="Times New Roman" w:cs="PMingLiU"/>
@@ -8656,7 +8733,7 @@
           </w:tcPr>
           <w:p>
             <w:pPr>
-              <w:pStyle w:val="NoSpacing"/>
+              <w:pStyle w:val="a3"/>
               <w:jc w:val="center"/>
               <w:rPr>
                 <w:rFonts w:ascii="Times New Roman" w:eastAsia="DFKai-SB" w:hAnsi="Times New Roman" w:cs="PMingLiU"/>
@@ -8711,7 +8788,7 @@
           </w:tcPr>
           <w:p>
             <w:pPr>
-              <w:pStyle w:val="NoSpacing"/>
+              <w:pStyle w:val="a3"/>
               <w:jc w:val="center"/>
               <w:rPr>
                 <w:rFonts w:ascii="Times New Roman" w:eastAsia="DFKai-SB" w:hAnsi="Times New Roman" w:cs="PMingLiU"/>
@@ -8746,7 +8823,7 @@
           </w:tcPr>
           <w:p>
             <w:pPr>
-              <w:pStyle w:val="NoSpacing"/>
+              <w:pStyle w:val="a3"/>
               <w:jc w:val="center"/>
               <w:rPr>
                 <w:rFonts w:ascii="Times New Roman" w:eastAsia="DFKai-SB" w:hAnsi="Times New Roman" w:cs="PMingLiU"/>
@@ -8788,7 +8865,7 @@
           </w:tcPr>
           <w:p>
             <w:pPr>
-              <w:pStyle w:val="NoSpacing"/>
+              <w:pStyle w:val="a3"/>
               <w:jc w:val="center"/>
               <w:rPr>
                 <w:rFonts w:ascii="Times New Roman" w:eastAsia="DFKai-SB" w:hAnsi="Times New Roman" w:cs="PMingLiU"/>
@@ -8837,7 +8914,7 @@
           </w:tcPr>
           <w:p>
             <w:pPr>
-              <w:pStyle w:val="NoSpacing"/>
+              <w:pStyle w:val="a3"/>
               <w:jc w:val="center"/>
               <w:rPr>
                 <w:rFonts w:ascii="Times New Roman" w:eastAsia="DFKai-SB" w:hAnsi="Times New Roman" w:cs="PMingLiU"/>
@@ -8892,7 +8969,7 @@
           </w:tcPr>
           <w:p>
             <w:pPr>
-              <w:pStyle w:val="NoSpacing"/>
+              <w:pStyle w:val="a3"/>
               <w:jc w:val="center"/>
               <w:rPr>
                 <w:rFonts w:ascii="Times New Roman" w:eastAsia="DFKai-SB" w:hAnsi="Times New Roman" w:cs="PMingLiU"/>
@@ -8927,7 +9004,7 @@
           </w:tcPr>
           <w:p>
             <w:pPr>
-              <w:pStyle w:val="NoSpacing"/>
+              <w:pStyle w:val="a3"/>
               <w:jc w:val="center"/>
               <w:rPr>
                 <w:rFonts w:ascii="Times New Roman" w:eastAsia="DFKai-SB" w:hAnsi="Times New Roman" w:cs="PMingLiU"/>
@@ -8969,7 +9046,7 @@
           </w:tcPr>
           <w:p>
             <w:pPr>
-              <w:pStyle w:val="NoSpacing"/>
+              <w:pStyle w:val="a3"/>
               <w:jc w:val="center"/>
               <w:rPr>
                 <w:rFonts w:ascii="Times New Roman" w:eastAsia="DFKai-SB" w:hAnsi="Times New Roman" w:cs="PMingLiU"/>
@@ -9018,7 +9095,7 @@
           </w:tcPr>
           <w:p>
             <w:pPr>
-              <w:pStyle w:val="NoSpacing"/>
+              <w:pStyle w:val="a3"/>
               <w:jc w:val="center"/>
               <w:rPr>
                 <w:rFonts w:ascii="Times New Roman" w:eastAsia="DFKai-SB" w:hAnsi="Times New Roman" w:cs="PMingLiU"/>
@@ -9038,7 +9115,7 @@
     </w:tbl>
     <w:p>
       <w:pPr>
-        <w:pStyle w:val="NoSpacing"/>
+        <w:pStyle w:val="a3"/>
         <w:rPr>
           <w:rFonts w:ascii="Times New Roman" w:eastAsia="DFKai-SB" w:hAnsi="Times New Roman" w:cs="PMingLiU"/>
           <w:szCs w:val="24"/>
@@ -9047,7 +9124,7 @@
     </w:p>
     <w:p>
       <w:pPr>
-        <w:pStyle w:val="NoSpacing"/>
+        <w:pStyle w:val="a3"/>
         <w:ind w:firstLine="480"/>
         <w:jc w:val="both"/>
         <w:rPr>
@@ -9170,7 +9247,7 @@
     </w:p>
     <w:p>
       <w:pPr>
-        <w:pStyle w:val="NoSpacing"/>
+        <w:pStyle w:val="a3"/>
         <w:ind w:firstLine="480"/>
         <w:jc w:val="both"/>
         <w:rPr>
@@ -9181,7 +9258,7 @@
     </w:p>
     <w:p>
       <w:pPr>
-        <w:pStyle w:val="NoSpacing"/>
+        <w:pStyle w:val="a3"/>
         <w:rPr>
           <w:rFonts w:ascii="Times New Roman" w:eastAsia="DFKai-SB" w:hAnsi="Times New Roman" w:cs="PMingLiU"/>
           <w:b/>
@@ -9195,6 +9272,7 @@
           <w:sz w:val="28"/>
           <w:szCs w:val="28"/>
         </w:rPr>
+        <w:lastRenderedPageBreak/>
         <w:t>十</w:t>
       </w:r>
       <w:r>
@@ -9227,7 +9305,7 @@
     </w:p>
     <w:p>
       <w:pPr>
-        <w:pStyle w:val="NoSpacing"/>
+        <w:pStyle w:val="a3"/>
         <w:widowControl/>
         <w:numPr>
           <w:ilvl w:val="0"/>
@@ -9257,7 +9335,7 @@
     </w:p>
     <w:p>
       <w:pPr>
-        <w:pStyle w:val="NoSpacing"/>
+        <w:pStyle w:val="a3"/>
         <w:widowControl/>
         <w:numPr>
           <w:ilvl w:val="0"/>
@@ -9280,7 +9358,7 @@
     </w:p>
     <w:p>
       <w:pPr>
-        <w:pStyle w:val="NoSpacing"/>
+        <w:pStyle w:val="a3"/>
         <w:widowControl/>
         <w:numPr>
           <w:ilvl w:val="0"/>
@@ -9464,7 +9542,7 @@
     </w:p>
     <w:p>
       <w:pPr>
-        <w:pStyle w:val="NoSpacing"/>
+        <w:pStyle w:val="a3"/>
         <w:widowControl/>
         <w:numPr>
           <w:ilvl w:val="0"/>
@@ -9510,7 +9588,7 @@
     </w:p>
     <w:p>
       <w:pPr>
-        <w:pStyle w:val="NoSpacing"/>
+        <w:pStyle w:val="a3"/>
         <w:widowControl/>
         <w:numPr>
           <w:ilvl w:val="0"/>
@@ -9533,7 +9611,7 @@
     </w:p>
     <w:p>
       <w:pPr>
-        <w:pStyle w:val="NoSpacing"/>
+        <w:pStyle w:val="a3"/>
         <w:widowControl/>
         <w:numPr>
           <w:ilvl w:val="0"/>
@@ -9563,7 +9641,7 @@
     </w:p>
     <w:p>
       <w:pPr>
-        <w:pStyle w:val="NoSpacing"/>
+        <w:pStyle w:val="a3"/>
         <w:numPr>
           <w:ilvl w:val="0"/>
           <w:numId w:val="9"/>
@@ -9592,7 +9670,7 @@
     </w:p>
     <w:p>
       <w:pPr>
-        <w:pStyle w:val="NoSpacing"/>
+        <w:pStyle w:val="a3"/>
         <w:widowControl/>
         <w:ind w:left="480"/>
         <w:jc w:val="both"/>
@@ -9604,7 +9682,7 @@
     </w:p>
     <w:p>
       <w:pPr>
-        <w:pStyle w:val="NoSpacing"/>
+        <w:pStyle w:val="a3"/>
         <w:rPr>
           <w:rFonts w:ascii="Times New Roman" w:eastAsia="DFKai-SB" w:hAnsi="Times New Roman" w:cs="PMingLiU"/>
           <w:b/>
@@ -9659,7 +9737,7 @@
     </w:p>
     <w:p>
       <w:pPr>
-        <w:pStyle w:val="NoSpacing"/>
+        <w:pStyle w:val="a3"/>
         <w:rPr>
           <w:rFonts w:ascii="Times New Roman" w:eastAsia="DFKai-SB" w:hAnsi="Times New Roman" w:cs="PMingLiU"/>
           <w:szCs w:val="24"/>
@@ -9794,16 +9872,16 @@
     </w:p>
     <w:p>
       <w:pPr>
-        <w:pStyle w:val="NoSpacing"/>
-        <w:rPr>
-          <w:rFonts w:ascii="Times New Roman" w:eastAsia="DFKai-SB" w:hAnsi="Times New Roman"/>
-          <w:szCs w:val="24"/>
-        </w:rPr>
-      </w:pPr>
-    </w:p>
-    <w:p>
-      <w:pPr>
-        <w:pStyle w:val="NoSpacing"/>
+        <w:pStyle w:val="a3"/>
+        <w:rPr>
+          <w:rFonts w:ascii="Times New Roman" w:eastAsia="DFKai-SB" w:hAnsi="Times New Roman"/>
+          <w:szCs w:val="24"/>
+        </w:rPr>
+      </w:pPr>
+    </w:p>
+    <w:p>
+      <w:pPr>
+        <w:pStyle w:val="a3"/>
         <w:rPr>
           <w:rFonts w:ascii="Times New Roman" w:eastAsia="DFKai-SB" w:hAnsi="Times New Roman" w:cs="PMingLiU"/>
           <w:szCs w:val="24"/>
@@ -9819,7 +9897,7 @@
     </w:p>
     <w:p>
       <w:pPr>
-        <w:pStyle w:val="NoSpacing"/>
+        <w:pStyle w:val="a3"/>
         <w:rPr>
           <w:rFonts w:ascii="Times New Roman" w:eastAsia="DFKai-SB" w:hAnsi="Times New Roman" w:cs="PMingLiU"/>
           <w:szCs w:val="24"/>
@@ -9863,7 +9941,7 @@
     </w:p>
     <w:p>
       <w:pPr>
-        <w:pStyle w:val="NoSpacing"/>
+        <w:pStyle w:val="a3"/>
         <w:rPr>
           <w:rFonts w:ascii="Times New Roman" w:eastAsia="DFKai-SB" w:hAnsi="Times New Roman" w:cs="PMingLiU"/>
           <w:szCs w:val="24"/>
@@ -9886,7 +9964,7 @@
     </w:p>
     <w:p>
       <w:pPr>
-        <w:pStyle w:val="NoSpacing"/>
+        <w:pStyle w:val="a3"/>
         <w:rPr>
           <w:rFonts w:ascii="Times New Roman" w:eastAsia="DFKai-SB" w:hAnsi="Times New Roman" w:cs="PMingLiU"/>
           <w:szCs w:val="24"/>
@@ -9897,12 +9975,13 @@
           <w:rFonts w:ascii="Times New Roman" w:eastAsia="DFKai-SB" w:hAnsi="Times New Roman" w:cs="PMingLiU" w:hint="eastAsia"/>
           <w:szCs w:val="24"/>
         </w:rPr>
+        <w:lastRenderedPageBreak/>
         <w:t>陳思文</w:t>
       </w:r>
     </w:p>
     <w:p>
       <w:pPr>
-        <w:pStyle w:val="NoSpacing"/>
+        <w:pStyle w:val="a3"/>
         <w:rPr>
           <w:rFonts w:ascii="Times New Roman" w:eastAsia="DFKai-SB" w:hAnsi="Times New Roman" w:cs="PMingLiU"/>
           <w:szCs w:val="24"/>
@@ -9932,7 +10011,7 @@
     </w:p>
     <w:p>
       <w:pPr>
-        <w:pStyle w:val="NoSpacing"/>
+        <w:pStyle w:val="a3"/>
         <w:rPr>
           <w:rFonts w:ascii="Times New Roman" w:eastAsia="DFKai-SB" w:hAnsi="Times New Roman" w:cs="PMingLiU"/>
           <w:szCs w:val="24"/>
@@ -9976,7 +10055,7 @@
     </w:p>
     <w:p>
       <w:pPr>
-        <w:pStyle w:val="NoSpacing"/>
+        <w:pStyle w:val="a3"/>
         <w:rPr>
           <w:rFonts w:ascii="Times New Roman" w:eastAsia="DFKai-SB" w:hAnsi="Times New Roman" w:cs="PMingLiU"/>
           <w:szCs w:val="24"/>
@@ -9985,7 +10064,7 @@
     </w:p>
     <w:p>
       <w:pPr>
-        <w:pStyle w:val="NoSpacing"/>
+        <w:pStyle w:val="a3"/>
         <w:rPr>
           <w:rFonts w:ascii="Times New Roman" w:eastAsia="DFKai-SB" w:hAnsi="Times New Roman" w:cs="PMingLiU"/>
           <w:szCs w:val="24"/>
@@ -10001,7 +10080,7 @@
     </w:p>
     <w:p>
       <w:pPr>
-        <w:pStyle w:val="NoSpacing"/>
+        <w:pStyle w:val="a3"/>
         <w:rPr>
           <w:rFonts w:ascii="Times New Roman" w:eastAsia="DFKai-SB" w:hAnsi="Times New Roman" w:cs="PMingLiU"/>
           <w:szCs w:val="24"/>
@@ -10052,7 +10131,7 @@
     </w:p>
     <w:p>
       <w:pPr>
-        <w:pStyle w:val="NoSpacing"/>
+        <w:pStyle w:val="a3"/>
         <w:rPr>
           <w:rFonts w:ascii="Times New Roman" w:eastAsia="DFKai-SB" w:hAnsi="Times New Roman" w:cs="PMingLiU"/>
           <w:szCs w:val="24"/>
@@ -10103,7 +10182,7 @@
     </w:p>
     <w:p>
       <w:pPr>
-        <w:pStyle w:val="NoSpacing"/>
+        <w:pStyle w:val="a3"/>
         <w:rPr>
           <w:rFonts w:ascii="Times New Roman" w:eastAsia="DFKai-SB" w:hAnsi="Times New Roman"/>
           <w:szCs w:val="24"/>
@@ -10165,7 +10244,7 @@
           </w:tcPr>
           <w:p>
             <w:pPr>
-              <w:pStyle w:val="NoSpacing"/>
+              <w:pStyle w:val="a3"/>
               <w:rPr>
                 <w:rFonts w:ascii="Times New Roman" w:eastAsia="DFKai-SB" w:hAnsi="Times New Roman" w:cs="PMingLiU"/>
                 <w:szCs w:val="24"/>
@@ -10177,6 +10256,7 @@
                 <w:sz w:val="20"/>
                 <w:szCs w:val="20"/>
               </w:rPr>
+              <w:lastRenderedPageBreak/>
               <w:t>附件一</w:t>
             </w:r>
           </w:p>
@@ -10185,7 +10265,7 @@
     </w:tbl>
     <w:p>
       <w:pPr>
-        <w:pStyle w:val="NoSpacing"/>
+        <w:pStyle w:val="a3"/>
         <w:jc w:val="center"/>
         <w:rPr>
           <w:rFonts w:ascii="Times New Roman" w:eastAsia="DFKai-SB" w:hAnsi="Times New Roman" w:cs="PMingLiU"/>
@@ -10252,7 +10332,7 @@
     </w:p>
     <w:p>
       <w:pPr>
-        <w:pStyle w:val="NoSpacing"/>
+        <w:pStyle w:val="a3"/>
         <w:spacing w:line="480" w:lineRule="auto"/>
         <w:jc w:val="center"/>
         <w:rPr>
@@ -10318,7 +10398,7 @@
           </w:tcPr>
           <w:p>
             <w:pPr>
-              <w:pStyle w:val="NoSpacing"/>
+              <w:pStyle w:val="a3"/>
               <w:jc w:val="center"/>
               <w:rPr>
                 <w:rFonts w:ascii="Times New Roman" w:eastAsia="DFKai-SB" w:hAnsi="Times New Roman" w:cs="PMingLiU"/>
@@ -10355,7 +10435,7 @@
           </w:tcPr>
           <w:p>
             <w:pPr>
-              <w:pStyle w:val="NoSpacing"/>
+              <w:pStyle w:val="a3"/>
               <w:jc w:val="center"/>
               <w:rPr>
                 <w:rFonts w:ascii="Times New Roman" w:eastAsia="DFKai-SB" w:hAnsi="Times New Roman" w:cs="PMingLiU"/>
@@ -10392,7 +10472,7 @@
           </w:tcPr>
           <w:p>
             <w:pPr>
-              <w:pStyle w:val="NoSpacing"/>
+              <w:pStyle w:val="a3"/>
               <w:jc w:val="center"/>
               <w:rPr>
                 <w:rFonts w:ascii="Times New Roman" w:eastAsia="DFKai-SB" w:hAnsi="Times New Roman" w:cs="PMingLiU"/>
@@ -10434,7 +10514,7 @@
           </w:tcPr>
           <w:p>
             <w:pPr>
-              <w:pStyle w:val="NoSpacing"/>
+              <w:pStyle w:val="a3"/>
               <w:jc w:val="center"/>
               <w:rPr>
                 <w:rFonts w:ascii="Times New Roman" w:eastAsia="DFKai-SB" w:hAnsi="Times New Roman" w:cs="PMingLiU"/>
@@ -10471,7 +10551,7 @@
           </w:tcPr>
           <w:p>
             <w:pPr>
-              <w:pStyle w:val="NoSpacing"/>
+              <w:pStyle w:val="a3"/>
               <w:rPr>
                 <w:rFonts w:ascii="Times New Roman" w:eastAsia="DFKai-SB" w:hAnsi="Times New Roman" w:cs="PMingLiU"/>
                 <w:szCs w:val="24"/>
@@ -10498,7 +10578,7 @@
           </w:tcPr>
           <w:p>
             <w:pPr>
-              <w:pStyle w:val="NoSpacing"/>
+              <w:pStyle w:val="a3"/>
               <w:rPr>
                 <w:rFonts w:ascii="Times New Roman" w:eastAsia="DFKai-SB" w:hAnsi="Times New Roman" w:cs="PMingLiU"/>
                 <w:szCs w:val="24"/>
@@ -10530,7 +10610,7 @@
           </w:tcPr>
           <w:p>
             <w:pPr>
-              <w:pStyle w:val="NoSpacing"/>
+              <w:pStyle w:val="a3"/>
               <w:jc w:val="center"/>
               <w:rPr>
                 <w:rFonts w:ascii="Times New Roman" w:eastAsia="DFKai-SB" w:hAnsi="Times New Roman" w:cs="PMingLiU"/>
@@ -10567,7 +10647,7 @@
           </w:tcPr>
           <w:p>
             <w:pPr>
-              <w:pStyle w:val="NoSpacing"/>
+              <w:pStyle w:val="a3"/>
               <w:rPr>
                 <w:rFonts w:ascii="Times New Roman" w:eastAsia="DFKai-SB" w:hAnsi="Times New Roman" w:cs="PMingLiU"/>
                 <w:szCs w:val="24"/>
@@ -10594,7 +10674,7 @@
           </w:tcPr>
           <w:p>
             <w:pPr>
-              <w:pStyle w:val="NoSpacing"/>
+              <w:pStyle w:val="a3"/>
               <w:rPr>
                 <w:rFonts w:ascii="Times New Roman" w:eastAsia="DFKai-SB" w:hAnsi="Times New Roman" w:cs="PMingLiU"/>
                 <w:szCs w:val="24"/>
@@ -10626,7 +10706,7 @@
           </w:tcPr>
           <w:p>
             <w:pPr>
-              <w:pStyle w:val="NoSpacing"/>
+              <w:pStyle w:val="a3"/>
               <w:jc w:val="center"/>
               <w:rPr>
                 <w:rFonts w:ascii="Times New Roman" w:eastAsia="DFKai-SB" w:hAnsi="Times New Roman" w:cs="PMingLiU"/>
@@ -10663,7 +10743,7 @@
           </w:tcPr>
           <w:p>
             <w:pPr>
-              <w:pStyle w:val="NoSpacing"/>
+              <w:pStyle w:val="a3"/>
               <w:rPr>
                 <w:rFonts w:ascii="Times New Roman" w:eastAsia="DFKai-SB" w:hAnsi="Times New Roman" w:cs="PMingLiU"/>
                 <w:szCs w:val="24"/>
@@ -10690,7 +10770,7 @@
           </w:tcPr>
           <w:p>
             <w:pPr>
-              <w:pStyle w:val="NoSpacing"/>
+              <w:pStyle w:val="a3"/>
               <w:rPr>
                 <w:rFonts w:ascii="Times New Roman" w:eastAsia="DFKai-SB" w:hAnsi="Times New Roman" w:cs="PMingLiU"/>
                 <w:szCs w:val="24"/>
@@ -10722,7 +10802,7 @@
           </w:tcPr>
           <w:p>
             <w:pPr>
-              <w:pStyle w:val="NoSpacing"/>
+              <w:pStyle w:val="a3"/>
               <w:jc w:val="center"/>
               <w:rPr>
                 <w:rFonts w:ascii="Times New Roman" w:eastAsia="DFKai-SB" w:hAnsi="Times New Roman" w:cs="PMingLiU"/>
@@ -10759,7 +10839,7 @@
           </w:tcPr>
           <w:p>
             <w:pPr>
-              <w:pStyle w:val="NoSpacing"/>
+              <w:pStyle w:val="a3"/>
               <w:rPr>
                 <w:rFonts w:ascii="Times New Roman" w:eastAsia="DFKai-SB" w:hAnsi="Times New Roman" w:cs="PMingLiU"/>
                 <w:szCs w:val="24"/>
@@ -10786,7 +10866,7 @@
           </w:tcPr>
           <w:p>
             <w:pPr>
-              <w:pStyle w:val="NoSpacing"/>
+              <w:pStyle w:val="a3"/>
               <w:rPr>
                 <w:rFonts w:ascii="Times New Roman" w:eastAsia="DFKai-SB" w:hAnsi="Times New Roman" w:cs="PMingLiU"/>
                 <w:szCs w:val="24"/>
@@ -10798,7 +10878,7 @@
     </w:tbl>
     <w:p>
       <w:pPr>
-        <w:pStyle w:val="NoSpacing"/>
+        <w:pStyle w:val="a3"/>
         <w:jc w:val="center"/>
         <w:rPr>
           <w:rFonts w:ascii="Times New Roman" w:eastAsia="DFKai-SB" w:hAnsi="Times New Roman" w:cs="Times New Roman"/>
@@ -10842,7 +10922,7 @@
           </w:tcPr>
           <w:p>
             <w:pPr>
-              <w:pStyle w:val="NoSpacing"/>
+              <w:pStyle w:val="a3"/>
               <w:rPr>
                 <w:rFonts w:ascii="Times New Roman" w:eastAsia="DFKai-SB" w:hAnsi="Times New Roman"/>
                 <w:sz w:val="20"/>
@@ -10871,7 +10951,7 @@
     </w:tbl>
     <w:p>
       <w:pPr>
-        <w:pStyle w:val="NoSpacing"/>
+        <w:pStyle w:val="a3"/>
         <w:jc w:val="center"/>
         <w:rPr>
           <w:rFonts w:ascii="Times New Roman" w:eastAsia="DFKai-SB" w:hAnsi="Times New Roman" w:cs="PMingLiU"/>
@@ -10922,7 +11002,7 @@
     </w:p>
     <w:p>
       <w:pPr>
-        <w:pStyle w:val="NoSpacing"/>
+        <w:pStyle w:val="a3"/>
         <w:jc w:val="center"/>
         <w:rPr>
           <w:rFonts w:ascii="Times New Roman" w:eastAsia="DFKai-SB" w:hAnsi="Times New Roman"/>
@@ -10957,7 +11037,7 @@
     </w:p>
     <w:p>
       <w:pPr>
-        <w:pStyle w:val="NoSpacing"/>
+        <w:pStyle w:val="a3"/>
         <w:jc w:val="center"/>
         <w:rPr>
           <w:rFonts w:ascii="Times New Roman" w:eastAsia="DFKai-SB" w:hAnsi="Times New Roman" w:cs="PMingLiU"/>
@@ -10978,7 +11058,7 @@
     </w:p>
     <w:p>
       <w:pPr>
-        <w:pStyle w:val="NoSpacing"/>
+        <w:pStyle w:val="a3"/>
         <w:ind w:firstLine="480"/>
         <w:jc w:val="both"/>
         <w:rPr>
@@ -11194,7 +11274,7 @@
     </w:p>
     <w:p>
       <w:pPr>
-        <w:pStyle w:val="NoSpacing"/>
+        <w:pStyle w:val="a3"/>
         <w:ind w:firstLine="480"/>
         <w:jc w:val="both"/>
         <w:rPr>
@@ -11277,7 +11357,7 @@
     </w:p>
     <w:p>
       <w:pPr>
-        <w:pStyle w:val="NoSpacing"/>
+        <w:pStyle w:val="a3"/>
         <w:ind w:firstLine="480"/>
         <w:rPr>
           <w:rFonts w:ascii="Times New Roman" w:eastAsia="DFKai-SB" w:hAnsi="Times New Roman" w:cs="PMingLiU"/>
@@ -11287,7 +11367,7 @@
     </w:p>
     <w:p>
       <w:pPr>
-        <w:pStyle w:val="NoSpacing"/>
+        <w:pStyle w:val="a3"/>
         <w:rPr>
           <w:rFonts w:ascii="Times New Roman" w:eastAsia="DFKai-SB" w:hAnsi="Times New Roman" w:cs="PMingLiU"/>
           <w:szCs w:val="24"/>
@@ -11324,7 +11404,7 @@
     </w:p>
     <w:p>
       <w:pPr>
-        <w:pStyle w:val="NoSpacing"/>
+        <w:pStyle w:val="a3"/>
         <w:ind w:firstLine="480"/>
         <w:rPr>
           <w:rFonts w:ascii="Times New Roman" w:eastAsia="DFKai-SB" w:hAnsi="Times New Roman"/>
@@ -11341,7 +11421,7 @@
     </w:p>
     <w:p>
       <w:pPr>
-        <w:pStyle w:val="NoSpacing"/>
+        <w:pStyle w:val="a3"/>
         <w:ind w:firstLine="480"/>
         <w:rPr>
           <w:rFonts w:ascii="Times New Roman" w:eastAsia="DFKai-SB" w:hAnsi="Times New Roman"/>
@@ -11386,7 +11466,7 @@
     </w:p>
     <w:p>
       <w:pPr>
-        <w:pStyle w:val="NoSpacing"/>
+        <w:pStyle w:val="a3"/>
         <w:ind w:firstLine="480"/>
         <w:rPr>
           <w:rFonts w:ascii="Times New Roman" w:eastAsia="DFKai-SB" w:hAnsi="Times New Roman"/>
@@ -11410,7 +11490,7 @@
     </w:p>
     <w:p>
       <w:pPr>
-        <w:pStyle w:val="NoSpacing"/>
+        <w:pStyle w:val="a3"/>
         <w:rPr>
           <w:rFonts w:ascii="Times New Roman" w:eastAsia="DFKai-SB" w:hAnsi="Times New Roman" w:cs="PMingLiU"/>
           <w:szCs w:val="24"/>
@@ -11419,7 +11499,7 @@
     </w:p>
     <w:p>
       <w:pPr>
-        <w:pStyle w:val="NoSpacing"/>
+        <w:pStyle w:val="a3"/>
         <w:rPr>
           <w:rFonts w:ascii="Times New Roman" w:eastAsia="DFKai-SB" w:hAnsi="Times New Roman" w:cs="PMingLiU"/>
           <w:szCs w:val="24"/>
@@ -11442,7 +11522,7 @@
     </w:p>
     <w:p>
       <w:pPr>
-        <w:pStyle w:val="NoSpacing"/>
+        <w:pStyle w:val="a3"/>
         <w:spacing w:line="360" w:lineRule="auto"/>
         <w:ind w:firstLine="480"/>
         <w:rPr>
@@ -11504,7 +11584,7 @@
     </w:p>
     <w:p>
       <w:pPr>
-        <w:pStyle w:val="NoSpacing"/>
+        <w:pStyle w:val="a3"/>
         <w:spacing w:line="360" w:lineRule="auto"/>
         <w:ind w:firstLine="480"/>
         <w:rPr>
@@ -11529,7 +11609,7 @@
     </w:p>
     <w:p>
       <w:pPr>
-        <w:pStyle w:val="NoSpacing"/>
+        <w:pStyle w:val="a3"/>
         <w:spacing w:line="360" w:lineRule="auto"/>
         <w:ind w:firstLine="480"/>
         <w:rPr>
@@ -11563,7 +11643,7 @@
     </w:p>
     <w:p>
       <w:pPr>
-        <w:pStyle w:val="NoSpacing"/>
+        <w:pStyle w:val="a3"/>
         <w:rPr>
           <w:rFonts w:ascii="Times New Roman" w:eastAsia="DFKai-SB" w:hAnsi="Times New Roman" w:cs="PMingLiU"/>
           <w:szCs w:val="24"/>
@@ -11572,7 +11652,7 @@
     </w:p>
     <w:p>
       <w:pPr>
-        <w:pStyle w:val="NoSpacing"/>
+        <w:pStyle w:val="a3"/>
         <w:rPr>
           <w:rFonts w:ascii="Times New Roman" w:eastAsia="DFKai-SB" w:hAnsi="Times New Roman" w:cs="PMingLiU"/>
           <w:szCs w:val="24"/>
@@ -11581,7 +11661,7 @@
     </w:p>
     <w:p>
       <w:pPr>
-        <w:pStyle w:val="NoSpacing"/>
+        <w:pStyle w:val="a3"/>
         <w:rPr>
           <w:rFonts w:ascii="Times New Roman" w:eastAsia="DFKai-SB" w:hAnsi="Times New Roman" w:cs="PMingLiU"/>
           <w:szCs w:val="24"/>
@@ -11590,7 +11670,7 @@
     </w:p>
     <w:p>
       <w:pPr>
-        <w:pStyle w:val="NoSpacing"/>
+        <w:pStyle w:val="a3"/>
         <w:jc w:val="center"/>
         <w:rPr>
           <w:rFonts w:ascii="Times New Roman" w:eastAsia="DFKai-SB" w:hAnsi="Times New Roman"/>
@@ -13086,20 +13166,20 @@
     <w:lsdException w:name="Unresolved Mention" w:semiHidden="1" w:unhideWhenUsed="1"/>
     <w:lsdException w:name="Smart Link" w:semiHidden="1" w:unhideWhenUsed="1"/>
   </w:latentStyles>
-  <w:style w:type="paragraph" w:default="1" w:styleId="Normal">
+  <w:style w:type="paragraph" w:default="1" w:styleId="a">
     <w:name w:val="Normal"/>
     <w:qFormat/>
     <w:pPr>
       <w:widowControl w:val="0"/>
     </w:pPr>
   </w:style>
-  <w:style w:type="character" w:default="1" w:styleId="DefaultParagraphFont">
+  <w:style w:type="character" w:default="1" w:styleId="a0">
     <w:name w:val="Default Paragraph Font"/>
     <w:uiPriority w:val="1"/>
     <w:semiHidden/>
     <w:unhideWhenUsed/>
   </w:style>
-  <w:style w:type="table" w:default="1" w:styleId="TableNormal">
+  <w:style w:type="table" w:default="1" w:styleId="a1">
     <w:name w:val="Normal Table"/>
     <w:uiPriority w:val="99"/>
     <w:semiHidden/>
@@ -13114,15 +13194,15 @@
       </w:tblCellMar>
     </w:tblPr>
   </w:style>
-  <w:style w:type="numbering" w:default="1" w:styleId="NoList">
+  <w:style w:type="numbering" w:default="1" w:styleId="a2">
     <w:name w:val="No List"/>
     <w:uiPriority w:val="99"/>
     <w:semiHidden/>
     <w:unhideWhenUsed/>
   </w:style>
-  <w:style w:type="paragraph" w:styleId="NormalWeb">
+  <w:style w:type="paragraph" w:styleId="Web">
     <w:name w:val="Normal (Web)"/>
-    <w:basedOn w:val="Normal"/>
+    <w:basedOn w:val="a"/>
     <w:uiPriority w:val="99"/>
     <w:unhideWhenUsed/>
     <w:rsid w:val="00870185"/>
@@ -13136,7 +13216,7 @@
       <w:szCs w:val="24"/>
     </w:rPr>
   </w:style>
-  <w:style w:type="paragraph" w:styleId="NoSpacing">
+  <w:style w:type="paragraph" w:styleId="a3">
     <w:name w:val="No Spacing"/>
     <w:uiPriority w:val="1"/>
     <w:qFormat/>
@@ -13145,9 +13225,9 @@
       <w:widowControl w:val="0"/>
     </w:pPr>
   </w:style>
-  <w:style w:type="table" w:styleId="TableGrid">
+  <w:style w:type="table" w:styleId="a4">
     <w:name w:val="Table Grid"/>
-    <w:basedOn w:val="TableNormal"/>
+    <w:basedOn w:val="a1"/>
     <w:uiPriority w:val="39"/>
     <w:rsid w:val="00766A4B"/>
     <w:tblPr>
@@ -13161,10 +13241,10 @@
       </w:tblBorders>
     </w:tblPr>
   </w:style>
-  <w:style w:type="paragraph" w:customStyle="1" w:styleId="a">
+  <w:style w:type="paragraph" w:customStyle="1" w:styleId="a5">
     <w:name w:val="內文(三階)"/>
-    <w:basedOn w:val="ListParagraph"/>
-    <w:link w:val="a0"/>
+    <w:basedOn w:val="a6"/>
+    <w:link w:val="a7"/>
     <w:qFormat/>
     <w:rsid w:val="008D5977"/>
     <w:pPr>
@@ -13177,19 +13257,19 @@
       <w:sz w:val="26"/>
     </w:rPr>
   </w:style>
-  <w:style w:type="character" w:customStyle="1" w:styleId="a0">
+  <w:style w:type="character" w:customStyle="1" w:styleId="a7">
     <w:name w:val="內文(三階) 字元"/>
-    <w:basedOn w:val="DefaultParagraphFont"/>
-    <w:link w:val="a"/>
+    <w:basedOn w:val="a0"/>
+    <w:link w:val="a5"/>
     <w:rsid w:val="008D5977"/>
     <w:rPr>
       <w:rFonts w:eastAsia="DFKai-SB"/>
       <w:sz w:val="26"/>
     </w:rPr>
   </w:style>
-  <w:style w:type="paragraph" w:styleId="ListParagraph">
+  <w:style w:type="paragraph" w:styleId="a6">
     <w:name w:val="List Paragraph"/>
-    <w:basedOn w:val="Normal"/>
+    <w:basedOn w:val="a"/>
     <w:uiPriority w:val="34"/>
     <w:qFormat/>
     <w:rsid w:val="008D5977"/>
@@ -13197,10 +13277,10 @@
       <w:ind w:leftChars="200" w:left="480"/>
     </w:pPr>
   </w:style>
-  <w:style w:type="paragraph" w:styleId="Header">
+  <w:style w:type="paragraph" w:styleId="a8">
     <w:name w:val="header"/>
-    <w:basedOn w:val="Normal"/>
-    <w:link w:val="HeaderChar"/>
+    <w:basedOn w:val="a"/>
+    <w:link w:val="a9"/>
     <w:uiPriority w:val="99"/>
     <w:unhideWhenUsed/>
     <w:rsid w:val="002D6C6A"/>
@@ -13216,10 +13296,10 @@
       <w:szCs w:val="20"/>
     </w:rPr>
   </w:style>
-  <w:style w:type="character" w:customStyle="1" w:styleId="HeaderChar">
-    <w:name w:val="Header Char"/>
-    <w:basedOn w:val="DefaultParagraphFont"/>
-    <w:link w:val="Header"/>
+  <w:style w:type="character" w:customStyle="1" w:styleId="a9">
+    <w:name w:val="頁首 字元"/>
+    <w:basedOn w:val="a0"/>
+    <w:link w:val="a8"/>
     <w:uiPriority w:val="99"/>
     <w:rsid w:val="002D6C6A"/>
     <w:rPr>
@@ -13227,10 +13307,10 @@
       <w:szCs w:val="20"/>
     </w:rPr>
   </w:style>
-  <w:style w:type="paragraph" w:styleId="Footer">
+  <w:style w:type="paragraph" w:styleId="aa">
     <w:name w:val="footer"/>
-    <w:basedOn w:val="Normal"/>
-    <w:link w:val="FooterChar"/>
+    <w:basedOn w:val="a"/>
+    <w:link w:val="ab"/>
     <w:uiPriority w:val="99"/>
     <w:unhideWhenUsed/>
     <w:rsid w:val="002D6C6A"/>
@@ -13246,10 +13326,10 @@
       <w:szCs w:val="20"/>
     </w:rPr>
   </w:style>
-  <w:style w:type="character" w:customStyle="1" w:styleId="FooterChar">
-    <w:name w:val="Footer Char"/>
-    <w:basedOn w:val="DefaultParagraphFont"/>
-    <w:link w:val="Footer"/>
+  <w:style w:type="character" w:customStyle="1" w:styleId="ab">
+    <w:name w:val="頁尾 字元"/>
+    <w:basedOn w:val="a0"/>
+    <w:link w:val="aa"/>
     <w:uiPriority w:val="99"/>
     <w:rsid w:val="002D6C6A"/>
     <w:rPr>
@@ -13257,9 +13337,9 @@
       <w:szCs w:val="20"/>
     </w:rPr>
   </w:style>
-  <w:style w:type="character" w:styleId="CommentReference">
+  <w:style w:type="character" w:styleId="ac">
     <w:name w:val="annotation reference"/>
-    <w:basedOn w:val="DefaultParagraphFont"/>
+    <w:basedOn w:val="a0"/>
     <w:uiPriority w:val="99"/>
     <w:semiHidden/>
     <w:unhideWhenUsed/>
@@ -13269,28 +13349,28 @@
       <w:szCs w:val="18"/>
     </w:rPr>
   </w:style>
-  <w:style w:type="paragraph" w:styleId="CommentText">
+  <w:style w:type="paragraph" w:styleId="ad">
     <w:name w:val="annotation text"/>
-    <w:basedOn w:val="Normal"/>
-    <w:link w:val="CommentTextChar"/>
+    <w:basedOn w:val="a"/>
+    <w:link w:val="ae"/>
     <w:uiPriority w:val="99"/>
     <w:semiHidden/>
     <w:unhideWhenUsed/>
     <w:rsid w:val="00782576"/>
   </w:style>
-  <w:style w:type="character" w:customStyle="1" w:styleId="CommentTextChar">
-    <w:name w:val="Comment Text Char"/>
-    <w:basedOn w:val="DefaultParagraphFont"/>
-    <w:link w:val="CommentText"/>
+  <w:style w:type="character" w:customStyle="1" w:styleId="ae">
+    <w:name w:val="註解文字 字元"/>
+    <w:basedOn w:val="a0"/>
+    <w:link w:val="ad"/>
     <w:uiPriority w:val="99"/>
     <w:semiHidden/>
     <w:rsid w:val="00782576"/>
   </w:style>
-  <w:style w:type="paragraph" w:styleId="CommentSubject">
+  <w:style w:type="paragraph" w:styleId="af">
     <w:name w:val="annotation subject"/>
-    <w:basedOn w:val="CommentText"/>
-    <w:next w:val="CommentText"/>
-    <w:link w:val="CommentSubjectChar"/>
+    <w:basedOn w:val="ad"/>
+    <w:next w:val="ad"/>
+    <w:link w:val="af0"/>
     <w:uiPriority w:val="99"/>
     <w:semiHidden/>
     <w:unhideWhenUsed/>
@@ -13300,10 +13380,10 @@
       <w:bCs/>
     </w:rPr>
   </w:style>
-  <w:style w:type="character" w:customStyle="1" w:styleId="CommentSubjectChar">
-    <w:name w:val="Comment Subject Char"/>
-    <w:basedOn w:val="CommentTextChar"/>
-    <w:link w:val="CommentSubject"/>
+  <w:style w:type="character" w:customStyle="1" w:styleId="af0">
+    <w:name w:val="註解主旨 字元"/>
+    <w:basedOn w:val="ae"/>
+    <w:link w:val="af"/>
     <w:uiPriority w:val="99"/>
     <w:semiHidden/>
     <w:rsid w:val="00782576"/>
@@ -13312,10 +13392,10 @@
       <w:bCs/>
     </w:rPr>
   </w:style>
-  <w:style w:type="paragraph" w:styleId="BalloonText">
+  <w:style w:type="paragraph" w:styleId="af1">
     <w:name w:val="Balloon Text"/>
-    <w:basedOn w:val="Normal"/>
-    <w:link w:val="BalloonTextChar"/>
+    <w:basedOn w:val="a"/>
+    <w:link w:val="af2"/>
     <w:uiPriority w:val="99"/>
     <w:semiHidden/>
     <w:unhideWhenUsed/>
@@ -13326,10 +13406,10 @@
       <w:szCs w:val="18"/>
     </w:rPr>
   </w:style>
-  <w:style w:type="character" w:customStyle="1" w:styleId="BalloonTextChar">
-    <w:name w:val="Balloon Text Char"/>
-    <w:basedOn w:val="DefaultParagraphFont"/>
-    <w:link w:val="BalloonText"/>
+  <w:style w:type="character" w:customStyle="1" w:styleId="af2">
+    <w:name w:val="註解方塊文字 字元"/>
+    <w:basedOn w:val="a0"/>
+    <w:link w:val="af1"/>
     <w:uiPriority w:val="99"/>
     <w:semiHidden/>
     <w:rsid w:val="000945DC"/>
